--- a/Documents/Test Documents/Test Cases/General/Iteration 8 Test Case.docx
+++ b/Documents/Test Documents/Test Cases/General/Iteration 8 Test Case.docx
@@ -1565,18 +1565,28 @@
             </w:tcBorders>
             <w:shd w:val="clear" w:color="auto" w:fill="auto"/>
             <w:vAlign w:val="center"/>
-          </w:tcPr>
-          <w:p>
-            <w:pPr>
-              <w:spacing w:after="0" w:line="240" w:lineRule="auto"/>
-              <w:jc w:val="center"/>
-              <w:rPr>
-                <w:rFonts w:ascii="Calibri" w:eastAsia="Times New Roman" w:hAnsi="Calibri" w:cs="Times New Roman"/>
-                <w:color w:val="000000"/>
-                <w:sz w:val="22"/>
-                <w:szCs w:val="22"/>
-              </w:rPr>
-            </w:pPr>
+            <w:hideMark/>
+          </w:tcPr>
+          <w:p>
+            <w:pPr>
+              <w:spacing w:after="0" w:line="240" w:lineRule="auto"/>
+              <w:jc w:val="center"/>
+              <w:rPr>
+                <w:rFonts w:ascii="Calibri" w:eastAsia="Times New Roman" w:hAnsi="Calibri" w:cs="Times New Roman"/>
+                <w:color w:val="000000"/>
+                <w:sz w:val="22"/>
+                <w:szCs w:val="22"/>
+              </w:rPr>
+            </w:pPr>
+            <w:r>
+              <w:rPr>
+                <w:rFonts w:ascii="Calibri" w:eastAsia="Times New Roman" w:hAnsi="Calibri" w:cs="Times New Roman"/>
+                <w:color w:val="000000"/>
+                <w:sz w:val="22"/>
+                <w:szCs w:val="22"/>
+              </w:rPr>
+              <w:t>user should not be able to proceed with updating scenario</w:t>
+            </w:r>
           </w:p>
         </w:tc>
         <w:tc>
@@ -1590,18 +1600,37 @@
             </w:tcBorders>
             <w:shd w:val="clear" w:color="auto" w:fill="auto"/>
             <w:vAlign w:val="center"/>
-          </w:tcPr>
-          <w:p>
-            <w:pPr>
-              <w:spacing w:after="0" w:line="240" w:lineRule="auto"/>
-              <w:jc w:val="center"/>
-              <w:rPr>
-                <w:rFonts w:ascii="Calibri" w:eastAsia="Times New Roman" w:hAnsi="Calibri" w:cs="Times New Roman"/>
-                <w:color w:val="000000"/>
-                <w:sz w:val="22"/>
-                <w:szCs w:val="22"/>
-              </w:rPr>
-            </w:pPr>
+            <w:hideMark/>
+          </w:tcPr>
+          <w:p>
+            <w:pPr>
+              <w:spacing w:after="0" w:line="240" w:lineRule="auto"/>
+              <w:jc w:val="center"/>
+              <w:rPr>
+                <w:rFonts w:ascii="Calibri" w:eastAsia="Times New Roman" w:hAnsi="Calibri" w:cs="Times New Roman"/>
+                <w:color w:val="000000"/>
+                <w:sz w:val="22"/>
+                <w:szCs w:val="22"/>
+              </w:rPr>
+            </w:pPr>
+            <w:r>
+              <w:rPr>
+                <w:rFonts w:ascii="Calibri" w:eastAsia="Times New Roman" w:hAnsi="Calibri" w:cs="Times New Roman"/>
+                <w:color w:val="000000"/>
+                <w:sz w:val="22"/>
+                <w:szCs w:val="22"/>
+              </w:rPr>
+              <w:t>Pass</w:t>
+            </w:r>
+            <w:r>
+              <w:rPr>
+                <w:rFonts w:ascii="Calibri" w:eastAsia="Times New Roman" w:hAnsi="Calibri" w:cs="Times New Roman"/>
+                <w:color w:val="000000"/>
+                <w:sz w:val="22"/>
+                <w:szCs w:val="22"/>
+              </w:rPr>
+              <w:t> </w:t>
+            </w:r>
           </w:p>
         </w:tc>
         <w:tc>
@@ -1864,18 +1893,28 @@
             </w:tcBorders>
             <w:shd w:val="clear" w:color="auto" w:fill="auto"/>
             <w:vAlign w:val="center"/>
-          </w:tcPr>
-          <w:p>
-            <w:pPr>
-              <w:spacing w:after="0" w:line="240" w:lineRule="auto"/>
-              <w:jc w:val="center"/>
-              <w:rPr>
-                <w:rFonts w:ascii="Calibri" w:eastAsia="Times New Roman" w:hAnsi="Calibri" w:cs="Times New Roman"/>
-                <w:color w:val="000000"/>
-                <w:sz w:val="22"/>
-                <w:szCs w:val="22"/>
-              </w:rPr>
-            </w:pPr>
+            <w:hideMark/>
+          </w:tcPr>
+          <w:p>
+            <w:pPr>
+              <w:spacing w:after="0" w:line="240" w:lineRule="auto"/>
+              <w:jc w:val="center"/>
+              <w:rPr>
+                <w:rFonts w:ascii="Calibri" w:eastAsia="Times New Roman" w:hAnsi="Calibri" w:cs="Times New Roman"/>
+                <w:color w:val="000000"/>
+                <w:sz w:val="22"/>
+                <w:szCs w:val="22"/>
+              </w:rPr>
+            </w:pPr>
+            <w:r>
+              <w:rPr>
+                <w:rFonts w:ascii="Calibri" w:eastAsia="Times New Roman" w:hAnsi="Calibri" w:cs="Times New Roman"/>
+                <w:color w:val="000000"/>
+                <w:sz w:val="22"/>
+                <w:szCs w:val="22"/>
+              </w:rPr>
+              <w:t>user should not be able to proceed with updating scenario</w:t>
+            </w:r>
           </w:p>
         </w:tc>
         <w:tc>
@@ -1888,18 +1927,28 @@
               <w:right w:val="single" w:sz="4" w:space="0" w:color="auto"/>
             </w:tcBorders>
             <w:shd w:val="clear" w:color="auto" w:fill="auto"/>
-          </w:tcPr>
-          <w:p>
-            <w:pPr>
-              <w:spacing w:after="0" w:line="240" w:lineRule="auto"/>
-              <w:jc w:val="center"/>
-              <w:rPr>
-                <w:rFonts w:ascii="Calibri" w:eastAsia="Times New Roman" w:hAnsi="Calibri" w:cs="Times New Roman"/>
-                <w:color w:val="000000"/>
-                <w:sz w:val="22"/>
-                <w:szCs w:val="22"/>
-              </w:rPr>
-            </w:pPr>
+            <w:hideMark/>
+          </w:tcPr>
+          <w:p>
+            <w:pPr>
+              <w:spacing w:after="0" w:line="240" w:lineRule="auto"/>
+              <w:jc w:val="center"/>
+              <w:rPr>
+                <w:rFonts w:ascii="Calibri" w:eastAsia="Times New Roman" w:hAnsi="Calibri" w:cs="Times New Roman"/>
+                <w:color w:val="000000"/>
+                <w:sz w:val="22"/>
+                <w:szCs w:val="22"/>
+              </w:rPr>
+            </w:pPr>
+            <w:r>
+              <w:rPr>
+                <w:rFonts w:ascii="Calibri" w:eastAsia="Times New Roman" w:hAnsi="Calibri" w:cs="Times New Roman"/>
+                <w:color w:val="000000"/>
+                <w:sz w:val="22"/>
+                <w:szCs w:val="22"/>
+              </w:rPr>
+              <w:t>Pass </w:t>
+            </w:r>
           </w:p>
         </w:tc>
         <w:tc>
@@ -2162,18 +2211,28 @@
             </w:tcBorders>
             <w:shd w:val="clear" w:color="auto" w:fill="auto"/>
             <w:vAlign w:val="center"/>
-          </w:tcPr>
-          <w:p>
-            <w:pPr>
-              <w:spacing w:after="0" w:line="240" w:lineRule="auto"/>
-              <w:jc w:val="center"/>
-              <w:rPr>
-                <w:rFonts w:ascii="Calibri" w:eastAsia="Times New Roman" w:hAnsi="Calibri" w:cs="Times New Roman"/>
-                <w:color w:val="000000"/>
-                <w:sz w:val="22"/>
-                <w:szCs w:val="22"/>
-              </w:rPr>
-            </w:pPr>
+            <w:hideMark/>
+          </w:tcPr>
+          <w:p>
+            <w:pPr>
+              <w:spacing w:after="0" w:line="240" w:lineRule="auto"/>
+              <w:jc w:val="center"/>
+              <w:rPr>
+                <w:rFonts w:ascii="Calibri" w:eastAsia="Times New Roman" w:hAnsi="Calibri" w:cs="Times New Roman"/>
+                <w:color w:val="000000"/>
+                <w:sz w:val="22"/>
+                <w:szCs w:val="22"/>
+              </w:rPr>
+            </w:pPr>
+            <w:r>
+              <w:rPr>
+                <w:rFonts w:ascii="Calibri" w:eastAsia="Times New Roman" w:hAnsi="Calibri" w:cs="Times New Roman"/>
+                <w:color w:val="000000"/>
+                <w:sz w:val="22"/>
+                <w:szCs w:val="22"/>
+              </w:rPr>
+              <w:t>user should not be able to proceed with updating scenario</w:t>
+            </w:r>
           </w:p>
         </w:tc>
         <w:tc>
@@ -2186,18 +2245,28 @@
               <w:right w:val="single" w:sz="4" w:space="0" w:color="auto"/>
             </w:tcBorders>
             <w:shd w:val="clear" w:color="auto" w:fill="auto"/>
-          </w:tcPr>
-          <w:p>
-            <w:pPr>
-              <w:spacing w:after="0" w:line="240" w:lineRule="auto"/>
-              <w:jc w:val="center"/>
-              <w:rPr>
-                <w:rFonts w:ascii="Calibri" w:eastAsia="Times New Roman" w:hAnsi="Calibri" w:cs="Times New Roman"/>
-                <w:color w:val="000000"/>
-                <w:sz w:val="22"/>
-                <w:szCs w:val="22"/>
-              </w:rPr>
-            </w:pPr>
+            <w:hideMark/>
+          </w:tcPr>
+          <w:p>
+            <w:pPr>
+              <w:spacing w:after="0" w:line="240" w:lineRule="auto"/>
+              <w:jc w:val="center"/>
+              <w:rPr>
+                <w:rFonts w:ascii="Calibri" w:eastAsia="Times New Roman" w:hAnsi="Calibri" w:cs="Times New Roman"/>
+                <w:color w:val="000000"/>
+                <w:sz w:val="22"/>
+                <w:szCs w:val="22"/>
+              </w:rPr>
+            </w:pPr>
+            <w:r>
+              <w:rPr>
+                <w:rFonts w:ascii="Calibri" w:eastAsia="Times New Roman" w:hAnsi="Calibri" w:cs="Times New Roman"/>
+                <w:color w:val="000000"/>
+                <w:sz w:val="22"/>
+                <w:szCs w:val="22"/>
+              </w:rPr>
+              <w:t>Pass </w:t>
+            </w:r>
           </w:p>
         </w:tc>
         <w:tc>
@@ -2341,27 +2410,7 @@
                 <w:sz w:val="22"/>
                 <w:szCs w:val="22"/>
               </w:rPr>
-              <w:t xml:space="preserve">Ensure that Patient's </w:t>
-            </w:r>
-            <w:proofErr w:type="spellStart"/>
-            <w:r>
-              <w:rPr>
-                <w:rFonts w:ascii="Calibri" w:eastAsia="Times New Roman" w:hAnsi="Calibri" w:cs="Times New Roman"/>
-                <w:color w:val="000000"/>
-                <w:sz w:val="22"/>
-                <w:szCs w:val="22"/>
-              </w:rPr>
-              <w:t>NRICis</w:t>
-            </w:r>
-            <w:proofErr w:type="spellEnd"/>
-            <w:r>
-              <w:rPr>
-                <w:rFonts w:ascii="Calibri" w:eastAsia="Times New Roman" w:hAnsi="Calibri" w:cs="Times New Roman"/>
-                <w:color w:val="000000"/>
-                <w:sz w:val="22"/>
-                <w:szCs w:val="22"/>
-              </w:rPr>
-              <w:t xml:space="preserve"> filled in</w:t>
+              <w:t>Ensure that Patient's NRICis filled in</w:t>
             </w:r>
           </w:p>
         </w:tc>
@@ -2430,19 +2479,8 @@
                 <w:sz w:val="22"/>
                 <w:szCs w:val="22"/>
               </w:rPr>
-              <w:t xml:space="preserve">Fill in all fields except patient's </w:t>
-            </w:r>
-            <w:proofErr w:type="spellStart"/>
-            <w:r>
-              <w:rPr>
-                <w:rFonts w:ascii="Calibri" w:eastAsia="Times New Roman" w:hAnsi="Calibri" w:cs="Times New Roman"/>
-                <w:color w:val="000000"/>
-                <w:sz w:val="22"/>
-                <w:szCs w:val="22"/>
-              </w:rPr>
-              <w:t>nric</w:t>
-            </w:r>
-            <w:proofErr w:type="spellEnd"/>
+              <w:t>Fill in all fields except patient's nric</w:t>
+            </w:r>
           </w:p>
         </w:tc>
         <w:tc>
@@ -2491,18 +2529,28 @@
             </w:tcBorders>
             <w:shd w:val="clear" w:color="auto" w:fill="auto"/>
             <w:vAlign w:val="center"/>
-          </w:tcPr>
-          <w:p>
-            <w:pPr>
-              <w:spacing w:after="0" w:line="240" w:lineRule="auto"/>
-              <w:jc w:val="center"/>
-              <w:rPr>
-                <w:rFonts w:ascii="Calibri" w:eastAsia="Times New Roman" w:hAnsi="Calibri" w:cs="Times New Roman"/>
-                <w:color w:val="000000"/>
-                <w:sz w:val="22"/>
-                <w:szCs w:val="22"/>
-              </w:rPr>
-            </w:pPr>
+            <w:hideMark/>
+          </w:tcPr>
+          <w:p>
+            <w:pPr>
+              <w:spacing w:after="0" w:line="240" w:lineRule="auto"/>
+              <w:jc w:val="center"/>
+              <w:rPr>
+                <w:rFonts w:ascii="Calibri" w:eastAsia="Times New Roman" w:hAnsi="Calibri" w:cs="Times New Roman"/>
+                <w:color w:val="000000"/>
+                <w:sz w:val="22"/>
+                <w:szCs w:val="22"/>
+              </w:rPr>
+            </w:pPr>
+            <w:r>
+              <w:rPr>
+                <w:rFonts w:ascii="Calibri" w:eastAsia="Times New Roman" w:hAnsi="Calibri" w:cs="Times New Roman"/>
+                <w:color w:val="000000"/>
+                <w:sz w:val="22"/>
+                <w:szCs w:val="22"/>
+              </w:rPr>
+              <w:t>user should not be able to proceed with updating scenario</w:t>
+            </w:r>
           </w:p>
         </w:tc>
         <w:tc>
@@ -2515,18 +2563,28 @@
               <w:right w:val="single" w:sz="4" w:space="0" w:color="auto"/>
             </w:tcBorders>
             <w:shd w:val="clear" w:color="auto" w:fill="auto"/>
-          </w:tcPr>
-          <w:p>
-            <w:pPr>
-              <w:spacing w:after="0" w:line="240" w:lineRule="auto"/>
-              <w:jc w:val="center"/>
-              <w:rPr>
-                <w:rFonts w:ascii="Calibri" w:eastAsia="Times New Roman" w:hAnsi="Calibri" w:cs="Times New Roman"/>
-                <w:color w:val="000000"/>
-                <w:sz w:val="22"/>
-                <w:szCs w:val="22"/>
-              </w:rPr>
-            </w:pPr>
+            <w:hideMark/>
+          </w:tcPr>
+          <w:p>
+            <w:pPr>
+              <w:spacing w:after="0" w:line="240" w:lineRule="auto"/>
+              <w:jc w:val="center"/>
+              <w:rPr>
+                <w:rFonts w:ascii="Calibri" w:eastAsia="Times New Roman" w:hAnsi="Calibri" w:cs="Times New Roman"/>
+                <w:color w:val="000000"/>
+                <w:sz w:val="22"/>
+                <w:szCs w:val="22"/>
+              </w:rPr>
+            </w:pPr>
+            <w:r>
+              <w:rPr>
+                <w:rFonts w:ascii="Calibri" w:eastAsia="Times New Roman" w:hAnsi="Calibri" w:cs="Times New Roman"/>
+                <w:color w:val="000000"/>
+                <w:sz w:val="22"/>
+                <w:szCs w:val="22"/>
+              </w:rPr>
+              <w:t>Pass </w:t>
+            </w:r>
           </w:p>
         </w:tc>
         <w:tc>
@@ -2739,19 +2797,8 @@
                 <w:sz w:val="22"/>
                 <w:szCs w:val="22"/>
               </w:rPr>
-              <w:t xml:space="preserve">Fill in all fields except </w:t>
-            </w:r>
-            <w:proofErr w:type="spellStart"/>
-            <w:r>
-              <w:rPr>
-                <w:rFonts w:ascii="Calibri" w:eastAsia="Times New Roman" w:hAnsi="Calibri" w:cs="Times New Roman"/>
-                <w:color w:val="000000"/>
-                <w:sz w:val="22"/>
-                <w:szCs w:val="22"/>
-              </w:rPr>
-              <w:t>firstname</w:t>
-            </w:r>
-            <w:proofErr w:type="spellEnd"/>
+              <w:t>Fill in all fields except firstname</w:t>
+            </w:r>
           </w:p>
         </w:tc>
         <w:tc>
@@ -2800,18 +2847,28 @@
             </w:tcBorders>
             <w:shd w:val="clear" w:color="auto" w:fill="auto"/>
             <w:vAlign w:val="center"/>
-          </w:tcPr>
-          <w:p>
-            <w:pPr>
-              <w:spacing w:after="0" w:line="240" w:lineRule="auto"/>
-              <w:jc w:val="center"/>
-              <w:rPr>
-                <w:rFonts w:ascii="Calibri" w:eastAsia="Times New Roman" w:hAnsi="Calibri" w:cs="Times New Roman"/>
-                <w:color w:val="000000"/>
-                <w:sz w:val="22"/>
-                <w:szCs w:val="22"/>
-              </w:rPr>
-            </w:pPr>
+            <w:hideMark/>
+          </w:tcPr>
+          <w:p>
+            <w:pPr>
+              <w:spacing w:after="0" w:line="240" w:lineRule="auto"/>
+              <w:jc w:val="center"/>
+              <w:rPr>
+                <w:rFonts w:ascii="Calibri" w:eastAsia="Times New Roman" w:hAnsi="Calibri" w:cs="Times New Roman"/>
+                <w:color w:val="000000"/>
+                <w:sz w:val="22"/>
+                <w:szCs w:val="22"/>
+              </w:rPr>
+            </w:pPr>
+            <w:r>
+              <w:rPr>
+                <w:rFonts w:ascii="Calibri" w:eastAsia="Times New Roman" w:hAnsi="Calibri" w:cs="Times New Roman"/>
+                <w:color w:val="000000"/>
+                <w:sz w:val="22"/>
+                <w:szCs w:val="22"/>
+              </w:rPr>
+              <w:t>user should not be able to proceed with updating scenario</w:t>
+            </w:r>
           </w:p>
         </w:tc>
         <w:tc>
@@ -2824,18 +2881,28 @@
               <w:right w:val="single" w:sz="4" w:space="0" w:color="auto"/>
             </w:tcBorders>
             <w:shd w:val="clear" w:color="auto" w:fill="auto"/>
-          </w:tcPr>
-          <w:p>
-            <w:pPr>
-              <w:spacing w:after="0" w:line="240" w:lineRule="auto"/>
-              <w:jc w:val="center"/>
-              <w:rPr>
-                <w:rFonts w:ascii="Calibri" w:eastAsia="Times New Roman" w:hAnsi="Calibri" w:cs="Times New Roman"/>
-                <w:color w:val="000000"/>
-                <w:sz w:val="22"/>
-                <w:szCs w:val="22"/>
-              </w:rPr>
-            </w:pPr>
+            <w:hideMark/>
+          </w:tcPr>
+          <w:p>
+            <w:pPr>
+              <w:spacing w:after="0" w:line="240" w:lineRule="auto"/>
+              <w:jc w:val="center"/>
+              <w:rPr>
+                <w:rFonts w:ascii="Calibri" w:eastAsia="Times New Roman" w:hAnsi="Calibri" w:cs="Times New Roman"/>
+                <w:color w:val="000000"/>
+                <w:sz w:val="22"/>
+                <w:szCs w:val="22"/>
+              </w:rPr>
+            </w:pPr>
+            <w:r>
+              <w:rPr>
+                <w:rFonts w:ascii="Calibri" w:eastAsia="Times New Roman" w:hAnsi="Calibri" w:cs="Times New Roman"/>
+                <w:color w:val="000000"/>
+                <w:sz w:val="22"/>
+                <w:szCs w:val="22"/>
+              </w:rPr>
+              <w:t>Pass </w:t>
+            </w:r>
           </w:p>
         </w:tc>
         <w:tc>
@@ -3098,18 +3165,28 @@
             </w:tcBorders>
             <w:shd w:val="clear" w:color="auto" w:fill="auto"/>
             <w:vAlign w:val="center"/>
-          </w:tcPr>
-          <w:p>
-            <w:pPr>
-              <w:spacing w:after="0" w:line="240" w:lineRule="auto"/>
-              <w:jc w:val="center"/>
-              <w:rPr>
-                <w:rFonts w:ascii="Calibri" w:eastAsia="Times New Roman" w:hAnsi="Calibri" w:cs="Times New Roman"/>
-                <w:color w:val="000000"/>
-                <w:sz w:val="22"/>
-                <w:szCs w:val="22"/>
-              </w:rPr>
-            </w:pPr>
+            <w:hideMark/>
+          </w:tcPr>
+          <w:p>
+            <w:pPr>
+              <w:spacing w:after="0" w:line="240" w:lineRule="auto"/>
+              <w:jc w:val="center"/>
+              <w:rPr>
+                <w:rFonts w:ascii="Calibri" w:eastAsia="Times New Roman" w:hAnsi="Calibri" w:cs="Times New Roman"/>
+                <w:color w:val="000000"/>
+                <w:sz w:val="22"/>
+                <w:szCs w:val="22"/>
+              </w:rPr>
+            </w:pPr>
+            <w:r>
+              <w:rPr>
+                <w:rFonts w:ascii="Calibri" w:eastAsia="Times New Roman" w:hAnsi="Calibri" w:cs="Times New Roman"/>
+                <w:color w:val="000000"/>
+                <w:sz w:val="22"/>
+                <w:szCs w:val="22"/>
+              </w:rPr>
+              <w:t>user should not be able to proceed with updating scenario</w:t>
+            </w:r>
           </w:p>
         </w:tc>
         <w:tc>
@@ -3122,18 +3199,28 @@
               <w:right w:val="single" w:sz="4" w:space="0" w:color="auto"/>
             </w:tcBorders>
             <w:shd w:val="clear" w:color="auto" w:fill="auto"/>
-          </w:tcPr>
-          <w:p>
-            <w:pPr>
-              <w:spacing w:after="0" w:line="240" w:lineRule="auto"/>
-              <w:jc w:val="center"/>
-              <w:rPr>
-                <w:rFonts w:ascii="Calibri" w:eastAsia="Times New Roman" w:hAnsi="Calibri" w:cs="Times New Roman"/>
-                <w:color w:val="000000"/>
-                <w:sz w:val="22"/>
-                <w:szCs w:val="22"/>
-              </w:rPr>
-            </w:pPr>
+            <w:hideMark/>
+          </w:tcPr>
+          <w:p>
+            <w:pPr>
+              <w:spacing w:after="0" w:line="240" w:lineRule="auto"/>
+              <w:jc w:val="center"/>
+              <w:rPr>
+                <w:rFonts w:ascii="Calibri" w:eastAsia="Times New Roman" w:hAnsi="Calibri" w:cs="Times New Roman"/>
+                <w:color w:val="000000"/>
+                <w:sz w:val="22"/>
+                <w:szCs w:val="22"/>
+              </w:rPr>
+            </w:pPr>
+            <w:r>
+              <w:rPr>
+                <w:rFonts w:ascii="Calibri" w:eastAsia="Times New Roman" w:hAnsi="Calibri" w:cs="Times New Roman"/>
+                <w:color w:val="000000"/>
+                <w:sz w:val="22"/>
+                <w:szCs w:val="22"/>
+              </w:rPr>
+              <w:t>Pass </w:t>
+            </w:r>
           </w:p>
         </w:tc>
         <w:tc>
@@ -3396,18 +3483,28 @@
             </w:tcBorders>
             <w:shd w:val="clear" w:color="auto" w:fill="auto"/>
             <w:vAlign w:val="center"/>
-          </w:tcPr>
-          <w:p>
-            <w:pPr>
-              <w:spacing w:after="0" w:line="240" w:lineRule="auto"/>
-              <w:jc w:val="center"/>
-              <w:rPr>
-                <w:rFonts w:ascii="Calibri" w:eastAsia="Times New Roman" w:hAnsi="Calibri" w:cs="Times New Roman"/>
-                <w:color w:val="000000"/>
-                <w:sz w:val="22"/>
-                <w:szCs w:val="22"/>
-              </w:rPr>
-            </w:pPr>
+            <w:hideMark/>
+          </w:tcPr>
+          <w:p>
+            <w:pPr>
+              <w:spacing w:after="0" w:line="240" w:lineRule="auto"/>
+              <w:jc w:val="center"/>
+              <w:rPr>
+                <w:rFonts w:ascii="Calibri" w:eastAsia="Times New Roman" w:hAnsi="Calibri" w:cs="Times New Roman"/>
+                <w:color w:val="000000"/>
+                <w:sz w:val="22"/>
+                <w:szCs w:val="22"/>
+              </w:rPr>
+            </w:pPr>
+            <w:r>
+              <w:rPr>
+                <w:rFonts w:ascii="Calibri" w:eastAsia="Times New Roman" w:hAnsi="Calibri" w:cs="Times New Roman"/>
+                <w:color w:val="000000"/>
+                <w:sz w:val="22"/>
+                <w:szCs w:val="22"/>
+              </w:rPr>
+              <w:t>user should not be able to proceed with updating scenario</w:t>
+            </w:r>
           </w:p>
         </w:tc>
         <w:tc>
@@ -3420,18 +3517,28 @@
               <w:right w:val="single" w:sz="4" w:space="0" w:color="auto"/>
             </w:tcBorders>
             <w:shd w:val="clear" w:color="auto" w:fill="auto"/>
-          </w:tcPr>
-          <w:p>
-            <w:pPr>
-              <w:spacing w:after="0" w:line="240" w:lineRule="auto"/>
-              <w:jc w:val="center"/>
-              <w:rPr>
-                <w:rFonts w:ascii="Calibri" w:eastAsia="Times New Roman" w:hAnsi="Calibri" w:cs="Times New Roman"/>
-                <w:color w:val="000000"/>
-                <w:sz w:val="22"/>
-                <w:szCs w:val="22"/>
-              </w:rPr>
-            </w:pPr>
+            <w:hideMark/>
+          </w:tcPr>
+          <w:p>
+            <w:pPr>
+              <w:spacing w:after="0" w:line="240" w:lineRule="auto"/>
+              <w:jc w:val="center"/>
+              <w:rPr>
+                <w:rFonts w:ascii="Calibri" w:eastAsia="Times New Roman" w:hAnsi="Calibri" w:cs="Times New Roman"/>
+                <w:color w:val="000000"/>
+                <w:sz w:val="22"/>
+                <w:szCs w:val="22"/>
+              </w:rPr>
+            </w:pPr>
+            <w:r>
+              <w:rPr>
+                <w:rFonts w:ascii="Calibri" w:eastAsia="Times New Roman" w:hAnsi="Calibri" w:cs="Times New Roman"/>
+                <w:color w:val="000000"/>
+                <w:sz w:val="22"/>
+                <w:szCs w:val="22"/>
+              </w:rPr>
+              <w:t>Pass </w:t>
+            </w:r>
           </w:p>
         </w:tc>
         <w:tc>
@@ -3695,18 +3802,28 @@
             </w:tcBorders>
             <w:shd w:val="clear" w:color="auto" w:fill="auto"/>
             <w:vAlign w:val="center"/>
-          </w:tcPr>
-          <w:p>
-            <w:pPr>
-              <w:spacing w:after="0" w:line="240" w:lineRule="auto"/>
-              <w:jc w:val="center"/>
-              <w:rPr>
-                <w:rFonts w:ascii="Calibri" w:eastAsia="Times New Roman" w:hAnsi="Calibri" w:cs="Times New Roman"/>
-                <w:color w:val="000000"/>
-                <w:sz w:val="22"/>
-                <w:szCs w:val="22"/>
-              </w:rPr>
-            </w:pPr>
+            <w:hideMark/>
+          </w:tcPr>
+          <w:p>
+            <w:pPr>
+              <w:spacing w:after="0" w:line="240" w:lineRule="auto"/>
+              <w:jc w:val="center"/>
+              <w:rPr>
+                <w:rFonts w:ascii="Calibri" w:eastAsia="Times New Roman" w:hAnsi="Calibri" w:cs="Times New Roman"/>
+                <w:color w:val="000000"/>
+                <w:sz w:val="22"/>
+                <w:szCs w:val="22"/>
+              </w:rPr>
+            </w:pPr>
+            <w:r>
+              <w:rPr>
+                <w:rFonts w:ascii="Calibri" w:eastAsia="Times New Roman" w:hAnsi="Calibri" w:cs="Times New Roman"/>
+                <w:color w:val="000000"/>
+                <w:sz w:val="22"/>
+                <w:szCs w:val="22"/>
+              </w:rPr>
+              <w:t>user should not be able to proceed with updating scenario</w:t>
+            </w:r>
           </w:p>
         </w:tc>
         <w:tc>
@@ -3719,18 +3836,28 @@
               <w:right w:val="single" w:sz="4" w:space="0" w:color="auto"/>
             </w:tcBorders>
             <w:shd w:val="clear" w:color="auto" w:fill="auto"/>
-          </w:tcPr>
-          <w:p>
-            <w:pPr>
-              <w:spacing w:after="0" w:line="240" w:lineRule="auto"/>
-              <w:jc w:val="center"/>
-              <w:rPr>
-                <w:rFonts w:ascii="Calibri" w:eastAsia="Times New Roman" w:hAnsi="Calibri" w:cs="Times New Roman"/>
-                <w:color w:val="000000"/>
-                <w:sz w:val="22"/>
-                <w:szCs w:val="22"/>
-              </w:rPr>
-            </w:pPr>
+            <w:hideMark/>
+          </w:tcPr>
+          <w:p>
+            <w:pPr>
+              <w:spacing w:after="0" w:line="240" w:lineRule="auto"/>
+              <w:jc w:val="center"/>
+              <w:rPr>
+                <w:rFonts w:ascii="Calibri" w:eastAsia="Times New Roman" w:hAnsi="Calibri" w:cs="Times New Roman"/>
+                <w:color w:val="000000"/>
+                <w:sz w:val="22"/>
+                <w:szCs w:val="22"/>
+              </w:rPr>
+            </w:pPr>
+            <w:r>
+              <w:rPr>
+                <w:rFonts w:ascii="Calibri" w:eastAsia="Times New Roman" w:hAnsi="Calibri" w:cs="Times New Roman"/>
+                <w:color w:val="000000"/>
+                <w:sz w:val="22"/>
+                <w:szCs w:val="22"/>
+              </w:rPr>
+              <w:t>Pass </w:t>
+            </w:r>
           </w:p>
         </w:tc>
         <w:tc>
@@ -3874,27 +4001,7 @@
                 <w:sz w:val="22"/>
                 <w:szCs w:val="22"/>
               </w:rPr>
-              <w:t xml:space="preserve">Ensure that patient's </w:t>
-            </w:r>
-            <w:proofErr w:type="spellStart"/>
-            <w:r>
-              <w:rPr>
-                <w:rFonts w:ascii="Calibri" w:eastAsia="Times New Roman" w:hAnsi="Calibri" w:cs="Times New Roman"/>
-                <w:color w:val="000000"/>
-                <w:sz w:val="22"/>
-                <w:szCs w:val="22"/>
-              </w:rPr>
-              <w:t>nric</w:t>
-            </w:r>
-            <w:proofErr w:type="spellEnd"/>
-            <w:r>
-              <w:rPr>
-                <w:rFonts w:ascii="Calibri" w:eastAsia="Times New Roman" w:hAnsi="Calibri" w:cs="Times New Roman"/>
-                <w:color w:val="000000"/>
-                <w:sz w:val="22"/>
-                <w:szCs w:val="22"/>
-              </w:rPr>
-              <w:t xml:space="preserve"> is filled in with the correct format</w:t>
+              <w:t>Ensure that patient's nric is filled in with the correct format</w:t>
             </w:r>
           </w:p>
         </w:tc>
@@ -3973,19 +4080,8 @@
                 <w:sz w:val="22"/>
                 <w:szCs w:val="22"/>
               </w:rPr>
-              <w:t xml:space="preserve">Fill in patient </w:t>
-            </w:r>
-            <w:proofErr w:type="spellStart"/>
-            <w:r>
-              <w:rPr>
-                <w:rFonts w:ascii="Calibri" w:eastAsia="Times New Roman" w:hAnsi="Calibri" w:cs="Times New Roman"/>
-                <w:color w:val="000000"/>
-                <w:sz w:val="22"/>
-                <w:szCs w:val="22"/>
-              </w:rPr>
-              <w:t>nric</w:t>
-            </w:r>
-            <w:proofErr w:type="spellEnd"/>
+              <w:t>Fill in patient nric</w:t>
+            </w:r>
           </w:p>
         </w:tc>
         <w:tc>
@@ -4034,18 +4130,28 @@
             </w:tcBorders>
             <w:shd w:val="clear" w:color="auto" w:fill="auto"/>
             <w:vAlign w:val="center"/>
-          </w:tcPr>
-          <w:p>
-            <w:pPr>
-              <w:spacing w:after="0" w:line="240" w:lineRule="auto"/>
-              <w:jc w:val="center"/>
-              <w:rPr>
-                <w:rFonts w:ascii="Calibri" w:eastAsia="Times New Roman" w:hAnsi="Calibri" w:cs="Times New Roman"/>
-                <w:color w:val="000000"/>
-                <w:sz w:val="22"/>
-                <w:szCs w:val="22"/>
-              </w:rPr>
-            </w:pPr>
+            <w:hideMark/>
+          </w:tcPr>
+          <w:p>
+            <w:pPr>
+              <w:spacing w:after="0" w:line="240" w:lineRule="auto"/>
+              <w:jc w:val="center"/>
+              <w:rPr>
+                <w:rFonts w:ascii="Calibri" w:eastAsia="Times New Roman" w:hAnsi="Calibri" w:cs="Times New Roman"/>
+                <w:color w:val="000000"/>
+                <w:sz w:val="22"/>
+                <w:szCs w:val="22"/>
+              </w:rPr>
+            </w:pPr>
+            <w:r>
+              <w:rPr>
+                <w:rFonts w:ascii="Calibri" w:eastAsia="Times New Roman" w:hAnsi="Calibri" w:cs="Times New Roman"/>
+                <w:color w:val="000000"/>
+                <w:sz w:val="22"/>
+                <w:szCs w:val="22"/>
+              </w:rPr>
+              <w:t>user should be prompted an error with the 1st input and success message with the 2nd input</w:t>
+            </w:r>
           </w:p>
         </w:tc>
         <w:tc>
@@ -4058,18 +4164,28 @@
               <w:right w:val="single" w:sz="4" w:space="0" w:color="auto"/>
             </w:tcBorders>
             <w:shd w:val="clear" w:color="auto" w:fill="auto"/>
-          </w:tcPr>
-          <w:p>
-            <w:pPr>
-              <w:spacing w:after="0" w:line="240" w:lineRule="auto"/>
-              <w:jc w:val="center"/>
-              <w:rPr>
-                <w:rFonts w:ascii="Calibri" w:eastAsia="Times New Roman" w:hAnsi="Calibri" w:cs="Times New Roman"/>
-                <w:color w:val="000000"/>
-                <w:sz w:val="22"/>
-                <w:szCs w:val="22"/>
-              </w:rPr>
-            </w:pPr>
+            <w:hideMark/>
+          </w:tcPr>
+          <w:p>
+            <w:pPr>
+              <w:spacing w:after="0" w:line="240" w:lineRule="auto"/>
+              <w:jc w:val="center"/>
+              <w:rPr>
+                <w:rFonts w:ascii="Calibri" w:eastAsia="Times New Roman" w:hAnsi="Calibri" w:cs="Times New Roman"/>
+                <w:color w:val="000000"/>
+                <w:sz w:val="22"/>
+                <w:szCs w:val="22"/>
+              </w:rPr>
+            </w:pPr>
+            <w:r>
+              <w:rPr>
+                <w:rFonts w:ascii="Calibri" w:eastAsia="Times New Roman" w:hAnsi="Calibri" w:cs="Times New Roman"/>
+                <w:color w:val="000000"/>
+                <w:sz w:val="22"/>
+                <w:szCs w:val="22"/>
+              </w:rPr>
+              <w:t>Pass </w:t>
+            </w:r>
           </w:p>
         </w:tc>
         <w:tc>
@@ -4342,18 +4458,28 @@
             </w:tcBorders>
             <w:shd w:val="clear" w:color="auto" w:fill="auto"/>
             <w:vAlign w:val="center"/>
-          </w:tcPr>
-          <w:p>
-            <w:pPr>
-              <w:spacing w:after="0" w:line="240" w:lineRule="auto"/>
-              <w:jc w:val="center"/>
-              <w:rPr>
-                <w:rFonts w:ascii="Calibri" w:eastAsia="Times New Roman" w:hAnsi="Calibri" w:cs="Times New Roman"/>
-                <w:color w:val="000000"/>
-                <w:sz w:val="22"/>
-                <w:szCs w:val="22"/>
-              </w:rPr>
-            </w:pPr>
+            <w:hideMark/>
+          </w:tcPr>
+          <w:p>
+            <w:pPr>
+              <w:spacing w:after="0" w:line="240" w:lineRule="auto"/>
+              <w:jc w:val="center"/>
+              <w:rPr>
+                <w:rFonts w:ascii="Calibri" w:eastAsia="Times New Roman" w:hAnsi="Calibri" w:cs="Times New Roman"/>
+                <w:color w:val="000000"/>
+                <w:sz w:val="22"/>
+                <w:szCs w:val="22"/>
+              </w:rPr>
+            </w:pPr>
+            <w:r>
+              <w:rPr>
+                <w:rFonts w:ascii="Calibri" w:eastAsia="Times New Roman" w:hAnsi="Calibri" w:cs="Times New Roman"/>
+                <w:color w:val="000000"/>
+                <w:sz w:val="22"/>
+                <w:szCs w:val="22"/>
+              </w:rPr>
+              <w:t>user should be prompted an error with the 1st input and success message with the 2nd input</w:t>
+            </w:r>
           </w:p>
         </w:tc>
         <w:tc>
@@ -4366,18 +4492,28 @@
               <w:right w:val="single" w:sz="4" w:space="0" w:color="auto"/>
             </w:tcBorders>
             <w:shd w:val="clear" w:color="auto" w:fill="auto"/>
-          </w:tcPr>
-          <w:p>
-            <w:pPr>
-              <w:spacing w:after="0" w:line="240" w:lineRule="auto"/>
-              <w:jc w:val="center"/>
-              <w:rPr>
-                <w:rFonts w:ascii="Calibri" w:eastAsia="Times New Roman" w:hAnsi="Calibri" w:cs="Times New Roman"/>
-                <w:color w:val="000000"/>
-                <w:sz w:val="22"/>
-                <w:szCs w:val="22"/>
-              </w:rPr>
-            </w:pPr>
+            <w:hideMark/>
+          </w:tcPr>
+          <w:p>
+            <w:pPr>
+              <w:spacing w:after="0" w:line="240" w:lineRule="auto"/>
+              <w:jc w:val="center"/>
+              <w:rPr>
+                <w:rFonts w:ascii="Calibri" w:eastAsia="Times New Roman" w:hAnsi="Calibri" w:cs="Times New Roman"/>
+                <w:color w:val="000000"/>
+                <w:sz w:val="22"/>
+                <w:szCs w:val="22"/>
+              </w:rPr>
+            </w:pPr>
+            <w:r>
+              <w:rPr>
+                <w:rFonts w:ascii="Calibri" w:eastAsia="Times New Roman" w:hAnsi="Calibri" w:cs="Times New Roman"/>
+                <w:color w:val="000000"/>
+                <w:sz w:val="22"/>
+                <w:szCs w:val="22"/>
+              </w:rPr>
+              <w:t>Pass </w:t>
+            </w:r>
           </w:p>
         </w:tc>
         <w:tc>
@@ -4650,17 +4786,27 @@
             <w:shd w:val="clear" w:color="auto" w:fill="auto"/>
             <w:noWrap/>
             <w:vAlign w:val="center"/>
-          </w:tcPr>
-          <w:p>
-            <w:pPr>
-              <w:spacing w:after="0" w:line="240" w:lineRule="auto"/>
-              <w:rPr>
-                <w:rFonts w:ascii="Calibri" w:eastAsia="Times New Roman" w:hAnsi="Calibri" w:cs="Times New Roman"/>
-                <w:color w:val="000000"/>
-                <w:sz w:val="22"/>
-                <w:szCs w:val="22"/>
-              </w:rPr>
-            </w:pPr>
+            <w:hideMark/>
+          </w:tcPr>
+          <w:p>
+            <w:pPr>
+              <w:spacing w:after="0" w:line="240" w:lineRule="auto"/>
+              <w:rPr>
+                <w:rFonts w:ascii="Calibri" w:eastAsia="Times New Roman" w:hAnsi="Calibri" w:cs="Times New Roman"/>
+                <w:color w:val="000000"/>
+                <w:sz w:val="22"/>
+                <w:szCs w:val="22"/>
+              </w:rPr>
+            </w:pPr>
+            <w:r>
+              <w:rPr>
+                <w:rFonts w:ascii="Calibri" w:eastAsia="Times New Roman" w:hAnsi="Calibri" w:cs="Times New Roman"/>
+                <w:color w:val="000000"/>
+                <w:sz w:val="22"/>
+                <w:szCs w:val="22"/>
+              </w:rPr>
+              <w:t>user should be prompted an error with the 1st input and success message with the 2nd input</w:t>
+            </w:r>
           </w:p>
         </w:tc>
         <w:tc>
@@ -4674,17 +4820,27 @@
             </w:tcBorders>
             <w:shd w:val="clear" w:color="auto" w:fill="auto"/>
             <w:noWrap/>
-          </w:tcPr>
-          <w:p>
-            <w:pPr>
-              <w:spacing w:after="0" w:line="240" w:lineRule="auto"/>
-              <w:rPr>
-                <w:rFonts w:ascii="Calibri" w:eastAsia="Times New Roman" w:hAnsi="Calibri" w:cs="Times New Roman"/>
-                <w:color w:val="000000"/>
-                <w:sz w:val="22"/>
-                <w:szCs w:val="22"/>
-              </w:rPr>
-            </w:pPr>
+            <w:hideMark/>
+          </w:tcPr>
+          <w:p>
+            <w:pPr>
+              <w:spacing w:after="0" w:line="240" w:lineRule="auto"/>
+              <w:rPr>
+                <w:rFonts w:ascii="Calibri" w:eastAsia="Times New Roman" w:hAnsi="Calibri" w:cs="Times New Roman"/>
+                <w:color w:val="000000"/>
+                <w:sz w:val="22"/>
+                <w:szCs w:val="22"/>
+              </w:rPr>
+            </w:pPr>
+            <w:r>
+              <w:rPr>
+                <w:rFonts w:ascii="Calibri" w:eastAsia="Times New Roman" w:hAnsi="Calibri" w:cs="Times New Roman"/>
+                <w:color w:val="000000"/>
+                <w:sz w:val="22"/>
+                <w:szCs w:val="22"/>
+              </w:rPr>
+              <w:t>Pass </w:t>
+            </w:r>
           </w:p>
         </w:tc>
         <w:tc>
@@ -4957,17 +5113,27 @@
             <w:shd w:val="clear" w:color="auto" w:fill="auto"/>
             <w:noWrap/>
             <w:vAlign w:val="center"/>
-          </w:tcPr>
-          <w:p>
-            <w:pPr>
-              <w:spacing w:after="0" w:line="240" w:lineRule="auto"/>
-              <w:rPr>
-                <w:rFonts w:ascii="Calibri" w:eastAsia="Times New Roman" w:hAnsi="Calibri" w:cs="Times New Roman"/>
-                <w:color w:val="000000"/>
-                <w:sz w:val="22"/>
-                <w:szCs w:val="22"/>
-              </w:rPr>
-            </w:pPr>
+            <w:hideMark/>
+          </w:tcPr>
+          <w:p>
+            <w:pPr>
+              <w:spacing w:after="0" w:line="240" w:lineRule="auto"/>
+              <w:rPr>
+                <w:rFonts w:ascii="Calibri" w:eastAsia="Times New Roman" w:hAnsi="Calibri" w:cs="Times New Roman"/>
+                <w:color w:val="000000"/>
+                <w:sz w:val="22"/>
+                <w:szCs w:val="22"/>
+              </w:rPr>
+            </w:pPr>
+            <w:r>
+              <w:rPr>
+                <w:rFonts w:ascii="Calibri" w:eastAsia="Times New Roman" w:hAnsi="Calibri" w:cs="Times New Roman"/>
+                <w:color w:val="000000"/>
+                <w:sz w:val="22"/>
+                <w:szCs w:val="22"/>
+              </w:rPr>
+              <w:t>user should be prompted an error with the 1st input and success message with the 2nd input</w:t>
+            </w:r>
           </w:p>
         </w:tc>
         <w:tc>
@@ -4981,17 +5147,27 @@
             </w:tcBorders>
             <w:shd w:val="clear" w:color="auto" w:fill="auto"/>
             <w:noWrap/>
-          </w:tcPr>
-          <w:p>
-            <w:pPr>
-              <w:spacing w:after="0" w:line="240" w:lineRule="auto"/>
-              <w:rPr>
-                <w:rFonts w:ascii="Calibri" w:eastAsia="Times New Roman" w:hAnsi="Calibri" w:cs="Times New Roman"/>
-                <w:color w:val="000000"/>
-                <w:sz w:val="22"/>
-                <w:szCs w:val="22"/>
-              </w:rPr>
-            </w:pPr>
+            <w:hideMark/>
+          </w:tcPr>
+          <w:p>
+            <w:pPr>
+              <w:spacing w:after="0" w:line="240" w:lineRule="auto"/>
+              <w:rPr>
+                <w:rFonts w:ascii="Calibri" w:eastAsia="Times New Roman" w:hAnsi="Calibri" w:cs="Times New Roman"/>
+                <w:color w:val="000000"/>
+                <w:sz w:val="22"/>
+                <w:szCs w:val="22"/>
+              </w:rPr>
+            </w:pPr>
+            <w:r>
+              <w:rPr>
+                <w:rFonts w:ascii="Calibri" w:eastAsia="Times New Roman" w:hAnsi="Calibri" w:cs="Times New Roman"/>
+                <w:color w:val="000000"/>
+                <w:sz w:val="22"/>
+                <w:szCs w:val="22"/>
+              </w:rPr>
+              <w:t>Pass </w:t>
+            </w:r>
           </w:p>
         </w:tc>
         <w:tc>
@@ -5265,17 +5441,27 @@
             <w:shd w:val="clear" w:color="auto" w:fill="auto"/>
             <w:noWrap/>
             <w:vAlign w:val="center"/>
-          </w:tcPr>
-          <w:p>
-            <w:pPr>
-              <w:spacing w:after="0" w:line="240" w:lineRule="auto"/>
-              <w:rPr>
-                <w:rFonts w:ascii="Calibri" w:eastAsia="Times New Roman" w:hAnsi="Calibri" w:cs="Times New Roman"/>
-                <w:color w:val="000000"/>
-                <w:sz w:val="22"/>
-                <w:szCs w:val="22"/>
-              </w:rPr>
-            </w:pPr>
+            <w:hideMark/>
+          </w:tcPr>
+          <w:p>
+            <w:pPr>
+              <w:spacing w:after="0" w:line="240" w:lineRule="auto"/>
+              <w:rPr>
+                <w:rFonts w:ascii="Calibri" w:eastAsia="Times New Roman" w:hAnsi="Calibri" w:cs="Times New Roman"/>
+                <w:color w:val="000000"/>
+                <w:sz w:val="22"/>
+                <w:szCs w:val="22"/>
+              </w:rPr>
+            </w:pPr>
+            <w:r>
+              <w:rPr>
+                <w:rFonts w:ascii="Calibri" w:eastAsia="Times New Roman" w:hAnsi="Calibri" w:cs="Times New Roman"/>
+                <w:color w:val="000000"/>
+                <w:sz w:val="22"/>
+                <w:szCs w:val="22"/>
+              </w:rPr>
+              <w:t>user should be prompted an error with the 1st input and success message with the 2nd input</w:t>
+            </w:r>
           </w:p>
         </w:tc>
         <w:tc>
@@ -5289,17 +5475,27 @@
             </w:tcBorders>
             <w:shd w:val="clear" w:color="auto" w:fill="auto"/>
             <w:noWrap/>
-          </w:tcPr>
-          <w:p>
-            <w:pPr>
-              <w:spacing w:after="0" w:line="240" w:lineRule="auto"/>
-              <w:rPr>
-                <w:rFonts w:ascii="Calibri" w:eastAsia="Times New Roman" w:hAnsi="Calibri" w:cs="Times New Roman"/>
-                <w:color w:val="000000"/>
-                <w:sz w:val="22"/>
-                <w:szCs w:val="22"/>
-              </w:rPr>
-            </w:pPr>
+            <w:hideMark/>
+          </w:tcPr>
+          <w:p>
+            <w:pPr>
+              <w:spacing w:after="0" w:line="240" w:lineRule="auto"/>
+              <w:rPr>
+                <w:rFonts w:ascii="Calibri" w:eastAsia="Times New Roman" w:hAnsi="Calibri" w:cs="Times New Roman"/>
+                <w:color w:val="000000"/>
+                <w:sz w:val="22"/>
+                <w:szCs w:val="22"/>
+              </w:rPr>
+            </w:pPr>
+            <w:r>
+              <w:rPr>
+                <w:rFonts w:ascii="Calibri" w:eastAsia="Times New Roman" w:hAnsi="Calibri" w:cs="Times New Roman"/>
+                <w:color w:val="000000"/>
+                <w:sz w:val="22"/>
+                <w:szCs w:val="22"/>
+              </w:rPr>
+              <w:t>Pass </w:t>
+            </w:r>
           </w:p>
         </w:tc>
         <w:tc>
@@ -5572,17 +5768,27 @@
             <w:shd w:val="clear" w:color="auto" w:fill="auto"/>
             <w:noWrap/>
             <w:vAlign w:val="center"/>
-          </w:tcPr>
-          <w:p>
-            <w:pPr>
-              <w:spacing w:after="0" w:line="240" w:lineRule="auto"/>
-              <w:rPr>
-                <w:rFonts w:ascii="Calibri" w:eastAsia="Times New Roman" w:hAnsi="Calibri" w:cs="Times New Roman"/>
-                <w:color w:val="000000"/>
-                <w:sz w:val="22"/>
-                <w:szCs w:val="22"/>
-              </w:rPr>
-            </w:pPr>
+            <w:hideMark/>
+          </w:tcPr>
+          <w:p>
+            <w:pPr>
+              <w:spacing w:after="0" w:line="240" w:lineRule="auto"/>
+              <w:rPr>
+                <w:rFonts w:ascii="Calibri" w:eastAsia="Times New Roman" w:hAnsi="Calibri" w:cs="Times New Roman"/>
+                <w:color w:val="000000"/>
+                <w:sz w:val="22"/>
+                <w:szCs w:val="22"/>
+              </w:rPr>
+            </w:pPr>
+            <w:r>
+              <w:rPr>
+                <w:rFonts w:ascii="Calibri" w:eastAsia="Times New Roman" w:hAnsi="Calibri" w:cs="Times New Roman"/>
+                <w:color w:val="000000"/>
+                <w:sz w:val="22"/>
+                <w:szCs w:val="22"/>
+              </w:rPr>
+              <w:t>user should be prompted an error with the 1st input and success message with the 2nd input</w:t>
+            </w:r>
           </w:p>
         </w:tc>
         <w:tc>
@@ -5596,17 +5802,27 @@
             </w:tcBorders>
             <w:shd w:val="clear" w:color="auto" w:fill="auto"/>
             <w:noWrap/>
-          </w:tcPr>
-          <w:p>
-            <w:pPr>
-              <w:spacing w:after="0" w:line="240" w:lineRule="auto"/>
-              <w:rPr>
-                <w:rFonts w:ascii="Calibri" w:eastAsia="Times New Roman" w:hAnsi="Calibri" w:cs="Times New Roman"/>
-                <w:color w:val="000000"/>
-                <w:sz w:val="22"/>
-                <w:szCs w:val="22"/>
-              </w:rPr>
-            </w:pPr>
+            <w:hideMark/>
+          </w:tcPr>
+          <w:p>
+            <w:pPr>
+              <w:spacing w:after="0" w:line="240" w:lineRule="auto"/>
+              <w:rPr>
+                <w:rFonts w:ascii="Calibri" w:eastAsia="Times New Roman" w:hAnsi="Calibri" w:cs="Times New Roman"/>
+                <w:color w:val="000000"/>
+                <w:sz w:val="22"/>
+                <w:szCs w:val="22"/>
+              </w:rPr>
+            </w:pPr>
+            <w:r>
+              <w:rPr>
+                <w:rFonts w:ascii="Calibri" w:eastAsia="Times New Roman" w:hAnsi="Calibri" w:cs="Times New Roman"/>
+                <w:color w:val="000000"/>
+                <w:sz w:val="22"/>
+                <w:szCs w:val="22"/>
+              </w:rPr>
+              <w:t>Pass </w:t>
+            </w:r>
           </w:p>
         </w:tc>
         <w:tc>
@@ -5879,17 +6095,27 @@
             <w:shd w:val="clear" w:color="auto" w:fill="auto"/>
             <w:noWrap/>
             <w:vAlign w:val="center"/>
-          </w:tcPr>
-          <w:p>
-            <w:pPr>
-              <w:spacing w:after="0" w:line="240" w:lineRule="auto"/>
-              <w:rPr>
-                <w:rFonts w:ascii="Calibri" w:eastAsia="Times New Roman" w:hAnsi="Calibri" w:cs="Times New Roman"/>
-                <w:color w:val="000000"/>
-                <w:sz w:val="22"/>
-                <w:szCs w:val="22"/>
-              </w:rPr>
-            </w:pPr>
+            <w:hideMark/>
+          </w:tcPr>
+          <w:p>
+            <w:pPr>
+              <w:spacing w:after="0" w:line="240" w:lineRule="auto"/>
+              <w:rPr>
+                <w:rFonts w:ascii="Calibri" w:eastAsia="Times New Roman" w:hAnsi="Calibri" w:cs="Times New Roman"/>
+                <w:color w:val="000000"/>
+                <w:sz w:val="22"/>
+                <w:szCs w:val="22"/>
+              </w:rPr>
+            </w:pPr>
+            <w:r>
+              <w:rPr>
+                <w:rFonts w:ascii="Calibri" w:eastAsia="Times New Roman" w:hAnsi="Calibri" w:cs="Times New Roman"/>
+                <w:color w:val="000000"/>
+                <w:sz w:val="22"/>
+                <w:szCs w:val="22"/>
+              </w:rPr>
+              <w:t>user should be prompted an error with the 1st input and success message with the 2nd input</w:t>
+            </w:r>
           </w:p>
         </w:tc>
         <w:tc>
@@ -5903,17 +6129,27 @@
             </w:tcBorders>
             <w:shd w:val="clear" w:color="auto" w:fill="auto"/>
             <w:noWrap/>
-          </w:tcPr>
-          <w:p>
-            <w:pPr>
-              <w:spacing w:after="0" w:line="240" w:lineRule="auto"/>
-              <w:rPr>
-                <w:rFonts w:ascii="Calibri" w:eastAsia="Times New Roman" w:hAnsi="Calibri" w:cs="Times New Roman"/>
-                <w:color w:val="000000"/>
-                <w:sz w:val="22"/>
-                <w:szCs w:val="22"/>
-              </w:rPr>
-            </w:pPr>
+            <w:hideMark/>
+          </w:tcPr>
+          <w:p>
+            <w:pPr>
+              <w:spacing w:after="0" w:line="240" w:lineRule="auto"/>
+              <w:rPr>
+                <w:rFonts w:ascii="Calibri" w:eastAsia="Times New Roman" w:hAnsi="Calibri" w:cs="Times New Roman"/>
+                <w:color w:val="000000"/>
+                <w:sz w:val="22"/>
+                <w:szCs w:val="22"/>
+              </w:rPr>
+            </w:pPr>
+            <w:r>
+              <w:rPr>
+                <w:rFonts w:ascii="Calibri" w:eastAsia="Times New Roman" w:hAnsi="Calibri" w:cs="Times New Roman"/>
+                <w:color w:val="000000"/>
+                <w:sz w:val="22"/>
+                <w:szCs w:val="22"/>
+              </w:rPr>
+              <w:t>Pass </w:t>
+            </w:r>
           </w:p>
         </w:tc>
         <w:tc>
@@ -6186,17 +6422,27 @@
             <w:shd w:val="clear" w:color="auto" w:fill="auto"/>
             <w:noWrap/>
             <w:vAlign w:val="center"/>
-          </w:tcPr>
-          <w:p>
-            <w:pPr>
-              <w:spacing w:after="0" w:line="240" w:lineRule="auto"/>
-              <w:rPr>
-                <w:rFonts w:ascii="Calibri" w:eastAsia="Times New Roman" w:hAnsi="Calibri" w:cs="Times New Roman"/>
-                <w:color w:val="000000"/>
-                <w:sz w:val="22"/>
-                <w:szCs w:val="22"/>
-              </w:rPr>
-            </w:pPr>
+            <w:hideMark/>
+          </w:tcPr>
+          <w:p>
+            <w:pPr>
+              <w:spacing w:after="0" w:line="240" w:lineRule="auto"/>
+              <w:rPr>
+                <w:rFonts w:ascii="Calibri" w:eastAsia="Times New Roman" w:hAnsi="Calibri" w:cs="Times New Roman"/>
+                <w:color w:val="000000"/>
+                <w:sz w:val="22"/>
+                <w:szCs w:val="22"/>
+              </w:rPr>
+            </w:pPr>
+            <w:r>
+              <w:rPr>
+                <w:rFonts w:ascii="Calibri" w:eastAsia="Times New Roman" w:hAnsi="Calibri" w:cs="Times New Roman"/>
+                <w:color w:val="000000"/>
+                <w:sz w:val="22"/>
+                <w:szCs w:val="22"/>
+              </w:rPr>
+              <w:t>user should be prompted an error with the 1st input and success message with the 2nd input</w:t>
+            </w:r>
           </w:p>
         </w:tc>
         <w:tc>
@@ -6210,17 +6456,27 @@
             </w:tcBorders>
             <w:shd w:val="clear" w:color="auto" w:fill="auto"/>
             <w:noWrap/>
-          </w:tcPr>
-          <w:p>
-            <w:pPr>
-              <w:spacing w:after="0" w:line="240" w:lineRule="auto"/>
-              <w:rPr>
-                <w:rFonts w:ascii="Calibri" w:eastAsia="Times New Roman" w:hAnsi="Calibri" w:cs="Times New Roman"/>
-                <w:color w:val="000000"/>
-                <w:sz w:val="22"/>
-                <w:szCs w:val="22"/>
-              </w:rPr>
-            </w:pPr>
+            <w:hideMark/>
+          </w:tcPr>
+          <w:p>
+            <w:pPr>
+              <w:spacing w:after="0" w:line="240" w:lineRule="auto"/>
+              <w:rPr>
+                <w:rFonts w:ascii="Calibri" w:eastAsia="Times New Roman" w:hAnsi="Calibri" w:cs="Times New Roman"/>
+                <w:color w:val="000000"/>
+                <w:sz w:val="22"/>
+                <w:szCs w:val="22"/>
+              </w:rPr>
+            </w:pPr>
+            <w:r>
+              <w:rPr>
+                <w:rFonts w:ascii="Calibri" w:eastAsia="Times New Roman" w:hAnsi="Calibri" w:cs="Times New Roman"/>
+                <w:color w:val="000000"/>
+                <w:sz w:val="22"/>
+                <w:szCs w:val="22"/>
+              </w:rPr>
+              <w:t>Pass </w:t>
+            </w:r>
           </w:p>
         </w:tc>
         <w:tc>
@@ -6363,27 +6619,7 @@
                 <w:sz w:val="22"/>
                 <w:szCs w:val="22"/>
               </w:rPr>
-              <w:t xml:space="preserve">Ensure that when the Save and </w:t>
-            </w:r>
-            <w:proofErr w:type="spellStart"/>
-            <w:r>
-              <w:rPr>
-                <w:rFonts w:ascii="Calibri" w:eastAsia="Times New Roman" w:hAnsi="Calibri" w:cs="Times New Roman"/>
-                <w:color w:val="000000"/>
-                <w:sz w:val="22"/>
-                <w:szCs w:val="22"/>
-              </w:rPr>
-              <w:t>Proceeed</w:t>
-            </w:r>
-            <w:proofErr w:type="spellEnd"/>
-            <w:r>
-              <w:rPr>
-                <w:rFonts w:ascii="Calibri" w:eastAsia="Times New Roman" w:hAnsi="Calibri" w:cs="Times New Roman"/>
-                <w:color w:val="000000"/>
-                <w:sz w:val="22"/>
-                <w:szCs w:val="22"/>
-              </w:rPr>
-              <w:t xml:space="preserve"> button is clicked, all information are updated into the database</w:t>
+              <w:t>Ensure that when the Save and Proceeed button is clicked, all information are updated into the database</w:t>
             </w:r>
           </w:p>
         </w:tc>
@@ -6503,17 +6739,27 @@
             <w:shd w:val="clear" w:color="auto" w:fill="auto"/>
             <w:noWrap/>
             <w:vAlign w:val="center"/>
-          </w:tcPr>
-          <w:p>
-            <w:pPr>
-              <w:spacing w:after="0" w:line="240" w:lineRule="auto"/>
-              <w:rPr>
-                <w:rFonts w:ascii="Calibri" w:eastAsia="Times New Roman" w:hAnsi="Calibri" w:cs="Times New Roman"/>
-                <w:color w:val="000000"/>
-                <w:sz w:val="22"/>
-                <w:szCs w:val="22"/>
-              </w:rPr>
-            </w:pPr>
+            <w:hideMark/>
+          </w:tcPr>
+          <w:p>
+            <w:pPr>
+              <w:spacing w:after="0" w:line="240" w:lineRule="auto"/>
+              <w:rPr>
+                <w:rFonts w:ascii="Calibri" w:eastAsia="Times New Roman" w:hAnsi="Calibri" w:cs="Times New Roman"/>
+                <w:color w:val="000000"/>
+                <w:sz w:val="22"/>
+                <w:szCs w:val="22"/>
+              </w:rPr>
+            </w:pPr>
+            <w:r>
+              <w:rPr>
+                <w:rFonts w:ascii="Calibri" w:eastAsia="Times New Roman" w:hAnsi="Calibri" w:cs="Times New Roman"/>
+                <w:color w:val="000000"/>
+                <w:sz w:val="22"/>
+                <w:szCs w:val="22"/>
+              </w:rPr>
+              <w:t>Information should be updated into the database</w:t>
+            </w:r>
           </w:p>
         </w:tc>
         <w:tc>
@@ -6527,17 +6773,27 @@
             </w:tcBorders>
             <w:shd w:val="clear" w:color="auto" w:fill="auto"/>
             <w:noWrap/>
-          </w:tcPr>
-          <w:p>
-            <w:pPr>
-              <w:spacing w:after="0" w:line="240" w:lineRule="auto"/>
-              <w:rPr>
-                <w:rFonts w:ascii="Calibri" w:eastAsia="Times New Roman" w:hAnsi="Calibri" w:cs="Times New Roman"/>
-                <w:color w:val="000000"/>
-                <w:sz w:val="22"/>
-                <w:szCs w:val="22"/>
-              </w:rPr>
-            </w:pPr>
+            <w:hideMark/>
+          </w:tcPr>
+          <w:p>
+            <w:pPr>
+              <w:spacing w:after="0" w:line="240" w:lineRule="auto"/>
+              <w:rPr>
+                <w:rFonts w:ascii="Calibri" w:eastAsia="Times New Roman" w:hAnsi="Calibri" w:cs="Times New Roman"/>
+                <w:color w:val="000000"/>
+                <w:sz w:val="22"/>
+                <w:szCs w:val="22"/>
+              </w:rPr>
+            </w:pPr>
+            <w:r>
+              <w:rPr>
+                <w:rFonts w:ascii="Calibri" w:eastAsia="Times New Roman" w:hAnsi="Calibri" w:cs="Times New Roman"/>
+                <w:color w:val="000000"/>
+                <w:sz w:val="22"/>
+                <w:szCs w:val="22"/>
+              </w:rPr>
+              <w:t>Pass </w:t>
+            </w:r>
           </w:p>
         </w:tc>
         <w:tc>
@@ -6681,27 +6937,7 @@
                 <w:sz w:val="22"/>
                 <w:szCs w:val="22"/>
               </w:rPr>
-              <w:t xml:space="preserve">Ensure that when the Save and </w:t>
-            </w:r>
-            <w:proofErr w:type="spellStart"/>
-            <w:r>
-              <w:rPr>
-                <w:rFonts w:ascii="Calibri" w:eastAsia="Times New Roman" w:hAnsi="Calibri" w:cs="Times New Roman"/>
-                <w:color w:val="000000"/>
-                <w:sz w:val="22"/>
-                <w:szCs w:val="22"/>
-              </w:rPr>
-              <w:t>Proceeed</w:t>
-            </w:r>
-            <w:proofErr w:type="spellEnd"/>
-            <w:r>
-              <w:rPr>
-                <w:rFonts w:ascii="Calibri" w:eastAsia="Times New Roman" w:hAnsi="Calibri" w:cs="Times New Roman"/>
-                <w:color w:val="000000"/>
-                <w:sz w:val="22"/>
-                <w:szCs w:val="22"/>
-              </w:rPr>
-              <w:t xml:space="preserve"> button is clicked, user is brought to the edit state page</w:t>
+              <w:t>Ensure that when the Save and Proceeed button is clicked, user is brought to the edit state page</w:t>
             </w:r>
           </w:p>
         </w:tc>
@@ -6805,19 +7041,8 @@
                 <w:sz w:val="22"/>
                 <w:szCs w:val="22"/>
               </w:rPr>
-              <w:t xml:space="preserve">User should be brought to </w:t>
-            </w:r>
-            <w:proofErr w:type="spellStart"/>
-            <w:r>
-              <w:rPr>
-                <w:rFonts w:ascii="Calibri" w:eastAsia="Times New Roman" w:hAnsi="Calibri" w:cs="Times New Roman"/>
-                <w:color w:val="000000"/>
-                <w:sz w:val="22"/>
-                <w:szCs w:val="22"/>
-              </w:rPr>
-              <w:t>editState.jsp</w:t>
-            </w:r>
-            <w:proofErr w:type="spellEnd"/>
+              <w:t>User should be brought to editState.jsp</w:t>
+            </w:r>
           </w:p>
         </w:tc>
         <w:tc>
@@ -6832,18 +7057,28 @@
             <w:shd w:val="clear" w:color="auto" w:fill="auto"/>
             <w:noWrap/>
             <w:vAlign w:val="center"/>
-          </w:tcPr>
-          <w:p>
-            <w:pPr>
-              <w:spacing w:after="0" w:line="240" w:lineRule="auto"/>
-              <w:jc w:val="center"/>
-              <w:rPr>
-                <w:rFonts w:ascii="Calibri" w:eastAsia="Times New Roman" w:hAnsi="Calibri" w:cs="Times New Roman"/>
-                <w:color w:val="000000"/>
-                <w:sz w:val="22"/>
-                <w:szCs w:val="22"/>
-              </w:rPr>
-            </w:pPr>
+            <w:hideMark/>
+          </w:tcPr>
+          <w:p>
+            <w:pPr>
+              <w:spacing w:after="0" w:line="240" w:lineRule="auto"/>
+              <w:jc w:val="center"/>
+              <w:rPr>
+                <w:rFonts w:ascii="Calibri" w:eastAsia="Times New Roman" w:hAnsi="Calibri" w:cs="Times New Roman"/>
+                <w:color w:val="000000"/>
+                <w:sz w:val="22"/>
+                <w:szCs w:val="22"/>
+              </w:rPr>
+            </w:pPr>
+            <w:r>
+              <w:rPr>
+                <w:rFonts w:ascii="Calibri" w:eastAsia="Times New Roman" w:hAnsi="Calibri" w:cs="Times New Roman"/>
+                <w:color w:val="000000"/>
+                <w:sz w:val="22"/>
+                <w:szCs w:val="22"/>
+              </w:rPr>
+              <w:t>User should be brought to editState.jsp</w:t>
+            </w:r>
           </w:p>
         </w:tc>
         <w:tc>
@@ -6857,18 +7092,28 @@
             </w:tcBorders>
             <w:shd w:val="clear" w:color="auto" w:fill="auto"/>
             <w:noWrap/>
-          </w:tcPr>
-          <w:p>
-            <w:pPr>
-              <w:spacing w:after="0" w:line="240" w:lineRule="auto"/>
-              <w:jc w:val="center"/>
-              <w:rPr>
-                <w:rFonts w:ascii="Calibri" w:eastAsia="Times New Roman" w:hAnsi="Calibri" w:cs="Times New Roman"/>
-                <w:color w:val="000000"/>
-                <w:sz w:val="22"/>
-                <w:szCs w:val="22"/>
-              </w:rPr>
-            </w:pPr>
+            <w:hideMark/>
+          </w:tcPr>
+          <w:p>
+            <w:pPr>
+              <w:spacing w:after="0" w:line="240" w:lineRule="auto"/>
+              <w:jc w:val="center"/>
+              <w:rPr>
+                <w:rFonts w:ascii="Calibri" w:eastAsia="Times New Roman" w:hAnsi="Calibri" w:cs="Times New Roman"/>
+                <w:color w:val="000000"/>
+                <w:sz w:val="22"/>
+                <w:szCs w:val="22"/>
+              </w:rPr>
+            </w:pPr>
+            <w:r>
+              <w:rPr>
+                <w:rFonts w:ascii="Calibri" w:eastAsia="Times New Roman" w:hAnsi="Calibri" w:cs="Times New Roman"/>
+                <w:color w:val="000000"/>
+                <w:sz w:val="22"/>
+                <w:szCs w:val="22"/>
+              </w:rPr>
+              <w:t>Pass </w:t>
+            </w:r>
           </w:p>
         </w:tc>
         <w:tc>
@@ -7479,18 +7724,28 @@
             </w:tcBorders>
             <w:shd w:val="clear" w:color="auto" w:fill="auto"/>
             <w:vAlign w:val="center"/>
-          </w:tcPr>
-          <w:p>
-            <w:pPr>
-              <w:spacing w:after="0" w:line="240" w:lineRule="auto"/>
-              <w:jc w:val="center"/>
-              <w:rPr>
-                <w:rFonts w:ascii="Calibri" w:eastAsia="Times New Roman" w:hAnsi="Calibri" w:cs="Times New Roman"/>
-                <w:color w:val="000000"/>
-                <w:sz w:val="22"/>
-                <w:szCs w:val="22"/>
-              </w:rPr>
-            </w:pPr>
+            <w:hideMark/>
+          </w:tcPr>
+          <w:p>
+            <w:pPr>
+              <w:spacing w:after="0" w:line="240" w:lineRule="auto"/>
+              <w:jc w:val="center"/>
+              <w:rPr>
+                <w:rFonts w:ascii="Calibri" w:eastAsia="Times New Roman" w:hAnsi="Calibri" w:cs="Times New Roman"/>
+                <w:color w:val="000000"/>
+                <w:sz w:val="22"/>
+                <w:szCs w:val="22"/>
+              </w:rPr>
+            </w:pPr>
+            <w:r>
+              <w:rPr>
+                <w:rFonts w:ascii="Calibri" w:eastAsia="Times New Roman" w:hAnsi="Calibri" w:cs="Times New Roman"/>
+                <w:color w:val="000000"/>
+                <w:sz w:val="22"/>
+                <w:szCs w:val="22"/>
+              </w:rPr>
+              <w:t>User should be able to create a new state and the newly created state should be populated at the bottom</w:t>
+            </w:r>
           </w:p>
         </w:tc>
         <w:tc>
@@ -7503,18 +7758,28 @@
               <w:right w:val="single" w:sz="4" w:space="0" w:color="auto"/>
             </w:tcBorders>
             <w:shd w:val="clear" w:color="auto" w:fill="auto"/>
-          </w:tcPr>
-          <w:p>
-            <w:pPr>
-              <w:spacing w:after="0" w:line="240" w:lineRule="auto"/>
-              <w:jc w:val="center"/>
-              <w:rPr>
-                <w:rFonts w:ascii="Calibri" w:eastAsia="Times New Roman" w:hAnsi="Calibri" w:cs="Times New Roman"/>
-                <w:color w:val="000000"/>
-                <w:sz w:val="22"/>
-                <w:szCs w:val="22"/>
-              </w:rPr>
-            </w:pPr>
+            <w:hideMark/>
+          </w:tcPr>
+          <w:p>
+            <w:pPr>
+              <w:spacing w:after="0" w:line="240" w:lineRule="auto"/>
+              <w:jc w:val="center"/>
+              <w:rPr>
+                <w:rFonts w:ascii="Calibri" w:eastAsia="Times New Roman" w:hAnsi="Calibri" w:cs="Times New Roman"/>
+                <w:color w:val="000000"/>
+                <w:sz w:val="22"/>
+                <w:szCs w:val="22"/>
+              </w:rPr>
+            </w:pPr>
+            <w:r>
+              <w:rPr>
+                <w:rFonts w:ascii="Calibri" w:eastAsia="Times New Roman" w:hAnsi="Calibri" w:cs="Times New Roman"/>
+                <w:color w:val="000000"/>
+                <w:sz w:val="22"/>
+                <w:szCs w:val="22"/>
+              </w:rPr>
+              <w:t>Pass </w:t>
+            </w:r>
           </w:p>
         </w:tc>
         <w:tc>
@@ -7778,18 +8043,28 @@
             </w:tcBorders>
             <w:shd w:val="clear" w:color="auto" w:fill="auto"/>
             <w:vAlign w:val="center"/>
-          </w:tcPr>
-          <w:p>
-            <w:pPr>
-              <w:spacing w:after="0" w:line="240" w:lineRule="auto"/>
-              <w:jc w:val="center"/>
-              <w:rPr>
-                <w:rFonts w:ascii="Calibri" w:eastAsia="Times New Roman" w:hAnsi="Calibri" w:cs="Times New Roman"/>
-                <w:color w:val="000000"/>
-                <w:sz w:val="22"/>
-                <w:szCs w:val="22"/>
-              </w:rPr>
-            </w:pPr>
+            <w:hideMark/>
+          </w:tcPr>
+          <w:p>
+            <w:pPr>
+              <w:spacing w:after="0" w:line="240" w:lineRule="auto"/>
+              <w:jc w:val="center"/>
+              <w:rPr>
+                <w:rFonts w:ascii="Calibri" w:eastAsia="Times New Roman" w:hAnsi="Calibri" w:cs="Times New Roman"/>
+                <w:color w:val="000000"/>
+                <w:sz w:val="22"/>
+                <w:szCs w:val="22"/>
+              </w:rPr>
+            </w:pPr>
+            <w:r>
+              <w:rPr>
+                <w:rFonts w:ascii="Calibri" w:eastAsia="Times New Roman" w:hAnsi="Calibri" w:cs="Times New Roman"/>
+                <w:color w:val="000000"/>
+                <w:sz w:val="22"/>
+                <w:szCs w:val="22"/>
+              </w:rPr>
+              <w:t>Information for all state should be correct</w:t>
+            </w:r>
           </w:p>
         </w:tc>
         <w:tc>
@@ -7802,18 +8077,28 @@
               <w:right w:val="single" w:sz="4" w:space="0" w:color="auto"/>
             </w:tcBorders>
             <w:shd w:val="clear" w:color="auto" w:fill="auto"/>
-          </w:tcPr>
-          <w:p>
-            <w:pPr>
-              <w:spacing w:after="0" w:line="240" w:lineRule="auto"/>
-              <w:jc w:val="center"/>
-              <w:rPr>
-                <w:rFonts w:ascii="Calibri" w:eastAsia="Times New Roman" w:hAnsi="Calibri" w:cs="Times New Roman"/>
-                <w:color w:val="000000"/>
-                <w:sz w:val="22"/>
-                <w:szCs w:val="22"/>
-              </w:rPr>
-            </w:pPr>
+            <w:hideMark/>
+          </w:tcPr>
+          <w:p>
+            <w:pPr>
+              <w:spacing w:after="0" w:line="240" w:lineRule="auto"/>
+              <w:jc w:val="center"/>
+              <w:rPr>
+                <w:rFonts w:ascii="Calibri" w:eastAsia="Times New Roman" w:hAnsi="Calibri" w:cs="Times New Roman"/>
+                <w:color w:val="000000"/>
+                <w:sz w:val="22"/>
+                <w:szCs w:val="22"/>
+              </w:rPr>
+            </w:pPr>
+            <w:r>
+              <w:rPr>
+                <w:rFonts w:ascii="Calibri" w:eastAsia="Times New Roman" w:hAnsi="Calibri" w:cs="Times New Roman"/>
+                <w:color w:val="000000"/>
+                <w:sz w:val="22"/>
+                <w:szCs w:val="22"/>
+              </w:rPr>
+              <w:t>Pass </w:t>
+            </w:r>
           </w:p>
         </w:tc>
         <w:tc>
@@ -8062,27 +8347,7 @@
                 <w:sz w:val="22"/>
                 <w:szCs w:val="22"/>
               </w:rPr>
-              <w:t xml:space="preserve">State </w:t>
-            </w:r>
-            <w:proofErr w:type="spellStart"/>
-            <w:r>
-              <w:rPr>
-                <w:rFonts w:ascii="Calibri" w:eastAsia="Times New Roman" w:hAnsi="Calibri" w:cs="Times New Roman"/>
-                <w:color w:val="000000"/>
-                <w:sz w:val="22"/>
-                <w:szCs w:val="22"/>
-              </w:rPr>
-              <w:t>desciption</w:t>
-            </w:r>
-            <w:proofErr w:type="spellEnd"/>
-            <w:r>
-              <w:rPr>
-                <w:rFonts w:ascii="Calibri" w:eastAsia="Times New Roman" w:hAnsi="Calibri" w:cs="Times New Roman"/>
-                <w:color w:val="000000"/>
-                <w:sz w:val="22"/>
-                <w:szCs w:val="22"/>
-              </w:rPr>
-              <w:t xml:space="preserve"> should be updated</w:t>
+              <w:t>State desciption should be updated</w:t>
             </w:r>
           </w:p>
         </w:tc>
@@ -8097,18 +8362,28 @@
             </w:tcBorders>
             <w:shd w:val="clear" w:color="auto" w:fill="auto"/>
             <w:vAlign w:val="center"/>
-          </w:tcPr>
-          <w:p>
-            <w:pPr>
-              <w:spacing w:after="0" w:line="240" w:lineRule="auto"/>
-              <w:jc w:val="center"/>
-              <w:rPr>
-                <w:rFonts w:ascii="Calibri" w:eastAsia="Times New Roman" w:hAnsi="Calibri" w:cs="Times New Roman"/>
-                <w:color w:val="000000"/>
-                <w:sz w:val="22"/>
-                <w:szCs w:val="22"/>
-              </w:rPr>
-            </w:pPr>
+            <w:hideMark/>
+          </w:tcPr>
+          <w:p>
+            <w:pPr>
+              <w:spacing w:after="0" w:line="240" w:lineRule="auto"/>
+              <w:jc w:val="center"/>
+              <w:rPr>
+                <w:rFonts w:ascii="Calibri" w:eastAsia="Times New Roman" w:hAnsi="Calibri" w:cs="Times New Roman"/>
+                <w:color w:val="000000"/>
+                <w:sz w:val="22"/>
+                <w:szCs w:val="22"/>
+              </w:rPr>
+            </w:pPr>
+            <w:r>
+              <w:rPr>
+                <w:rFonts w:ascii="Calibri" w:eastAsia="Times New Roman" w:hAnsi="Calibri" w:cs="Times New Roman"/>
+                <w:color w:val="000000"/>
+                <w:sz w:val="22"/>
+                <w:szCs w:val="22"/>
+              </w:rPr>
+              <w:t>State desciption should be updated</w:t>
+            </w:r>
           </w:p>
         </w:tc>
         <w:tc>
@@ -8121,18 +8396,28 @@
               <w:right w:val="single" w:sz="4" w:space="0" w:color="auto"/>
             </w:tcBorders>
             <w:shd w:val="clear" w:color="auto" w:fill="auto"/>
-          </w:tcPr>
-          <w:p>
-            <w:pPr>
-              <w:spacing w:after="0" w:line="240" w:lineRule="auto"/>
-              <w:jc w:val="center"/>
-              <w:rPr>
-                <w:rFonts w:ascii="Calibri" w:eastAsia="Times New Roman" w:hAnsi="Calibri" w:cs="Times New Roman"/>
-                <w:color w:val="000000"/>
-                <w:sz w:val="22"/>
-                <w:szCs w:val="22"/>
-              </w:rPr>
-            </w:pPr>
+            <w:hideMark/>
+          </w:tcPr>
+          <w:p>
+            <w:pPr>
+              <w:spacing w:after="0" w:line="240" w:lineRule="auto"/>
+              <w:jc w:val="center"/>
+              <w:rPr>
+                <w:rFonts w:ascii="Calibri" w:eastAsia="Times New Roman" w:hAnsi="Calibri" w:cs="Times New Roman"/>
+                <w:color w:val="000000"/>
+                <w:sz w:val="22"/>
+                <w:szCs w:val="22"/>
+              </w:rPr>
+            </w:pPr>
+            <w:r>
+              <w:rPr>
+                <w:rFonts w:ascii="Calibri" w:eastAsia="Times New Roman" w:hAnsi="Calibri" w:cs="Times New Roman"/>
+                <w:color w:val="000000"/>
+                <w:sz w:val="22"/>
+                <w:szCs w:val="22"/>
+              </w:rPr>
+              <w:t>Pass </w:t>
+            </w:r>
           </w:p>
         </w:tc>
         <w:tc>
@@ -8396,18 +8681,28 @@
             </w:tcBorders>
             <w:shd w:val="clear" w:color="auto" w:fill="auto"/>
             <w:vAlign w:val="center"/>
-          </w:tcPr>
-          <w:p>
-            <w:pPr>
-              <w:spacing w:after="0" w:line="240" w:lineRule="auto"/>
-              <w:jc w:val="center"/>
-              <w:rPr>
-                <w:rFonts w:ascii="Calibri" w:eastAsia="Times New Roman" w:hAnsi="Calibri" w:cs="Times New Roman"/>
-                <w:color w:val="000000"/>
-                <w:sz w:val="22"/>
-                <w:szCs w:val="22"/>
-              </w:rPr>
-            </w:pPr>
+            <w:hideMark/>
+          </w:tcPr>
+          <w:p>
+            <w:pPr>
+              <w:spacing w:after="0" w:line="240" w:lineRule="auto"/>
+              <w:jc w:val="center"/>
+              <w:rPr>
+                <w:rFonts w:ascii="Calibri" w:eastAsia="Times New Roman" w:hAnsi="Calibri" w:cs="Times New Roman"/>
+                <w:color w:val="000000"/>
+                <w:sz w:val="22"/>
+                <w:szCs w:val="22"/>
+              </w:rPr>
+            </w:pPr>
+            <w:r>
+              <w:rPr>
+                <w:rFonts w:ascii="Calibri" w:eastAsia="Times New Roman" w:hAnsi="Calibri" w:cs="Times New Roman"/>
+                <w:color w:val="000000"/>
+                <w:sz w:val="22"/>
+                <w:szCs w:val="22"/>
+              </w:rPr>
+              <w:t>User should be prompted to fill in the textbox</w:t>
+            </w:r>
           </w:p>
         </w:tc>
         <w:tc>
@@ -8420,18 +8715,28 @@
               <w:right w:val="single" w:sz="4" w:space="0" w:color="auto"/>
             </w:tcBorders>
             <w:shd w:val="clear" w:color="auto" w:fill="auto"/>
-          </w:tcPr>
-          <w:p>
-            <w:pPr>
-              <w:spacing w:after="0" w:line="240" w:lineRule="auto"/>
-              <w:jc w:val="center"/>
-              <w:rPr>
-                <w:rFonts w:ascii="Calibri" w:eastAsia="Times New Roman" w:hAnsi="Calibri" w:cs="Times New Roman"/>
-                <w:color w:val="000000"/>
-                <w:sz w:val="22"/>
-                <w:szCs w:val="22"/>
-              </w:rPr>
-            </w:pPr>
+            <w:hideMark/>
+          </w:tcPr>
+          <w:p>
+            <w:pPr>
+              <w:spacing w:after="0" w:line="240" w:lineRule="auto"/>
+              <w:jc w:val="center"/>
+              <w:rPr>
+                <w:rFonts w:ascii="Calibri" w:eastAsia="Times New Roman" w:hAnsi="Calibri" w:cs="Times New Roman"/>
+                <w:color w:val="000000"/>
+                <w:sz w:val="22"/>
+                <w:szCs w:val="22"/>
+              </w:rPr>
+            </w:pPr>
+            <w:r>
+              <w:rPr>
+                <w:rFonts w:ascii="Calibri" w:eastAsia="Times New Roman" w:hAnsi="Calibri" w:cs="Times New Roman"/>
+                <w:color w:val="000000"/>
+                <w:sz w:val="22"/>
+                <w:szCs w:val="22"/>
+              </w:rPr>
+              <w:t>Pass </w:t>
+            </w:r>
           </w:p>
         </w:tc>
         <w:tc>
@@ -8478,7 +8783,7 @@
           <w:tcPr>
             <w:tcW w:w="545" w:type="dxa"/>
             <w:tcBorders>
-              <w:top w:val="nil"/>
+              <w:top w:val="single" w:sz="4" w:space="0" w:color="auto"/>
               <w:left w:val="single" w:sz="4" w:space="0" w:color="auto"/>
               <w:bottom w:val="single" w:sz="4" w:space="0" w:color="auto"/>
               <w:right w:val="single" w:sz="4" w:space="0" w:color="auto"/>
@@ -8514,7 +8819,7 @@
           <w:tcPr>
             <w:tcW w:w="1610" w:type="dxa"/>
             <w:tcBorders>
-              <w:top w:val="nil"/>
+              <w:top w:val="single" w:sz="4" w:space="0" w:color="auto"/>
               <w:left w:val="nil"/>
               <w:bottom w:val="single" w:sz="4" w:space="0" w:color="auto"/>
               <w:right w:val="single" w:sz="4" w:space="0" w:color="auto"/>
@@ -8549,7 +8854,7 @@
           <w:tcPr>
             <w:tcW w:w="1980" w:type="dxa"/>
             <w:tcBorders>
-              <w:top w:val="nil"/>
+              <w:top w:val="single" w:sz="4" w:space="0" w:color="auto"/>
               <w:left w:val="nil"/>
               <w:bottom w:val="single" w:sz="4" w:space="0" w:color="auto"/>
               <w:right w:val="single" w:sz="4" w:space="0" w:color="auto"/>
@@ -8584,7 +8889,7 @@
           <w:tcPr>
             <w:tcW w:w="1614" w:type="dxa"/>
             <w:tcBorders>
-              <w:top w:val="nil"/>
+              <w:top w:val="single" w:sz="4" w:space="0" w:color="auto"/>
               <w:left w:val="nil"/>
               <w:bottom w:val="single" w:sz="4" w:space="0" w:color="auto"/>
               <w:right w:val="single" w:sz="4" w:space="0" w:color="auto"/>
@@ -8619,7 +8924,7 @@
           <w:tcPr>
             <w:tcW w:w="1896" w:type="dxa"/>
             <w:tcBorders>
-              <w:top w:val="nil"/>
+              <w:top w:val="single" w:sz="4" w:space="0" w:color="auto"/>
               <w:left w:val="nil"/>
               <w:bottom w:val="single" w:sz="4" w:space="0" w:color="auto"/>
               <w:right w:val="single" w:sz="4" w:space="0" w:color="auto"/>
@@ -8654,7 +8959,7 @@
           <w:tcPr>
             <w:tcW w:w="1710" w:type="dxa"/>
             <w:tcBorders>
-              <w:top w:val="nil"/>
+              <w:top w:val="single" w:sz="4" w:space="0" w:color="auto"/>
               <w:left w:val="nil"/>
               <w:bottom w:val="single" w:sz="4" w:space="0" w:color="auto"/>
               <w:right w:val="single" w:sz="4" w:space="0" w:color="auto"/>
@@ -8689,25 +8994,35 @@
           <w:tcPr>
             <w:tcW w:w="1800" w:type="dxa"/>
             <w:tcBorders>
-              <w:top w:val="nil"/>
-              <w:left w:val="nil"/>
-              <w:bottom w:val="single" w:sz="4" w:space="0" w:color="auto"/>
-              <w:right w:val="single" w:sz="4" w:space="0" w:color="auto"/>
-            </w:tcBorders>
-            <w:shd w:val="clear" w:color="auto" w:fill="auto"/>
-            <w:vAlign w:val="center"/>
-          </w:tcPr>
-          <w:p>
-            <w:pPr>
-              <w:spacing w:after="0" w:line="240" w:lineRule="auto"/>
-              <w:jc w:val="center"/>
-              <w:rPr>
-                <w:rFonts w:ascii="Calibri" w:eastAsia="Times New Roman" w:hAnsi="Calibri" w:cs="Times New Roman"/>
-                <w:color w:val="000000"/>
-                <w:sz w:val="22"/>
-                <w:szCs w:val="22"/>
-              </w:rPr>
-            </w:pPr>
+              <w:top w:val="single" w:sz="4" w:space="0" w:color="auto"/>
+              <w:left w:val="nil"/>
+              <w:bottom w:val="single" w:sz="4" w:space="0" w:color="auto"/>
+              <w:right w:val="single" w:sz="4" w:space="0" w:color="auto"/>
+            </w:tcBorders>
+            <w:shd w:val="clear" w:color="auto" w:fill="auto"/>
+            <w:vAlign w:val="center"/>
+            <w:hideMark/>
+          </w:tcPr>
+          <w:p>
+            <w:pPr>
+              <w:spacing w:after="0" w:line="240" w:lineRule="auto"/>
+              <w:jc w:val="center"/>
+              <w:rPr>
+                <w:rFonts w:ascii="Calibri" w:eastAsia="Times New Roman" w:hAnsi="Calibri" w:cs="Times New Roman"/>
+                <w:color w:val="000000"/>
+                <w:sz w:val="22"/>
+                <w:szCs w:val="22"/>
+              </w:rPr>
+            </w:pPr>
+            <w:r>
+              <w:rPr>
+                <w:rFonts w:ascii="Calibri" w:eastAsia="Times New Roman" w:hAnsi="Calibri" w:cs="Times New Roman"/>
+                <w:color w:val="000000"/>
+                <w:sz w:val="22"/>
+                <w:szCs w:val="22"/>
+              </w:rPr>
+              <w:t>State should be created in sequential order</w:t>
+            </w:r>
           </w:p>
         </w:tc>
         <w:tc>
@@ -8716,22 +9031,32 @@
             <w:tcBorders>
               <w:top w:val="nil"/>
               <w:left w:val="nil"/>
-              <w:bottom w:val="single" w:sz="4" w:space="0" w:color="auto"/>
-              <w:right w:val="single" w:sz="4" w:space="0" w:color="auto"/>
-            </w:tcBorders>
-            <w:shd w:val="clear" w:color="auto" w:fill="auto"/>
-          </w:tcPr>
-          <w:p>
-            <w:pPr>
-              <w:spacing w:after="0" w:line="240" w:lineRule="auto"/>
-              <w:jc w:val="center"/>
-              <w:rPr>
-                <w:rFonts w:ascii="Calibri" w:eastAsia="Times New Roman" w:hAnsi="Calibri" w:cs="Times New Roman"/>
-                <w:color w:val="000000"/>
-                <w:sz w:val="22"/>
-                <w:szCs w:val="22"/>
-              </w:rPr>
-            </w:pPr>
+              <w:bottom w:val="nil"/>
+              <w:right w:val="single" w:sz="4" w:space="0" w:color="auto"/>
+            </w:tcBorders>
+            <w:shd w:val="clear" w:color="auto" w:fill="auto"/>
+            <w:hideMark/>
+          </w:tcPr>
+          <w:p>
+            <w:pPr>
+              <w:spacing w:after="0" w:line="240" w:lineRule="auto"/>
+              <w:jc w:val="center"/>
+              <w:rPr>
+                <w:rFonts w:ascii="Calibri" w:eastAsia="Times New Roman" w:hAnsi="Calibri" w:cs="Times New Roman"/>
+                <w:color w:val="000000"/>
+                <w:sz w:val="22"/>
+                <w:szCs w:val="22"/>
+              </w:rPr>
+            </w:pPr>
+            <w:r>
+              <w:rPr>
+                <w:rFonts w:ascii="Calibri" w:eastAsia="Times New Roman" w:hAnsi="Calibri" w:cs="Times New Roman"/>
+                <w:color w:val="000000"/>
+                <w:sz w:val="22"/>
+                <w:szCs w:val="22"/>
+              </w:rPr>
+              <w:t>Pass </w:t>
+            </w:r>
           </w:p>
         </w:tc>
         <w:tc>
@@ -8740,7 +9065,7 @@
             <w:tcBorders>
               <w:top w:val="nil"/>
               <w:left w:val="nil"/>
-              <w:bottom w:val="single" w:sz="4" w:space="0" w:color="auto"/>
+              <w:bottom w:val="nil"/>
               <w:right w:val="single" w:sz="4" w:space="0" w:color="auto"/>
             </w:tcBorders>
             <w:shd w:val="clear" w:color="auto" w:fill="auto"/>
@@ -8767,6 +9092,289 @@
               </w:rPr>
               <w:t> </w:t>
             </w:r>
+          </w:p>
+        </w:tc>
+      </w:tr>
+      <w:tr>
+        <w:trPr>
+          <w:trHeight w:val="900"/>
+        </w:trPr>
+        <w:tc>
+          <w:tcPr>
+            <w:tcW w:w="545" w:type="dxa"/>
+            <w:tcBorders>
+              <w:top w:val="single" w:sz="4" w:space="0" w:color="auto"/>
+              <w:left w:val="single" w:sz="4" w:space="0" w:color="auto"/>
+              <w:bottom w:val="single" w:sz="4" w:space="0" w:color="auto"/>
+              <w:right w:val="single" w:sz="4" w:space="0" w:color="auto"/>
+            </w:tcBorders>
+            <w:shd w:val="clear" w:color="auto" w:fill="auto"/>
+            <w:vAlign w:val="center"/>
+          </w:tcPr>
+          <w:p>
+            <w:pPr>
+              <w:spacing w:after="0" w:line="240" w:lineRule="auto"/>
+              <w:jc w:val="center"/>
+              <w:rPr>
+                <w:rFonts w:ascii="Calibri" w:eastAsia="Times New Roman" w:hAnsi="Calibri" w:cs="Times New Roman"/>
+                <w:color w:val="000000"/>
+                <w:sz w:val="22"/>
+                <w:szCs w:val="22"/>
+              </w:rPr>
+            </w:pPr>
+            <w:r>
+              <w:rPr>
+                <w:rFonts w:ascii="Calibri" w:eastAsia="Times New Roman" w:hAnsi="Calibri" w:cs="Times New Roman"/>
+                <w:color w:val="000000"/>
+                <w:sz w:val="22"/>
+                <w:szCs w:val="22"/>
+              </w:rPr>
+              <w:t>6</w:t>
+            </w:r>
+          </w:p>
+        </w:tc>
+        <w:tc>
+          <w:tcPr>
+            <w:tcW w:w="1610" w:type="dxa"/>
+            <w:tcBorders>
+              <w:top w:val="single" w:sz="4" w:space="0" w:color="auto"/>
+              <w:left w:val="nil"/>
+              <w:bottom w:val="single" w:sz="4" w:space="0" w:color="auto"/>
+              <w:right w:val="single" w:sz="4" w:space="0" w:color="auto"/>
+            </w:tcBorders>
+            <w:shd w:val="clear" w:color="auto" w:fill="auto"/>
+            <w:vAlign w:val="center"/>
+          </w:tcPr>
+          <w:p>
+            <w:pPr>
+              <w:spacing w:after="0" w:line="240" w:lineRule="auto"/>
+              <w:jc w:val="center"/>
+              <w:rPr>
+                <w:rFonts w:ascii="Calibri" w:eastAsia="Times New Roman" w:hAnsi="Calibri" w:cs="Times New Roman"/>
+                <w:color w:val="000000"/>
+                <w:sz w:val="22"/>
+                <w:szCs w:val="22"/>
+              </w:rPr>
+            </w:pPr>
+            <w:r>
+              <w:rPr>
+                <w:rFonts w:ascii="Calibri" w:eastAsia="Times New Roman" w:hAnsi="Calibri" w:cs="Times New Roman"/>
+                <w:color w:val="000000"/>
+                <w:sz w:val="22"/>
+                <w:szCs w:val="22"/>
+              </w:rPr>
+              <w:t>Edit State</w:t>
+            </w:r>
+          </w:p>
+        </w:tc>
+        <w:tc>
+          <w:tcPr>
+            <w:tcW w:w="1980" w:type="dxa"/>
+            <w:tcBorders>
+              <w:top w:val="single" w:sz="4" w:space="0" w:color="auto"/>
+              <w:left w:val="nil"/>
+              <w:bottom w:val="single" w:sz="4" w:space="0" w:color="auto"/>
+              <w:right w:val="single" w:sz="4" w:space="0" w:color="auto"/>
+            </w:tcBorders>
+            <w:shd w:val="clear" w:color="auto" w:fill="auto"/>
+            <w:vAlign w:val="center"/>
+          </w:tcPr>
+          <w:p>
+            <w:pPr>
+              <w:spacing w:after="0" w:line="240" w:lineRule="auto"/>
+              <w:jc w:val="center"/>
+              <w:rPr>
+                <w:rFonts w:ascii="Calibri" w:eastAsia="Times New Roman" w:hAnsi="Calibri" w:cs="Times New Roman"/>
+                <w:color w:val="000000"/>
+                <w:sz w:val="22"/>
+                <w:szCs w:val="22"/>
+              </w:rPr>
+            </w:pPr>
+            <w:r>
+              <w:rPr>
+                <w:rFonts w:ascii="Calibri" w:eastAsia="Times New Roman" w:hAnsi="Calibri" w:cs="Times New Roman"/>
+                <w:color w:val="000000"/>
+                <w:sz w:val="22"/>
+                <w:szCs w:val="22"/>
+              </w:rPr>
+              <w:t>Ensure that healthcare provider’s order is updated in the database</w:t>
+            </w:r>
+          </w:p>
+        </w:tc>
+        <w:tc>
+          <w:tcPr>
+            <w:tcW w:w="1614" w:type="dxa"/>
+            <w:tcBorders>
+              <w:top w:val="single" w:sz="4" w:space="0" w:color="auto"/>
+              <w:left w:val="nil"/>
+              <w:bottom w:val="single" w:sz="4" w:space="0" w:color="auto"/>
+              <w:right w:val="single" w:sz="4" w:space="0" w:color="auto"/>
+            </w:tcBorders>
+            <w:shd w:val="clear" w:color="auto" w:fill="auto"/>
+            <w:vAlign w:val="center"/>
+          </w:tcPr>
+          <w:p>
+            <w:pPr>
+              <w:spacing w:after="0" w:line="240" w:lineRule="auto"/>
+              <w:jc w:val="center"/>
+              <w:rPr>
+                <w:rFonts w:ascii="Calibri" w:eastAsia="Times New Roman" w:hAnsi="Calibri" w:cs="Times New Roman"/>
+                <w:color w:val="000000"/>
+                <w:sz w:val="22"/>
+                <w:szCs w:val="22"/>
+              </w:rPr>
+            </w:pPr>
+          </w:p>
+        </w:tc>
+        <w:tc>
+          <w:tcPr>
+            <w:tcW w:w="1896" w:type="dxa"/>
+            <w:tcBorders>
+              <w:top w:val="single" w:sz="4" w:space="0" w:color="auto"/>
+              <w:left w:val="nil"/>
+              <w:bottom w:val="single" w:sz="4" w:space="0" w:color="auto"/>
+              <w:right w:val="single" w:sz="4" w:space="0" w:color="auto"/>
+            </w:tcBorders>
+            <w:shd w:val="clear" w:color="auto" w:fill="auto"/>
+            <w:vAlign w:val="center"/>
+          </w:tcPr>
+          <w:p>
+            <w:pPr>
+              <w:spacing w:after="0" w:line="240" w:lineRule="auto"/>
+              <w:jc w:val="center"/>
+              <w:rPr>
+                <w:rFonts w:ascii="Calibri" w:eastAsia="Times New Roman" w:hAnsi="Calibri" w:cs="Times New Roman"/>
+                <w:color w:val="000000"/>
+                <w:sz w:val="22"/>
+                <w:szCs w:val="22"/>
+              </w:rPr>
+            </w:pPr>
+            <w:r>
+              <w:rPr>
+                <w:rFonts w:ascii="Calibri" w:eastAsia="Times New Roman" w:hAnsi="Calibri" w:cs="Times New Roman"/>
+                <w:color w:val="000000"/>
+                <w:sz w:val="22"/>
+                <w:szCs w:val="22"/>
+              </w:rPr>
+              <w:t>Enter/ update healthcare provider’s order for state 1 and 2. Click save</w:t>
+            </w:r>
+          </w:p>
+        </w:tc>
+        <w:tc>
+          <w:tcPr>
+            <w:tcW w:w="1710" w:type="dxa"/>
+            <w:tcBorders>
+              <w:top w:val="single" w:sz="4" w:space="0" w:color="auto"/>
+              <w:left w:val="nil"/>
+              <w:bottom w:val="single" w:sz="4" w:space="0" w:color="auto"/>
+              <w:right w:val="single" w:sz="4" w:space="0" w:color="auto"/>
+            </w:tcBorders>
+            <w:shd w:val="clear" w:color="auto" w:fill="auto"/>
+            <w:vAlign w:val="center"/>
+          </w:tcPr>
+          <w:p>
+            <w:pPr>
+              <w:spacing w:after="0" w:line="240" w:lineRule="auto"/>
+              <w:jc w:val="center"/>
+              <w:rPr>
+                <w:rFonts w:ascii="Calibri" w:eastAsia="Times New Roman" w:hAnsi="Calibri" w:cs="Times New Roman"/>
+                <w:color w:val="000000"/>
+                <w:sz w:val="22"/>
+                <w:szCs w:val="22"/>
+              </w:rPr>
+            </w:pPr>
+            <w:r>
+              <w:rPr>
+                <w:rFonts w:ascii="Calibri" w:eastAsia="Times New Roman" w:hAnsi="Calibri" w:cs="Times New Roman"/>
+                <w:color w:val="000000"/>
+                <w:sz w:val="22"/>
+                <w:szCs w:val="22"/>
+              </w:rPr>
+              <w:t>Order should be updated and populated when use come back to the page</w:t>
+            </w:r>
+          </w:p>
+        </w:tc>
+        <w:tc>
+          <w:tcPr>
+            <w:tcW w:w="1800" w:type="dxa"/>
+            <w:tcBorders>
+              <w:top w:val="single" w:sz="4" w:space="0" w:color="auto"/>
+              <w:left w:val="nil"/>
+              <w:bottom w:val="single" w:sz="4" w:space="0" w:color="auto"/>
+              <w:right w:val="single" w:sz="4" w:space="0" w:color="auto"/>
+            </w:tcBorders>
+            <w:shd w:val="clear" w:color="auto" w:fill="auto"/>
+            <w:vAlign w:val="center"/>
+          </w:tcPr>
+          <w:p>
+            <w:pPr>
+              <w:spacing w:after="0" w:line="240" w:lineRule="auto"/>
+              <w:jc w:val="center"/>
+              <w:rPr>
+                <w:rFonts w:ascii="Calibri" w:eastAsia="Times New Roman" w:hAnsi="Calibri" w:cs="Times New Roman"/>
+                <w:color w:val="000000"/>
+                <w:sz w:val="22"/>
+                <w:szCs w:val="22"/>
+              </w:rPr>
+            </w:pPr>
+            <w:r>
+              <w:rPr>
+                <w:rFonts w:ascii="Calibri" w:eastAsia="Times New Roman" w:hAnsi="Calibri" w:cs="Times New Roman"/>
+                <w:color w:val="000000"/>
+                <w:sz w:val="22"/>
+                <w:szCs w:val="22"/>
+              </w:rPr>
+              <w:t>Order should be updated and populated when use come back to the page</w:t>
+            </w:r>
+          </w:p>
+        </w:tc>
+        <w:tc>
+          <w:tcPr>
+            <w:tcW w:w="1710" w:type="dxa"/>
+            <w:tcBorders>
+              <w:top w:val="nil"/>
+              <w:left w:val="nil"/>
+              <w:bottom w:val="single" w:sz="4" w:space="0" w:color="auto"/>
+              <w:right w:val="single" w:sz="4" w:space="0" w:color="auto"/>
+            </w:tcBorders>
+            <w:shd w:val="clear" w:color="auto" w:fill="auto"/>
+          </w:tcPr>
+          <w:p>
+            <w:pPr>
+              <w:spacing w:after="0" w:line="240" w:lineRule="auto"/>
+              <w:jc w:val="center"/>
+              <w:rPr>
+                <w:rFonts w:ascii="Calibri" w:eastAsia="Times New Roman" w:hAnsi="Calibri" w:cs="Times New Roman"/>
+                <w:color w:val="000000"/>
+                <w:sz w:val="22"/>
+                <w:szCs w:val="22"/>
+              </w:rPr>
+            </w:pPr>
+          </w:p>
+        </w:tc>
+        <w:tc>
+          <w:tcPr>
+            <w:tcW w:w="1890" w:type="dxa"/>
+            <w:tcBorders>
+              <w:top w:val="nil"/>
+              <w:left w:val="nil"/>
+              <w:bottom w:val="single" w:sz="4" w:space="0" w:color="auto"/>
+              <w:right w:val="single" w:sz="4" w:space="0" w:color="auto"/>
+            </w:tcBorders>
+            <w:shd w:val="clear" w:color="auto" w:fill="auto"/>
+            <w:vAlign w:val="center"/>
+          </w:tcPr>
+          <w:p>
+            <w:pPr>
+              <w:spacing w:after="0" w:line="240" w:lineRule="auto"/>
+              <w:jc w:val="center"/>
+              <w:rPr>
+                <w:rFonts w:ascii="Calibri" w:eastAsia="Times New Roman" w:hAnsi="Calibri" w:cs="Times New Roman"/>
+                <w:color w:val="000000"/>
+                <w:sz w:val="22"/>
+                <w:szCs w:val="22"/>
+              </w:rPr>
+            </w:pPr>
           </w:p>
         </w:tc>
       </w:tr>
@@ -9342,18 +9950,28 @@
             </w:tcBorders>
             <w:shd w:val="clear" w:color="auto" w:fill="auto"/>
             <w:vAlign w:val="center"/>
-          </w:tcPr>
-          <w:p>
-            <w:pPr>
-              <w:spacing w:after="0" w:line="240" w:lineRule="auto"/>
-              <w:jc w:val="center"/>
-              <w:rPr>
-                <w:rFonts w:ascii="Calibri" w:eastAsia="Times New Roman" w:hAnsi="Calibri" w:cs="Times New Roman"/>
-                <w:color w:val="000000"/>
-                <w:sz w:val="22"/>
-                <w:szCs w:val="22"/>
-              </w:rPr>
-            </w:pPr>
+            <w:hideMark/>
+          </w:tcPr>
+          <w:p>
+            <w:pPr>
+              <w:spacing w:after="0" w:line="240" w:lineRule="auto"/>
+              <w:jc w:val="center"/>
+              <w:rPr>
+                <w:rFonts w:ascii="Calibri" w:eastAsia="Times New Roman" w:hAnsi="Calibri" w:cs="Times New Roman"/>
+                <w:color w:val="000000"/>
+                <w:sz w:val="22"/>
+                <w:szCs w:val="22"/>
+              </w:rPr>
+            </w:pPr>
+            <w:r>
+              <w:rPr>
+                <w:rFonts w:ascii="Calibri" w:eastAsia="Times New Roman" w:hAnsi="Calibri" w:cs="Times New Roman"/>
+                <w:color w:val="000000"/>
+                <w:sz w:val="22"/>
+                <w:szCs w:val="22"/>
+              </w:rPr>
+              <w:t>all information should be from the correct case scenario</w:t>
+            </w:r>
           </w:p>
         </w:tc>
         <w:tc>
@@ -9366,18 +9984,28 @@
               <w:right w:val="single" w:sz="4" w:space="0" w:color="auto"/>
             </w:tcBorders>
             <w:shd w:val="clear" w:color="auto" w:fill="auto"/>
-          </w:tcPr>
-          <w:p>
-            <w:pPr>
-              <w:spacing w:after="0" w:line="240" w:lineRule="auto"/>
-              <w:jc w:val="center"/>
-              <w:rPr>
-                <w:rFonts w:ascii="Calibri" w:eastAsia="Times New Roman" w:hAnsi="Calibri" w:cs="Times New Roman"/>
-                <w:color w:val="000000"/>
-                <w:sz w:val="22"/>
-                <w:szCs w:val="22"/>
-              </w:rPr>
-            </w:pPr>
+            <w:hideMark/>
+          </w:tcPr>
+          <w:p>
+            <w:pPr>
+              <w:spacing w:after="0" w:line="240" w:lineRule="auto"/>
+              <w:jc w:val="center"/>
+              <w:rPr>
+                <w:rFonts w:ascii="Calibri" w:eastAsia="Times New Roman" w:hAnsi="Calibri" w:cs="Times New Roman"/>
+                <w:color w:val="000000"/>
+                <w:sz w:val="22"/>
+                <w:szCs w:val="22"/>
+              </w:rPr>
+            </w:pPr>
+            <w:r>
+              <w:rPr>
+                <w:rFonts w:ascii="Calibri" w:eastAsia="Times New Roman" w:hAnsi="Calibri" w:cs="Times New Roman"/>
+                <w:color w:val="000000"/>
+                <w:sz w:val="22"/>
+                <w:szCs w:val="22"/>
+              </w:rPr>
+              <w:t>Pass </w:t>
+            </w:r>
           </w:p>
         </w:tc>
         <w:tc>
@@ -9641,18 +10269,28 @@
             </w:tcBorders>
             <w:shd w:val="clear" w:color="auto" w:fill="auto"/>
             <w:vAlign w:val="center"/>
-          </w:tcPr>
-          <w:p>
-            <w:pPr>
-              <w:spacing w:after="0" w:line="240" w:lineRule="auto"/>
-              <w:jc w:val="center"/>
-              <w:rPr>
-                <w:rFonts w:ascii="Calibri" w:eastAsia="Times New Roman" w:hAnsi="Calibri" w:cs="Times New Roman"/>
-                <w:color w:val="000000"/>
-                <w:sz w:val="22"/>
-                <w:szCs w:val="22"/>
-              </w:rPr>
-            </w:pPr>
+            <w:hideMark/>
+          </w:tcPr>
+          <w:p>
+            <w:pPr>
+              <w:spacing w:after="0" w:line="240" w:lineRule="auto"/>
+              <w:jc w:val="center"/>
+              <w:rPr>
+                <w:rFonts w:ascii="Calibri" w:eastAsia="Times New Roman" w:hAnsi="Calibri" w:cs="Times New Roman"/>
+                <w:color w:val="000000"/>
+                <w:sz w:val="22"/>
+                <w:szCs w:val="22"/>
+              </w:rPr>
+            </w:pPr>
+            <w:r>
+              <w:rPr>
+                <w:rFonts w:ascii="Calibri" w:eastAsia="Times New Roman" w:hAnsi="Calibri" w:cs="Times New Roman"/>
+                <w:color w:val="000000"/>
+                <w:sz w:val="22"/>
+                <w:szCs w:val="22"/>
+              </w:rPr>
+              <w:t>all information should be from the correct case scenario</w:t>
+            </w:r>
           </w:p>
         </w:tc>
         <w:tc>
@@ -9665,18 +10303,28 @@
               <w:right w:val="single" w:sz="4" w:space="0" w:color="auto"/>
             </w:tcBorders>
             <w:shd w:val="clear" w:color="auto" w:fill="auto"/>
-          </w:tcPr>
-          <w:p>
-            <w:pPr>
-              <w:spacing w:after="0" w:line="240" w:lineRule="auto"/>
-              <w:jc w:val="center"/>
-              <w:rPr>
-                <w:rFonts w:ascii="Calibri" w:eastAsia="Times New Roman" w:hAnsi="Calibri" w:cs="Times New Roman"/>
-                <w:color w:val="000000"/>
-                <w:sz w:val="22"/>
-                <w:szCs w:val="22"/>
-              </w:rPr>
-            </w:pPr>
+            <w:hideMark/>
+          </w:tcPr>
+          <w:p>
+            <w:pPr>
+              <w:spacing w:after="0" w:line="240" w:lineRule="auto"/>
+              <w:jc w:val="center"/>
+              <w:rPr>
+                <w:rFonts w:ascii="Calibri" w:eastAsia="Times New Roman" w:hAnsi="Calibri" w:cs="Times New Roman"/>
+                <w:color w:val="000000"/>
+                <w:sz w:val="22"/>
+                <w:szCs w:val="22"/>
+              </w:rPr>
+            </w:pPr>
+            <w:r>
+              <w:rPr>
+                <w:rFonts w:ascii="Calibri" w:eastAsia="Times New Roman" w:hAnsi="Calibri" w:cs="Times New Roman"/>
+                <w:color w:val="000000"/>
+                <w:sz w:val="22"/>
+                <w:szCs w:val="22"/>
+              </w:rPr>
+              <w:t>Pass </w:t>
+            </w:r>
           </w:p>
         </w:tc>
         <w:tc>
@@ -9951,18 +10599,28 @@
             </w:tcBorders>
             <w:shd w:val="clear" w:color="auto" w:fill="auto"/>
             <w:vAlign w:val="center"/>
-          </w:tcPr>
-          <w:p>
-            <w:pPr>
-              <w:spacing w:after="0" w:line="240" w:lineRule="auto"/>
-              <w:jc w:val="center"/>
-              <w:rPr>
-                <w:rFonts w:ascii="Calibri" w:eastAsia="Times New Roman" w:hAnsi="Calibri" w:cs="Times New Roman"/>
-                <w:color w:val="000000"/>
-                <w:sz w:val="22"/>
-                <w:szCs w:val="22"/>
-              </w:rPr>
-            </w:pPr>
+            <w:hideMark/>
+          </w:tcPr>
+          <w:p>
+            <w:pPr>
+              <w:spacing w:after="0" w:line="240" w:lineRule="auto"/>
+              <w:jc w:val="center"/>
+              <w:rPr>
+                <w:rFonts w:ascii="Calibri" w:eastAsia="Times New Roman" w:hAnsi="Calibri" w:cs="Times New Roman"/>
+                <w:color w:val="000000"/>
+                <w:sz w:val="22"/>
+                <w:szCs w:val="22"/>
+              </w:rPr>
+            </w:pPr>
+            <w:r>
+              <w:rPr>
+                <w:rFonts w:ascii="Calibri" w:eastAsia="Times New Roman" w:hAnsi="Calibri" w:cs="Times New Roman"/>
+                <w:color w:val="000000"/>
+                <w:sz w:val="22"/>
+                <w:szCs w:val="22"/>
+              </w:rPr>
+              <w:t xml:space="preserve">all routes should be populated in the drop down list </w:t>
+            </w:r>
           </w:p>
         </w:tc>
         <w:tc>
@@ -9975,18 +10633,37 @@
               <w:right w:val="single" w:sz="4" w:space="0" w:color="auto"/>
             </w:tcBorders>
             <w:shd w:val="clear" w:color="auto" w:fill="auto"/>
-          </w:tcPr>
-          <w:p>
-            <w:pPr>
-              <w:spacing w:after="0" w:line="240" w:lineRule="auto"/>
-              <w:jc w:val="center"/>
-              <w:rPr>
-                <w:rFonts w:ascii="Calibri" w:eastAsia="Times New Roman" w:hAnsi="Calibri" w:cs="Times New Roman"/>
-                <w:color w:val="000000"/>
-                <w:sz w:val="22"/>
-                <w:szCs w:val="22"/>
-              </w:rPr>
-            </w:pPr>
+            <w:hideMark/>
+          </w:tcPr>
+          <w:p>
+            <w:pPr>
+              <w:spacing w:after="0" w:line="240" w:lineRule="auto"/>
+              <w:jc w:val="center"/>
+              <w:rPr>
+                <w:rFonts w:ascii="Calibri" w:eastAsia="Times New Roman" w:hAnsi="Calibri" w:cs="Times New Roman"/>
+                <w:color w:val="000000"/>
+                <w:sz w:val="22"/>
+                <w:szCs w:val="22"/>
+              </w:rPr>
+            </w:pPr>
+            <w:r>
+              <w:rPr>
+                <w:rFonts w:ascii="Calibri" w:eastAsia="Times New Roman" w:hAnsi="Calibri" w:cs="Times New Roman"/>
+                <w:color w:val="000000"/>
+                <w:sz w:val="22"/>
+                <w:szCs w:val="22"/>
+              </w:rPr>
+              <w:t>Fail</w:t>
+            </w:r>
+            <w:r>
+              <w:rPr>
+                <w:rFonts w:ascii="Calibri" w:eastAsia="Times New Roman" w:hAnsi="Calibri" w:cs="Times New Roman"/>
+                <w:color w:val="000000"/>
+                <w:sz w:val="22"/>
+                <w:szCs w:val="22"/>
+              </w:rPr>
+              <w:t> </w:t>
+            </w:r>
           </w:p>
         </w:tc>
         <w:tc>
@@ -10261,18 +10938,28 @@
             </w:tcBorders>
             <w:shd w:val="clear" w:color="auto" w:fill="auto"/>
             <w:vAlign w:val="center"/>
-          </w:tcPr>
-          <w:p>
-            <w:pPr>
-              <w:spacing w:after="0" w:line="240" w:lineRule="auto"/>
-              <w:jc w:val="center"/>
-              <w:rPr>
-                <w:rFonts w:ascii="Calibri" w:eastAsia="Times New Roman" w:hAnsi="Calibri" w:cs="Times New Roman"/>
-                <w:color w:val="000000"/>
-                <w:sz w:val="22"/>
-                <w:szCs w:val="22"/>
-              </w:rPr>
-            </w:pPr>
+            <w:hideMark/>
+          </w:tcPr>
+          <w:p>
+            <w:pPr>
+              <w:spacing w:after="0" w:line="240" w:lineRule="auto"/>
+              <w:jc w:val="center"/>
+              <w:rPr>
+                <w:rFonts w:ascii="Calibri" w:eastAsia="Times New Roman" w:hAnsi="Calibri" w:cs="Times New Roman"/>
+                <w:color w:val="000000"/>
+                <w:sz w:val="22"/>
+                <w:szCs w:val="22"/>
+              </w:rPr>
+            </w:pPr>
+            <w:r>
+              <w:rPr>
+                <w:rFonts w:ascii="Calibri" w:eastAsia="Times New Roman" w:hAnsi="Calibri" w:cs="Times New Roman"/>
+                <w:color w:val="000000"/>
+                <w:sz w:val="22"/>
+                <w:szCs w:val="22"/>
+              </w:rPr>
+              <w:t xml:space="preserve">all frequency should be populated in the drop down list </w:t>
+            </w:r>
           </w:p>
         </w:tc>
         <w:tc>
@@ -10285,18 +10972,28 @@
               <w:right w:val="single" w:sz="4" w:space="0" w:color="auto"/>
             </w:tcBorders>
             <w:shd w:val="clear" w:color="auto" w:fill="auto"/>
-          </w:tcPr>
-          <w:p>
-            <w:pPr>
-              <w:spacing w:after="0" w:line="240" w:lineRule="auto"/>
-              <w:jc w:val="center"/>
-              <w:rPr>
-                <w:rFonts w:ascii="Calibri" w:eastAsia="Times New Roman" w:hAnsi="Calibri" w:cs="Times New Roman"/>
-                <w:color w:val="000000"/>
-                <w:sz w:val="22"/>
-                <w:szCs w:val="22"/>
-              </w:rPr>
-            </w:pPr>
+            <w:hideMark/>
+          </w:tcPr>
+          <w:p>
+            <w:pPr>
+              <w:spacing w:after="0" w:line="240" w:lineRule="auto"/>
+              <w:jc w:val="center"/>
+              <w:rPr>
+                <w:rFonts w:ascii="Calibri" w:eastAsia="Times New Roman" w:hAnsi="Calibri" w:cs="Times New Roman"/>
+                <w:color w:val="000000"/>
+                <w:sz w:val="22"/>
+                <w:szCs w:val="22"/>
+              </w:rPr>
+            </w:pPr>
+            <w:r>
+              <w:rPr>
+                <w:rFonts w:ascii="Calibri" w:eastAsia="Times New Roman" w:hAnsi="Calibri" w:cs="Times New Roman"/>
+                <w:color w:val="000000"/>
+                <w:sz w:val="22"/>
+                <w:szCs w:val="22"/>
+              </w:rPr>
+              <w:t>Pass </w:t>
+            </w:r>
           </w:p>
         </w:tc>
         <w:tc>
@@ -10440,19 +11137,8 @@
                 <w:sz w:val="22"/>
                 <w:szCs w:val="22"/>
               </w:rPr>
-              <w:t xml:space="preserve">Ensure that when the user clicks on the save and proceed button, it is directed to the </w:t>
-            </w:r>
-            <w:proofErr w:type="spellStart"/>
-            <w:r>
-              <w:rPr>
-                <w:rFonts w:ascii="Calibri" w:eastAsia="Times New Roman" w:hAnsi="Calibri" w:cs="Times New Roman"/>
-                <w:color w:val="000000"/>
-                <w:sz w:val="22"/>
-                <w:szCs w:val="22"/>
-              </w:rPr>
-              <w:t>editMedication.jsp</w:t>
-            </w:r>
-            <w:proofErr w:type="spellEnd"/>
+              <w:t>Ensure that when the user clicks on the save and proceed button, it is directed to the editMedication.jsp</w:t>
+            </w:r>
           </w:p>
         </w:tc>
         <w:tc>
@@ -10556,19 +11242,8 @@
                 <w:sz w:val="22"/>
                 <w:szCs w:val="22"/>
               </w:rPr>
-              <w:t xml:space="preserve">User should be able to directed back to </w:t>
-            </w:r>
-            <w:proofErr w:type="spellStart"/>
-            <w:r>
-              <w:rPr>
-                <w:rFonts w:ascii="Calibri" w:eastAsia="Times New Roman" w:hAnsi="Calibri" w:cs="Times New Roman"/>
-                <w:color w:val="000000"/>
-                <w:sz w:val="22"/>
-                <w:szCs w:val="22"/>
-              </w:rPr>
-              <w:t>editMedication.jsp</w:t>
-            </w:r>
-            <w:proofErr w:type="spellEnd"/>
+              <w:t>User should be able to directed back to editMedication.jsp</w:t>
+            </w:r>
           </w:p>
         </w:tc>
         <w:tc>
@@ -10582,18 +11257,28 @@
             </w:tcBorders>
             <w:shd w:val="clear" w:color="auto" w:fill="auto"/>
             <w:vAlign w:val="center"/>
-          </w:tcPr>
-          <w:p>
-            <w:pPr>
-              <w:spacing w:after="0" w:line="240" w:lineRule="auto"/>
-              <w:jc w:val="center"/>
-              <w:rPr>
-                <w:rFonts w:ascii="Calibri" w:eastAsia="Times New Roman" w:hAnsi="Calibri" w:cs="Times New Roman"/>
-                <w:color w:val="000000"/>
-                <w:sz w:val="22"/>
-                <w:szCs w:val="22"/>
-              </w:rPr>
-            </w:pPr>
+            <w:hideMark/>
+          </w:tcPr>
+          <w:p>
+            <w:pPr>
+              <w:spacing w:after="0" w:line="240" w:lineRule="auto"/>
+              <w:jc w:val="center"/>
+              <w:rPr>
+                <w:rFonts w:ascii="Calibri" w:eastAsia="Times New Roman" w:hAnsi="Calibri" w:cs="Times New Roman"/>
+                <w:color w:val="000000"/>
+                <w:sz w:val="22"/>
+                <w:szCs w:val="22"/>
+              </w:rPr>
+            </w:pPr>
+            <w:r>
+              <w:rPr>
+                <w:rFonts w:ascii="Calibri" w:eastAsia="Times New Roman" w:hAnsi="Calibri" w:cs="Times New Roman"/>
+                <w:color w:val="000000"/>
+                <w:sz w:val="22"/>
+                <w:szCs w:val="22"/>
+              </w:rPr>
+              <w:t>User should be able to directed back to editMedication.jsp</w:t>
+            </w:r>
           </w:p>
         </w:tc>
         <w:tc>
@@ -10606,18 +11291,28 @@
               <w:right w:val="single" w:sz="4" w:space="0" w:color="auto"/>
             </w:tcBorders>
             <w:shd w:val="clear" w:color="auto" w:fill="auto"/>
-          </w:tcPr>
-          <w:p>
-            <w:pPr>
-              <w:spacing w:after="0" w:line="240" w:lineRule="auto"/>
-              <w:jc w:val="center"/>
-              <w:rPr>
-                <w:rFonts w:ascii="Calibri" w:eastAsia="Times New Roman" w:hAnsi="Calibri" w:cs="Times New Roman"/>
-                <w:color w:val="000000"/>
-                <w:sz w:val="22"/>
-                <w:szCs w:val="22"/>
-              </w:rPr>
-            </w:pPr>
+            <w:hideMark/>
+          </w:tcPr>
+          <w:p>
+            <w:pPr>
+              <w:spacing w:after="0" w:line="240" w:lineRule="auto"/>
+              <w:jc w:val="center"/>
+              <w:rPr>
+                <w:rFonts w:ascii="Calibri" w:eastAsia="Times New Roman" w:hAnsi="Calibri" w:cs="Times New Roman"/>
+                <w:color w:val="000000"/>
+                <w:sz w:val="22"/>
+                <w:szCs w:val="22"/>
+              </w:rPr>
+            </w:pPr>
+            <w:r>
+              <w:rPr>
+                <w:rFonts w:ascii="Calibri" w:eastAsia="Times New Roman" w:hAnsi="Calibri" w:cs="Times New Roman"/>
+                <w:color w:val="000000"/>
+                <w:sz w:val="22"/>
+                <w:szCs w:val="22"/>
+              </w:rPr>
+              <w:t>Pass </w:t>
+            </w:r>
           </w:p>
         </w:tc>
         <w:tc>
@@ -10691,6 +11386,7 @@
                 <w:sz w:val="22"/>
                 <w:szCs w:val="22"/>
               </w:rPr>
+              <w:lastRenderedPageBreak/>
               <w:t>6</w:t>
             </w:r>
           </w:p>
@@ -10901,18 +11597,28 @@
             </w:tcBorders>
             <w:shd w:val="clear" w:color="auto" w:fill="auto"/>
             <w:vAlign w:val="center"/>
-          </w:tcPr>
-          <w:p>
-            <w:pPr>
-              <w:spacing w:after="0" w:line="240" w:lineRule="auto"/>
-              <w:jc w:val="center"/>
-              <w:rPr>
-                <w:rFonts w:ascii="Calibri" w:eastAsia="Times New Roman" w:hAnsi="Calibri" w:cs="Times New Roman"/>
-                <w:color w:val="000000"/>
-                <w:sz w:val="22"/>
-                <w:szCs w:val="22"/>
-              </w:rPr>
-            </w:pPr>
+            <w:hideMark/>
+          </w:tcPr>
+          <w:p>
+            <w:pPr>
+              <w:spacing w:after="0" w:line="240" w:lineRule="auto"/>
+              <w:jc w:val="center"/>
+              <w:rPr>
+                <w:rFonts w:ascii="Calibri" w:eastAsia="Times New Roman" w:hAnsi="Calibri" w:cs="Times New Roman"/>
+                <w:color w:val="000000"/>
+                <w:sz w:val="22"/>
+                <w:szCs w:val="22"/>
+              </w:rPr>
+            </w:pPr>
+            <w:r>
+              <w:rPr>
+                <w:rFonts w:ascii="Calibri" w:eastAsia="Times New Roman" w:hAnsi="Calibri" w:cs="Times New Roman"/>
+                <w:color w:val="000000"/>
+                <w:sz w:val="22"/>
+                <w:szCs w:val="22"/>
+              </w:rPr>
+              <w:t>Ensure that route is updated into the database</w:t>
+            </w:r>
           </w:p>
         </w:tc>
         <w:tc>
@@ -10925,18 +11631,28 @@
               <w:right w:val="single" w:sz="4" w:space="0" w:color="auto"/>
             </w:tcBorders>
             <w:shd w:val="clear" w:color="auto" w:fill="auto"/>
-          </w:tcPr>
-          <w:p>
-            <w:pPr>
-              <w:spacing w:after="0" w:line="240" w:lineRule="auto"/>
-              <w:jc w:val="center"/>
-              <w:rPr>
-                <w:rFonts w:ascii="Calibri" w:eastAsia="Times New Roman" w:hAnsi="Calibri" w:cs="Times New Roman"/>
-                <w:color w:val="000000"/>
-                <w:sz w:val="22"/>
-                <w:szCs w:val="22"/>
-              </w:rPr>
-            </w:pPr>
+            <w:hideMark/>
+          </w:tcPr>
+          <w:p>
+            <w:pPr>
+              <w:spacing w:after="0" w:line="240" w:lineRule="auto"/>
+              <w:jc w:val="center"/>
+              <w:rPr>
+                <w:rFonts w:ascii="Calibri" w:eastAsia="Times New Roman" w:hAnsi="Calibri" w:cs="Times New Roman"/>
+                <w:color w:val="000000"/>
+                <w:sz w:val="22"/>
+                <w:szCs w:val="22"/>
+              </w:rPr>
+            </w:pPr>
+            <w:r>
+              <w:rPr>
+                <w:rFonts w:ascii="Calibri" w:eastAsia="Times New Roman" w:hAnsi="Calibri" w:cs="Times New Roman"/>
+                <w:color w:val="000000"/>
+                <w:sz w:val="22"/>
+                <w:szCs w:val="22"/>
+              </w:rPr>
+              <w:t>Pass </w:t>
+            </w:r>
           </w:p>
         </w:tc>
         <w:tc>
@@ -11010,7 +11726,6 @@
                 <w:sz w:val="22"/>
                 <w:szCs w:val="22"/>
               </w:rPr>
-              <w:lastRenderedPageBreak/>
               <w:t>7</w:t>
             </w:r>
           </w:p>
@@ -11221,18 +11936,28 @@
             </w:tcBorders>
             <w:shd w:val="clear" w:color="auto" w:fill="auto"/>
             <w:vAlign w:val="center"/>
-          </w:tcPr>
-          <w:p>
-            <w:pPr>
-              <w:spacing w:after="0" w:line="240" w:lineRule="auto"/>
-              <w:jc w:val="center"/>
-              <w:rPr>
-                <w:rFonts w:ascii="Calibri" w:eastAsia="Times New Roman" w:hAnsi="Calibri" w:cs="Times New Roman"/>
-                <w:color w:val="000000"/>
-                <w:sz w:val="22"/>
-                <w:szCs w:val="22"/>
-              </w:rPr>
-            </w:pPr>
+            <w:hideMark/>
+          </w:tcPr>
+          <w:p>
+            <w:pPr>
+              <w:spacing w:after="0" w:line="240" w:lineRule="auto"/>
+              <w:jc w:val="center"/>
+              <w:rPr>
+                <w:rFonts w:ascii="Calibri" w:eastAsia="Times New Roman" w:hAnsi="Calibri" w:cs="Times New Roman"/>
+                <w:color w:val="000000"/>
+                <w:sz w:val="22"/>
+                <w:szCs w:val="22"/>
+              </w:rPr>
+            </w:pPr>
+            <w:r>
+              <w:rPr>
+                <w:rFonts w:ascii="Calibri" w:eastAsia="Times New Roman" w:hAnsi="Calibri" w:cs="Times New Roman"/>
+                <w:color w:val="000000"/>
+                <w:sz w:val="22"/>
+                <w:szCs w:val="22"/>
+              </w:rPr>
+              <w:t xml:space="preserve">Ensure that frequency is updated into the database </w:t>
+            </w:r>
           </w:p>
         </w:tc>
         <w:tc>
@@ -11245,18 +11970,28 @@
               <w:right w:val="single" w:sz="4" w:space="0" w:color="auto"/>
             </w:tcBorders>
             <w:shd w:val="clear" w:color="auto" w:fill="auto"/>
-          </w:tcPr>
-          <w:p>
-            <w:pPr>
-              <w:spacing w:after="0" w:line="240" w:lineRule="auto"/>
-              <w:jc w:val="center"/>
-              <w:rPr>
-                <w:rFonts w:ascii="Calibri" w:eastAsia="Times New Roman" w:hAnsi="Calibri" w:cs="Times New Roman"/>
-                <w:color w:val="000000"/>
-                <w:sz w:val="22"/>
-                <w:szCs w:val="22"/>
-              </w:rPr>
-            </w:pPr>
+            <w:hideMark/>
+          </w:tcPr>
+          <w:p>
+            <w:pPr>
+              <w:spacing w:after="0" w:line="240" w:lineRule="auto"/>
+              <w:jc w:val="center"/>
+              <w:rPr>
+                <w:rFonts w:ascii="Calibri" w:eastAsia="Times New Roman" w:hAnsi="Calibri" w:cs="Times New Roman"/>
+                <w:color w:val="000000"/>
+                <w:sz w:val="22"/>
+                <w:szCs w:val="22"/>
+              </w:rPr>
+            </w:pPr>
+            <w:r>
+              <w:rPr>
+                <w:rFonts w:ascii="Calibri" w:eastAsia="Times New Roman" w:hAnsi="Calibri" w:cs="Times New Roman"/>
+                <w:color w:val="000000"/>
+                <w:sz w:val="22"/>
+                <w:szCs w:val="22"/>
+              </w:rPr>
+              <w:t>Pass </w:t>
+            </w:r>
           </w:p>
         </w:tc>
         <w:tc>
@@ -11540,18 +12275,28 @@
             </w:tcBorders>
             <w:shd w:val="clear" w:color="auto" w:fill="auto"/>
             <w:vAlign w:val="center"/>
-          </w:tcPr>
-          <w:p>
-            <w:pPr>
-              <w:spacing w:after="0" w:line="240" w:lineRule="auto"/>
-              <w:jc w:val="center"/>
-              <w:rPr>
-                <w:rFonts w:ascii="Calibri" w:eastAsia="Times New Roman" w:hAnsi="Calibri" w:cs="Times New Roman"/>
-                <w:color w:val="000000"/>
-                <w:sz w:val="22"/>
-                <w:szCs w:val="22"/>
-              </w:rPr>
-            </w:pPr>
+            <w:hideMark/>
+          </w:tcPr>
+          <w:p>
+            <w:pPr>
+              <w:spacing w:after="0" w:line="240" w:lineRule="auto"/>
+              <w:jc w:val="center"/>
+              <w:rPr>
+                <w:rFonts w:ascii="Calibri" w:eastAsia="Times New Roman" w:hAnsi="Calibri" w:cs="Times New Roman"/>
+                <w:color w:val="000000"/>
+                <w:sz w:val="22"/>
+                <w:szCs w:val="22"/>
+              </w:rPr>
+            </w:pPr>
+            <w:r>
+              <w:rPr>
+                <w:rFonts w:ascii="Calibri" w:eastAsia="Times New Roman" w:hAnsi="Calibri" w:cs="Times New Roman"/>
+                <w:color w:val="000000"/>
+                <w:sz w:val="22"/>
+                <w:szCs w:val="22"/>
+              </w:rPr>
+              <w:t xml:space="preserve">Ensure that doctor's name is updated into the database </w:t>
+            </w:r>
           </w:p>
         </w:tc>
         <w:tc>
@@ -11564,18 +12309,28 @@
               <w:right w:val="single" w:sz="4" w:space="0" w:color="auto"/>
             </w:tcBorders>
             <w:shd w:val="clear" w:color="auto" w:fill="auto"/>
-          </w:tcPr>
-          <w:p>
-            <w:pPr>
-              <w:spacing w:after="0" w:line="240" w:lineRule="auto"/>
-              <w:jc w:val="center"/>
-              <w:rPr>
-                <w:rFonts w:ascii="Calibri" w:eastAsia="Times New Roman" w:hAnsi="Calibri" w:cs="Times New Roman"/>
-                <w:color w:val="000000"/>
-                <w:sz w:val="22"/>
-                <w:szCs w:val="22"/>
-              </w:rPr>
-            </w:pPr>
+            <w:hideMark/>
+          </w:tcPr>
+          <w:p>
+            <w:pPr>
+              <w:spacing w:after="0" w:line="240" w:lineRule="auto"/>
+              <w:jc w:val="center"/>
+              <w:rPr>
+                <w:rFonts w:ascii="Calibri" w:eastAsia="Times New Roman" w:hAnsi="Calibri" w:cs="Times New Roman"/>
+                <w:color w:val="000000"/>
+                <w:sz w:val="22"/>
+                <w:szCs w:val="22"/>
+              </w:rPr>
+            </w:pPr>
+            <w:r>
+              <w:rPr>
+                <w:rFonts w:ascii="Calibri" w:eastAsia="Times New Roman" w:hAnsi="Calibri" w:cs="Times New Roman"/>
+                <w:color w:val="000000"/>
+                <w:sz w:val="22"/>
+                <w:szCs w:val="22"/>
+              </w:rPr>
+              <w:t>Pass </w:t>
+            </w:r>
           </w:p>
         </w:tc>
         <w:tc>
@@ -11859,18 +12614,28 @@
             </w:tcBorders>
             <w:shd w:val="clear" w:color="auto" w:fill="auto"/>
             <w:vAlign w:val="center"/>
-          </w:tcPr>
-          <w:p>
-            <w:pPr>
-              <w:spacing w:after="0" w:line="240" w:lineRule="auto"/>
-              <w:jc w:val="center"/>
-              <w:rPr>
-                <w:rFonts w:ascii="Calibri" w:eastAsia="Times New Roman" w:hAnsi="Calibri" w:cs="Times New Roman"/>
-                <w:color w:val="000000"/>
-                <w:sz w:val="22"/>
-                <w:szCs w:val="22"/>
-              </w:rPr>
-            </w:pPr>
+            <w:hideMark/>
+          </w:tcPr>
+          <w:p>
+            <w:pPr>
+              <w:spacing w:after="0" w:line="240" w:lineRule="auto"/>
+              <w:jc w:val="center"/>
+              <w:rPr>
+                <w:rFonts w:ascii="Calibri" w:eastAsia="Times New Roman" w:hAnsi="Calibri" w:cs="Times New Roman"/>
+                <w:color w:val="000000"/>
+                <w:sz w:val="22"/>
+                <w:szCs w:val="22"/>
+              </w:rPr>
+            </w:pPr>
+            <w:r>
+              <w:rPr>
+                <w:rFonts w:ascii="Calibri" w:eastAsia="Times New Roman" w:hAnsi="Calibri" w:cs="Times New Roman"/>
+                <w:color w:val="000000"/>
+                <w:sz w:val="22"/>
+                <w:szCs w:val="22"/>
+              </w:rPr>
+              <w:t xml:space="preserve">Ensure that doctor's order is updated into the database </w:t>
+            </w:r>
           </w:p>
         </w:tc>
         <w:tc>
@@ -11883,18 +12648,28 @@
               <w:right w:val="single" w:sz="4" w:space="0" w:color="auto"/>
             </w:tcBorders>
             <w:shd w:val="clear" w:color="auto" w:fill="auto"/>
-          </w:tcPr>
-          <w:p>
-            <w:pPr>
-              <w:spacing w:after="0" w:line="240" w:lineRule="auto"/>
-              <w:jc w:val="center"/>
-              <w:rPr>
-                <w:rFonts w:ascii="Calibri" w:eastAsia="Times New Roman" w:hAnsi="Calibri" w:cs="Times New Roman"/>
-                <w:color w:val="000000"/>
-                <w:sz w:val="22"/>
-                <w:szCs w:val="22"/>
-              </w:rPr>
-            </w:pPr>
+            <w:hideMark/>
+          </w:tcPr>
+          <w:p>
+            <w:pPr>
+              <w:spacing w:after="0" w:line="240" w:lineRule="auto"/>
+              <w:jc w:val="center"/>
+              <w:rPr>
+                <w:rFonts w:ascii="Calibri" w:eastAsia="Times New Roman" w:hAnsi="Calibri" w:cs="Times New Roman"/>
+                <w:color w:val="000000"/>
+                <w:sz w:val="22"/>
+                <w:szCs w:val="22"/>
+              </w:rPr>
+            </w:pPr>
+            <w:r>
+              <w:rPr>
+                <w:rFonts w:ascii="Calibri" w:eastAsia="Times New Roman" w:hAnsi="Calibri" w:cs="Times New Roman"/>
+                <w:color w:val="000000"/>
+                <w:sz w:val="22"/>
+                <w:szCs w:val="22"/>
+              </w:rPr>
+              <w:t>Pass </w:t>
+            </w:r>
           </w:p>
         </w:tc>
         <w:tc>
@@ -12178,18 +12953,28 @@
             </w:tcBorders>
             <w:shd w:val="clear" w:color="auto" w:fill="auto"/>
             <w:vAlign w:val="center"/>
-          </w:tcPr>
-          <w:p>
-            <w:pPr>
-              <w:spacing w:after="0" w:line="240" w:lineRule="auto"/>
-              <w:jc w:val="center"/>
-              <w:rPr>
-                <w:rFonts w:ascii="Calibri" w:eastAsia="Times New Roman" w:hAnsi="Calibri" w:cs="Times New Roman"/>
-                <w:color w:val="000000"/>
-                <w:sz w:val="22"/>
-                <w:szCs w:val="22"/>
-              </w:rPr>
-            </w:pPr>
+            <w:hideMark/>
+          </w:tcPr>
+          <w:p>
+            <w:pPr>
+              <w:spacing w:after="0" w:line="240" w:lineRule="auto"/>
+              <w:jc w:val="center"/>
+              <w:rPr>
+                <w:rFonts w:ascii="Calibri" w:eastAsia="Times New Roman" w:hAnsi="Calibri" w:cs="Times New Roman"/>
+                <w:color w:val="000000"/>
+                <w:sz w:val="22"/>
+                <w:szCs w:val="22"/>
+              </w:rPr>
+            </w:pPr>
+            <w:r>
+              <w:rPr>
+                <w:rFonts w:ascii="Calibri" w:eastAsia="Times New Roman" w:hAnsi="Calibri" w:cs="Times New Roman"/>
+                <w:color w:val="000000"/>
+                <w:sz w:val="22"/>
+                <w:szCs w:val="22"/>
+              </w:rPr>
+              <w:t xml:space="preserve">Ensure that dosage is updated into the database </w:t>
+            </w:r>
           </w:p>
         </w:tc>
         <w:tc>
@@ -12202,18 +12987,28 @@
               <w:right w:val="single" w:sz="4" w:space="0" w:color="auto"/>
             </w:tcBorders>
             <w:shd w:val="clear" w:color="auto" w:fill="auto"/>
-          </w:tcPr>
-          <w:p>
-            <w:pPr>
-              <w:spacing w:after="0" w:line="240" w:lineRule="auto"/>
-              <w:jc w:val="center"/>
-              <w:rPr>
-                <w:rFonts w:ascii="Calibri" w:eastAsia="Times New Roman" w:hAnsi="Calibri" w:cs="Times New Roman"/>
-                <w:color w:val="000000"/>
-                <w:sz w:val="22"/>
-                <w:szCs w:val="22"/>
-              </w:rPr>
-            </w:pPr>
+            <w:hideMark/>
+          </w:tcPr>
+          <w:p>
+            <w:pPr>
+              <w:spacing w:after="0" w:line="240" w:lineRule="auto"/>
+              <w:jc w:val="center"/>
+              <w:rPr>
+                <w:rFonts w:ascii="Calibri" w:eastAsia="Times New Roman" w:hAnsi="Calibri" w:cs="Times New Roman"/>
+                <w:color w:val="000000"/>
+                <w:sz w:val="22"/>
+                <w:szCs w:val="22"/>
+              </w:rPr>
+            </w:pPr>
+            <w:r>
+              <w:rPr>
+                <w:rFonts w:ascii="Calibri" w:eastAsia="Times New Roman" w:hAnsi="Calibri" w:cs="Times New Roman"/>
+                <w:color w:val="000000"/>
+                <w:sz w:val="22"/>
+                <w:szCs w:val="22"/>
+              </w:rPr>
+              <w:t>Pass </w:t>
+            </w:r>
           </w:p>
         </w:tc>
         <w:tc>
@@ -12287,6 +13082,7 @@
                 <w:sz w:val="22"/>
                 <w:szCs w:val="22"/>
               </w:rPr>
+              <w:lastRenderedPageBreak/>
               <w:t>11</w:t>
             </w:r>
           </w:p>
@@ -12477,18 +13273,28 @@
             </w:tcBorders>
             <w:shd w:val="clear" w:color="auto" w:fill="auto"/>
             <w:vAlign w:val="center"/>
-          </w:tcPr>
-          <w:p>
-            <w:pPr>
-              <w:spacing w:after="0" w:line="240" w:lineRule="auto"/>
-              <w:jc w:val="center"/>
-              <w:rPr>
-                <w:rFonts w:ascii="Calibri" w:eastAsia="Times New Roman" w:hAnsi="Calibri" w:cs="Times New Roman"/>
-                <w:color w:val="000000"/>
-                <w:sz w:val="22"/>
-                <w:szCs w:val="22"/>
-              </w:rPr>
-            </w:pPr>
+            <w:hideMark/>
+          </w:tcPr>
+          <w:p>
+            <w:pPr>
+              <w:spacing w:after="0" w:line="240" w:lineRule="auto"/>
+              <w:jc w:val="center"/>
+              <w:rPr>
+                <w:rFonts w:ascii="Calibri" w:eastAsia="Times New Roman" w:hAnsi="Calibri" w:cs="Times New Roman"/>
+                <w:color w:val="000000"/>
+                <w:sz w:val="22"/>
+                <w:szCs w:val="22"/>
+              </w:rPr>
+            </w:pPr>
+            <w:r>
+              <w:rPr>
+                <w:rFonts w:ascii="Calibri" w:eastAsia="Times New Roman" w:hAnsi="Calibri" w:cs="Times New Roman"/>
+                <w:color w:val="000000"/>
+                <w:sz w:val="22"/>
+                <w:szCs w:val="22"/>
+              </w:rPr>
+              <w:t xml:space="preserve">Ensure that all information are updated into the database </w:t>
+            </w:r>
           </w:p>
         </w:tc>
         <w:tc>
@@ -12501,18 +13307,28 @@
               <w:right w:val="single" w:sz="4" w:space="0" w:color="auto"/>
             </w:tcBorders>
             <w:shd w:val="clear" w:color="auto" w:fill="auto"/>
-          </w:tcPr>
-          <w:p>
-            <w:pPr>
-              <w:spacing w:after="0" w:line="240" w:lineRule="auto"/>
-              <w:jc w:val="center"/>
-              <w:rPr>
-                <w:rFonts w:ascii="Calibri" w:eastAsia="Times New Roman" w:hAnsi="Calibri" w:cs="Times New Roman"/>
-                <w:color w:val="000000"/>
-                <w:sz w:val="22"/>
-                <w:szCs w:val="22"/>
-              </w:rPr>
-            </w:pPr>
+            <w:hideMark/>
+          </w:tcPr>
+          <w:p>
+            <w:pPr>
+              <w:spacing w:after="0" w:line="240" w:lineRule="auto"/>
+              <w:jc w:val="center"/>
+              <w:rPr>
+                <w:rFonts w:ascii="Calibri" w:eastAsia="Times New Roman" w:hAnsi="Calibri" w:cs="Times New Roman"/>
+                <w:color w:val="000000"/>
+                <w:sz w:val="22"/>
+                <w:szCs w:val="22"/>
+              </w:rPr>
+            </w:pPr>
+            <w:r>
+              <w:rPr>
+                <w:rFonts w:ascii="Calibri" w:eastAsia="Times New Roman" w:hAnsi="Calibri" w:cs="Times New Roman"/>
+                <w:color w:val="000000"/>
+                <w:sz w:val="22"/>
+                <w:szCs w:val="22"/>
+              </w:rPr>
+              <w:t>Pass </w:t>
+            </w:r>
           </w:p>
         </w:tc>
         <w:tc>
@@ -12586,7 +13402,6 @@
                 <w:sz w:val="22"/>
                 <w:szCs w:val="22"/>
               </w:rPr>
-              <w:lastRenderedPageBreak/>
               <w:t>12</w:t>
             </w:r>
           </w:p>
@@ -12777,18 +13592,28 @@
             </w:tcBorders>
             <w:shd w:val="clear" w:color="auto" w:fill="auto"/>
             <w:vAlign w:val="center"/>
-          </w:tcPr>
-          <w:p>
-            <w:pPr>
-              <w:spacing w:after="0" w:line="240" w:lineRule="auto"/>
-              <w:jc w:val="center"/>
-              <w:rPr>
-                <w:rFonts w:ascii="Calibri" w:eastAsia="Times New Roman" w:hAnsi="Calibri" w:cs="Times New Roman"/>
-                <w:color w:val="000000"/>
-                <w:sz w:val="22"/>
-                <w:szCs w:val="22"/>
-              </w:rPr>
-            </w:pPr>
+            <w:hideMark/>
+          </w:tcPr>
+          <w:p>
+            <w:pPr>
+              <w:spacing w:after="0" w:line="240" w:lineRule="auto"/>
+              <w:jc w:val="center"/>
+              <w:rPr>
+                <w:rFonts w:ascii="Calibri" w:eastAsia="Times New Roman" w:hAnsi="Calibri" w:cs="Times New Roman"/>
+                <w:color w:val="000000"/>
+                <w:sz w:val="22"/>
+                <w:szCs w:val="22"/>
+              </w:rPr>
+            </w:pPr>
+            <w:r>
+              <w:rPr>
+                <w:rFonts w:ascii="Calibri" w:eastAsia="Times New Roman" w:hAnsi="Calibri" w:cs="Times New Roman"/>
+                <w:color w:val="000000"/>
+                <w:sz w:val="22"/>
+                <w:szCs w:val="22"/>
+              </w:rPr>
+              <w:t xml:space="preserve">All states of the scenario should be populated into the state drop down list </w:t>
+            </w:r>
           </w:p>
         </w:tc>
         <w:tc>
@@ -12801,18 +13626,28 @@
               <w:right w:val="single" w:sz="4" w:space="0" w:color="auto"/>
             </w:tcBorders>
             <w:shd w:val="clear" w:color="auto" w:fill="auto"/>
-          </w:tcPr>
-          <w:p>
-            <w:pPr>
-              <w:spacing w:after="0" w:line="240" w:lineRule="auto"/>
-              <w:jc w:val="center"/>
-              <w:rPr>
-                <w:rFonts w:ascii="Calibri" w:eastAsia="Times New Roman" w:hAnsi="Calibri" w:cs="Times New Roman"/>
-                <w:color w:val="000000"/>
-                <w:sz w:val="22"/>
-                <w:szCs w:val="22"/>
-              </w:rPr>
-            </w:pPr>
+            <w:hideMark/>
+          </w:tcPr>
+          <w:p>
+            <w:pPr>
+              <w:spacing w:after="0" w:line="240" w:lineRule="auto"/>
+              <w:jc w:val="center"/>
+              <w:rPr>
+                <w:rFonts w:ascii="Calibri" w:eastAsia="Times New Roman" w:hAnsi="Calibri" w:cs="Times New Roman"/>
+                <w:color w:val="000000"/>
+                <w:sz w:val="22"/>
+                <w:szCs w:val="22"/>
+              </w:rPr>
+            </w:pPr>
+            <w:r>
+              <w:rPr>
+                <w:rFonts w:ascii="Calibri" w:eastAsia="Times New Roman" w:hAnsi="Calibri" w:cs="Times New Roman"/>
+                <w:color w:val="000000"/>
+                <w:sz w:val="22"/>
+                <w:szCs w:val="22"/>
+              </w:rPr>
+              <w:t>Pass </w:t>
+            </w:r>
           </w:p>
         </w:tc>
         <w:tc>
@@ -13061,27 +13896,7 @@
                 <w:sz w:val="22"/>
                 <w:szCs w:val="22"/>
               </w:rPr>
-              <w:t xml:space="preserve">All states of the scenario should be populated into the </w:t>
-            </w:r>
-            <w:proofErr w:type="spellStart"/>
-            <w:r>
-              <w:rPr>
-                <w:rFonts w:ascii="Calibri" w:eastAsia="Times New Roman" w:hAnsi="Calibri" w:cs="Times New Roman"/>
-                <w:color w:val="000000"/>
-                <w:sz w:val="22"/>
-                <w:szCs w:val="22"/>
-              </w:rPr>
-              <w:t>discountue</w:t>
-            </w:r>
-            <w:proofErr w:type="spellEnd"/>
-            <w:r>
-              <w:rPr>
-                <w:rFonts w:ascii="Calibri" w:eastAsia="Times New Roman" w:hAnsi="Calibri" w:cs="Times New Roman"/>
-                <w:color w:val="000000"/>
-                <w:sz w:val="22"/>
-                <w:szCs w:val="22"/>
-              </w:rPr>
-              <w:t xml:space="preserve"> state drop down list </w:t>
+              <w:t xml:space="preserve">All states of the scenario should be populated into the discountue state drop down list </w:t>
             </w:r>
           </w:p>
         </w:tc>
@@ -13096,18 +13911,28 @@
             </w:tcBorders>
             <w:shd w:val="clear" w:color="auto" w:fill="auto"/>
             <w:vAlign w:val="center"/>
-          </w:tcPr>
-          <w:p>
-            <w:pPr>
-              <w:spacing w:after="0" w:line="240" w:lineRule="auto"/>
-              <w:jc w:val="center"/>
-              <w:rPr>
-                <w:rFonts w:ascii="Calibri" w:eastAsia="Times New Roman" w:hAnsi="Calibri" w:cs="Times New Roman"/>
-                <w:color w:val="000000"/>
-                <w:sz w:val="22"/>
-                <w:szCs w:val="22"/>
-              </w:rPr>
-            </w:pPr>
+            <w:hideMark/>
+          </w:tcPr>
+          <w:p>
+            <w:pPr>
+              <w:spacing w:after="0" w:line="240" w:lineRule="auto"/>
+              <w:jc w:val="center"/>
+              <w:rPr>
+                <w:rFonts w:ascii="Calibri" w:eastAsia="Times New Roman" w:hAnsi="Calibri" w:cs="Times New Roman"/>
+                <w:color w:val="000000"/>
+                <w:sz w:val="22"/>
+                <w:szCs w:val="22"/>
+              </w:rPr>
+            </w:pPr>
+            <w:r>
+              <w:rPr>
+                <w:rFonts w:ascii="Calibri" w:eastAsia="Times New Roman" w:hAnsi="Calibri" w:cs="Times New Roman"/>
+                <w:color w:val="000000"/>
+                <w:sz w:val="22"/>
+                <w:szCs w:val="22"/>
+              </w:rPr>
+              <w:t xml:space="preserve">All states of the scenario should be populated into the discountue state drop down list </w:t>
+            </w:r>
           </w:p>
         </w:tc>
         <w:tc>
@@ -13120,18 +13945,28 @@
               <w:right w:val="single" w:sz="4" w:space="0" w:color="auto"/>
             </w:tcBorders>
             <w:shd w:val="clear" w:color="auto" w:fill="auto"/>
-          </w:tcPr>
-          <w:p>
-            <w:pPr>
-              <w:spacing w:after="0" w:line="240" w:lineRule="auto"/>
-              <w:jc w:val="center"/>
-              <w:rPr>
-                <w:rFonts w:ascii="Calibri" w:eastAsia="Times New Roman" w:hAnsi="Calibri" w:cs="Times New Roman"/>
-                <w:color w:val="000000"/>
-                <w:sz w:val="22"/>
-                <w:szCs w:val="22"/>
-              </w:rPr>
-            </w:pPr>
+            <w:hideMark/>
+          </w:tcPr>
+          <w:p>
+            <w:pPr>
+              <w:spacing w:after="0" w:line="240" w:lineRule="auto"/>
+              <w:jc w:val="center"/>
+              <w:rPr>
+                <w:rFonts w:ascii="Calibri" w:eastAsia="Times New Roman" w:hAnsi="Calibri" w:cs="Times New Roman"/>
+                <w:color w:val="000000"/>
+                <w:sz w:val="22"/>
+                <w:szCs w:val="22"/>
+              </w:rPr>
+            </w:pPr>
+            <w:r>
+              <w:rPr>
+                <w:rFonts w:ascii="Calibri" w:eastAsia="Times New Roman" w:hAnsi="Calibri" w:cs="Times New Roman"/>
+                <w:color w:val="000000"/>
+                <w:sz w:val="22"/>
+                <w:szCs w:val="22"/>
+              </w:rPr>
+              <w:t>Pass </w:t>
+            </w:r>
           </w:p>
         </w:tc>
         <w:tc>
@@ -13395,18 +14230,28 @@
             </w:tcBorders>
             <w:shd w:val="clear" w:color="auto" w:fill="auto"/>
             <w:vAlign w:val="center"/>
-          </w:tcPr>
-          <w:p>
-            <w:pPr>
-              <w:spacing w:after="0" w:line="240" w:lineRule="auto"/>
-              <w:jc w:val="center"/>
-              <w:rPr>
-                <w:rFonts w:ascii="Calibri" w:eastAsia="Times New Roman" w:hAnsi="Calibri" w:cs="Times New Roman"/>
-                <w:color w:val="000000"/>
-                <w:sz w:val="22"/>
-                <w:szCs w:val="22"/>
-              </w:rPr>
-            </w:pPr>
+            <w:hideMark/>
+          </w:tcPr>
+          <w:p>
+            <w:pPr>
+              <w:spacing w:after="0" w:line="240" w:lineRule="auto"/>
+              <w:jc w:val="center"/>
+              <w:rPr>
+                <w:rFonts w:ascii="Calibri" w:eastAsia="Times New Roman" w:hAnsi="Calibri" w:cs="Times New Roman"/>
+                <w:color w:val="000000"/>
+                <w:sz w:val="22"/>
+                <w:szCs w:val="22"/>
+              </w:rPr>
+            </w:pPr>
+            <w:r>
+              <w:rPr>
+                <w:rFonts w:ascii="Calibri" w:eastAsia="Times New Roman" w:hAnsi="Calibri" w:cs="Times New Roman"/>
+                <w:color w:val="000000"/>
+                <w:sz w:val="22"/>
+                <w:szCs w:val="22"/>
+              </w:rPr>
+              <w:t xml:space="preserve">All medicine should be populated into the medicine drop down list </w:t>
+            </w:r>
           </w:p>
         </w:tc>
         <w:tc>
@@ -13419,18 +14264,28 @@
               <w:right w:val="single" w:sz="4" w:space="0" w:color="auto"/>
             </w:tcBorders>
             <w:shd w:val="clear" w:color="auto" w:fill="auto"/>
-          </w:tcPr>
-          <w:p>
-            <w:pPr>
-              <w:spacing w:after="0" w:line="240" w:lineRule="auto"/>
-              <w:jc w:val="center"/>
-              <w:rPr>
-                <w:rFonts w:ascii="Calibri" w:eastAsia="Times New Roman" w:hAnsi="Calibri" w:cs="Times New Roman"/>
-                <w:color w:val="000000"/>
-                <w:sz w:val="22"/>
-                <w:szCs w:val="22"/>
-              </w:rPr>
-            </w:pPr>
+            <w:hideMark/>
+          </w:tcPr>
+          <w:p>
+            <w:pPr>
+              <w:spacing w:after="0" w:line="240" w:lineRule="auto"/>
+              <w:jc w:val="center"/>
+              <w:rPr>
+                <w:rFonts w:ascii="Calibri" w:eastAsia="Times New Roman" w:hAnsi="Calibri" w:cs="Times New Roman"/>
+                <w:color w:val="000000"/>
+                <w:sz w:val="22"/>
+                <w:szCs w:val="22"/>
+              </w:rPr>
+            </w:pPr>
+            <w:r>
+              <w:rPr>
+                <w:rFonts w:ascii="Calibri" w:eastAsia="Times New Roman" w:hAnsi="Calibri" w:cs="Times New Roman"/>
+                <w:color w:val="000000"/>
+                <w:sz w:val="22"/>
+                <w:szCs w:val="22"/>
+              </w:rPr>
+              <w:t>Pass </w:t>
+            </w:r>
           </w:p>
         </w:tc>
         <w:tc>
@@ -13694,18 +14549,28 @@
             </w:tcBorders>
             <w:shd w:val="clear" w:color="auto" w:fill="auto"/>
             <w:vAlign w:val="center"/>
-          </w:tcPr>
-          <w:p>
-            <w:pPr>
-              <w:spacing w:after="0" w:line="240" w:lineRule="auto"/>
-              <w:jc w:val="center"/>
-              <w:rPr>
-                <w:rFonts w:ascii="Calibri" w:eastAsia="Times New Roman" w:hAnsi="Calibri" w:cs="Times New Roman"/>
-                <w:color w:val="000000"/>
-                <w:sz w:val="22"/>
-                <w:szCs w:val="22"/>
-              </w:rPr>
-            </w:pPr>
+            <w:hideMark/>
+          </w:tcPr>
+          <w:p>
+            <w:pPr>
+              <w:spacing w:after="0" w:line="240" w:lineRule="auto"/>
+              <w:jc w:val="center"/>
+              <w:rPr>
+                <w:rFonts w:ascii="Calibri" w:eastAsia="Times New Roman" w:hAnsi="Calibri" w:cs="Times New Roman"/>
+                <w:color w:val="000000"/>
+                <w:sz w:val="22"/>
+                <w:szCs w:val="22"/>
+              </w:rPr>
+            </w:pPr>
+            <w:r>
+              <w:rPr>
+                <w:rFonts w:ascii="Calibri" w:eastAsia="Times New Roman" w:hAnsi="Calibri" w:cs="Times New Roman"/>
+                <w:color w:val="000000"/>
+                <w:sz w:val="22"/>
+                <w:szCs w:val="22"/>
+              </w:rPr>
+              <w:t>All routes should be populated in the drop down list for the adding of medicine</w:t>
+            </w:r>
           </w:p>
         </w:tc>
         <w:tc>
@@ -13718,18 +14583,28 @@
               <w:right w:val="single" w:sz="4" w:space="0" w:color="auto"/>
             </w:tcBorders>
             <w:shd w:val="clear" w:color="auto" w:fill="auto"/>
-          </w:tcPr>
-          <w:p>
-            <w:pPr>
-              <w:spacing w:after="0" w:line="240" w:lineRule="auto"/>
-              <w:jc w:val="center"/>
-              <w:rPr>
-                <w:rFonts w:ascii="Calibri" w:eastAsia="Times New Roman" w:hAnsi="Calibri" w:cs="Times New Roman"/>
-                <w:color w:val="000000"/>
-                <w:sz w:val="22"/>
-                <w:szCs w:val="22"/>
-              </w:rPr>
-            </w:pPr>
+            <w:hideMark/>
+          </w:tcPr>
+          <w:p>
+            <w:pPr>
+              <w:spacing w:after="0" w:line="240" w:lineRule="auto"/>
+              <w:jc w:val="center"/>
+              <w:rPr>
+                <w:rFonts w:ascii="Calibri" w:eastAsia="Times New Roman" w:hAnsi="Calibri" w:cs="Times New Roman"/>
+                <w:color w:val="000000"/>
+                <w:sz w:val="22"/>
+                <w:szCs w:val="22"/>
+              </w:rPr>
+            </w:pPr>
+            <w:r>
+              <w:rPr>
+                <w:rFonts w:ascii="Calibri" w:eastAsia="Times New Roman" w:hAnsi="Calibri" w:cs="Times New Roman"/>
+                <w:color w:val="000000"/>
+                <w:sz w:val="22"/>
+                <w:szCs w:val="22"/>
+              </w:rPr>
+              <w:t>Pass </w:t>
+            </w:r>
           </w:p>
         </w:tc>
         <w:tc>
@@ -13993,18 +14868,28 @@
             </w:tcBorders>
             <w:shd w:val="clear" w:color="auto" w:fill="auto"/>
             <w:vAlign w:val="center"/>
-          </w:tcPr>
-          <w:p>
-            <w:pPr>
-              <w:spacing w:after="0" w:line="240" w:lineRule="auto"/>
-              <w:jc w:val="center"/>
-              <w:rPr>
-                <w:rFonts w:ascii="Calibri" w:eastAsia="Times New Roman" w:hAnsi="Calibri" w:cs="Times New Roman"/>
-                <w:color w:val="000000"/>
-                <w:sz w:val="22"/>
-                <w:szCs w:val="22"/>
-              </w:rPr>
-            </w:pPr>
+            <w:hideMark/>
+          </w:tcPr>
+          <w:p>
+            <w:pPr>
+              <w:spacing w:after="0" w:line="240" w:lineRule="auto"/>
+              <w:jc w:val="center"/>
+              <w:rPr>
+                <w:rFonts w:ascii="Calibri" w:eastAsia="Times New Roman" w:hAnsi="Calibri" w:cs="Times New Roman"/>
+                <w:color w:val="000000"/>
+                <w:sz w:val="22"/>
+                <w:szCs w:val="22"/>
+              </w:rPr>
+            </w:pPr>
+            <w:r>
+              <w:rPr>
+                <w:rFonts w:ascii="Calibri" w:eastAsia="Times New Roman" w:hAnsi="Calibri" w:cs="Times New Roman"/>
+                <w:color w:val="000000"/>
+                <w:sz w:val="22"/>
+                <w:szCs w:val="22"/>
+              </w:rPr>
+              <w:t>All frequency should be populated into the drop down list for adding of medicine</w:t>
+            </w:r>
           </w:p>
         </w:tc>
         <w:tc>
@@ -14017,18 +14902,28 @@
               <w:right w:val="single" w:sz="4" w:space="0" w:color="auto"/>
             </w:tcBorders>
             <w:shd w:val="clear" w:color="auto" w:fill="auto"/>
-          </w:tcPr>
-          <w:p>
-            <w:pPr>
-              <w:spacing w:after="0" w:line="240" w:lineRule="auto"/>
-              <w:jc w:val="center"/>
-              <w:rPr>
-                <w:rFonts w:ascii="Calibri" w:eastAsia="Times New Roman" w:hAnsi="Calibri" w:cs="Times New Roman"/>
-                <w:color w:val="000000"/>
-                <w:sz w:val="22"/>
-                <w:szCs w:val="22"/>
-              </w:rPr>
-            </w:pPr>
+            <w:hideMark/>
+          </w:tcPr>
+          <w:p>
+            <w:pPr>
+              <w:spacing w:after="0" w:line="240" w:lineRule="auto"/>
+              <w:jc w:val="center"/>
+              <w:rPr>
+                <w:rFonts w:ascii="Calibri" w:eastAsia="Times New Roman" w:hAnsi="Calibri" w:cs="Times New Roman"/>
+                <w:color w:val="000000"/>
+                <w:sz w:val="22"/>
+                <w:szCs w:val="22"/>
+              </w:rPr>
+            </w:pPr>
+            <w:r>
+              <w:rPr>
+                <w:rFonts w:ascii="Calibri" w:eastAsia="Times New Roman" w:hAnsi="Calibri" w:cs="Times New Roman"/>
+                <w:color w:val="000000"/>
+                <w:sz w:val="22"/>
+                <w:szCs w:val="22"/>
+              </w:rPr>
+              <w:t>Pass </w:t>
+            </w:r>
           </w:p>
         </w:tc>
         <w:tc>
@@ -14102,6 +14997,7 @@
                 <w:sz w:val="22"/>
                 <w:szCs w:val="22"/>
               </w:rPr>
+              <w:lastRenderedPageBreak/>
               <w:t>17</w:t>
             </w:r>
           </w:p>
@@ -14292,18 +15188,28 @@
             </w:tcBorders>
             <w:shd w:val="clear" w:color="auto" w:fill="auto"/>
             <w:vAlign w:val="center"/>
-          </w:tcPr>
-          <w:p>
-            <w:pPr>
-              <w:spacing w:after="0" w:line="240" w:lineRule="auto"/>
-              <w:jc w:val="center"/>
-              <w:rPr>
-                <w:rFonts w:ascii="Calibri" w:eastAsia="Times New Roman" w:hAnsi="Calibri" w:cs="Times New Roman"/>
-                <w:color w:val="000000"/>
-                <w:sz w:val="22"/>
-                <w:szCs w:val="22"/>
-              </w:rPr>
-            </w:pPr>
+            <w:hideMark/>
+          </w:tcPr>
+          <w:p>
+            <w:pPr>
+              <w:spacing w:after="0" w:line="240" w:lineRule="auto"/>
+              <w:jc w:val="center"/>
+              <w:rPr>
+                <w:rFonts w:ascii="Calibri" w:eastAsia="Times New Roman" w:hAnsi="Calibri" w:cs="Times New Roman"/>
+                <w:color w:val="000000"/>
+                <w:sz w:val="22"/>
+                <w:szCs w:val="22"/>
+              </w:rPr>
+            </w:pPr>
+            <w:r>
+              <w:rPr>
+                <w:rFonts w:ascii="Calibri" w:eastAsia="Times New Roman" w:hAnsi="Calibri" w:cs="Times New Roman"/>
+                <w:color w:val="000000"/>
+                <w:sz w:val="22"/>
+                <w:szCs w:val="22"/>
+              </w:rPr>
+              <w:t>User should not be able to add medicine and should prompt user to enter doctor's order and dosage</w:t>
+            </w:r>
           </w:p>
         </w:tc>
         <w:tc>
@@ -14316,18 +15222,28 @@
               <w:right w:val="single" w:sz="4" w:space="0" w:color="auto"/>
             </w:tcBorders>
             <w:shd w:val="clear" w:color="auto" w:fill="auto"/>
-          </w:tcPr>
-          <w:p>
-            <w:pPr>
-              <w:spacing w:after="0" w:line="240" w:lineRule="auto"/>
-              <w:jc w:val="center"/>
-              <w:rPr>
-                <w:rFonts w:ascii="Calibri" w:eastAsia="Times New Roman" w:hAnsi="Calibri" w:cs="Times New Roman"/>
-                <w:color w:val="000000"/>
-                <w:sz w:val="22"/>
-                <w:szCs w:val="22"/>
-              </w:rPr>
-            </w:pPr>
+            <w:hideMark/>
+          </w:tcPr>
+          <w:p>
+            <w:pPr>
+              <w:spacing w:after="0" w:line="240" w:lineRule="auto"/>
+              <w:jc w:val="center"/>
+              <w:rPr>
+                <w:rFonts w:ascii="Calibri" w:eastAsia="Times New Roman" w:hAnsi="Calibri" w:cs="Times New Roman"/>
+                <w:color w:val="000000"/>
+                <w:sz w:val="22"/>
+                <w:szCs w:val="22"/>
+              </w:rPr>
+            </w:pPr>
+            <w:r>
+              <w:rPr>
+                <w:rFonts w:ascii="Calibri" w:eastAsia="Times New Roman" w:hAnsi="Calibri" w:cs="Times New Roman"/>
+                <w:color w:val="000000"/>
+                <w:sz w:val="22"/>
+                <w:szCs w:val="22"/>
+              </w:rPr>
+              <w:t>Pass </w:t>
+            </w:r>
           </w:p>
         </w:tc>
         <w:tc>
@@ -14401,7 +15317,6 @@
                 <w:sz w:val="22"/>
                 <w:szCs w:val="22"/>
               </w:rPr>
-              <w:lastRenderedPageBreak/>
               <w:t>18</w:t>
             </w:r>
           </w:p>
@@ -14472,19 +15387,8 @@
                 <w:sz w:val="22"/>
                 <w:szCs w:val="22"/>
               </w:rPr>
-              <w:t xml:space="preserve">Ensure that when the user clicks on the "Add medication" button, they are redirected back to  </w:t>
-            </w:r>
-            <w:proofErr w:type="spellStart"/>
-            <w:r>
-              <w:rPr>
-                <w:rFonts w:ascii="Calibri" w:eastAsia="Times New Roman" w:hAnsi="Calibri" w:cs="Times New Roman"/>
-                <w:color w:val="000000"/>
-                <w:sz w:val="22"/>
-                <w:szCs w:val="22"/>
-              </w:rPr>
-              <w:t>editMedication.jsp</w:t>
-            </w:r>
-            <w:proofErr w:type="spellEnd"/>
+              <w:t>Ensure that when the user clicks on the "Add medication" button, they are redirected back to  editMedication.jsp</w:t>
+            </w:r>
           </w:p>
         </w:tc>
         <w:tc>
@@ -14588,19 +15492,8 @@
                 <w:sz w:val="22"/>
                 <w:szCs w:val="22"/>
               </w:rPr>
-              <w:t xml:space="preserve">User should be directed to </w:t>
-            </w:r>
-            <w:proofErr w:type="spellStart"/>
-            <w:r>
-              <w:rPr>
-                <w:rFonts w:ascii="Calibri" w:eastAsia="Times New Roman" w:hAnsi="Calibri" w:cs="Times New Roman"/>
-                <w:color w:val="000000"/>
-                <w:sz w:val="22"/>
-                <w:szCs w:val="22"/>
-              </w:rPr>
-              <w:t>editMedication.jsp</w:t>
-            </w:r>
-            <w:proofErr w:type="spellEnd"/>
+              <w:t>User should be directed to editMedication.jsp</w:t>
+            </w:r>
           </w:p>
         </w:tc>
         <w:tc>
@@ -14614,18 +15507,28 @@
             </w:tcBorders>
             <w:shd w:val="clear" w:color="auto" w:fill="auto"/>
             <w:vAlign w:val="center"/>
-          </w:tcPr>
-          <w:p>
-            <w:pPr>
-              <w:spacing w:after="0" w:line="240" w:lineRule="auto"/>
-              <w:jc w:val="center"/>
-              <w:rPr>
-                <w:rFonts w:ascii="Calibri" w:eastAsia="Times New Roman" w:hAnsi="Calibri" w:cs="Times New Roman"/>
-                <w:color w:val="000000"/>
-                <w:sz w:val="22"/>
-                <w:szCs w:val="22"/>
-              </w:rPr>
-            </w:pPr>
+            <w:hideMark/>
+          </w:tcPr>
+          <w:p>
+            <w:pPr>
+              <w:spacing w:after="0" w:line="240" w:lineRule="auto"/>
+              <w:jc w:val="center"/>
+              <w:rPr>
+                <w:rFonts w:ascii="Calibri" w:eastAsia="Times New Roman" w:hAnsi="Calibri" w:cs="Times New Roman"/>
+                <w:color w:val="000000"/>
+                <w:sz w:val="22"/>
+                <w:szCs w:val="22"/>
+              </w:rPr>
+            </w:pPr>
+            <w:r>
+              <w:rPr>
+                <w:rFonts w:ascii="Calibri" w:eastAsia="Times New Roman" w:hAnsi="Calibri" w:cs="Times New Roman"/>
+                <w:color w:val="000000"/>
+                <w:sz w:val="22"/>
+                <w:szCs w:val="22"/>
+              </w:rPr>
+              <w:t>User should be directed to editMedication.jsp</w:t>
+            </w:r>
           </w:p>
         </w:tc>
         <w:tc>
@@ -14638,18 +15541,28 @@
               <w:right w:val="single" w:sz="4" w:space="0" w:color="auto"/>
             </w:tcBorders>
             <w:shd w:val="clear" w:color="auto" w:fill="auto"/>
-          </w:tcPr>
-          <w:p>
-            <w:pPr>
-              <w:spacing w:after="0" w:line="240" w:lineRule="auto"/>
-              <w:jc w:val="center"/>
-              <w:rPr>
-                <w:rFonts w:ascii="Calibri" w:eastAsia="Times New Roman" w:hAnsi="Calibri" w:cs="Times New Roman"/>
-                <w:color w:val="000000"/>
-                <w:sz w:val="22"/>
-                <w:szCs w:val="22"/>
-              </w:rPr>
-            </w:pPr>
+            <w:hideMark/>
+          </w:tcPr>
+          <w:p>
+            <w:pPr>
+              <w:spacing w:after="0" w:line="240" w:lineRule="auto"/>
+              <w:jc w:val="center"/>
+              <w:rPr>
+                <w:rFonts w:ascii="Calibri" w:eastAsia="Times New Roman" w:hAnsi="Calibri" w:cs="Times New Roman"/>
+                <w:color w:val="000000"/>
+                <w:sz w:val="22"/>
+                <w:szCs w:val="22"/>
+              </w:rPr>
+            </w:pPr>
+            <w:r>
+              <w:rPr>
+                <w:rFonts w:ascii="Calibri" w:eastAsia="Times New Roman" w:hAnsi="Calibri" w:cs="Times New Roman"/>
+                <w:color w:val="000000"/>
+                <w:sz w:val="22"/>
+                <w:szCs w:val="22"/>
+              </w:rPr>
+              <w:t>Pass </w:t>
+            </w:r>
           </w:p>
         </w:tc>
         <w:tc>
@@ -14913,18 +15826,28 @@
             </w:tcBorders>
             <w:shd w:val="clear" w:color="auto" w:fill="auto"/>
             <w:vAlign w:val="center"/>
-          </w:tcPr>
-          <w:p>
-            <w:pPr>
-              <w:spacing w:after="0" w:line="240" w:lineRule="auto"/>
-              <w:jc w:val="center"/>
-              <w:rPr>
-                <w:rFonts w:ascii="Calibri" w:eastAsia="Times New Roman" w:hAnsi="Calibri" w:cs="Times New Roman"/>
-                <w:color w:val="000000"/>
-                <w:sz w:val="22"/>
-                <w:szCs w:val="22"/>
-              </w:rPr>
-            </w:pPr>
+            <w:hideMark/>
+          </w:tcPr>
+          <w:p>
+            <w:pPr>
+              <w:spacing w:after="0" w:line="240" w:lineRule="auto"/>
+              <w:jc w:val="center"/>
+              <w:rPr>
+                <w:rFonts w:ascii="Calibri" w:eastAsia="Times New Roman" w:hAnsi="Calibri" w:cs="Times New Roman"/>
+                <w:color w:val="000000"/>
+                <w:sz w:val="22"/>
+                <w:szCs w:val="22"/>
+              </w:rPr>
+            </w:pPr>
+            <w:r>
+              <w:rPr>
+                <w:rFonts w:ascii="Calibri" w:eastAsia="Times New Roman" w:hAnsi="Calibri" w:cs="Times New Roman"/>
+                <w:color w:val="000000"/>
+                <w:sz w:val="22"/>
+                <w:szCs w:val="22"/>
+              </w:rPr>
+              <w:t>Medication should be added into the table below</w:t>
+            </w:r>
           </w:p>
         </w:tc>
         <w:tc>
@@ -14937,18 +15860,28 @@
               <w:right w:val="single" w:sz="4" w:space="0" w:color="auto"/>
             </w:tcBorders>
             <w:shd w:val="clear" w:color="auto" w:fill="auto"/>
-          </w:tcPr>
-          <w:p>
-            <w:pPr>
-              <w:spacing w:after="0" w:line="240" w:lineRule="auto"/>
-              <w:jc w:val="center"/>
-              <w:rPr>
-                <w:rFonts w:ascii="Calibri" w:eastAsia="Times New Roman" w:hAnsi="Calibri" w:cs="Times New Roman"/>
-                <w:color w:val="000000"/>
-                <w:sz w:val="22"/>
-                <w:szCs w:val="22"/>
-              </w:rPr>
-            </w:pPr>
+            <w:hideMark/>
+          </w:tcPr>
+          <w:p>
+            <w:pPr>
+              <w:spacing w:after="0" w:line="240" w:lineRule="auto"/>
+              <w:jc w:val="center"/>
+              <w:rPr>
+                <w:rFonts w:ascii="Calibri" w:eastAsia="Times New Roman" w:hAnsi="Calibri" w:cs="Times New Roman"/>
+                <w:color w:val="000000"/>
+                <w:sz w:val="22"/>
+                <w:szCs w:val="22"/>
+              </w:rPr>
+            </w:pPr>
+            <w:r>
+              <w:rPr>
+                <w:rFonts w:ascii="Calibri" w:eastAsia="Times New Roman" w:hAnsi="Calibri" w:cs="Times New Roman"/>
+                <w:color w:val="000000"/>
+                <w:sz w:val="22"/>
+                <w:szCs w:val="22"/>
+              </w:rPr>
+              <w:t>Pass </w:t>
+            </w:r>
           </w:p>
         </w:tc>
         <w:tc>
@@ -15212,18 +16145,28 @@
             </w:tcBorders>
             <w:shd w:val="clear" w:color="auto" w:fill="auto"/>
             <w:vAlign w:val="center"/>
-          </w:tcPr>
-          <w:p>
-            <w:pPr>
-              <w:spacing w:after="0" w:line="240" w:lineRule="auto"/>
-              <w:jc w:val="center"/>
-              <w:rPr>
-                <w:rFonts w:ascii="Calibri" w:eastAsia="Times New Roman" w:hAnsi="Calibri" w:cs="Times New Roman"/>
-                <w:color w:val="000000"/>
-                <w:sz w:val="22"/>
-                <w:szCs w:val="22"/>
-              </w:rPr>
-            </w:pPr>
+            <w:hideMark/>
+          </w:tcPr>
+          <w:p>
+            <w:pPr>
+              <w:spacing w:after="0" w:line="240" w:lineRule="auto"/>
+              <w:jc w:val="center"/>
+              <w:rPr>
+                <w:rFonts w:ascii="Calibri" w:eastAsia="Times New Roman" w:hAnsi="Calibri" w:cs="Times New Roman"/>
+                <w:color w:val="000000"/>
+                <w:sz w:val="22"/>
+                <w:szCs w:val="22"/>
+              </w:rPr>
+            </w:pPr>
+            <w:r>
+              <w:rPr>
+                <w:rFonts w:ascii="Calibri" w:eastAsia="Times New Roman" w:hAnsi="Calibri" w:cs="Times New Roman"/>
+                <w:color w:val="000000"/>
+                <w:sz w:val="22"/>
+                <w:szCs w:val="22"/>
+              </w:rPr>
+              <w:t xml:space="preserve">User should be able to add medicine </w:t>
+            </w:r>
           </w:p>
         </w:tc>
         <w:tc>
@@ -15236,18 +16179,28 @@
               <w:right w:val="single" w:sz="4" w:space="0" w:color="auto"/>
             </w:tcBorders>
             <w:shd w:val="clear" w:color="auto" w:fill="auto"/>
-          </w:tcPr>
-          <w:p>
-            <w:pPr>
-              <w:spacing w:after="0" w:line="240" w:lineRule="auto"/>
-              <w:jc w:val="center"/>
-              <w:rPr>
-                <w:rFonts w:ascii="Calibri" w:eastAsia="Times New Roman" w:hAnsi="Calibri" w:cs="Times New Roman"/>
-                <w:color w:val="000000"/>
-                <w:sz w:val="22"/>
-                <w:szCs w:val="22"/>
-              </w:rPr>
-            </w:pPr>
+            <w:hideMark/>
+          </w:tcPr>
+          <w:p>
+            <w:pPr>
+              <w:spacing w:after="0" w:line="240" w:lineRule="auto"/>
+              <w:jc w:val="center"/>
+              <w:rPr>
+                <w:rFonts w:ascii="Calibri" w:eastAsia="Times New Roman" w:hAnsi="Calibri" w:cs="Times New Roman"/>
+                <w:color w:val="000000"/>
+                <w:sz w:val="22"/>
+                <w:szCs w:val="22"/>
+              </w:rPr>
+            </w:pPr>
+            <w:r>
+              <w:rPr>
+                <w:rFonts w:ascii="Calibri" w:eastAsia="Times New Roman" w:hAnsi="Calibri" w:cs="Times New Roman"/>
+                <w:color w:val="000000"/>
+                <w:sz w:val="22"/>
+                <w:szCs w:val="22"/>
+              </w:rPr>
+              <w:t>Pass </w:t>
+            </w:r>
           </w:p>
         </w:tc>
         <w:tc>
@@ -15382,25 +16335,7 @@
                 <w:sz w:val="22"/>
                 <w:szCs w:val="22"/>
               </w:rPr>
-              <w:t xml:space="preserve">Ensure that user is directed back to </w:t>
-            </w:r>
-            <w:proofErr w:type="spellStart"/>
-            <w:r>
-              <w:rPr>
-                <w:rFonts w:ascii="Calibri" w:eastAsia="Times New Roman" w:hAnsi="Calibri" w:cs="Times New Roman"/>
-                <w:sz w:val="22"/>
-                <w:szCs w:val="22"/>
-              </w:rPr>
-              <w:t>editMedication.jsp</w:t>
-            </w:r>
-            <w:proofErr w:type="spellEnd"/>
-            <w:r>
-              <w:rPr>
-                <w:rFonts w:ascii="Calibri" w:eastAsia="Times New Roman" w:hAnsi="Calibri" w:cs="Times New Roman"/>
-                <w:sz w:val="22"/>
-                <w:szCs w:val="22"/>
-              </w:rPr>
-              <w:t xml:space="preserve"> after adding a new medicine</w:t>
+              <w:t>Ensure that user is directed back to editMedication.jsp after adding a new medicine</w:t>
             </w:r>
           </w:p>
         </w:tc>
@@ -15488,18 +16423,8 @@
                 <w:sz w:val="22"/>
                 <w:szCs w:val="22"/>
               </w:rPr>
-              <w:t xml:space="preserve">User should be directed back to </w:t>
-            </w:r>
-            <w:proofErr w:type="spellStart"/>
-            <w:r>
-              <w:rPr>
-                <w:rFonts w:ascii="Calibri" w:eastAsia="Times New Roman" w:hAnsi="Calibri" w:cs="Times New Roman"/>
-                <w:sz w:val="22"/>
-                <w:szCs w:val="22"/>
-              </w:rPr>
-              <w:t>editMedication.jsp</w:t>
-            </w:r>
-            <w:proofErr w:type="spellEnd"/>
+              <w:t>User should be directed back to editMedication.jsp</w:t>
+            </w:r>
           </w:p>
         </w:tc>
         <w:tc>
@@ -15520,11 +16445,18 @@
               <w:jc w:val="center"/>
               <w:rPr>
                 <w:rFonts w:ascii="Calibri" w:eastAsia="Times New Roman" w:hAnsi="Calibri" w:cs="Times New Roman"/>
-                <w:color w:val="FF0000"/>
-                <w:sz w:val="22"/>
-                <w:szCs w:val="22"/>
-              </w:rPr>
-            </w:pPr>
+                <w:sz w:val="22"/>
+                <w:szCs w:val="22"/>
+              </w:rPr>
+            </w:pPr>
+            <w:r>
+              <w:rPr>
+                <w:rFonts w:ascii="Calibri" w:eastAsia="Times New Roman" w:hAnsi="Calibri" w:cs="Times New Roman"/>
+                <w:sz w:val="22"/>
+                <w:szCs w:val="22"/>
+              </w:rPr>
+              <w:t>User is directed to the wrong page</w:t>
+            </w:r>
           </w:p>
         </w:tc>
         <w:tc>
@@ -15545,11 +16477,26 @@
               <w:jc w:val="center"/>
               <w:rPr>
                 <w:rFonts w:ascii="Calibri" w:eastAsia="Times New Roman" w:hAnsi="Calibri" w:cs="Times New Roman"/>
-                <w:color w:val="FF0000"/>
-                <w:sz w:val="22"/>
-                <w:szCs w:val="22"/>
-              </w:rPr>
-            </w:pPr>
+                <w:sz w:val="22"/>
+                <w:szCs w:val="22"/>
+              </w:rPr>
+            </w:pPr>
+            <w:r>
+              <w:rPr>
+                <w:rFonts w:ascii="Calibri" w:eastAsia="Times New Roman" w:hAnsi="Calibri" w:cs="Times New Roman"/>
+                <w:sz w:val="22"/>
+                <w:szCs w:val="22"/>
+              </w:rPr>
+              <w:t>Pass</w:t>
+            </w:r>
+            <w:r>
+              <w:rPr>
+                <w:rFonts w:ascii="Calibri" w:eastAsia="Times New Roman" w:hAnsi="Calibri" w:cs="Times New Roman"/>
+                <w:sz w:val="22"/>
+                <w:szCs w:val="22"/>
+              </w:rPr>
+              <w:t xml:space="preserve"> </w:t>
+            </w:r>
           </w:p>
         </w:tc>
         <w:tc>
@@ -15802,18 +16749,28 @@
             </w:tcBorders>
             <w:shd w:val="clear" w:color="auto" w:fill="auto"/>
             <w:vAlign w:val="center"/>
-          </w:tcPr>
-          <w:p>
-            <w:pPr>
-              <w:spacing w:after="0" w:line="240" w:lineRule="auto"/>
-              <w:jc w:val="center"/>
-              <w:rPr>
-                <w:rFonts w:ascii="Calibri" w:eastAsia="Times New Roman" w:hAnsi="Calibri" w:cs="Times New Roman"/>
-                <w:color w:val="000000"/>
-                <w:sz w:val="22"/>
-                <w:szCs w:val="22"/>
-              </w:rPr>
-            </w:pPr>
+            <w:hideMark/>
+          </w:tcPr>
+          <w:p>
+            <w:pPr>
+              <w:spacing w:after="0" w:line="240" w:lineRule="auto"/>
+              <w:jc w:val="center"/>
+              <w:rPr>
+                <w:rFonts w:ascii="Calibri" w:eastAsia="Times New Roman" w:hAnsi="Calibri" w:cs="Times New Roman"/>
+                <w:color w:val="000000"/>
+                <w:sz w:val="22"/>
+                <w:szCs w:val="22"/>
+              </w:rPr>
+            </w:pPr>
+            <w:r>
+              <w:rPr>
+                <w:rFonts w:ascii="Calibri" w:eastAsia="Times New Roman" w:hAnsi="Calibri" w:cs="Times New Roman"/>
+                <w:color w:val="000000"/>
+                <w:sz w:val="22"/>
+                <w:szCs w:val="22"/>
+              </w:rPr>
+              <w:t>user should not be able to create new medicine and will be prompted to fill up the fields</w:t>
+            </w:r>
           </w:p>
         </w:tc>
         <w:tc>
@@ -15826,18 +16783,28 @@
               <w:right w:val="single" w:sz="4" w:space="0" w:color="auto"/>
             </w:tcBorders>
             <w:shd w:val="clear" w:color="auto" w:fill="auto"/>
-          </w:tcPr>
-          <w:p>
-            <w:pPr>
-              <w:spacing w:after="0" w:line="240" w:lineRule="auto"/>
-              <w:jc w:val="center"/>
-              <w:rPr>
-                <w:rFonts w:ascii="Calibri" w:eastAsia="Times New Roman" w:hAnsi="Calibri" w:cs="Times New Roman"/>
-                <w:color w:val="000000"/>
-                <w:sz w:val="22"/>
-                <w:szCs w:val="22"/>
-              </w:rPr>
-            </w:pPr>
+            <w:hideMark/>
+          </w:tcPr>
+          <w:p>
+            <w:pPr>
+              <w:spacing w:after="0" w:line="240" w:lineRule="auto"/>
+              <w:jc w:val="center"/>
+              <w:rPr>
+                <w:rFonts w:ascii="Calibri" w:eastAsia="Times New Roman" w:hAnsi="Calibri" w:cs="Times New Roman"/>
+                <w:color w:val="000000"/>
+                <w:sz w:val="22"/>
+                <w:szCs w:val="22"/>
+              </w:rPr>
+            </w:pPr>
+            <w:r>
+              <w:rPr>
+                <w:rFonts w:ascii="Calibri" w:eastAsia="Times New Roman" w:hAnsi="Calibri" w:cs="Times New Roman"/>
+                <w:color w:val="000000"/>
+                <w:sz w:val="22"/>
+                <w:szCs w:val="22"/>
+              </w:rPr>
+              <w:t>Pass </w:t>
+            </w:r>
           </w:p>
         </w:tc>
         <w:tc>
@@ -16091,18 +17058,28 @@
             </w:tcBorders>
             <w:shd w:val="clear" w:color="auto" w:fill="auto"/>
             <w:vAlign w:val="center"/>
-          </w:tcPr>
-          <w:p>
-            <w:pPr>
-              <w:spacing w:after="0" w:line="240" w:lineRule="auto"/>
-              <w:jc w:val="center"/>
-              <w:rPr>
-                <w:rFonts w:ascii="Calibri" w:eastAsia="Times New Roman" w:hAnsi="Calibri" w:cs="Times New Roman"/>
-                <w:color w:val="000000"/>
-                <w:sz w:val="22"/>
-                <w:szCs w:val="22"/>
-              </w:rPr>
-            </w:pPr>
+            <w:hideMark/>
+          </w:tcPr>
+          <w:p>
+            <w:pPr>
+              <w:spacing w:after="0" w:line="240" w:lineRule="auto"/>
+              <w:jc w:val="center"/>
+              <w:rPr>
+                <w:rFonts w:ascii="Calibri" w:eastAsia="Times New Roman" w:hAnsi="Calibri" w:cs="Times New Roman"/>
+                <w:color w:val="000000"/>
+                <w:sz w:val="22"/>
+                <w:szCs w:val="22"/>
+              </w:rPr>
+            </w:pPr>
+            <w:r>
+              <w:rPr>
+                <w:rFonts w:ascii="Calibri" w:eastAsia="Times New Roman" w:hAnsi="Calibri" w:cs="Times New Roman"/>
+                <w:color w:val="000000"/>
+                <w:sz w:val="22"/>
+                <w:szCs w:val="22"/>
+              </w:rPr>
+              <w:t>New medicine should be populated into the medicine name drop down list</w:t>
+            </w:r>
           </w:p>
         </w:tc>
         <w:tc>
@@ -16115,18 +17092,28 @@
               <w:right w:val="single" w:sz="4" w:space="0" w:color="auto"/>
             </w:tcBorders>
             <w:shd w:val="clear" w:color="auto" w:fill="auto"/>
-          </w:tcPr>
-          <w:p>
-            <w:pPr>
-              <w:spacing w:after="0" w:line="240" w:lineRule="auto"/>
-              <w:jc w:val="center"/>
-              <w:rPr>
-                <w:rFonts w:ascii="Calibri" w:eastAsia="Times New Roman" w:hAnsi="Calibri" w:cs="Times New Roman"/>
-                <w:color w:val="000000"/>
-                <w:sz w:val="22"/>
-                <w:szCs w:val="22"/>
-              </w:rPr>
-            </w:pPr>
+            <w:hideMark/>
+          </w:tcPr>
+          <w:p>
+            <w:pPr>
+              <w:spacing w:after="0" w:line="240" w:lineRule="auto"/>
+              <w:jc w:val="center"/>
+              <w:rPr>
+                <w:rFonts w:ascii="Calibri" w:eastAsia="Times New Roman" w:hAnsi="Calibri" w:cs="Times New Roman"/>
+                <w:color w:val="000000"/>
+                <w:sz w:val="22"/>
+                <w:szCs w:val="22"/>
+              </w:rPr>
+            </w:pPr>
+            <w:r>
+              <w:rPr>
+                <w:rFonts w:ascii="Calibri" w:eastAsia="Times New Roman" w:hAnsi="Calibri" w:cs="Times New Roman"/>
+                <w:color w:val="000000"/>
+                <w:sz w:val="22"/>
+                <w:szCs w:val="22"/>
+              </w:rPr>
+              <w:t>Pass </w:t>
+            </w:r>
           </w:p>
         </w:tc>
         <w:tc>
@@ -16547,7 +17534,6 @@
                 <w:sz w:val="22"/>
                 <w:szCs w:val="22"/>
               </w:rPr>
-              <w:lastRenderedPageBreak/>
               <w:t>1</w:t>
             </w:r>
           </w:p>
@@ -16738,18 +17724,28 @@
             </w:tcBorders>
             <w:shd w:val="clear" w:color="auto" w:fill="auto"/>
             <w:vAlign w:val="center"/>
-          </w:tcPr>
-          <w:p>
-            <w:pPr>
-              <w:spacing w:after="0" w:line="240" w:lineRule="auto"/>
-              <w:jc w:val="center"/>
-              <w:rPr>
-                <w:rFonts w:ascii="Calibri" w:eastAsia="Times New Roman" w:hAnsi="Calibri" w:cs="Times New Roman"/>
-                <w:color w:val="000000"/>
-                <w:sz w:val="22"/>
-                <w:szCs w:val="22"/>
-              </w:rPr>
-            </w:pPr>
+            <w:hideMark/>
+          </w:tcPr>
+          <w:p>
+            <w:pPr>
+              <w:spacing w:after="0" w:line="240" w:lineRule="auto"/>
+              <w:jc w:val="center"/>
+              <w:rPr>
+                <w:rFonts w:ascii="Calibri" w:eastAsia="Times New Roman" w:hAnsi="Calibri" w:cs="Times New Roman"/>
+                <w:color w:val="000000"/>
+                <w:sz w:val="22"/>
+                <w:szCs w:val="22"/>
+              </w:rPr>
+            </w:pPr>
+            <w:r>
+              <w:rPr>
+                <w:rFonts w:ascii="Calibri" w:eastAsia="Times New Roman" w:hAnsi="Calibri" w:cs="Times New Roman"/>
+                <w:color w:val="000000"/>
+                <w:sz w:val="22"/>
+                <w:szCs w:val="22"/>
+              </w:rPr>
+              <w:t>All reports for the scenario should be displayed</w:t>
+            </w:r>
           </w:p>
         </w:tc>
         <w:tc>
@@ -16762,18 +17758,28 @@
               <w:right w:val="single" w:sz="4" w:space="0" w:color="auto"/>
             </w:tcBorders>
             <w:shd w:val="clear" w:color="auto" w:fill="auto"/>
-          </w:tcPr>
-          <w:p>
-            <w:pPr>
-              <w:spacing w:after="0" w:line="240" w:lineRule="auto"/>
-              <w:jc w:val="center"/>
-              <w:rPr>
-                <w:rFonts w:ascii="Calibri" w:eastAsia="Times New Roman" w:hAnsi="Calibri" w:cs="Times New Roman"/>
-                <w:color w:val="000000"/>
-                <w:sz w:val="22"/>
-                <w:szCs w:val="22"/>
-              </w:rPr>
-            </w:pPr>
+            <w:hideMark/>
+          </w:tcPr>
+          <w:p>
+            <w:pPr>
+              <w:spacing w:after="0" w:line="240" w:lineRule="auto"/>
+              <w:jc w:val="center"/>
+              <w:rPr>
+                <w:rFonts w:ascii="Calibri" w:eastAsia="Times New Roman" w:hAnsi="Calibri" w:cs="Times New Roman"/>
+                <w:color w:val="000000"/>
+                <w:sz w:val="22"/>
+                <w:szCs w:val="22"/>
+              </w:rPr>
+            </w:pPr>
+            <w:r>
+              <w:rPr>
+                <w:rFonts w:ascii="Calibri" w:eastAsia="Times New Roman" w:hAnsi="Calibri" w:cs="Times New Roman"/>
+                <w:color w:val="000000"/>
+                <w:sz w:val="22"/>
+                <w:szCs w:val="22"/>
+              </w:rPr>
+              <w:t>Pass </w:t>
+            </w:r>
           </w:p>
         </w:tc>
         <w:tc>
@@ -17036,18 +18042,28 @@
             </w:tcBorders>
             <w:shd w:val="clear" w:color="auto" w:fill="auto"/>
             <w:vAlign w:val="center"/>
-          </w:tcPr>
-          <w:p>
-            <w:pPr>
-              <w:spacing w:after="0" w:line="240" w:lineRule="auto"/>
-              <w:jc w:val="center"/>
-              <w:rPr>
-                <w:rFonts w:ascii="Calibri" w:eastAsia="Times New Roman" w:hAnsi="Calibri" w:cs="Times New Roman"/>
-                <w:color w:val="000000"/>
-                <w:sz w:val="22"/>
-                <w:szCs w:val="22"/>
-              </w:rPr>
-            </w:pPr>
+            <w:hideMark/>
+          </w:tcPr>
+          <w:p>
+            <w:pPr>
+              <w:spacing w:after="0" w:line="240" w:lineRule="auto"/>
+              <w:jc w:val="center"/>
+              <w:rPr>
+                <w:rFonts w:ascii="Calibri" w:eastAsia="Times New Roman" w:hAnsi="Calibri" w:cs="Times New Roman"/>
+                <w:color w:val="000000"/>
+                <w:sz w:val="22"/>
+                <w:szCs w:val="22"/>
+              </w:rPr>
+            </w:pPr>
+            <w:r>
+              <w:rPr>
+                <w:rFonts w:ascii="Calibri" w:eastAsia="Times New Roman" w:hAnsi="Calibri" w:cs="Times New Roman"/>
+                <w:color w:val="000000"/>
+                <w:sz w:val="22"/>
+                <w:szCs w:val="22"/>
+              </w:rPr>
+              <w:t>User should be able to delete a report</w:t>
+            </w:r>
           </w:p>
         </w:tc>
         <w:tc>
@@ -17060,18 +18076,28 @@
               <w:right w:val="single" w:sz="4" w:space="0" w:color="auto"/>
             </w:tcBorders>
             <w:shd w:val="clear" w:color="auto" w:fill="auto"/>
-          </w:tcPr>
-          <w:p>
-            <w:pPr>
-              <w:spacing w:after="0" w:line="240" w:lineRule="auto"/>
-              <w:jc w:val="center"/>
-              <w:rPr>
-                <w:rFonts w:ascii="Calibri" w:eastAsia="Times New Roman" w:hAnsi="Calibri" w:cs="Times New Roman"/>
-                <w:color w:val="000000"/>
-                <w:sz w:val="22"/>
-                <w:szCs w:val="22"/>
-              </w:rPr>
-            </w:pPr>
+            <w:hideMark/>
+          </w:tcPr>
+          <w:p>
+            <w:pPr>
+              <w:spacing w:after="0" w:line="240" w:lineRule="auto"/>
+              <w:jc w:val="center"/>
+              <w:rPr>
+                <w:rFonts w:ascii="Calibri" w:eastAsia="Times New Roman" w:hAnsi="Calibri" w:cs="Times New Roman"/>
+                <w:color w:val="000000"/>
+                <w:sz w:val="22"/>
+                <w:szCs w:val="22"/>
+              </w:rPr>
+            </w:pPr>
+            <w:r>
+              <w:rPr>
+                <w:rFonts w:ascii="Calibri" w:eastAsia="Times New Roman" w:hAnsi="Calibri" w:cs="Times New Roman"/>
+                <w:color w:val="000000"/>
+                <w:sz w:val="22"/>
+                <w:szCs w:val="22"/>
+              </w:rPr>
+              <w:t>Pass </w:t>
+            </w:r>
           </w:p>
         </w:tc>
         <w:tc>
@@ -17133,13 +18159,15 @@
               <w:jc w:val="center"/>
               <w:rPr>
                 <w:rFonts w:ascii="Calibri" w:eastAsia="Times New Roman" w:hAnsi="Calibri" w:cs="Times New Roman"/>
-                <w:sz w:val="22"/>
-                <w:szCs w:val="22"/>
-              </w:rPr>
-            </w:pPr>
-            <w:r>
-              <w:rPr>
-                <w:rFonts w:ascii="Calibri" w:eastAsia="Times New Roman" w:hAnsi="Calibri" w:cs="Times New Roman"/>
+                <w:color w:val="000000"/>
+                <w:sz w:val="22"/>
+                <w:szCs w:val="22"/>
+              </w:rPr>
+            </w:pPr>
+            <w:r>
+              <w:rPr>
+                <w:rFonts w:ascii="Calibri" w:eastAsia="Times New Roman" w:hAnsi="Calibri" w:cs="Times New Roman"/>
+                <w:color w:val="000000"/>
                 <w:sz w:val="22"/>
                 <w:szCs w:val="22"/>
               </w:rPr>
@@ -17322,17 +18350,26 @@
             </w:tcBorders>
             <w:shd w:val="clear" w:color="auto" w:fill="auto"/>
             <w:vAlign w:val="center"/>
-          </w:tcPr>
-          <w:p>
-            <w:pPr>
-              <w:spacing w:after="0" w:line="240" w:lineRule="auto"/>
-              <w:jc w:val="center"/>
-              <w:rPr>
-                <w:rFonts w:ascii="Calibri" w:eastAsia="Times New Roman" w:hAnsi="Calibri" w:cs="Times New Roman"/>
-                <w:sz w:val="22"/>
-                <w:szCs w:val="22"/>
-              </w:rPr>
-            </w:pPr>
+            <w:hideMark/>
+          </w:tcPr>
+          <w:p>
+            <w:pPr>
+              <w:spacing w:after="0" w:line="240" w:lineRule="auto"/>
+              <w:jc w:val="center"/>
+              <w:rPr>
+                <w:rFonts w:ascii="Calibri" w:eastAsia="Times New Roman" w:hAnsi="Calibri" w:cs="Times New Roman"/>
+                <w:sz w:val="22"/>
+                <w:szCs w:val="22"/>
+              </w:rPr>
+            </w:pPr>
+            <w:r>
+              <w:rPr>
+                <w:rFonts w:ascii="Calibri" w:eastAsia="Times New Roman" w:hAnsi="Calibri" w:cs="Times New Roman"/>
+                <w:sz w:val="22"/>
+                <w:szCs w:val="22"/>
+              </w:rPr>
+              <w:t>Unable to view report </w:t>
+            </w:r>
           </w:p>
         </w:tc>
         <w:tc>
@@ -17357,6 +18394,22 @@
                 <w:szCs w:val="22"/>
               </w:rPr>
             </w:pPr>
+            <w:r>
+              <w:rPr>
+                <w:rFonts w:ascii="Calibri" w:eastAsia="Times New Roman" w:hAnsi="Calibri" w:cs="Times New Roman"/>
+                <w:sz w:val="22"/>
+                <w:szCs w:val="22"/>
+              </w:rPr>
+              <w:t>Pass</w:t>
+            </w:r>
+            <w:r>
+              <w:rPr>
+                <w:rFonts w:ascii="Calibri" w:eastAsia="Times New Roman" w:hAnsi="Calibri" w:cs="Times New Roman"/>
+                <w:sz w:val="22"/>
+                <w:szCs w:val="22"/>
+              </w:rPr>
+              <w:t> </w:t>
+            </w:r>
           </w:p>
         </w:tc>
         <w:tc>
@@ -17453,15 +18506,13 @@
               <w:jc w:val="center"/>
               <w:rPr>
                 <w:rFonts w:ascii="Calibri" w:eastAsia="Times New Roman" w:hAnsi="Calibri" w:cs="Times New Roman"/>
-                <w:color w:val="000000"/>
-                <w:sz w:val="22"/>
-                <w:szCs w:val="22"/>
-              </w:rPr>
-            </w:pPr>
-            <w:r>
-              <w:rPr>
-                <w:rFonts w:ascii="Calibri" w:eastAsia="Times New Roman" w:hAnsi="Calibri" w:cs="Times New Roman"/>
-                <w:color w:val="000000"/>
+                <w:sz w:val="22"/>
+                <w:szCs w:val="22"/>
+              </w:rPr>
+            </w:pPr>
+            <w:r>
+              <w:rPr>
+                <w:rFonts w:ascii="Calibri" w:eastAsia="Times New Roman" w:hAnsi="Calibri" w:cs="Times New Roman"/>
                 <w:sz w:val="22"/>
                 <w:szCs w:val="22"/>
               </w:rPr>
@@ -17488,15 +18539,13 @@
               <w:jc w:val="center"/>
               <w:rPr>
                 <w:rFonts w:ascii="Calibri" w:eastAsia="Times New Roman" w:hAnsi="Calibri" w:cs="Times New Roman"/>
-                <w:color w:val="000000"/>
-                <w:sz w:val="22"/>
-                <w:szCs w:val="22"/>
-              </w:rPr>
-            </w:pPr>
-            <w:r>
-              <w:rPr>
-                <w:rFonts w:ascii="Calibri" w:eastAsia="Times New Roman" w:hAnsi="Calibri" w:cs="Times New Roman"/>
-                <w:color w:val="000000"/>
+                <w:sz w:val="22"/>
+                <w:szCs w:val="22"/>
+              </w:rPr>
+            </w:pPr>
+            <w:r>
+              <w:rPr>
+                <w:rFonts w:ascii="Calibri" w:eastAsia="Times New Roman" w:hAnsi="Calibri" w:cs="Times New Roman"/>
                 <w:sz w:val="22"/>
                 <w:szCs w:val="22"/>
               </w:rPr>
@@ -17523,15 +18572,13 @@
               <w:jc w:val="center"/>
               <w:rPr>
                 <w:rFonts w:ascii="Calibri" w:eastAsia="Times New Roman" w:hAnsi="Calibri" w:cs="Times New Roman"/>
-                <w:color w:val="000000"/>
-                <w:sz w:val="22"/>
-                <w:szCs w:val="22"/>
-              </w:rPr>
-            </w:pPr>
-            <w:r>
-              <w:rPr>
-                <w:rFonts w:ascii="Calibri" w:eastAsia="Times New Roman" w:hAnsi="Calibri" w:cs="Times New Roman"/>
-                <w:color w:val="000000"/>
+                <w:sz w:val="22"/>
+                <w:szCs w:val="22"/>
+              </w:rPr>
+            </w:pPr>
+            <w:r>
+              <w:rPr>
+                <w:rFonts w:ascii="Calibri" w:eastAsia="Times New Roman" w:hAnsi="Calibri" w:cs="Times New Roman"/>
                 <w:sz w:val="22"/>
                 <w:szCs w:val="22"/>
               </w:rPr>
@@ -17557,15 +18604,13 @@
               <w:spacing w:after="0" w:line="240" w:lineRule="auto"/>
               <w:rPr>
                 <w:rFonts w:ascii="Calibri" w:eastAsia="Times New Roman" w:hAnsi="Calibri" w:cs="Times New Roman"/>
-                <w:color w:val="000000"/>
-                <w:sz w:val="22"/>
-                <w:szCs w:val="22"/>
-              </w:rPr>
-            </w:pPr>
-            <w:r>
-              <w:rPr>
-                <w:rFonts w:ascii="Calibri" w:eastAsia="Times New Roman" w:hAnsi="Calibri" w:cs="Times New Roman"/>
-                <w:color w:val="000000"/>
+                <w:sz w:val="22"/>
+                <w:szCs w:val="22"/>
+              </w:rPr>
+            </w:pPr>
+            <w:r>
+              <w:rPr>
+                <w:rFonts w:ascii="Calibri" w:eastAsia="Times New Roman" w:hAnsi="Calibri" w:cs="Times New Roman"/>
                 <w:sz w:val="22"/>
                 <w:szCs w:val="22"/>
               </w:rPr>
@@ -17592,15 +18637,13 @@
               <w:jc w:val="center"/>
               <w:rPr>
                 <w:rFonts w:ascii="Calibri" w:eastAsia="Times New Roman" w:hAnsi="Calibri" w:cs="Times New Roman"/>
-                <w:color w:val="000000"/>
-                <w:sz w:val="22"/>
-                <w:szCs w:val="22"/>
-              </w:rPr>
-            </w:pPr>
-            <w:r>
-              <w:rPr>
-                <w:rFonts w:ascii="Calibri" w:eastAsia="Times New Roman" w:hAnsi="Calibri" w:cs="Times New Roman"/>
-                <w:color w:val="000000"/>
+                <w:sz w:val="22"/>
+                <w:szCs w:val="22"/>
+              </w:rPr>
+            </w:pPr>
+            <w:r>
+              <w:rPr>
+                <w:rFonts w:ascii="Calibri" w:eastAsia="Times New Roman" w:hAnsi="Calibri" w:cs="Times New Roman"/>
                 <w:sz w:val="22"/>
                 <w:szCs w:val="22"/>
               </w:rPr>
@@ -17619,18 +18662,26 @@
             </w:tcBorders>
             <w:shd w:val="clear" w:color="auto" w:fill="auto"/>
             <w:vAlign w:val="center"/>
-          </w:tcPr>
-          <w:p>
-            <w:pPr>
-              <w:spacing w:after="0" w:line="240" w:lineRule="auto"/>
-              <w:jc w:val="center"/>
-              <w:rPr>
-                <w:rFonts w:ascii="Calibri" w:eastAsia="Times New Roman" w:hAnsi="Calibri" w:cs="Times New Roman"/>
-                <w:color w:val="000000"/>
-                <w:sz w:val="22"/>
-                <w:szCs w:val="22"/>
-              </w:rPr>
-            </w:pPr>
+            <w:hideMark/>
+          </w:tcPr>
+          <w:p>
+            <w:pPr>
+              <w:spacing w:after="0" w:line="240" w:lineRule="auto"/>
+              <w:jc w:val="center"/>
+              <w:rPr>
+                <w:rFonts w:ascii="Calibri" w:eastAsia="Times New Roman" w:hAnsi="Calibri" w:cs="Times New Roman"/>
+                <w:sz w:val="22"/>
+                <w:szCs w:val="22"/>
+              </w:rPr>
+            </w:pPr>
+            <w:r>
+              <w:rPr>
+                <w:rFonts w:ascii="Calibri" w:eastAsia="Times New Roman" w:hAnsi="Calibri" w:cs="Times New Roman"/>
+                <w:sz w:val="22"/>
+                <w:szCs w:val="22"/>
+              </w:rPr>
+              <w:t>All documents for the scenario should be displayed</w:t>
+            </w:r>
           </w:p>
         </w:tc>
         <w:tc>
@@ -17650,11 +18701,18 @@
               <w:jc w:val="center"/>
               <w:rPr>
                 <w:rFonts w:ascii="Calibri" w:eastAsia="Times New Roman" w:hAnsi="Calibri" w:cs="Times New Roman"/>
-                <w:color w:val="000000"/>
-                <w:sz w:val="22"/>
-                <w:szCs w:val="22"/>
-              </w:rPr>
-            </w:pPr>
+                <w:sz w:val="22"/>
+                <w:szCs w:val="22"/>
+              </w:rPr>
+            </w:pPr>
+            <w:r>
+              <w:rPr>
+                <w:rFonts w:ascii="Calibri" w:eastAsia="Times New Roman" w:hAnsi="Calibri" w:cs="Times New Roman"/>
+                <w:sz w:val="22"/>
+                <w:szCs w:val="22"/>
+              </w:rPr>
+              <w:t>Pass </w:t>
+            </w:r>
           </w:p>
         </w:tc>
         <w:tc>
@@ -17751,15 +18809,13 @@
               <w:jc w:val="center"/>
               <w:rPr>
                 <w:rFonts w:ascii="Calibri" w:eastAsia="Times New Roman" w:hAnsi="Calibri" w:cs="Times New Roman"/>
-                <w:color w:val="000000"/>
-                <w:sz w:val="22"/>
-                <w:szCs w:val="22"/>
-              </w:rPr>
-            </w:pPr>
-            <w:r>
-              <w:rPr>
-                <w:rFonts w:ascii="Calibri" w:eastAsia="Times New Roman" w:hAnsi="Calibri" w:cs="Times New Roman"/>
-                <w:color w:val="000000"/>
+                <w:sz w:val="22"/>
+                <w:szCs w:val="22"/>
+              </w:rPr>
+            </w:pPr>
+            <w:r>
+              <w:rPr>
+                <w:rFonts w:ascii="Calibri" w:eastAsia="Times New Roman" w:hAnsi="Calibri" w:cs="Times New Roman"/>
                 <w:sz w:val="22"/>
                 <w:szCs w:val="22"/>
               </w:rPr>
@@ -17786,15 +18842,13 @@
               <w:jc w:val="center"/>
               <w:rPr>
                 <w:rFonts w:ascii="Calibri" w:eastAsia="Times New Roman" w:hAnsi="Calibri" w:cs="Times New Roman"/>
-                <w:color w:val="000000"/>
-                <w:sz w:val="22"/>
-                <w:szCs w:val="22"/>
-              </w:rPr>
-            </w:pPr>
-            <w:r>
-              <w:rPr>
-                <w:rFonts w:ascii="Calibri" w:eastAsia="Times New Roman" w:hAnsi="Calibri" w:cs="Times New Roman"/>
-                <w:color w:val="000000"/>
+                <w:sz w:val="22"/>
+                <w:szCs w:val="22"/>
+              </w:rPr>
+            </w:pPr>
+            <w:r>
+              <w:rPr>
+                <w:rFonts w:ascii="Calibri" w:eastAsia="Times New Roman" w:hAnsi="Calibri" w:cs="Times New Roman"/>
                 <w:sz w:val="22"/>
                 <w:szCs w:val="22"/>
               </w:rPr>
@@ -17821,15 +18875,13 @@
               <w:jc w:val="center"/>
               <w:rPr>
                 <w:rFonts w:ascii="Calibri" w:eastAsia="Times New Roman" w:hAnsi="Calibri" w:cs="Times New Roman"/>
-                <w:color w:val="000000"/>
-                <w:sz w:val="22"/>
-                <w:szCs w:val="22"/>
-              </w:rPr>
-            </w:pPr>
-            <w:r>
-              <w:rPr>
-                <w:rFonts w:ascii="Calibri" w:eastAsia="Times New Roman" w:hAnsi="Calibri" w:cs="Times New Roman"/>
-                <w:color w:val="000000"/>
+                <w:sz w:val="22"/>
+                <w:szCs w:val="22"/>
+              </w:rPr>
+            </w:pPr>
+            <w:r>
+              <w:rPr>
+                <w:rFonts w:ascii="Calibri" w:eastAsia="Times New Roman" w:hAnsi="Calibri" w:cs="Times New Roman"/>
                 <w:sz w:val="22"/>
                 <w:szCs w:val="22"/>
               </w:rPr>
@@ -17855,15 +18907,13 @@
               <w:spacing w:after="0" w:line="240" w:lineRule="auto"/>
               <w:rPr>
                 <w:rFonts w:ascii="Calibri" w:eastAsia="Times New Roman" w:hAnsi="Calibri" w:cs="Times New Roman"/>
-                <w:color w:val="000000"/>
-                <w:sz w:val="22"/>
-                <w:szCs w:val="22"/>
-              </w:rPr>
-            </w:pPr>
-            <w:r>
-              <w:rPr>
-                <w:rFonts w:ascii="Calibri" w:eastAsia="Times New Roman" w:hAnsi="Calibri" w:cs="Times New Roman"/>
-                <w:color w:val="000000"/>
+                <w:sz w:val="22"/>
+                <w:szCs w:val="22"/>
+              </w:rPr>
+            </w:pPr>
+            <w:r>
+              <w:rPr>
+                <w:rFonts w:ascii="Calibri" w:eastAsia="Times New Roman" w:hAnsi="Calibri" w:cs="Times New Roman"/>
                 <w:sz w:val="22"/>
                 <w:szCs w:val="22"/>
               </w:rPr>
@@ -17890,15 +18940,13 @@
               <w:jc w:val="center"/>
               <w:rPr>
                 <w:rFonts w:ascii="Calibri" w:eastAsia="Times New Roman" w:hAnsi="Calibri" w:cs="Times New Roman"/>
-                <w:color w:val="000000"/>
-                <w:sz w:val="22"/>
-                <w:szCs w:val="22"/>
-              </w:rPr>
-            </w:pPr>
-            <w:r>
-              <w:rPr>
-                <w:rFonts w:ascii="Calibri" w:eastAsia="Times New Roman" w:hAnsi="Calibri" w:cs="Times New Roman"/>
-                <w:color w:val="000000"/>
+                <w:sz w:val="22"/>
+                <w:szCs w:val="22"/>
+              </w:rPr>
+            </w:pPr>
+            <w:r>
+              <w:rPr>
+                <w:rFonts w:ascii="Calibri" w:eastAsia="Times New Roman" w:hAnsi="Calibri" w:cs="Times New Roman"/>
                 <w:sz w:val="22"/>
                 <w:szCs w:val="22"/>
               </w:rPr>
@@ -17917,18 +18965,26 @@
             </w:tcBorders>
             <w:shd w:val="clear" w:color="auto" w:fill="auto"/>
             <w:vAlign w:val="center"/>
-          </w:tcPr>
-          <w:p>
-            <w:pPr>
-              <w:spacing w:after="0" w:line="240" w:lineRule="auto"/>
-              <w:jc w:val="center"/>
-              <w:rPr>
-                <w:rFonts w:ascii="Calibri" w:eastAsia="Times New Roman" w:hAnsi="Calibri" w:cs="Times New Roman"/>
-                <w:color w:val="000000"/>
-                <w:sz w:val="22"/>
-                <w:szCs w:val="22"/>
-              </w:rPr>
-            </w:pPr>
+            <w:hideMark/>
+          </w:tcPr>
+          <w:p>
+            <w:pPr>
+              <w:spacing w:after="0" w:line="240" w:lineRule="auto"/>
+              <w:jc w:val="center"/>
+              <w:rPr>
+                <w:rFonts w:ascii="Calibri" w:eastAsia="Times New Roman" w:hAnsi="Calibri" w:cs="Times New Roman"/>
+                <w:sz w:val="22"/>
+                <w:szCs w:val="22"/>
+              </w:rPr>
+            </w:pPr>
+            <w:r>
+              <w:rPr>
+                <w:rFonts w:ascii="Calibri" w:eastAsia="Times New Roman" w:hAnsi="Calibri" w:cs="Times New Roman"/>
+                <w:sz w:val="22"/>
+                <w:szCs w:val="22"/>
+              </w:rPr>
+              <w:t>User should be able to delete a document</w:t>
+            </w:r>
           </w:p>
         </w:tc>
         <w:tc>
@@ -17941,18 +18997,26 @@
               <w:right w:val="single" w:sz="4" w:space="0" w:color="auto"/>
             </w:tcBorders>
             <w:shd w:val="clear" w:color="auto" w:fill="auto"/>
-          </w:tcPr>
-          <w:p>
-            <w:pPr>
-              <w:spacing w:after="0" w:line="240" w:lineRule="auto"/>
-              <w:jc w:val="center"/>
-              <w:rPr>
-                <w:rFonts w:ascii="Calibri" w:eastAsia="Times New Roman" w:hAnsi="Calibri" w:cs="Times New Roman"/>
-                <w:color w:val="000000"/>
-                <w:sz w:val="22"/>
-                <w:szCs w:val="22"/>
-              </w:rPr>
-            </w:pPr>
+            <w:hideMark/>
+          </w:tcPr>
+          <w:p>
+            <w:pPr>
+              <w:spacing w:after="0" w:line="240" w:lineRule="auto"/>
+              <w:jc w:val="center"/>
+              <w:rPr>
+                <w:rFonts w:ascii="Calibri" w:eastAsia="Times New Roman" w:hAnsi="Calibri" w:cs="Times New Roman"/>
+                <w:sz w:val="22"/>
+                <w:szCs w:val="22"/>
+              </w:rPr>
+            </w:pPr>
+            <w:r>
+              <w:rPr>
+                <w:rFonts w:ascii="Calibri" w:eastAsia="Times New Roman" w:hAnsi="Calibri" w:cs="Times New Roman"/>
+                <w:sz w:val="22"/>
+                <w:szCs w:val="22"/>
+              </w:rPr>
+              <w:t>Pass </w:t>
+            </w:r>
           </w:p>
         </w:tc>
         <w:tc>
@@ -18014,13 +19078,15 @@
               <w:jc w:val="center"/>
               <w:rPr>
                 <w:rFonts w:ascii="Calibri" w:eastAsia="Times New Roman" w:hAnsi="Calibri" w:cs="Times New Roman"/>
-                <w:sz w:val="22"/>
-                <w:szCs w:val="22"/>
-              </w:rPr>
-            </w:pPr>
-            <w:r>
-              <w:rPr>
-                <w:rFonts w:ascii="Calibri" w:eastAsia="Times New Roman" w:hAnsi="Calibri" w:cs="Times New Roman"/>
+                <w:color w:val="000000"/>
+                <w:sz w:val="22"/>
+                <w:szCs w:val="22"/>
+              </w:rPr>
+            </w:pPr>
+            <w:r>
+              <w:rPr>
+                <w:rFonts w:ascii="Calibri" w:eastAsia="Times New Roman" w:hAnsi="Calibri" w:cs="Times New Roman"/>
+                <w:color w:val="000000"/>
                 <w:sz w:val="22"/>
                 <w:szCs w:val="22"/>
               </w:rPr>
@@ -18203,17 +19269,26 @@
             </w:tcBorders>
             <w:shd w:val="clear" w:color="auto" w:fill="auto"/>
             <w:vAlign w:val="center"/>
-          </w:tcPr>
-          <w:p>
-            <w:pPr>
-              <w:spacing w:after="0" w:line="240" w:lineRule="auto"/>
-              <w:jc w:val="center"/>
-              <w:rPr>
-                <w:rFonts w:ascii="Calibri" w:eastAsia="Times New Roman" w:hAnsi="Calibri" w:cs="Times New Roman"/>
-                <w:sz w:val="22"/>
-                <w:szCs w:val="22"/>
-              </w:rPr>
-            </w:pPr>
+            <w:hideMark/>
+          </w:tcPr>
+          <w:p>
+            <w:pPr>
+              <w:spacing w:after="0" w:line="240" w:lineRule="auto"/>
+              <w:jc w:val="center"/>
+              <w:rPr>
+                <w:rFonts w:ascii="Calibri" w:eastAsia="Times New Roman" w:hAnsi="Calibri" w:cs="Times New Roman"/>
+                <w:sz w:val="22"/>
+                <w:szCs w:val="22"/>
+              </w:rPr>
+            </w:pPr>
+            <w:r>
+              <w:rPr>
+                <w:rFonts w:ascii="Calibri" w:eastAsia="Times New Roman" w:hAnsi="Calibri" w:cs="Times New Roman"/>
+                <w:sz w:val="22"/>
+                <w:szCs w:val="22"/>
+              </w:rPr>
+              <w:t>Unable to view document  </w:t>
+            </w:r>
           </w:p>
         </w:tc>
         <w:tc>
@@ -18237,6 +19312,22 @@
                 <w:szCs w:val="22"/>
               </w:rPr>
             </w:pPr>
+            <w:r>
+              <w:rPr>
+                <w:rFonts w:ascii="Calibri" w:eastAsia="Times New Roman" w:hAnsi="Calibri" w:cs="Times New Roman"/>
+                <w:sz w:val="22"/>
+                <w:szCs w:val="22"/>
+              </w:rPr>
+              <w:t>Pass</w:t>
+            </w:r>
+            <w:r>
+              <w:rPr>
+                <w:rFonts w:ascii="Calibri" w:eastAsia="Times New Roman" w:hAnsi="Calibri" w:cs="Times New Roman"/>
+                <w:sz w:val="22"/>
+                <w:szCs w:val="22"/>
+              </w:rPr>
+              <w:t> </w:t>
+            </w:r>
           </w:p>
         </w:tc>
         <w:tc>
@@ -18258,13 +19349,15 @@
               <w:jc w:val="center"/>
               <w:rPr>
                 <w:rFonts w:ascii="Calibri" w:eastAsia="Times New Roman" w:hAnsi="Calibri" w:cs="Times New Roman"/>
-                <w:sz w:val="22"/>
-                <w:szCs w:val="22"/>
-              </w:rPr>
-            </w:pPr>
-            <w:r>
-              <w:rPr>
-                <w:rFonts w:ascii="Calibri" w:eastAsia="Times New Roman" w:hAnsi="Calibri" w:cs="Times New Roman"/>
+                <w:color w:val="000000"/>
+                <w:sz w:val="22"/>
+                <w:szCs w:val="22"/>
+              </w:rPr>
+            </w:pPr>
+            <w:r>
+              <w:rPr>
+                <w:rFonts w:ascii="Calibri" w:eastAsia="Times New Roman" w:hAnsi="Calibri" w:cs="Times New Roman"/>
+                <w:color w:val="000000"/>
                 <w:sz w:val="22"/>
                 <w:szCs w:val="22"/>
               </w:rPr>
@@ -18296,13 +19389,15 @@
               <w:jc w:val="center"/>
               <w:rPr>
                 <w:rFonts w:ascii="Calibri" w:eastAsia="Times New Roman" w:hAnsi="Calibri" w:cs="Times New Roman"/>
-                <w:sz w:val="22"/>
-                <w:szCs w:val="22"/>
-              </w:rPr>
-            </w:pPr>
-            <w:r>
-              <w:rPr>
-                <w:rFonts w:ascii="Calibri" w:eastAsia="Times New Roman" w:hAnsi="Calibri" w:cs="Times New Roman"/>
+                <w:color w:val="000000"/>
+                <w:sz w:val="22"/>
+                <w:szCs w:val="22"/>
+              </w:rPr>
+            </w:pPr>
+            <w:r>
+              <w:rPr>
+                <w:rFonts w:ascii="Calibri" w:eastAsia="Times New Roman" w:hAnsi="Calibri" w:cs="Times New Roman"/>
+                <w:color w:val="000000"/>
                 <w:sz w:val="22"/>
                 <w:szCs w:val="22"/>
               </w:rPr>
@@ -18485,17 +19580,26 @@
             </w:tcBorders>
             <w:shd w:val="clear" w:color="auto" w:fill="auto"/>
             <w:vAlign w:val="center"/>
-          </w:tcPr>
-          <w:p>
-            <w:pPr>
-              <w:spacing w:after="0" w:line="240" w:lineRule="auto"/>
-              <w:jc w:val="center"/>
-              <w:rPr>
-                <w:rFonts w:ascii="Calibri" w:eastAsia="Times New Roman" w:hAnsi="Calibri" w:cs="Times New Roman"/>
-                <w:sz w:val="22"/>
-                <w:szCs w:val="22"/>
-              </w:rPr>
-            </w:pPr>
+            <w:hideMark/>
+          </w:tcPr>
+          <w:p>
+            <w:pPr>
+              <w:spacing w:after="0" w:line="240" w:lineRule="auto"/>
+              <w:jc w:val="center"/>
+              <w:rPr>
+                <w:rFonts w:ascii="Calibri" w:eastAsia="Times New Roman" w:hAnsi="Calibri" w:cs="Times New Roman"/>
+                <w:sz w:val="22"/>
+                <w:szCs w:val="22"/>
+              </w:rPr>
+            </w:pPr>
+            <w:r>
+              <w:rPr>
+                <w:rFonts w:ascii="Calibri" w:eastAsia="Times New Roman" w:hAnsi="Calibri" w:cs="Times New Roman"/>
+                <w:sz w:val="22"/>
+                <w:szCs w:val="22"/>
+              </w:rPr>
+              <w:t>Error page </w:t>
+            </w:r>
           </w:p>
         </w:tc>
         <w:tc>
@@ -18519,6 +19623,22 @@
                 <w:szCs w:val="22"/>
               </w:rPr>
             </w:pPr>
+            <w:r>
+              <w:rPr>
+                <w:rFonts w:ascii="Calibri" w:eastAsia="Times New Roman" w:hAnsi="Calibri" w:cs="Times New Roman"/>
+                <w:sz w:val="22"/>
+                <w:szCs w:val="22"/>
+              </w:rPr>
+              <w:t>Pass</w:t>
+            </w:r>
+            <w:r>
+              <w:rPr>
+                <w:rFonts w:ascii="Calibri" w:eastAsia="Times New Roman" w:hAnsi="Calibri" w:cs="Times New Roman"/>
+                <w:sz w:val="22"/>
+                <w:szCs w:val="22"/>
+              </w:rPr>
+              <w:t> </w:t>
+            </w:r>
           </w:p>
         </w:tc>
         <w:tc>
@@ -18540,13 +19660,15 @@
               <w:jc w:val="center"/>
               <w:rPr>
                 <w:rFonts w:ascii="Calibri" w:eastAsia="Times New Roman" w:hAnsi="Calibri" w:cs="Times New Roman"/>
-                <w:sz w:val="22"/>
-                <w:szCs w:val="22"/>
-              </w:rPr>
-            </w:pPr>
-            <w:r>
-              <w:rPr>
-                <w:rFonts w:ascii="Calibri" w:eastAsia="Times New Roman" w:hAnsi="Calibri" w:cs="Times New Roman"/>
+                <w:color w:val="000000"/>
+                <w:sz w:val="22"/>
+                <w:szCs w:val="22"/>
+              </w:rPr>
+            </w:pPr>
+            <w:r>
+              <w:rPr>
+                <w:rFonts w:ascii="Calibri" w:eastAsia="Times New Roman" w:hAnsi="Calibri" w:cs="Times New Roman"/>
+                <w:color w:val="000000"/>
                 <w:sz w:val="22"/>
                 <w:szCs w:val="22"/>
               </w:rPr>
@@ -18578,16 +19700,19 @@
               <w:jc w:val="center"/>
               <w:rPr>
                 <w:rFonts w:ascii="Calibri" w:eastAsia="Times New Roman" w:hAnsi="Calibri" w:cs="Times New Roman"/>
-                <w:sz w:val="22"/>
-                <w:szCs w:val="22"/>
-              </w:rPr>
-            </w:pPr>
-            <w:r>
-              <w:rPr>
-                <w:rFonts w:ascii="Calibri" w:eastAsia="Times New Roman" w:hAnsi="Calibri" w:cs="Times New Roman"/>
-                <w:sz w:val="22"/>
-                <w:szCs w:val="22"/>
-              </w:rPr>
+                <w:color w:val="FF0000"/>
+                <w:sz w:val="22"/>
+                <w:szCs w:val="22"/>
+              </w:rPr>
+            </w:pPr>
+            <w:r>
+              <w:rPr>
+                <w:rFonts w:ascii="Calibri" w:eastAsia="Times New Roman" w:hAnsi="Calibri" w:cs="Times New Roman"/>
+                <w:color w:val="FF0000"/>
+                <w:sz w:val="22"/>
+                <w:szCs w:val="22"/>
+              </w:rPr>
+              <w:lastRenderedPageBreak/>
               <w:t>8</w:t>
             </w:r>
           </w:p>
@@ -18794,17 +19919,26 @@
             </w:tcBorders>
             <w:shd w:val="clear" w:color="auto" w:fill="auto"/>
             <w:vAlign w:val="center"/>
-          </w:tcPr>
-          <w:p>
-            <w:pPr>
-              <w:spacing w:after="0" w:line="240" w:lineRule="auto"/>
-              <w:jc w:val="center"/>
-              <w:rPr>
-                <w:rFonts w:ascii="Calibri" w:eastAsia="Times New Roman" w:hAnsi="Calibri" w:cs="Times New Roman"/>
-                <w:sz w:val="22"/>
-                <w:szCs w:val="22"/>
-              </w:rPr>
-            </w:pPr>
+            <w:hideMark/>
+          </w:tcPr>
+          <w:p>
+            <w:pPr>
+              <w:spacing w:after="0" w:line="240" w:lineRule="auto"/>
+              <w:jc w:val="center"/>
+              <w:rPr>
+                <w:rFonts w:ascii="Calibri" w:eastAsia="Times New Roman" w:hAnsi="Calibri" w:cs="Times New Roman"/>
+                <w:sz w:val="22"/>
+                <w:szCs w:val="22"/>
+              </w:rPr>
+            </w:pPr>
+            <w:r>
+              <w:rPr>
+                <w:rFonts w:ascii="Calibri" w:eastAsia="Times New Roman" w:hAnsi="Calibri" w:cs="Times New Roman"/>
+                <w:sz w:val="22"/>
+                <w:szCs w:val="22"/>
+              </w:rPr>
+              <w:t>Report cannot be created </w:t>
+            </w:r>
           </w:p>
         </w:tc>
         <w:tc>
@@ -18828,6 +19962,22 @@
                 <w:szCs w:val="22"/>
               </w:rPr>
             </w:pPr>
+            <w:r>
+              <w:rPr>
+                <w:rFonts w:ascii="Calibri" w:eastAsia="Times New Roman" w:hAnsi="Calibri" w:cs="Times New Roman"/>
+                <w:sz w:val="22"/>
+                <w:szCs w:val="22"/>
+              </w:rPr>
+              <w:t>Pass</w:t>
+            </w:r>
+            <w:r>
+              <w:rPr>
+                <w:rFonts w:ascii="Calibri" w:eastAsia="Times New Roman" w:hAnsi="Calibri" w:cs="Times New Roman"/>
+                <w:sz w:val="22"/>
+                <w:szCs w:val="22"/>
+              </w:rPr>
+              <w:t> </w:t>
+            </w:r>
           </w:p>
         </w:tc>
         <w:tc>
@@ -18849,13 +19999,15 @@
               <w:jc w:val="center"/>
               <w:rPr>
                 <w:rFonts w:ascii="Calibri" w:eastAsia="Times New Roman" w:hAnsi="Calibri" w:cs="Times New Roman"/>
-                <w:sz w:val="22"/>
-                <w:szCs w:val="22"/>
-              </w:rPr>
-            </w:pPr>
-            <w:r>
-              <w:rPr>
-                <w:rFonts w:ascii="Calibri" w:eastAsia="Times New Roman" w:hAnsi="Calibri" w:cs="Times New Roman"/>
+                <w:color w:val="000000"/>
+                <w:sz w:val="22"/>
+                <w:szCs w:val="22"/>
+              </w:rPr>
+            </w:pPr>
+            <w:r>
+              <w:rPr>
+                <w:rFonts w:ascii="Calibri" w:eastAsia="Times New Roman" w:hAnsi="Calibri" w:cs="Times New Roman"/>
+                <w:color w:val="000000"/>
                 <w:sz w:val="22"/>
                 <w:szCs w:val="22"/>
               </w:rPr>
@@ -18887,17 +20039,18 @@
               <w:jc w:val="center"/>
               <w:rPr>
                 <w:rFonts w:ascii="Calibri" w:eastAsia="Times New Roman" w:hAnsi="Calibri" w:cs="Times New Roman"/>
-                <w:sz w:val="22"/>
-                <w:szCs w:val="22"/>
-              </w:rPr>
-            </w:pPr>
-            <w:r>
-              <w:rPr>
-                <w:rFonts w:ascii="Calibri" w:eastAsia="Times New Roman" w:hAnsi="Calibri" w:cs="Times New Roman"/>
-                <w:sz w:val="22"/>
-                <w:szCs w:val="22"/>
-              </w:rPr>
-              <w:lastRenderedPageBreak/>
+                <w:color w:val="000000"/>
+                <w:sz w:val="22"/>
+                <w:szCs w:val="22"/>
+              </w:rPr>
+            </w:pPr>
+            <w:r>
+              <w:rPr>
+                <w:rFonts w:ascii="Calibri" w:eastAsia="Times New Roman" w:hAnsi="Calibri" w:cs="Times New Roman"/>
+                <w:color w:val="000000"/>
+                <w:sz w:val="22"/>
+                <w:szCs w:val="22"/>
+              </w:rPr>
               <w:t>9</w:t>
             </w:r>
           </w:p>
@@ -18921,13 +20074,15 @@
               <w:jc w:val="center"/>
               <w:rPr>
                 <w:rFonts w:ascii="Calibri" w:eastAsia="Times New Roman" w:hAnsi="Calibri" w:cs="Times New Roman"/>
-                <w:sz w:val="22"/>
-                <w:szCs w:val="22"/>
-              </w:rPr>
-            </w:pPr>
-            <w:r>
-              <w:rPr>
-                <w:rFonts w:ascii="Calibri" w:eastAsia="Times New Roman" w:hAnsi="Calibri" w:cs="Times New Roman"/>
+                <w:color w:val="000000"/>
+                <w:sz w:val="22"/>
+                <w:szCs w:val="22"/>
+              </w:rPr>
+            </w:pPr>
+            <w:r>
+              <w:rPr>
+                <w:rFonts w:ascii="Calibri" w:eastAsia="Times New Roman" w:hAnsi="Calibri" w:cs="Times New Roman"/>
+                <w:color w:val="000000"/>
                 <w:sz w:val="22"/>
                 <w:szCs w:val="22"/>
               </w:rPr>
@@ -18954,17 +20109,37 @@
               <w:jc w:val="center"/>
               <w:rPr>
                 <w:rFonts w:ascii="Calibri" w:eastAsia="Times New Roman" w:hAnsi="Calibri" w:cs="Times New Roman"/>
-                <w:sz w:val="22"/>
-                <w:szCs w:val="22"/>
-              </w:rPr>
-            </w:pPr>
-            <w:r>
-              <w:rPr>
-                <w:rFonts w:ascii="Calibri" w:eastAsia="Times New Roman" w:hAnsi="Calibri" w:cs="Times New Roman"/>
-                <w:sz w:val="22"/>
-                <w:szCs w:val="22"/>
-              </w:rPr>
-              <w:t>Ensure that all states are populated in the state drop down list when user is uploading a report</w:t>
+                <w:color w:val="000000"/>
+                <w:sz w:val="22"/>
+                <w:szCs w:val="22"/>
+              </w:rPr>
+            </w:pPr>
+            <w:r>
+              <w:rPr>
+                <w:rFonts w:ascii="Calibri" w:eastAsia="Times New Roman" w:hAnsi="Calibri" w:cs="Times New Roman"/>
+                <w:color w:val="000000"/>
+                <w:sz w:val="22"/>
+                <w:szCs w:val="22"/>
+              </w:rPr>
+              <w:t>Ensure that all states are populated</w:t>
+            </w:r>
+            <w:r>
+              <w:rPr>
+                <w:rFonts w:ascii="Calibri" w:eastAsia="Times New Roman" w:hAnsi="Calibri" w:cs="Times New Roman"/>
+                <w:color w:val="000000"/>
+                <w:sz w:val="22"/>
+                <w:szCs w:val="22"/>
+              </w:rPr>
+              <w:t xml:space="preserve"> </w:t>
+            </w:r>
+            <w:r>
+              <w:rPr>
+                <w:rFonts w:ascii="Calibri" w:eastAsia="Times New Roman" w:hAnsi="Calibri" w:cs="Times New Roman"/>
+                <w:color w:val="000000"/>
+                <w:sz w:val="22"/>
+                <w:szCs w:val="22"/>
+              </w:rPr>
+              <w:t>in the state drop down list when user is uploading a report</w:t>
             </w:r>
           </w:p>
         </w:tc>
@@ -18987,13 +20162,15 @@
               <w:jc w:val="center"/>
               <w:rPr>
                 <w:rFonts w:ascii="Calibri" w:eastAsia="Times New Roman" w:hAnsi="Calibri" w:cs="Times New Roman"/>
-                <w:sz w:val="22"/>
-                <w:szCs w:val="22"/>
-              </w:rPr>
-            </w:pPr>
-            <w:r>
-              <w:rPr>
-                <w:rFonts w:ascii="Calibri" w:eastAsia="Times New Roman" w:hAnsi="Calibri" w:cs="Times New Roman"/>
+                <w:color w:val="000000"/>
+                <w:sz w:val="22"/>
+                <w:szCs w:val="22"/>
+              </w:rPr>
+            </w:pPr>
+            <w:r>
+              <w:rPr>
+                <w:rFonts w:ascii="Calibri" w:eastAsia="Times New Roman" w:hAnsi="Calibri" w:cs="Times New Roman"/>
+                <w:color w:val="000000"/>
                 <w:sz w:val="22"/>
                 <w:szCs w:val="22"/>
               </w:rPr>
@@ -19019,13 +20196,15 @@
               <w:spacing w:after="0" w:line="240" w:lineRule="auto"/>
               <w:rPr>
                 <w:rFonts w:ascii="Calibri" w:eastAsia="Times New Roman" w:hAnsi="Calibri" w:cs="Times New Roman"/>
-                <w:sz w:val="22"/>
-                <w:szCs w:val="22"/>
-              </w:rPr>
-            </w:pPr>
-            <w:r>
-              <w:rPr>
-                <w:rFonts w:ascii="Calibri" w:eastAsia="Times New Roman" w:hAnsi="Calibri" w:cs="Times New Roman"/>
+                <w:color w:val="000000"/>
+                <w:sz w:val="22"/>
+                <w:szCs w:val="22"/>
+              </w:rPr>
+            </w:pPr>
+            <w:r>
+              <w:rPr>
+                <w:rFonts w:ascii="Calibri" w:eastAsia="Times New Roman" w:hAnsi="Calibri" w:cs="Times New Roman"/>
+                <w:color w:val="000000"/>
                 <w:sz w:val="22"/>
                 <w:szCs w:val="22"/>
               </w:rPr>
@@ -19052,17 +20231,28 @@
               <w:jc w:val="center"/>
               <w:rPr>
                 <w:rFonts w:ascii="Calibri" w:eastAsia="Times New Roman" w:hAnsi="Calibri" w:cs="Times New Roman"/>
-                <w:sz w:val="22"/>
-                <w:szCs w:val="22"/>
-              </w:rPr>
-            </w:pPr>
-            <w:r>
-              <w:rPr>
-                <w:rFonts w:ascii="Calibri" w:eastAsia="Times New Roman" w:hAnsi="Calibri" w:cs="Times New Roman"/>
-                <w:sz w:val="22"/>
-                <w:szCs w:val="22"/>
-              </w:rPr>
-              <w:t>All state for the scenario should be populated</w:t>
+                <w:color w:val="000000"/>
+                <w:sz w:val="22"/>
+                <w:szCs w:val="22"/>
+              </w:rPr>
+            </w:pPr>
+            <w:r>
+              <w:rPr>
+                <w:rFonts w:ascii="Calibri" w:eastAsia="Times New Roman" w:hAnsi="Calibri" w:cs="Times New Roman"/>
+                <w:color w:val="000000"/>
+                <w:sz w:val="22"/>
+                <w:szCs w:val="22"/>
+              </w:rPr>
+              <w:t xml:space="preserve">All state </w:t>
+            </w:r>
+            <w:r>
+              <w:rPr>
+                <w:rFonts w:ascii="Calibri" w:eastAsia="Times New Roman" w:hAnsi="Calibri" w:cs="Times New Roman"/>
+                <w:color w:val="000000"/>
+                <w:sz w:val="22"/>
+                <w:szCs w:val="22"/>
+              </w:rPr>
+              <w:t>for the scenario should be populated</w:t>
             </w:r>
           </w:p>
         </w:tc>
@@ -19077,17 +20267,37 @@
             </w:tcBorders>
             <w:shd w:val="clear" w:color="auto" w:fill="auto"/>
             <w:vAlign w:val="center"/>
-          </w:tcPr>
-          <w:p>
-            <w:pPr>
-              <w:spacing w:after="0" w:line="240" w:lineRule="auto"/>
-              <w:jc w:val="center"/>
-              <w:rPr>
-                <w:rFonts w:ascii="Calibri" w:eastAsia="Times New Roman" w:hAnsi="Calibri" w:cs="Times New Roman"/>
-                <w:sz w:val="22"/>
-                <w:szCs w:val="22"/>
-              </w:rPr>
-            </w:pPr>
+            <w:hideMark/>
+          </w:tcPr>
+          <w:p>
+            <w:pPr>
+              <w:spacing w:after="0" w:line="240" w:lineRule="auto"/>
+              <w:jc w:val="center"/>
+              <w:rPr>
+                <w:rFonts w:ascii="Calibri" w:eastAsia="Times New Roman" w:hAnsi="Calibri" w:cs="Times New Roman"/>
+                <w:color w:val="000000"/>
+                <w:sz w:val="22"/>
+                <w:szCs w:val="22"/>
+              </w:rPr>
+            </w:pPr>
+            <w:r>
+              <w:rPr>
+                <w:rFonts w:ascii="Calibri" w:eastAsia="Times New Roman" w:hAnsi="Calibri" w:cs="Times New Roman"/>
+                <w:color w:val="000000"/>
+                <w:sz w:val="22"/>
+                <w:szCs w:val="22"/>
+              </w:rPr>
+              <w:t xml:space="preserve">All state </w:t>
+            </w:r>
+            <w:r>
+              <w:rPr>
+                <w:rFonts w:ascii="Calibri" w:eastAsia="Times New Roman" w:hAnsi="Calibri" w:cs="Times New Roman"/>
+                <w:color w:val="000000"/>
+                <w:sz w:val="22"/>
+                <w:szCs w:val="22"/>
+              </w:rPr>
+              <w:t>for the scenario should be populated</w:t>
+            </w:r>
           </w:p>
         </w:tc>
         <w:tc>
@@ -19100,17 +20310,28 @@
               <w:right w:val="single" w:sz="4" w:space="0" w:color="auto"/>
             </w:tcBorders>
             <w:shd w:val="clear" w:color="auto" w:fill="auto"/>
-          </w:tcPr>
-          <w:p>
-            <w:pPr>
-              <w:spacing w:after="0" w:line="240" w:lineRule="auto"/>
-              <w:jc w:val="center"/>
-              <w:rPr>
-                <w:rFonts w:ascii="Calibri" w:eastAsia="Times New Roman" w:hAnsi="Calibri" w:cs="Times New Roman"/>
-                <w:sz w:val="22"/>
-                <w:szCs w:val="22"/>
-              </w:rPr>
-            </w:pPr>
+            <w:hideMark/>
+          </w:tcPr>
+          <w:p>
+            <w:pPr>
+              <w:spacing w:after="0" w:line="240" w:lineRule="auto"/>
+              <w:jc w:val="center"/>
+              <w:rPr>
+                <w:rFonts w:ascii="Calibri" w:eastAsia="Times New Roman" w:hAnsi="Calibri" w:cs="Times New Roman"/>
+                <w:color w:val="000000"/>
+                <w:sz w:val="22"/>
+                <w:szCs w:val="22"/>
+              </w:rPr>
+            </w:pPr>
+            <w:r>
+              <w:rPr>
+                <w:rFonts w:ascii="Calibri" w:eastAsia="Times New Roman" w:hAnsi="Calibri" w:cs="Times New Roman"/>
+                <w:color w:val="000000"/>
+                <w:sz w:val="22"/>
+                <w:szCs w:val="22"/>
+              </w:rPr>
+              <w:t>Pass </w:t>
+            </w:r>
           </w:p>
         </w:tc>
         <w:tc>
@@ -19132,13 +20353,15 @@
               <w:jc w:val="center"/>
               <w:rPr>
                 <w:rFonts w:ascii="Calibri" w:eastAsia="Times New Roman" w:hAnsi="Calibri" w:cs="Times New Roman"/>
-                <w:sz w:val="22"/>
-                <w:szCs w:val="22"/>
-              </w:rPr>
-            </w:pPr>
-            <w:r>
-              <w:rPr>
-                <w:rFonts w:ascii="Calibri" w:eastAsia="Times New Roman" w:hAnsi="Calibri" w:cs="Times New Roman"/>
+                <w:color w:val="000000"/>
+                <w:sz w:val="22"/>
+                <w:szCs w:val="22"/>
+              </w:rPr>
+            </w:pPr>
+            <w:r>
+              <w:rPr>
+                <w:rFonts w:ascii="Calibri" w:eastAsia="Times New Roman" w:hAnsi="Calibri" w:cs="Times New Roman"/>
+                <w:color w:val="000000"/>
                 <w:sz w:val="22"/>
                 <w:szCs w:val="22"/>
               </w:rPr>
@@ -19170,13 +20393,15 @@
               <w:jc w:val="center"/>
               <w:rPr>
                 <w:rFonts w:ascii="Calibri" w:eastAsia="Times New Roman" w:hAnsi="Calibri" w:cs="Times New Roman"/>
-                <w:sz w:val="22"/>
-                <w:szCs w:val="22"/>
-              </w:rPr>
-            </w:pPr>
-            <w:r>
-              <w:rPr>
-                <w:rFonts w:ascii="Calibri" w:eastAsia="Times New Roman" w:hAnsi="Calibri" w:cs="Times New Roman"/>
+                <w:color w:val="000000"/>
+                <w:sz w:val="22"/>
+                <w:szCs w:val="22"/>
+              </w:rPr>
+            </w:pPr>
+            <w:r>
+              <w:rPr>
+                <w:rFonts w:ascii="Calibri" w:eastAsia="Times New Roman" w:hAnsi="Calibri" w:cs="Times New Roman"/>
+                <w:color w:val="000000"/>
                 <w:sz w:val="22"/>
                 <w:szCs w:val="22"/>
               </w:rPr>
@@ -19203,13 +20428,15 @@
               <w:jc w:val="center"/>
               <w:rPr>
                 <w:rFonts w:ascii="Calibri" w:eastAsia="Times New Roman" w:hAnsi="Calibri" w:cs="Times New Roman"/>
-                <w:sz w:val="22"/>
-                <w:szCs w:val="22"/>
-              </w:rPr>
-            </w:pPr>
-            <w:r>
-              <w:rPr>
-                <w:rFonts w:ascii="Calibri" w:eastAsia="Times New Roman" w:hAnsi="Calibri" w:cs="Times New Roman"/>
+                <w:color w:val="000000"/>
+                <w:sz w:val="22"/>
+                <w:szCs w:val="22"/>
+              </w:rPr>
+            </w:pPr>
+            <w:r>
+              <w:rPr>
+                <w:rFonts w:ascii="Calibri" w:eastAsia="Times New Roman" w:hAnsi="Calibri" w:cs="Times New Roman"/>
+                <w:color w:val="000000"/>
                 <w:sz w:val="22"/>
                 <w:szCs w:val="22"/>
               </w:rPr>
@@ -19236,13 +20463,15 @@
               <w:jc w:val="center"/>
               <w:rPr>
                 <w:rFonts w:ascii="Calibri" w:eastAsia="Times New Roman" w:hAnsi="Calibri" w:cs="Times New Roman"/>
-                <w:sz w:val="22"/>
-                <w:szCs w:val="22"/>
-              </w:rPr>
-            </w:pPr>
-            <w:r>
-              <w:rPr>
-                <w:rFonts w:ascii="Calibri" w:eastAsia="Times New Roman" w:hAnsi="Calibri" w:cs="Times New Roman"/>
+                <w:color w:val="000000"/>
+                <w:sz w:val="22"/>
+                <w:szCs w:val="22"/>
+              </w:rPr>
+            </w:pPr>
+            <w:r>
+              <w:rPr>
+                <w:rFonts w:ascii="Calibri" w:eastAsia="Times New Roman" w:hAnsi="Calibri" w:cs="Times New Roman"/>
+                <w:color w:val="000000"/>
                 <w:sz w:val="22"/>
                 <w:szCs w:val="22"/>
               </w:rPr>
@@ -19269,13 +20498,15 @@
               <w:jc w:val="center"/>
               <w:rPr>
                 <w:rFonts w:ascii="Calibri" w:eastAsia="Times New Roman" w:hAnsi="Calibri" w:cs="Times New Roman"/>
-                <w:sz w:val="22"/>
-                <w:szCs w:val="22"/>
-              </w:rPr>
-            </w:pPr>
-            <w:r>
-              <w:rPr>
-                <w:rFonts w:ascii="Calibri" w:eastAsia="Times New Roman" w:hAnsi="Calibri" w:cs="Times New Roman"/>
+                <w:color w:val="000000"/>
+                <w:sz w:val="22"/>
+                <w:szCs w:val="22"/>
+              </w:rPr>
+            </w:pPr>
+            <w:r>
+              <w:rPr>
+                <w:rFonts w:ascii="Calibri" w:eastAsia="Times New Roman" w:hAnsi="Calibri" w:cs="Times New Roman"/>
+                <w:color w:val="000000"/>
                 <w:sz w:val="22"/>
                 <w:szCs w:val="22"/>
               </w:rPr>
@@ -19301,13 +20532,15 @@
               <w:spacing w:after="0" w:line="240" w:lineRule="auto"/>
               <w:rPr>
                 <w:rFonts w:ascii="Calibri" w:eastAsia="Times New Roman" w:hAnsi="Calibri" w:cs="Times New Roman"/>
-                <w:sz w:val="22"/>
-                <w:szCs w:val="22"/>
-              </w:rPr>
-            </w:pPr>
-            <w:r>
-              <w:rPr>
-                <w:rFonts w:ascii="Calibri" w:eastAsia="Times New Roman" w:hAnsi="Calibri" w:cs="Times New Roman"/>
+                <w:color w:val="000000"/>
+                <w:sz w:val="22"/>
+                <w:szCs w:val="22"/>
+              </w:rPr>
+            </w:pPr>
+            <w:r>
+              <w:rPr>
+                <w:rFonts w:ascii="Calibri" w:eastAsia="Times New Roman" w:hAnsi="Calibri" w:cs="Times New Roman"/>
+                <w:color w:val="000000"/>
                 <w:sz w:val="22"/>
                 <w:szCs w:val="22"/>
               </w:rPr>
@@ -19334,13 +20567,15 @@
               <w:jc w:val="center"/>
               <w:rPr>
                 <w:rFonts w:ascii="Calibri" w:eastAsia="Times New Roman" w:hAnsi="Calibri" w:cs="Times New Roman"/>
-                <w:sz w:val="22"/>
-                <w:szCs w:val="22"/>
-              </w:rPr>
-            </w:pPr>
-            <w:r>
-              <w:rPr>
-                <w:rFonts w:ascii="Calibri" w:eastAsia="Times New Roman" w:hAnsi="Calibri" w:cs="Times New Roman"/>
+                <w:color w:val="000000"/>
+                <w:sz w:val="22"/>
+                <w:szCs w:val="22"/>
+              </w:rPr>
+            </w:pPr>
+            <w:r>
+              <w:rPr>
+                <w:rFonts w:ascii="Calibri" w:eastAsia="Times New Roman" w:hAnsi="Calibri" w:cs="Times New Roman"/>
+                <w:color w:val="000000"/>
                 <w:sz w:val="22"/>
                 <w:szCs w:val="22"/>
               </w:rPr>
@@ -19359,17 +20594,28 @@
             </w:tcBorders>
             <w:shd w:val="clear" w:color="auto" w:fill="auto"/>
             <w:vAlign w:val="center"/>
-          </w:tcPr>
-          <w:p>
-            <w:pPr>
-              <w:spacing w:after="0" w:line="240" w:lineRule="auto"/>
-              <w:jc w:val="center"/>
-              <w:rPr>
-                <w:rFonts w:ascii="Calibri" w:eastAsia="Times New Roman" w:hAnsi="Calibri" w:cs="Times New Roman"/>
-                <w:sz w:val="22"/>
-                <w:szCs w:val="22"/>
-              </w:rPr>
-            </w:pPr>
+            <w:hideMark/>
+          </w:tcPr>
+          <w:p>
+            <w:pPr>
+              <w:spacing w:after="0" w:line="240" w:lineRule="auto"/>
+              <w:jc w:val="center"/>
+              <w:rPr>
+                <w:rFonts w:ascii="Calibri" w:eastAsia="Times New Roman" w:hAnsi="Calibri" w:cs="Times New Roman"/>
+                <w:color w:val="000000"/>
+                <w:sz w:val="22"/>
+                <w:szCs w:val="22"/>
+              </w:rPr>
+            </w:pPr>
+            <w:r>
+              <w:rPr>
+                <w:rFonts w:ascii="Calibri" w:eastAsia="Times New Roman" w:hAnsi="Calibri" w:cs="Times New Roman"/>
+                <w:color w:val="000000"/>
+                <w:sz w:val="22"/>
+                <w:szCs w:val="22"/>
+              </w:rPr>
+              <w:t>User should be prompted to select the state</w:t>
+            </w:r>
           </w:p>
         </w:tc>
         <w:tc>
@@ -19382,17 +20628,28 @@
               <w:right w:val="single" w:sz="4" w:space="0" w:color="auto"/>
             </w:tcBorders>
             <w:shd w:val="clear" w:color="auto" w:fill="auto"/>
-          </w:tcPr>
-          <w:p>
-            <w:pPr>
-              <w:spacing w:after="0" w:line="240" w:lineRule="auto"/>
-              <w:jc w:val="center"/>
-              <w:rPr>
-                <w:rFonts w:ascii="Calibri" w:eastAsia="Times New Roman" w:hAnsi="Calibri" w:cs="Times New Roman"/>
-                <w:sz w:val="22"/>
-                <w:szCs w:val="22"/>
-              </w:rPr>
-            </w:pPr>
+            <w:hideMark/>
+          </w:tcPr>
+          <w:p>
+            <w:pPr>
+              <w:spacing w:after="0" w:line="240" w:lineRule="auto"/>
+              <w:jc w:val="center"/>
+              <w:rPr>
+                <w:rFonts w:ascii="Calibri" w:eastAsia="Times New Roman" w:hAnsi="Calibri" w:cs="Times New Roman"/>
+                <w:color w:val="000000"/>
+                <w:sz w:val="22"/>
+                <w:szCs w:val="22"/>
+              </w:rPr>
+            </w:pPr>
+            <w:r>
+              <w:rPr>
+                <w:rFonts w:ascii="Calibri" w:eastAsia="Times New Roman" w:hAnsi="Calibri" w:cs="Times New Roman"/>
+                <w:color w:val="000000"/>
+                <w:sz w:val="22"/>
+                <w:szCs w:val="22"/>
+              </w:rPr>
+              <w:t>Pass </w:t>
+            </w:r>
           </w:p>
         </w:tc>
         <w:tc>
@@ -19414,13 +20671,15 @@
               <w:jc w:val="center"/>
               <w:rPr>
                 <w:rFonts w:ascii="Calibri" w:eastAsia="Times New Roman" w:hAnsi="Calibri" w:cs="Times New Roman"/>
-                <w:sz w:val="22"/>
-                <w:szCs w:val="22"/>
-              </w:rPr>
-            </w:pPr>
-            <w:r>
-              <w:rPr>
-                <w:rFonts w:ascii="Calibri" w:eastAsia="Times New Roman" w:hAnsi="Calibri" w:cs="Times New Roman"/>
+                <w:color w:val="000000"/>
+                <w:sz w:val="22"/>
+                <w:szCs w:val="22"/>
+              </w:rPr>
+            </w:pPr>
+            <w:r>
+              <w:rPr>
+                <w:rFonts w:ascii="Calibri" w:eastAsia="Times New Roman" w:hAnsi="Calibri" w:cs="Times New Roman"/>
+                <w:color w:val="000000"/>
                 <w:sz w:val="22"/>
                 <w:szCs w:val="22"/>
               </w:rPr>
@@ -19452,13 +20711,15 @@
               <w:jc w:val="center"/>
               <w:rPr>
                 <w:rFonts w:ascii="Calibri" w:eastAsia="Times New Roman" w:hAnsi="Calibri" w:cs="Times New Roman"/>
-                <w:sz w:val="22"/>
-                <w:szCs w:val="22"/>
-              </w:rPr>
-            </w:pPr>
-            <w:r>
-              <w:rPr>
-                <w:rFonts w:ascii="Calibri" w:eastAsia="Times New Roman" w:hAnsi="Calibri" w:cs="Times New Roman"/>
+                <w:color w:val="000000"/>
+                <w:sz w:val="22"/>
+                <w:szCs w:val="22"/>
+              </w:rPr>
+            </w:pPr>
+            <w:r>
+              <w:rPr>
+                <w:rFonts w:ascii="Calibri" w:eastAsia="Times New Roman" w:hAnsi="Calibri" w:cs="Times New Roman"/>
+                <w:color w:val="000000"/>
                 <w:sz w:val="22"/>
                 <w:szCs w:val="22"/>
               </w:rPr>
@@ -19485,13 +20746,15 @@
               <w:jc w:val="center"/>
               <w:rPr>
                 <w:rFonts w:ascii="Calibri" w:eastAsia="Times New Roman" w:hAnsi="Calibri" w:cs="Times New Roman"/>
-                <w:sz w:val="22"/>
-                <w:szCs w:val="22"/>
-              </w:rPr>
-            </w:pPr>
-            <w:r>
-              <w:rPr>
-                <w:rFonts w:ascii="Calibri" w:eastAsia="Times New Roman" w:hAnsi="Calibri" w:cs="Times New Roman"/>
+                <w:color w:val="000000"/>
+                <w:sz w:val="22"/>
+                <w:szCs w:val="22"/>
+              </w:rPr>
+            </w:pPr>
+            <w:r>
+              <w:rPr>
+                <w:rFonts w:ascii="Calibri" w:eastAsia="Times New Roman" w:hAnsi="Calibri" w:cs="Times New Roman"/>
+                <w:color w:val="000000"/>
                 <w:sz w:val="22"/>
                 <w:szCs w:val="22"/>
               </w:rPr>
@@ -19518,13 +20781,15 @@
               <w:jc w:val="center"/>
               <w:rPr>
                 <w:rFonts w:ascii="Calibri" w:eastAsia="Times New Roman" w:hAnsi="Calibri" w:cs="Times New Roman"/>
-                <w:sz w:val="22"/>
-                <w:szCs w:val="22"/>
-              </w:rPr>
-            </w:pPr>
-            <w:r>
-              <w:rPr>
-                <w:rFonts w:ascii="Calibri" w:eastAsia="Times New Roman" w:hAnsi="Calibri" w:cs="Times New Roman"/>
+                <w:color w:val="000000"/>
+                <w:sz w:val="22"/>
+                <w:szCs w:val="22"/>
+              </w:rPr>
+            </w:pPr>
+            <w:r>
+              <w:rPr>
+                <w:rFonts w:ascii="Calibri" w:eastAsia="Times New Roman" w:hAnsi="Calibri" w:cs="Times New Roman"/>
+                <w:color w:val="000000"/>
                 <w:sz w:val="22"/>
                 <w:szCs w:val="22"/>
               </w:rPr>
@@ -19551,13 +20816,15 @@
               <w:jc w:val="center"/>
               <w:rPr>
                 <w:rFonts w:ascii="Calibri" w:eastAsia="Times New Roman" w:hAnsi="Calibri" w:cs="Times New Roman"/>
-                <w:sz w:val="22"/>
-                <w:szCs w:val="22"/>
-              </w:rPr>
-            </w:pPr>
-            <w:r>
-              <w:rPr>
-                <w:rFonts w:ascii="Calibri" w:eastAsia="Times New Roman" w:hAnsi="Calibri" w:cs="Times New Roman"/>
+                <w:color w:val="000000"/>
+                <w:sz w:val="22"/>
+                <w:szCs w:val="22"/>
+              </w:rPr>
+            </w:pPr>
+            <w:r>
+              <w:rPr>
+                <w:rFonts w:ascii="Calibri" w:eastAsia="Times New Roman" w:hAnsi="Calibri" w:cs="Times New Roman"/>
+                <w:color w:val="000000"/>
                 <w:sz w:val="22"/>
                 <w:szCs w:val="22"/>
               </w:rPr>
@@ -19583,13 +20850,15 @@
               <w:spacing w:after="0" w:line="240" w:lineRule="auto"/>
               <w:rPr>
                 <w:rFonts w:ascii="Calibri" w:eastAsia="Times New Roman" w:hAnsi="Calibri" w:cs="Times New Roman"/>
-                <w:sz w:val="22"/>
-                <w:szCs w:val="22"/>
-              </w:rPr>
-            </w:pPr>
-            <w:r>
-              <w:rPr>
-                <w:rFonts w:ascii="Calibri" w:eastAsia="Times New Roman" w:hAnsi="Calibri" w:cs="Times New Roman"/>
+                <w:color w:val="000000"/>
+                <w:sz w:val="22"/>
+                <w:szCs w:val="22"/>
+              </w:rPr>
+            </w:pPr>
+            <w:r>
+              <w:rPr>
+                <w:rFonts w:ascii="Calibri" w:eastAsia="Times New Roman" w:hAnsi="Calibri" w:cs="Times New Roman"/>
+                <w:color w:val="000000"/>
                 <w:sz w:val="22"/>
                 <w:szCs w:val="22"/>
               </w:rPr>
@@ -19616,13 +20885,15 @@
               <w:jc w:val="center"/>
               <w:rPr>
                 <w:rFonts w:ascii="Calibri" w:eastAsia="Times New Roman" w:hAnsi="Calibri" w:cs="Times New Roman"/>
-                <w:sz w:val="22"/>
-                <w:szCs w:val="22"/>
-              </w:rPr>
-            </w:pPr>
-            <w:r>
-              <w:rPr>
-                <w:rFonts w:ascii="Calibri" w:eastAsia="Times New Roman" w:hAnsi="Calibri" w:cs="Times New Roman"/>
+                <w:color w:val="000000"/>
+                <w:sz w:val="22"/>
+                <w:szCs w:val="22"/>
+              </w:rPr>
+            </w:pPr>
+            <w:r>
+              <w:rPr>
+                <w:rFonts w:ascii="Calibri" w:eastAsia="Times New Roman" w:hAnsi="Calibri" w:cs="Times New Roman"/>
+                <w:color w:val="000000"/>
                 <w:sz w:val="22"/>
                 <w:szCs w:val="22"/>
               </w:rPr>
@@ -19641,17 +20912,28 @@
             </w:tcBorders>
             <w:shd w:val="clear" w:color="auto" w:fill="auto"/>
             <w:vAlign w:val="center"/>
-          </w:tcPr>
-          <w:p>
-            <w:pPr>
-              <w:spacing w:after="0" w:line="240" w:lineRule="auto"/>
-              <w:jc w:val="center"/>
-              <w:rPr>
-                <w:rFonts w:ascii="Calibri" w:eastAsia="Times New Roman" w:hAnsi="Calibri" w:cs="Times New Roman"/>
-                <w:sz w:val="22"/>
-                <w:szCs w:val="22"/>
-              </w:rPr>
-            </w:pPr>
+            <w:hideMark/>
+          </w:tcPr>
+          <w:p>
+            <w:pPr>
+              <w:spacing w:after="0" w:line="240" w:lineRule="auto"/>
+              <w:jc w:val="center"/>
+              <w:rPr>
+                <w:rFonts w:ascii="Calibri" w:eastAsia="Times New Roman" w:hAnsi="Calibri" w:cs="Times New Roman"/>
+                <w:color w:val="000000"/>
+                <w:sz w:val="22"/>
+                <w:szCs w:val="22"/>
+              </w:rPr>
+            </w:pPr>
+            <w:r>
+              <w:rPr>
+                <w:rFonts w:ascii="Calibri" w:eastAsia="Times New Roman" w:hAnsi="Calibri" w:cs="Times New Roman"/>
+                <w:color w:val="000000"/>
+                <w:sz w:val="22"/>
+                <w:szCs w:val="22"/>
+              </w:rPr>
+              <w:t>User should be prompted to enter the name</w:t>
+            </w:r>
           </w:p>
         </w:tc>
         <w:tc>
@@ -19664,17 +20946,28 @@
               <w:right w:val="single" w:sz="4" w:space="0" w:color="auto"/>
             </w:tcBorders>
             <w:shd w:val="clear" w:color="auto" w:fill="auto"/>
-          </w:tcPr>
-          <w:p>
-            <w:pPr>
-              <w:spacing w:after="0" w:line="240" w:lineRule="auto"/>
-              <w:jc w:val="center"/>
-              <w:rPr>
-                <w:rFonts w:ascii="Calibri" w:eastAsia="Times New Roman" w:hAnsi="Calibri" w:cs="Times New Roman"/>
-                <w:sz w:val="22"/>
-                <w:szCs w:val="22"/>
-              </w:rPr>
-            </w:pPr>
+            <w:hideMark/>
+          </w:tcPr>
+          <w:p>
+            <w:pPr>
+              <w:spacing w:after="0" w:line="240" w:lineRule="auto"/>
+              <w:jc w:val="center"/>
+              <w:rPr>
+                <w:rFonts w:ascii="Calibri" w:eastAsia="Times New Roman" w:hAnsi="Calibri" w:cs="Times New Roman"/>
+                <w:color w:val="000000"/>
+                <w:sz w:val="22"/>
+                <w:szCs w:val="22"/>
+              </w:rPr>
+            </w:pPr>
+            <w:r>
+              <w:rPr>
+                <w:rFonts w:ascii="Calibri" w:eastAsia="Times New Roman" w:hAnsi="Calibri" w:cs="Times New Roman"/>
+                <w:color w:val="000000"/>
+                <w:sz w:val="22"/>
+                <w:szCs w:val="22"/>
+              </w:rPr>
+              <w:t>Pass </w:t>
+            </w:r>
           </w:p>
         </w:tc>
         <w:tc>
@@ -19696,13 +20989,15 @@
               <w:jc w:val="center"/>
               <w:rPr>
                 <w:rFonts w:ascii="Calibri" w:eastAsia="Times New Roman" w:hAnsi="Calibri" w:cs="Times New Roman"/>
-                <w:sz w:val="22"/>
-                <w:szCs w:val="22"/>
-              </w:rPr>
-            </w:pPr>
-            <w:r>
-              <w:rPr>
-                <w:rFonts w:ascii="Calibri" w:eastAsia="Times New Roman" w:hAnsi="Calibri" w:cs="Times New Roman"/>
+                <w:color w:val="000000"/>
+                <w:sz w:val="22"/>
+                <w:szCs w:val="22"/>
+              </w:rPr>
+            </w:pPr>
+            <w:r>
+              <w:rPr>
+                <w:rFonts w:ascii="Calibri" w:eastAsia="Times New Roman" w:hAnsi="Calibri" w:cs="Times New Roman"/>
+                <w:color w:val="000000"/>
                 <w:sz w:val="22"/>
                 <w:szCs w:val="22"/>
               </w:rPr>
@@ -19734,13 +21029,15 @@
               <w:jc w:val="center"/>
               <w:rPr>
                 <w:rFonts w:ascii="Calibri" w:eastAsia="Times New Roman" w:hAnsi="Calibri" w:cs="Times New Roman"/>
-                <w:sz w:val="22"/>
-                <w:szCs w:val="22"/>
-              </w:rPr>
-            </w:pPr>
-            <w:r>
-              <w:rPr>
-                <w:rFonts w:ascii="Calibri" w:eastAsia="Times New Roman" w:hAnsi="Calibri" w:cs="Times New Roman"/>
+                <w:color w:val="000000"/>
+                <w:sz w:val="22"/>
+                <w:szCs w:val="22"/>
+              </w:rPr>
+            </w:pPr>
+            <w:r>
+              <w:rPr>
+                <w:rFonts w:ascii="Calibri" w:eastAsia="Times New Roman" w:hAnsi="Calibri" w:cs="Times New Roman"/>
+                <w:color w:val="000000"/>
                 <w:sz w:val="22"/>
                 <w:szCs w:val="22"/>
               </w:rPr>
@@ -19767,13 +21064,15 @@
               <w:jc w:val="center"/>
               <w:rPr>
                 <w:rFonts w:ascii="Calibri" w:eastAsia="Times New Roman" w:hAnsi="Calibri" w:cs="Times New Roman"/>
-                <w:sz w:val="22"/>
-                <w:szCs w:val="22"/>
-              </w:rPr>
-            </w:pPr>
-            <w:r>
-              <w:rPr>
-                <w:rFonts w:ascii="Calibri" w:eastAsia="Times New Roman" w:hAnsi="Calibri" w:cs="Times New Roman"/>
+                <w:color w:val="000000"/>
+                <w:sz w:val="22"/>
+                <w:szCs w:val="22"/>
+              </w:rPr>
+            </w:pPr>
+            <w:r>
+              <w:rPr>
+                <w:rFonts w:ascii="Calibri" w:eastAsia="Times New Roman" w:hAnsi="Calibri" w:cs="Times New Roman"/>
+                <w:color w:val="000000"/>
                 <w:sz w:val="22"/>
                 <w:szCs w:val="22"/>
               </w:rPr>
@@ -19800,13 +21099,15 @@
               <w:jc w:val="center"/>
               <w:rPr>
                 <w:rFonts w:ascii="Calibri" w:eastAsia="Times New Roman" w:hAnsi="Calibri" w:cs="Times New Roman"/>
-                <w:sz w:val="22"/>
-                <w:szCs w:val="22"/>
-              </w:rPr>
-            </w:pPr>
-            <w:r>
-              <w:rPr>
-                <w:rFonts w:ascii="Calibri" w:eastAsia="Times New Roman" w:hAnsi="Calibri" w:cs="Times New Roman"/>
+                <w:color w:val="000000"/>
+                <w:sz w:val="22"/>
+                <w:szCs w:val="22"/>
+              </w:rPr>
+            </w:pPr>
+            <w:r>
+              <w:rPr>
+                <w:rFonts w:ascii="Calibri" w:eastAsia="Times New Roman" w:hAnsi="Calibri" w:cs="Times New Roman"/>
+                <w:color w:val="000000"/>
                 <w:sz w:val="22"/>
                 <w:szCs w:val="22"/>
               </w:rPr>
@@ -19833,13 +21134,15 @@
               <w:jc w:val="center"/>
               <w:rPr>
                 <w:rFonts w:ascii="Calibri" w:eastAsia="Times New Roman" w:hAnsi="Calibri" w:cs="Times New Roman"/>
-                <w:sz w:val="22"/>
-                <w:szCs w:val="22"/>
-              </w:rPr>
-            </w:pPr>
-            <w:r>
-              <w:rPr>
-                <w:rFonts w:ascii="Calibri" w:eastAsia="Times New Roman" w:hAnsi="Calibri" w:cs="Times New Roman"/>
+                <w:color w:val="000000"/>
+                <w:sz w:val="22"/>
+                <w:szCs w:val="22"/>
+              </w:rPr>
+            </w:pPr>
+            <w:r>
+              <w:rPr>
+                <w:rFonts w:ascii="Calibri" w:eastAsia="Times New Roman" w:hAnsi="Calibri" w:cs="Times New Roman"/>
+                <w:color w:val="000000"/>
                 <w:sz w:val="22"/>
                 <w:szCs w:val="22"/>
               </w:rPr>
@@ -19865,13 +21168,15 @@
               <w:spacing w:after="0" w:line="240" w:lineRule="auto"/>
               <w:rPr>
                 <w:rFonts w:ascii="Calibri" w:eastAsia="Times New Roman" w:hAnsi="Calibri" w:cs="Times New Roman"/>
-                <w:sz w:val="22"/>
-                <w:szCs w:val="22"/>
-              </w:rPr>
-            </w:pPr>
-            <w:r>
-              <w:rPr>
-                <w:rFonts w:ascii="Calibri" w:eastAsia="Times New Roman" w:hAnsi="Calibri" w:cs="Times New Roman"/>
+                <w:color w:val="000000"/>
+                <w:sz w:val="22"/>
+                <w:szCs w:val="22"/>
+              </w:rPr>
+            </w:pPr>
+            <w:r>
+              <w:rPr>
+                <w:rFonts w:ascii="Calibri" w:eastAsia="Times New Roman" w:hAnsi="Calibri" w:cs="Times New Roman"/>
+                <w:color w:val="000000"/>
                 <w:sz w:val="22"/>
                 <w:szCs w:val="22"/>
               </w:rPr>
@@ -19898,13 +21203,15 @@
               <w:jc w:val="center"/>
               <w:rPr>
                 <w:rFonts w:ascii="Calibri" w:eastAsia="Times New Roman" w:hAnsi="Calibri" w:cs="Times New Roman"/>
-                <w:sz w:val="22"/>
-                <w:szCs w:val="22"/>
-              </w:rPr>
-            </w:pPr>
-            <w:r>
-              <w:rPr>
-                <w:rFonts w:ascii="Calibri" w:eastAsia="Times New Roman" w:hAnsi="Calibri" w:cs="Times New Roman"/>
+                <w:color w:val="000000"/>
+                <w:sz w:val="22"/>
+                <w:szCs w:val="22"/>
+              </w:rPr>
+            </w:pPr>
+            <w:r>
+              <w:rPr>
+                <w:rFonts w:ascii="Calibri" w:eastAsia="Times New Roman" w:hAnsi="Calibri" w:cs="Times New Roman"/>
+                <w:color w:val="000000"/>
                 <w:sz w:val="22"/>
                 <w:szCs w:val="22"/>
               </w:rPr>
@@ -19923,17 +21230,28 @@
             </w:tcBorders>
             <w:shd w:val="clear" w:color="auto" w:fill="auto"/>
             <w:vAlign w:val="center"/>
-          </w:tcPr>
-          <w:p>
-            <w:pPr>
-              <w:spacing w:after="0" w:line="240" w:lineRule="auto"/>
-              <w:jc w:val="center"/>
-              <w:rPr>
-                <w:rFonts w:ascii="Calibri" w:eastAsia="Times New Roman" w:hAnsi="Calibri" w:cs="Times New Roman"/>
-                <w:sz w:val="22"/>
-                <w:szCs w:val="22"/>
-              </w:rPr>
-            </w:pPr>
+            <w:hideMark/>
+          </w:tcPr>
+          <w:p>
+            <w:pPr>
+              <w:spacing w:after="0" w:line="240" w:lineRule="auto"/>
+              <w:jc w:val="center"/>
+              <w:rPr>
+                <w:rFonts w:ascii="Calibri" w:eastAsia="Times New Roman" w:hAnsi="Calibri" w:cs="Times New Roman"/>
+                <w:color w:val="000000"/>
+                <w:sz w:val="22"/>
+                <w:szCs w:val="22"/>
+              </w:rPr>
+            </w:pPr>
+            <w:r>
+              <w:rPr>
+                <w:rFonts w:ascii="Calibri" w:eastAsia="Times New Roman" w:hAnsi="Calibri" w:cs="Times New Roman"/>
+                <w:color w:val="000000"/>
+                <w:sz w:val="22"/>
+                <w:szCs w:val="22"/>
+              </w:rPr>
+              <w:t>User should be prompted to browse a file</w:t>
+            </w:r>
           </w:p>
         </w:tc>
         <w:tc>
@@ -19946,17 +21264,28 @@
               <w:right w:val="single" w:sz="4" w:space="0" w:color="auto"/>
             </w:tcBorders>
             <w:shd w:val="clear" w:color="auto" w:fill="auto"/>
-          </w:tcPr>
-          <w:p>
-            <w:pPr>
-              <w:spacing w:after="0" w:line="240" w:lineRule="auto"/>
-              <w:jc w:val="center"/>
-              <w:rPr>
-                <w:rFonts w:ascii="Calibri" w:eastAsia="Times New Roman" w:hAnsi="Calibri" w:cs="Times New Roman"/>
-                <w:sz w:val="22"/>
-                <w:szCs w:val="22"/>
-              </w:rPr>
-            </w:pPr>
+            <w:hideMark/>
+          </w:tcPr>
+          <w:p>
+            <w:pPr>
+              <w:spacing w:after="0" w:line="240" w:lineRule="auto"/>
+              <w:jc w:val="center"/>
+              <w:rPr>
+                <w:rFonts w:ascii="Calibri" w:eastAsia="Times New Roman" w:hAnsi="Calibri" w:cs="Times New Roman"/>
+                <w:color w:val="000000"/>
+                <w:sz w:val="22"/>
+                <w:szCs w:val="22"/>
+              </w:rPr>
+            </w:pPr>
+            <w:r>
+              <w:rPr>
+                <w:rFonts w:ascii="Calibri" w:eastAsia="Times New Roman" w:hAnsi="Calibri" w:cs="Times New Roman"/>
+                <w:color w:val="000000"/>
+                <w:sz w:val="22"/>
+                <w:szCs w:val="22"/>
+              </w:rPr>
+              <w:t>Pass </w:t>
+            </w:r>
           </w:p>
         </w:tc>
         <w:tc>
@@ -19978,13 +21307,15 @@
               <w:jc w:val="center"/>
               <w:rPr>
                 <w:rFonts w:ascii="Calibri" w:eastAsia="Times New Roman" w:hAnsi="Calibri" w:cs="Times New Roman"/>
-                <w:sz w:val="22"/>
-                <w:szCs w:val="22"/>
-              </w:rPr>
-            </w:pPr>
-            <w:r>
-              <w:rPr>
-                <w:rFonts w:ascii="Calibri" w:eastAsia="Times New Roman" w:hAnsi="Calibri" w:cs="Times New Roman"/>
+                <w:color w:val="000000"/>
+                <w:sz w:val="22"/>
+                <w:szCs w:val="22"/>
+              </w:rPr>
+            </w:pPr>
+            <w:r>
+              <w:rPr>
+                <w:rFonts w:ascii="Calibri" w:eastAsia="Times New Roman" w:hAnsi="Calibri" w:cs="Times New Roman"/>
+                <w:color w:val="000000"/>
                 <w:sz w:val="22"/>
                 <w:szCs w:val="22"/>
               </w:rPr>
@@ -20217,18 +21548,28 @@
             </w:tcBorders>
             <w:shd w:val="clear" w:color="auto" w:fill="auto"/>
             <w:vAlign w:val="center"/>
-          </w:tcPr>
-          <w:p>
-            <w:pPr>
-              <w:spacing w:after="0" w:line="240" w:lineRule="auto"/>
-              <w:jc w:val="center"/>
-              <w:rPr>
-                <w:rFonts w:ascii="Calibri" w:eastAsia="Times New Roman" w:hAnsi="Calibri" w:cs="Times New Roman"/>
-                <w:color w:val="000000"/>
-                <w:sz w:val="22"/>
-                <w:szCs w:val="22"/>
-              </w:rPr>
-            </w:pPr>
+            <w:hideMark/>
+          </w:tcPr>
+          <w:p>
+            <w:pPr>
+              <w:spacing w:after="0" w:line="240" w:lineRule="auto"/>
+              <w:jc w:val="center"/>
+              <w:rPr>
+                <w:rFonts w:ascii="Calibri" w:eastAsia="Times New Roman" w:hAnsi="Calibri" w:cs="Times New Roman"/>
+                <w:color w:val="000000"/>
+                <w:sz w:val="22"/>
+                <w:szCs w:val="22"/>
+              </w:rPr>
+            </w:pPr>
+            <w:r>
+              <w:rPr>
+                <w:rFonts w:ascii="Calibri" w:eastAsia="Times New Roman" w:hAnsi="Calibri" w:cs="Times New Roman"/>
+                <w:color w:val="000000"/>
+                <w:sz w:val="22"/>
+                <w:szCs w:val="22"/>
+              </w:rPr>
+              <w:t>Report should be populated into the Current report table</w:t>
+            </w:r>
           </w:p>
         </w:tc>
         <w:tc>
@@ -20241,18 +21582,28 @@
               <w:right w:val="single" w:sz="4" w:space="0" w:color="auto"/>
             </w:tcBorders>
             <w:shd w:val="clear" w:color="auto" w:fill="auto"/>
-          </w:tcPr>
-          <w:p>
-            <w:pPr>
-              <w:spacing w:after="0" w:line="240" w:lineRule="auto"/>
-              <w:jc w:val="center"/>
-              <w:rPr>
-                <w:rFonts w:ascii="Calibri" w:eastAsia="Times New Roman" w:hAnsi="Calibri" w:cs="Times New Roman"/>
-                <w:color w:val="000000"/>
-                <w:sz w:val="22"/>
-                <w:szCs w:val="22"/>
-              </w:rPr>
-            </w:pPr>
+            <w:hideMark/>
+          </w:tcPr>
+          <w:p>
+            <w:pPr>
+              <w:spacing w:after="0" w:line="240" w:lineRule="auto"/>
+              <w:jc w:val="center"/>
+              <w:rPr>
+                <w:rFonts w:ascii="Calibri" w:eastAsia="Times New Roman" w:hAnsi="Calibri" w:cs="Times New Roman"/>
+                <w:color w:val="000000"/>
+                <w:sz w:val="22"/>
+                <w:szCs w:val="22"/>
+              </w:rPr>
+            </w:pPr>
+            <w:r>
+              <w:rPr>
+                <w:rFonts w:ascii="Calibri" w:eastAsia="Times New Roman" w:hAnsi="Calibri" w:cs="Times New Roman"/>
+                <w:color w:val="000000"/>
+                <w:sz w:val="22"/>
+                <w:szCs w:val="22"/>
+              </w:rPr>
+              <w:t>Pass </w:t>
+            </w:r>
           </w:p>
         </w:tc>
         <w:tc>
@@ -20515,18 +21866,28 @@
             </w:tcBorders>
             <w:shd w:val="clear" w:color="auto" w:fill="auto"/>
             <w:vAlign w:val="center"/>
-          </w:tcPr>
-          <w:p>
-            <w:pPr>
-              <w:spacing w:after="0" w:line="240" w:lineRule="auto"/>
-              <w:jc w:val="center"/>
-              <w:rPr>
-                <w:rFonts w:ascii="Calibri" w:eastAsia="Times New Roman" w:hAnsi="Calibri" w:cs="Times New Roman"/>
-                <w:color w:val="000000"/>
-                <w:sz w:val="22"/>
-                <w:szCs w:val="22"/>
-              </w:rPr>
-            </w:pPr>
+            <w:hideMark/>
+          </w:tcPr>
+          <w:p>
+            <w:pPr>
+              <w:spacing w:after="0" w:line="240" w:lineRule="auto"/>
+              <w:jc w:val="center"/>
+              <w:rPr>
+                <w:rFonts w:ascii="Calibri" w:eastAsia="Times New Roman" w:hAnsi="Calibri" w:cs="Times New Roman"/>
+                <w:color w:val="000000"/>
+                <w:sz w:val="22"/>
+                <w:szCs w:val="22"/>
+              </w:rPr>
+            </w:pPr>
+            <w:r>
+              <w:rPr>
+                <w:rFonts w:ascii="Calibri" w:eastAsia="Times New Roman" w:hAnsi="Calibri" w:cs="Times New Roman"/>
+                <w:color w:val="000000"/>
+                <w:sz w:val="22"/>
+                <w:szCs w:val="22"/>
+              </w:rPr>
+              <w:t>User should be prompted to enter the document name</w:t>
+            </w:r>
           </w:p>
         </w:tc>
         <w:tc>
@@ -20539,18 +21900,28 @@
               <w:right w:val="single" w:sz="4" w:space="0" w:color="auto"/>
             </w:tcBorders>
             <w:shd w:val="clear" w:color="auto" w:fill="auto"/>
-          </w:tcPr>
-          <w:p>
-            <w:pPr>
-              <w:spacing w:after="0" w:line="240" w:lineRule="auto"/>
-              <w:jc w:val="center"/>
-              <w:rPr>
-                <w:rFonts w:ascii="Calibri" w:eastAsia="Times New Roman" w:hAnsi="Calibri" w:cs="Times New Roman"/>
-                <w:color w:val="000000"/>
-                <w:sz w:val="22"/>
-                <w:szCs w:val="22"/>
-              </w:rPr>
-            </w:pPr>
+            <w:hideMark/>
+          </w:tcPr>
+          <w:p>
+            <w:pPr>
+              <w:spacing w:after="0" w:line="240" w:lineRule="auto"/>
+              <w:jc w:val="center"/>
+              <w:rPr>
+                <w:rFonts w:ascii="Calibri" w:eastAsia="Times New Roman" w:hAnsi="Calibri" w:cs="Times New Roman"/>
+                <w:color w:val="000000"/>
+                <w:sz w:val="22"/>
+                <w:szCs w:val="22"/>
+              </w:rPr>
+            </w:pPr>
+            <w:r>
+              <w:rPr>
+                <w:rFonts w:ascii="Calibri" w:eastAsia="Times New Roman" w:hAnsi="Calibri" w:cs="Times New Roman"/>
+                <w:color w:val="000000"/>
+                <w:sz w:val="22"/>
+                <w:szCs w:val="22"/>
+              </w:rPr>
+              <w:t>Pass </w:t>
+            </w:r>
           </w:p>
         </w:tc>
         <w:tc>
@@ -20624,6 +21995,7 @@
                 <w:sz w:val="22"/>
                 <w:szCs w:val="22"/>
               </w:rPr>
+              <w:lastRenderedPageBreak/>
               <w:t>15</w:t>
             </w:r>
           </w:p>
@@ -20831,18 +22203,28 @@
             </w:tcBorders>
             <w:shd w:val="clear" w:color="auto" w:fill="auto"/>
             <w:vAlign w:val="center"/>
-          </w:tcPr>
-          <w:p>
-            <w:pPr>
-              <w:spacing w:after="0" w:line="240" w:lineRule="auto"/>
-              <w:jc w:val="center"/>
-              <w:rPr>
-                <w:rFonts w:ascii="Calibri" w:eastAsia="Times New Roman" w:hAnsi="Calibri" w:cs="Times New Roman"/>
-                <w:color w:val="000000"/>
-                <w:sz w:val="22"/>
-                <w:szCs w:val="22"/>
-              </w:rPr>
-            </w:pPr>
+            <w:hideMark/>
+          </w:tcPr>
+          <w:p>
+            <w:pPr>
+              <w:spacing w:after="0" w:line="240" w:lineRule="auto"/>
+              <w:jc w:val="center"/>
+              <w:rPr>
+                <w:rFonts w:ascii="Calibri" w:eastAsia="Times New Roman" w:hAnsi="Calibri" w:cs="Times New Roman"/>
+                <w:color w:val="000000"/>
+                <w:sz w:val="22"/>
+                <w:szCs w:val="22"/>
+              </w:rPr>
+            </w:pPr>
+            <w:r>
+              <w:rPr>
+                <w:rFonts w:ascii="Calibri" w:eastAsia="Times New Roman" w:hAnsi="Calibri" w:cs="Times New Roman"/>
+                <w:color w:val="000000"/>
+                <w:sz w:val="22"/>
+                <w:szCs w:val="22"/>
+              </w:rPr>
+              <w:t>User should be prompted to browse a file</w:t>
+            </w:r>
           </w:p>
         </w:tc>
         <w:tc>
@@ -20855,18 +22237,28 @@
               <w:right w:val="single" w:sz="4" w:space="0" w:color="auto"/>
             </w:tcBorders>
             <w:shd w:val="clear" w:color="auto" w:fill="auto"/>
-          </w:tcPr>
-          <w:p>
-            <w:pPr>
-              <w:spacing w:after="0" w:line="240" w:lineRule="auto"/>
-              <w:jc w:val="center"/>
-              <w:rPr>
-                <w:rFonts w:ascii="Calibri" w:eastAsia="Times New Roman" w:hAnsi="Calibri" w:cs="Times New Roman"/>
-                <w:color w:val="000000"/>
-                <w:sz w:val="22"/>
-                <w:szCs w:val="22"/>
-              </w:rPr>
-            </w:pPr>
+            <w:hideMark/>
+          </w:tcPr>
+          <w:p>
+            <w:pPr>
+              <w:spacing w:after="0" w:line="240" w:lineRule="auto"/>
+              <w:jc w:val="center"/>
+              <w:rPr>
+                <w:rFonts w:ascii="Calibri" w:eastAsia="Times New Roman" w:hAnsi="Calibri" w:cs="Times New Roman"/>
+                <w:color w:val="000000"/>
+                <w:sz w:val="22"/>
+                <w:szCs w:val="22"/>
+              </w:rPr>
+            </w:pPr>
+            <w:r>
+              <w:rPr>
+                <w:rFonts w:ascii="Calibri" w:eastAsia="Times New Roman" w:hAnsi="Calibri" w:cs="Times New Roman"/>
+                <w:color w:val="000000"/>
+                <w:sz w:val="22"/>
+                <w:szCs w:val="22"/>
+              </w:rPr>
+              <w:t>Pass </w:t>
+            </w:r>
           </w:p>
         </w:tc>
         <w:tc>
@@ -20938,7 +22330,6 @@
                 <w:sz w:val="22"/>
                 <w:szCs w:val="22"/>
               </w:rPr>
-              <w:lastRenderedPageBreak/>
               <w:t>16</w:t>
             </w:r>
           </w:p>
@@ -21126,17 +22517,26 @@
             </w:tcBorders>
             <w:shd w:val="clear" w:color="auto" w:fill="auto"/>
             <w:vAlign w:val="center"/>
-          </w:tcPr>
-          <w:p>
-            <w:pPr>
-              <w:spacing w:after="0" w:line="240" w:lineRule="auto"/>
-              <w:jc w:val="center"/>
-              <w:rPr>
-                <w:rFonts w:ascii="Calibri" w:eastAsia="Times New Roman" w:hAnsi="Calibri" w:cs="Times New Roman"/>
-                <w:sz w:val="22"/>
-                <w:szCs w:val="22"/>
-              </w:rPr>
-            </w:pPr>
+            <w:hideMark/>
+          </w:tcPr>
+          <w:p>
+            <w:pPr>
+              <w:spacing w:after="0" w:line="240" w:lineRule="auto"/>
+              <w:jc w:val="center"/>
+              <w:rPr>
+                <w:rFonts w:ascii="Calibri" w:eastAsia="Times New Roman" w:hAnsi="Calibri" w:cs="Times New Roman"/>
+                <w:sz w:val="22"/>
+                <w:szCs w:val="22"/>
+              </w:rPr>
+            </w:pPr>
+            <w:r>
+              <w:rPr>
+                <w:rFonts w:ascii="Calibri" w:eastAsia="Times New Roman" w:hAnsi="Calibri" w:cs="Times New Roman"/>
+                <w:sz w:val="22"/>
+                <w:szCs w:val="22"/>
+              </w:rPr>
+              <w:t>Document cannot be uploaded</w:t>
+            </w:r>
           </w:p>
         </w:tc>
         <w:tc>
@@ -21150,18 +22550,34 @@
             </w:tcBorders>
             <w:shd w:val="clear" w:color="auto" w:fill="auto"/>
             <w:vAlign w:val="center"/>
-          </w:tcPr>
-          <w:p>
-            <w:pPr>
-              <w:spacing w:after="0" w:line="240" w:lineRule="auto"/>
-              <w:jc w:val="center"/>
-              <w:rPr>
-                <w:rFonts w:ascii="Calibri" w:eastAsia="Times New Roman" w:hAnsi="Calibri" w:cs="Times New Roman"/>
-                <w:color w:val="FF0000"/>
-                <w:sz w:val="22"/>
-                <w:szCs w:val="22"/>
-              </w:rPr>
-            </w:pPr>
+            <w:hideMark/>
+          </w:tcPr>
+          <w:p>
+            <w:pPr>
+              <w:spacing w:after="0" w:line="240" w:lineRule="auto"/>
+              <w:jc w:val="center"/>
+              <w:rPr>
+                <w:rFonts w:ascii="Calibri" w:eastAsia="Times New Roman" w:hAnsi="Calibri" w:cs="Times New Roman"/>
+                <w:sz w:val="22"/>
+                <w:szCs w:val="22"/>
+              </w:rPr>
+            </w:pPr>
+            <w:r>
+              <w:rPr>
+                <w:rFonts w:ascii="Calibri" w:eastAsia="Times New Roman" w:hAnsi="Calibri" w:cs="Times New Roman"/>
+                <w:sz w:val="22"/>
+                <w:szCs w:val="22"/>
+              </w:rPr>
+              <w:t>Pass</w:t>
+            </w:r>
+            <w:r>
+              <w:rPr>
+                <w:rFonts w:ascii="Calibri" w:eastAsia="Times New Roman" w:hAnsi="Calibri" w:cs="Times New Roman"/>
+                <w:sz w:val="22"/>
+                <w:szCs w:val="22"/>
+              </w:rPr>
+              <w:t> </w:t>
+            </w:r>
           </w:p>
         </w:tc>
         <w:tc>
@@ -21779,18 +23195,28 @@
             </w:tcBorders>
             <w:shd w:val="clear" w:color="auto" w:fill="auto"/>
             <w:vAlign w:val="center"/>
-          </w:tcPr>
-          <w:p>
-            <w:pPr>
-              <w:spacing w:after="0" w:line="240" w:lineRule="auto"/>
-              <w:jc w:val="center"/>
-              <w:rPr>
-                <w:rFonts w:ascii="Calibri" w:eastAsia="Times New Roman" w:hAnsi="Calibri" w:cs="Times New Roman"/>
-                <w:color w:val="000000"/>
-                <w:sz w:val="22"/>
-                <w:szCs w:val="22"/>
-              </w:rPr>
-            </w:pPr>
+            <w:hideMark/>
+          </w:tcPr>
+          <w:p>
+            <w:pPr>
+              <w:spacing w:after="0" w:line="240" w:lineRule="auto"/>
+              <w:jc w:val="center"/>
+              <w:rPr>
+                <w:rFonts w:ascii="Calibri" w:eastAsia="Times New Roman" w:hAnsi="Calibri" w:cs="Times New Roman"/>
+                <w:color w:val="000000"/>
+                <w:sz w:val="22"/>
+                <w:szCs w:val="22"/>
+              </w:rPr>
+            </w:pPr>
+            <w:r>
+              <w:rPr>
+                <w:rFonts w:ascii="Calibri" w:eastAsia="Times New Roman" w:hAnsi="Calibri" w:cs="Times New Roman"/>
+                <w:color w:val="000000"/>
+                <w:sz w:val="22"/>
+                <w:szCs w:val="22"/>
+              </w:rPr>
+              <w:t>User should be able to log in</w:t>
+            </w:r>
           </w:p>
         </w:tc>
         <w:tc>
@@ -21804,18 +23230,37 @@
             </w:tcBorders>
             <w:shd w:val="clear" w:color="auto" w:fill="auto"/>
             <w:vAlign w:val="center"/>
-          </w:tcPr>
-          <w:p>
-            <w:pPr>
-              <w:spacing w:after="0" w:line="240" w:lineRule="auto"/>
-              <w:jc w:val="center"/>
-              <w:rPr>
-                <w:rFonts w:ascii="Calibri" w:eastAsia="Times New Roman" w:hAnsi="Calibri" w:cs="Times New Roman"/>
-                <w:color w:val="000000"/>
-                <w:sz w:val="22"/>
-                <w:szCs w:val="22"/>
-              </w:rPr>
-            </w:pPr>
+            <w:hideMark/>
+          </w:tcPr>
+          <w:p>
+            <w:pPr>
+              <w:spacing w:after="0" w:line="240" w:lineRule="auto"/>
+              <w:jc w:val="center"/>
+              <w:rPr>
+                <w:rFonts w:ascii="Calibri" w:eastAsia="Times New Roman" w:hAnsi="Calibri" w:cs="Times New Roman"/>
+                <w:color w:val="000000"/>
+                <w:sz w:val="22"/>
+                <w:szCs w:val="22"/>
+              </w:rPr>
+            </w:pPr>
+            <w:r>
+              <w:rPr>
+                <w:rFonts w:ascii="Calibri" w:eastAsia="Times New Roman" w:hAnsi="Calibri" w:cs="Times New Roman"/>
+                <w:color w:val="000000"/>
+                <w:sz w:val="22"/>
+                <w:szCs w:val="22"/>
+              </w:rPr>
+              <w:t> </w:t>
+            </w:r>
+            <w:r>
+              <w:rPr>
+                <w:rFonts w:ascii="Calibri" w:eastAsia="Times New Roman" w:hAnsi="Calibri" w:cs="Times New Roman"/>
+                <w:color w:val="000000"/>
+                <w:sz w:val="22"/>
+                <w:szCs w:val="22"/>
+              </w:rPr>
+              <w:t>Pass</w:t>
+            </w:r>
           </w:p>
         </w:tc>
         <w:tc>
@@ -22078,18 +23523,28 @@
             </w:tcBorders>
             <w:shd w:val="clear" w:color="auto" w:fill="auto"/>
             <w:vAlign w:val="center"/>
-          </w:tcPr>
-          <w:p>
-            <w:pPr>
-              <w:spacing w:after="0" w:line="240" w:lineRule="auto"/>
-              <w:jc w:val="center"/>
-              <w:rPr>
-                <w:rFonts w:ascii="Calibri" w:eastAsia="Times New Roman" w:hAnsi="Calibri" w:cs="Times New Roman"/>
-                <w:color w:val="000000"/>
-                <w:sz w:val="22"/>
-                <w:szCs w:val="22"/>
-              </w:rPr>
-            </w:pPr>
+            <w:hideMark/>
+          </w:tcPr>
+          <w:p>
+            <w:pPr>
+              <w:spacing w:after="0" w:line="240" w:lineRule="auto"/>
+              <w:jc w:val="center"/>
+              <w:rPr>
+                <w:rFonts w:ascii="Calibri" w:eastAsia="Times New Roman" w:hAnsi="Calibri" w:cs="Times New Roman"/>
+                <w:color w:val="000000"/>
+                <w:sz w:val="22"/>
+                <w:szCs w:val="22"/>
+              </w:rPr>
+            </w:pPr>
+            <w:r>
+              <w:rPr>
+                <w:rFonts w:ascii="Calibri" w:eastAsia="Times New Roman" w:hAnsi="Calibri" w:cs="Times New Roman"/>
+                <w:color w:val="000000"/>
+                <w:sz w:val="22"/>
+                <w:szCs w:val="22"/>
+              </w:rPr>
+              <w:t>All tabs should be displayed in the home page</w:t>
+            </w:r>
           </w:p>
         </w:tc>
         <w:tc>
@@ -22102,18 +23557,28 @@
               <w:right w:val="single" w:sz="4" w:space="0" w:color="auto"/>
             </w:tcBorders>
             <w:shd w:val="clear" w:color="auto" w:fill="auto"/>
-          </w:tcPr>
-          <w:p>
-            <w:pPr>
-              <w:spacing w:after="0" w:line="240" w:lineRule="auto"/>
-              <w:jc w:val="center"/>
-              <w:rPr>
-                <w:rFonts w:ascii="Calibri" w:eastAsia="Times New Roman" w:hAnsi="Calibri" w:cs="Times New Roman"/>
-                <w:color w:val="000000"/>
-                <w:sz w:val="22"/>
-                <w:szCs w:val="22"/>
-              </w:rPr>
-            </w:pPr>
+            <w:hideMark/>
+          </w:tcPr>
+          <w:p>
+            <w:pPr>
+              <w:spacing w:after="0" w:line="240" w:lineRule="auto"/>
+              <w:jc w:val="center"/>
+              <w:rPr>
+                <w:rFonts w:ascii="Calibri" w:eastAsia="Times New Roman" w:hAnsi="Calibri" w:cs="Times New Roman"/>
+                <w:color w:val="000000"/>
+                <w:sz w:val="22"/>
+                <w:szCs w:val="22"/>
+              </w:rPr>
+            </w:pPr>
+            <w:r>
+              <w:rPr>
+                <w:rFonts w:ascii="Calibri" w:eastAsia="Times New Roman" w:hAnsi="Calibri" w:cs="Times New Roman"/>
+                <w:color w:val="000000"/>
+                <w:sz w:val="22"/>
+                <w:szCs w:val="22"/>
+              </w:rPr>
+              <w:t>Pass</w:t>
+            </w:r>
           </w:p>
         </w:tc>
         <w:tc>
@@ -22376,18 +23841,28 @@
             </w:tcBorders>
             <w:shd w:val="clear" w:color="auto" w:fill="auto"/>
             <w:vAlign w:val="center"/>
-          </w:tcPr>
-          <w:p>
-            <w:pPr>
-              <w:spacing w:after="0" w:line="240" w:lineRule="auto"/>
-              <w:jc w:val="center"/>
-              <w:rPr>
-                <w:rFonts w:ascii="Calibri" w:eastAsia="Times New Roman" w:hAnsi="Calibri" w:cs="Times New Roman"/>
-                <w:color w:val="000000"/>
-                <w:sz w:val="22"/>
-                <w:szCs w:val="22"/>
-              </w:rPr>
-            </w:pPr>
+            <w:hideMark/>
+          </w:tcPr>
+          <w:p>
+            <w:pPr>
+              <w:spacing w:after="0" w:line="240" w:lineRule="auto"/>
+              <w:jc w:val="center"/>
+              <w:rPr>
+                <w:rFonts w:ascii="Calibri" w:eastAsia="Times New Roman" w:hAnsi="Calibri" w:cs="Times New Roman"/>
+                <w:color w:val="000000"/>
+                <w:sz w:val="22"/>
+                <w:szCs w:val="22"/>
+              </w:rPr>
+            </w:pPr>
+            <w:r>
+              <w:rPr>
+                <w:rFonts w:ascii="Calibri" w:eastAsia="Times New Roman" w:hAnsi="Calibri" w:cs="Times New Roman"/>
+                <w:color w:val="000000"/>
+                <w:sz w:val="22"/>
+                <w:szCs w:val="22"/>
+              </w:rPr>
+              <w:t>User should be able to see the patient information</w:t>
+            </w:r>
           </w:p>
         </w:tc>
         <w:tc>
@@ -22400,18 +23875,28 @@
               <w:right w:val="single" w:sz="4" w:space="0" w:color="auto"/>
             </w:tcBorders>
             <w:shd w:val="clear" w:color="auto" w:fill="auto"/>
-          </w:tcPr>
-          <w:p>
-            <w:pPr>
-              <w:spacing w:after="0" w:line="240" w:lineRule="auto"/>
-              <w:jc w:val="center"/>
-              <w:rPr>
-                <w:rFonts w:ascii="Calibri" w:eastAsia="Times New Roman" w:hAnsi="Calibri" w:cs="Times New Roman"/>
-                <w:color w:val="000000"/>
-                <w:sz w:val="22"/>
-                <w:szCs w:val="22"/>
-              </w:rPr>
-            </w:pPr>
+            <w:hideMark/>
+          </w:tcPr>
+          <w:p>
+            <w:pPr>
+              <w:spacing w:after="0" w:line="240" w:lineRule="auto"/>
+              <w:jc w:val="center"/>
+              <w:rPr>
+                <w:rFonts w:ascii="Calibri" w:eastAsia="Times New Roman" w:hAnsi="Calibri" w:cs="Times New Roman"/>
+                <w:color w:val="000000"/>
+                <w:sz w:val="22"/>
+                <w:szCs w:val="22"/>
+              </w:rPr>
+            </w:pPr>
+            <w:r>
+              <w:rPr>
+                <w:rFonts w:ascii="Calibri" w:eastAsia="Times New Roman" w:hAnsi="Calibri" w:cs="Times New Roman"/>
+                <w:color w:val="000000"/>
+                <w:sz w:val="22"/>
+                <w:szCs w:val="22"/>
+              </w:rPr>
+              <w:t>Pass</w:t>
+            </w:r>
           </w:p>
         </w:tc>
         <w:tc>
@@ -22674,18 +24159,28 @@
             </w:tcBorders>
             <w:shd w:val="clear" w:color="auto" w:fill="auto"/>
             <w:vAlign w:val="center"/>
-          </w:tcPr>
-          <w:p>
-            <w:pPr>
-              <w:spacing w:after="0" w:line="240" w:lineRule="auto"/>
-              <w:jc w:val="center"/>
-              <w:rPr>
-                <w:rFonts w:ascii="Calibri" w:eastAsia="Times New Roman" w:hAnsi="Calibri" w:cs="Times New Roman"/>
-                <w:color w:val="000000"/>
-                <w:sz w:val="22"/>
-                <w:szCs w:val="22"/>
-              </w:rPr>
-            </w:pPr>
+            <w:hideMark/>
+          </w:tcPr>
+          <w:p>
+            <w:pPr>
+              <w:spacing w:after="0" w:line="240" w:lineRule="auto"/>
+              <w:jc w:val="center"/>
+              <w:rPr>
+                <w:rFonts w:ascii="Calibri" w:eastAsia="Times New Roman" w:hAnsi="Calibri" w:cs="Times New Roman"/>
+                <w:color w:val="000000"/>
+                <w:sz w:val="22"/>
+                <w:szCs w:val="22"/>
+              </w:rPr>
+            </w:pPr>
+            <w:r>
+              <w:rPr>
+                <w:rFonts w:ascii="Calibri" w:eastAsia="Times New Roman" w:hAnsi="Calibri" w:cs="Times New Roman"/>
+                <w:color w:val="000000"/>
+                <w:sz w:val="22"/>
+                <w:szCs w:val="22"/>
+              </w:rPr>
+              <w:t>User should be able to see the investigation report</w:t>
+            </w:r>
           </w:p>
         </w:tc>
         <w:tc>
@@ -22698,18 +24193,28 @@
               <w:right w:val="single" w:sz="4" w:space="0" w:color="auto"/>
             </w:tcBorders>
             <w:shd w:val="clear" w:color="auto" w:fill="auto"/>
-          </w:tcPr>
-          <w:p>
-            <w:pPr>
-              <w:spacing w:after="0" w:line="240" w:lineRule="auto"/>
-              <w:jc w:val="center"/>
-              <w:rPr>
-                <w:rFonts w:ascii="Calibri" w:eastAsia="Times New Roman" w:hAnsi="Calibri" w:cs="Times New Roman"/>
-                <w:color w:val="000000"/>
-                <w:sz w:val="22"/>
-                <w:szCs w:val="22"/>
-              </w:rPr>
-            </w:pPr>
+            <w:hideMark/>
+          </w:tcPr>
+          <w:p>
+            <w:pPr>
+              <w:spacing w:after="0" w:line="240" w:lineRule="auto"/>
+              <w:jc w:val="center"/>
+              <w:rPr>
+                <w:rFonts w:ascii="Calibri" w:eastAsia="Times New Roman" w:hAnsi="Calibri" w:cs="Times New Roman"/>
+                <w:color w:val="000000"/>
+                <w:sz w:val="22"/>
+                <w:szCs w:val="22"/>
+              </w:rPr>
+            </w:pPr>
+            <w:r>
+              <w:rPr>
+                <w:rFonts w:ascii="Calibri" w:eastAsia="Times New Roman" w:hAnsi="Calibri" w:cs="Times New Roman"/>
+                <w:color w:val="000000"/>
+                <w:sz w:val="22"/>
+                <w:szCs w:val="22"/>
+              </w:rPr>
+              <w:t>Pass</w:t>
+            </w:r>
           </w:p>
         </w:tc>
         <w:tc>
@@ -22972,18 +24477,28 @@
             </w:tcBorders>
             <w:shd w:val="clear" w:color="auto" w:fill="auto"/>
             <w:vAlign w:val="center"/>
-          </w:tcPr>
-          <w:p>
-            <w:pPr>
-              <w:spacing w:after="0" w:line="240" w:lineRule="auto"/>
-              <w:jc w:val="center"/>
-              <w:rPr>
-                <w:rFonts w:ascii="Calibri" w:eastAsia="Times New Roman" w:hAnsi="Calibri" w:cs="Times New Roman"/>
-                <w:color w:val="000000"/>
-                <w:sz w:val="22"/>
-                <w:szCs w:val="22"/>
-              </w:rPr>
-            </w:pPr>
+            <w:hideMark/>
+          </w:tcPr>
+          <w:p>
+            <w:pPr>
+              <w:spacing w:after="0" w:line="240" w:lineRule="auto"/>
+              <w:jc w:val="center"/>
+              <w:rPr>
+                <w:rFonts w:ascii="Calibri" w:eastAsia="Times New Roman" w:hAnsi="Calibri" w:cs="Times New Roman"/>
+                <w:color w:val="000000"/>
+                <w:sz w:val="22"/>
+                <w:szCs w:val="22"/>
+              </w:rPr>
+            </w:pPr>
+            <w:r>
+              <w:rPr>
+                <w:rFonts w:ascii="Calibri" w:eastAsia="Times New Roman" w:hAnsi="Calibri" w:cs="Times New Roman"/>
+                <w:color w:val="000000"/>
+                <w:sz w:val="22"/>
+                <w:szCs w:val="22"/>
+              </w:rPr>
+              <w:t>User should be able to see the admission information</w:t>
+            </w:r>
           </w:p>
         </w:tc>
         <w:tc>
@@ -22996,18 +24511,28 @@
               <w:right w:val="single" w:sz="4" w:space="0" w:color="auto"/>
             </w:tcBorders>
             <w:shd w:val="clear" w:color="auto" w:fill="auto"/>
-          </w:tcPr>
-          <w:p>
-            <w:pPr>
-              <w:spacing w:after="0" w:line="240" w:lineRule="auto"/>
-              <w:jc w:val="center"/>
-              <w:rPr>
-                <w:rFonts w:ascii="Calibri" w:eastAsia="Times New Roman" w:hAnsi="Calibri" w:cs="Times New Roman"/>
-                <w:color w:val="000000"/>
-                <w:sz w:val="22"/>
-                <w:szCs w:val="22"/>
-              </w:rPr>
-            </w:pPr>
+            <w:hideMark/>
+          </w:tcPr>
+          <w:p>
+            <w:pPr>
+              <w:spacing w:after="0" w:line="240" w:lineRule="auto"/>
+              <w:jc w:val="center"/>
+              <w:rPr>
+                <w:rFonts w:ascii="Calibri" w:eastAsia="Times New Roman" w:hAnsi="Calibri" w:cs="Times New Roman"/>
+                <w:color w:val="000000"/>
+                <w:sz w:val="22"/>
+                <w:szCs w:val="22"/>
+              </w:rPr>
+            </w:pPr>
+            <w:r>
+              <w:rPr>
+                <w:rFonts w:ascii="Calibri" w:eastAsia="Times New Roman" w:hAnsi="Calibri" w:cs="Times New Roman"/>
+                <w:color w:val="000000"/>
+                <w:sz w:val="22"/>
+                <w:szCs w:val="22"/>
+              </w:rPr>
+              <w:t>Pass</w:t>
+            </w:r>
           </w:p>
         </w:tc>
         <w:tc>
@@ -23081,6 +24606,7 @@
                 <w:sz w:val="22"/>
                 <w:szCs w:val="22"/>
               </w:rPr>
+              <w:lastRenderedPageBreak/>
               <w:t>6</w:t>
             </w:r>
           </w:p>
@@ -23270,18 +24796,28 @@
             </w:tcBorders>
             <w:shd w:val="clear" w:color="auto" w:fill="auto"/>
             <w:vAlign w:val="center"/>
-          </w:tcPr>
-          <w:p>
-            <w:pPr>
-              <w:spacing w:after="0" w:line="240" w:lineRule="auto"/>
-              <w:jc w:val="center"/>
-              <w:rPr>
-                <w:rFonts w:ascii="Calibri" w:eastAsia="Times New Roman" w:hAnsi="Calibri" w:cs="Times New Roman"/>
-                <w:color w:val="000000"/>
-                <w:sz w:val="22"/>
-                <w:szCs w:val="22"/>
-              </w:rPr>
-            </w:pPr>
+            <w:hideMark/>
+          </w:tcPr>
+          <w:p>
+            <w:pPr>
+              <w:spacing w:after="0" w:line="240" w:lineRule="auto"/>
+              <w:jc w:val="center"/>
+              <w:rPr>
+                <w:rFonts w:ascii="Calibri" w:eastAsia="Times New Roman" w:hAnsi="Calibri" w:cs="Times New Roman"/>
+                <w:color w:val="000000"/>
+                <w:sz w:val="22"/>
+                <w:szCs w:val="22"/>
+              </w:rPr>
+            </w:pPr>
+            <w:r>
+              <w:rPr>
+                <w:rFonts w:ascii="Calibri" w:eastAsia="Times New Roman" w:hAnsi="Calibri" w:cs="Times New Roman"/>
+                <w:color w:val="000000"/>
+                <w:sz w:val="22"/>
+                <w:szCs w:val="22"/>
+              </w:rPr>
+              <w:t>User should be able to see the Clinical charts</w:t>
+            </w:r>
           </w:p>
         </w:tc>
         <w:tc>
@@ -23294,18 +24830,28 @@
               <w:right w:val="single" w:sz="4" w:space="0" w:color="auto"/>
             </w:tcBorders>
             <w:shd w:val="clear" w:color="auto" w:fill="auto"/>
-          </w:tcPr>
-          <w:p>
-            <w:pPr>
-              <w:spacing w:after="0" w:line="240" w:lineRule="auto"/>
-              <w:jc w:val="center"/>
-              <w:rPr>
-                <w:rFonts w:ascii="Calibri" w:eastAsia="Times New Roman" w:hAnsi="Calibri" w:cs="Times New Roman"/>
-                <w:color w:val="000000"/>
-                <w:sz w:val="22"/>
-                <w:szCs w:val="22"/>
-              </w:rPr>
-            </w:pPr>
+            <w:hideMark/>
+          </w:tcPr>
+          <w:p>
+            <w:pPr>
+              <w:spacing w:after="0" w:line="240" w:lineRule="auto"/>
+              <w:jc w:val="center"/>
+              <w:rPr>
+                <w:rFonts w:ascii="Calibri" w:eastAsia="Times New Roman" w:hAnsi="Calibri" w:cs="Times New Roman"/>
+                <w:color w:val="000000"/>
+                <w:sz w:val="22"/>
+                <w:szCs w:val="22"/>
+              </w:rPr>
+            </w:pPr>
+            <w:r>
+              <w:rPr>
+                <w:rFonts w:ascii="Calibri" w:eastAsia="Times New Roman" w:hAnsi="Calibri" w:cs="Times New Roman"/>
+                <w:color w:val="000000"/>
+                <w:sz w:val="22"/>
+                <w:szCs w:val="22"/>
+              </w:rPr>
+              <w:t>Pass</w:t>
+            </w:r>
           </w:p>
         </w:tc>
         <w:tc>
@@ -23568,18 +25114,28 @@
             </w:tcBorders>
             <w:shd w:val="clear" w:color="auto" w:fill="auto"/>
             <w:vAlign w:val="center"/>
-          </w:tcPr>
-          <w:p>
-            <w:pPr>
-              <w:spacing w:after="0" w:line="240" w:lineRule="auto"/>
-              <w:jc w:val="center"/>
-              <w:rPr>
-                <w:rFonts w:ascii="Calibri" w:eastAsia="Times New Roman" w:hAnsi="Calibri" w:cs="Times New Roman"/>
-                <w:color w:val="000000"/>
-                <w:sz w:val="22"/>
-                <w:szCs w:val="22"/>
-              </w:rPr>
-            </w:pPr>
+            <w:hideMark/>
+          </w:tcPr>
+          <w:p>
+            <w:pPr>
+              <w:spacing w:after="0" w:line="240" w:lineRule="auto"/>
+              <w:jc w:val="center"/>
+              <w:rPr>
+                <w:rFonts w:ascii="Calibri" w:eastAsia="Times New Roman" w:hAnsi="Calibri" w:cs="Times New Roman"/>
+                <w:color w:val="000000"/>
+                <w:sz w:val="22"/>
+                <w:szCs w:val="22"/>
+              </w:rPr>
+            </w:pPr>
+            <w:r>
+              <w:rPr>
+                <w:rFonts w:ascii="Calibri" w:eastAsia="Times New Roman" w:hAnsi="Calibri" w:cs="Times New Roman"/>
+                <w:color w:val="000000"/>
+                <w:sz w:val="22"/>
+                <w:szCs w:val="22"/>
+              </w:rPr>
+              <w:t xml:space="preserve">User should be able to see the medication history </w:t>
+            </w:r>
           </w:p>
         </w:tc>
         <w:tc>
@@ -23592,18 +25148,28 @@
               <w:right w:val="single" w:sz="4" w:space="0" w:color="auto"/>
             </w:tcBorders>
             <w:shd w:val="clear" w:color="auto" w:fill="auto"/>
-          </w:tcPr>
-          <w:p>
-            <w:pPr>
-              <w:spacing w:after="0" w:line="240" w:lineRule="auto"/>
-              <w:jc w:val="center"/>
-              <w:rPr>
-                <w:rFonts w:ascii="Calibri" w:eastAsia="Times New Roman" w:hAnsi="Calibri" w:cs="Times New Roman"/>
-                <w:color w:val="000000"/>
-                <w:sz w:val="22"/>
-                <w:szCs w:val="22"/>
-              </w:rPr>
-            </w:pPr>
+            <w:hideMark/>
+          </w:tcPr>
+          <w:p>
+            <w:pPr>
+              <w:spacing w:after="0" w:line="240" w:lineRule="auto"/>
+              <w:jc w:val="center"/>
+              <w:rPr>
+                <w:rFonts w:ascii="Calibri" w:eastAsia="Times New Roman" w:hAnsi="Calibri" w:cs="Times New Roman"/>
+                <w:color w:val="000000"/>
+                <w:sz w:val="22"/>
+                <w:szCs w:val="22"/>
+              </w:rPr>
+            </w:pPr>
+            <w:r>
+              <w:rPr>
+                <w:rFonts w:ascii="Calibri" w:eastAsia="Times New Roman" w:hAnsi="Calibri" w:cs="Times New Roman"/>
+                <w:color w:val="000000"/>
+                <w:sz w:val="22"/>
+                <w:szCs w:val="22"/>
+              </w:rPr>
+              <w:t>Pass</w:t>
+            </w:r>
           </w:p>
         </w:tc>
         <w:tc>
@@ -23677,7 +25243,6 @@
                 <w:sz w:val="22"/>
                 <w:szCs w:val="22"/>
               </w:rPr>
-              <w:lastRenderedPageBreak/>
               <w:t>8</w:t>
             </w:r>
           </w:p>
@@ -23867,18 +25432,28 @@
             </w:tcBorders>
             <w:shd w:val="clear" w:color="auto" w:fill="auto"/>
             <w:vAlign w:val="center"/>
-          </w:tcPr>
-          <w:p>
-            <w:pPr>
-              <w:spacing w:after="0" w:line="240" w:lineRule="auto"/>
-              <w:jc w:val="center"/>
-              <w:rPr>
-                <w:rFonts w:ascii="Calibri" w:eastAsia="Times New Roman" w:hAnsi="Calibri" w:cs="Times New Roman"/>
-                <w:color w:val="000000"/>
-                <w:sz w:val="22"/>
-                <w:szCs w:val="22"/>
-              </w:rPr>
-            </w:pPr>
+            <w:hideMark/>
+          </w:tcPr>
+          <w:p>
+            <w:pPr>
+              <w:spacing w:after="0" w:line="240" w:lineRule="auto"/>
+              <w:jc w:val="center"/>
+              <w:rPr>
+                <w:rFonts w:ascii="Calibri" w:eastAsia="Times New Roman" w:hAnsi="Calibri" w:cs="Times New Roman"/>
+                <w:color w:val="000000"/>
+                <w:sz w:val="22"/>
+                <w:szCs w:val="22"/>
+              </w:rPr>
+            </w:pPr>
+            <w:r>
+              <w:rPr>
+                <w:rFonts w:ascii="Calibri" w:eastAsia="Times New Roman" w:hAnsi="Calibri" w:cs="Times New Roman"/>
+                <w:color w:val="000000"/>
+                <w:sz w:val="22"/>
+                <w:szCs w:val="22"/>
+              </w:rPr>
+              <w:t>User should be able to see the doctor's order</w:t>
+            </w:r>
           </w:p>
         </w:tc>
         <w:tc>
@@ -23891,18 +25466,28 @@
               <w:right w:val="single" w:sz="4" w:space="0" w:color="auto"/>
             </w:tcBorders>
             <w:shd w:val="clear" w:color="auto" w:fill="auto"/>
-          </w:tcPr>
-          <w:p>
-            <w:pPr>
-              <w:spacing w:after="0" w:line="240" w:lineRule="auto"/>
-              <w:jc w:val="center"/>
-              <w:rPr>
-                <w:rFonts w:ascii="Calibri" w:eastAsia="Times New Roman" w:hAnsi="Calibri" w:cs="Times New Roman"/>
-                <w:color w:val="000000"/>
-                <w:sz w:val="22"/>
-                <w:szCs w:val="22"/>
-              </w:rPr>
-            </w:pPr>
+            <w:hideMark/>
+          </w:tcPr>
+          <w:p>
+            <w:pPr>
+              <w:spacing w:after="0" w:line="240" w:lineRule="auto"/>
+              <w:jc w:val="center"/>
+              <w:rPr>
+                <w:rFonts w:ascii="Calibri" w:eastAsia="Times New Roman" w:hAnsi="Calibri" w:cs="Times New Roman"/>
+                <w:color w:val="000000"/>
+                <w:sz w:val="22"/>
+                <w:szCs w:val="22"/>
+              </w:rPr>
+            </w:pPr>
+            <w:r>
+              <w:rPr>
+                <w:rFonts w:ascii="Calibri" w:eastAsia="Times New Roman" w:hAnsi="Calibri" w:cs="Times New Roman"/>
+                <w:color w:val="000000"/>
+                <w:sz w:val="22"/>
+                <w:szCs w:val="22"/>
+              </w:rPr>
+              <w:t>Pass</w:t>
+            </w:r>
           </w:p>
         </w:tc>
         <w:tc>
@@ -23964,13 +25549,15 @@
               <w:jc w:val="center"/>
               <w:rPr>
                 <w:rFonts w:ascii="Calibri" w:eastAsia="Times New Roman" w:hAnsi="Calibri" w:cs="Times New Roman"/>
-                <w:sz w:val="22"/>
-                <w:szCs w:val="22"/>
-              </w:rPr>
-            </w:pPr>
-            <w:r>
-              <w:rPr>
-                <w:rFonts w:ascii="Calibri" w:eastAsia="Times New Roman" w:hAnsi="Calibri" w:cs="Times New Roman"/>
+                <w:color w:val="000000"/>
+                <w:sz w:val="22"/>
+                <w:szCs w:val="22"/>
+              </w:rPr>
+            </w:pPr>
+            <w:r>
+              <w:rPr>
+                <w:rFonts w:ascii="Calibri" w:eastAsia="Times New Roman" w:hAnsi="Calibri" w:cs="Times New Roman"/>
+                <w:color w:val="000000"/>
                 <w:sz w:val="22"/>
                 <w:szCs w:val="22"/>
               </w:rPr>
@@ -24201,18 +25788,26 @@
             </w:tcBorders>
             <w:shd w:val="clear" w:color="auto" w:fill="auto"/>
             <w:vAlign w:val="center"/>
-          </w:tcPr>
-          <w:p>
-            <w:pPr>
-              <w:spacing w:after="0" w:line="240" w:lineRule="auto"/>
-              <w:jc w:val="center"/>
-              <w:rPr>
-                <w:rFonts w:ascii="Calibri" w:eastAsia="Times New Roman" w:hAnsi="Calibri" w:cs="Times New Roman"/>
-                <w:color w:val="FF0000"/>
-                <w:sz w:val="22"/>
-                <w:szCs w:val="22"/>
-              </w:rPr>
-            </w:pPr>
+            <w:hideMark/>
+          </w:tcPr>
+          <w:p>
+            <w:pPr>
+              <w:spacing w:after="0" w:line="240" w:lineRule="auto"/>
+              <w:jc w:val="center"/>
+              <w:rPr>
+                <w:rFonts w:ascii="Calibri" w:eastAsia="Times New Roman" w:hAnsi="Calibri" w:cs="Times New Roman"/>
+                <w:sz w:val="22"/>
+                <w:szCs w:val="22"/>
+              </w:rPr>
+            </w:pPr>
+            <w:r>
+              <w:rPr>
+                <w:rFonts w:ascii="Calibri" w:eastAsia="Times New Roman" w:hAnsi="Calibri" w:cs="Times New Roman"/>
+                <w:sz w:val="22"/>
+                <w:szCs w:val="22"/>
+              </w:rPr>
+              <w:t>Information displayed is wrong</w:t>
+            </w:r>
           </w:p>
         </w:tc>
         <w:tc>
@@ -24225,14 +25820,35 @@
               <w:right w:val="single" w:sz="4" w:space="0" w:color="auto"/>
             </w:tcBorders>
             <w:shd w:val="clear" w:color="auto" w:fill="auto"/>
-          </w:tcPr>
-          <w:p>
-            <w:pPr>
-              <w:spacing w:after="0" w:line="240" w:lineRule="auto"/>
-              <w:jc w:val="center"/>
-              <w:rPr>
-                <w:rFonts w:ascii="Calibri" w:eastAsia="Times New Roman" w:hAnsi="Calibri" w:cs="Times New Roman"/>
-                <w:color w:val="FF0000"/>
+            <w:hideMark/>
+          </w:tcPr>
+          <w:p>
+            <w:pPr>
+              <w:spacing w:after="0" w:line="240" w:lineRule="auto"/>
+              <w:jc w:val="center"/>
+              <w:rPr>
+                <w:rFonts w:ascii="Calibri" w:eastAsia="Times New Roman" w:hAnsi="Calibri" w:cs="Times New Roman"/>
+                <w:sz w:val="22"/>
+                <w:szCs w:val="22"/>
+              </w:rPr>
+            </w:pPr>
+            <w:r>
+              <w:rPr>
+                <w:rFonts w:ascii="Calibri" w:eastAsia="Times New Roman" w:hAnsi="Calibri" w:cs="Times New Roman"/>
+                <w:sz w:val="22"/>
+                <w:szCs w:val="22"/>
+              </w:rPr>
+              <w:t>Pass</w:t>
+            </w:r>
+            <w:bookmarkStart w:id="0" w:name="_GoBack"/>
+            <w:bookmarkEnd w:id="0"/>
+          </w:p>
+          <w:p>
+            <w:pPr>
+              <w:spacing w:after="0" w:line="240" w:lineRule="auto"/>
+              <w:jc w:val="center"/>
+              <w:rPr>
+                <w:rFonts w:ascii="Calibri" w:eastAsia="Times New Roman" w:hAnsi="Calibri" w:cs="Times New Roman"/>
                 <w:sz w:val="22"/>
                 <w:szCs w:val="22"/>
               </w:rPr>
@@ -24449,19 +26065,8 @@
                 <w:sz w:val="22"/>
                 <w:szCs w:val="22"/>
               </w:rPr>
-              <w:t xml:space="preserve">Click on the </w:t>
-            </w:r>
-            <w:proofErr w:type="spellStart"/>
-            <w:r>
-              <w:rPr>
-                <w:rFonts w:ascii="Calibri" w:eastAsia="Times New Roman" w:hAnsi="Calibri" w:cs="Times New Roman"/>
-                <w:color w:val="000000"/>
-                <w:sz w:val="22"/>
-                <w:szCs w:val="22"/>
-              </w:rPr>
-              <w:t>documentstab</w:t>
-            </w:r>
-            <w:proofErr w:type="spellEnd"/>
+              <w:t>Click on the documentstab</w:t>
+            </w:r>
           </w:p>
         </w:tc>
         <w:tc>
@@ -24510,18 +26115,28 @@
             </w:tcBorders>
             <w:shd w:val="clear" w:color="auto" w:fill="auto"/>
             <w:vAlign w:val="center"/>
-          </w:tcPr>
-          <w:p>
-            <w:pPr>
-              <w:spacing w:after="0" w:line="240" w:lineRule="auto"/>
-              <w:jc w:val="center"/>
-              <w:rPr>
-                <w:rFonts w:ascii="Calibri" w:eastAsia="Times New Roman" w:hAnsi="Calibri" w:cs="Times New Roman"/>
-                <w:color w:val="000000"/>
-                <w:sz w:val="22"/>
-                <w:szCs w:val="22"/>
-              </w:rPr>
-            </w:pPr>
+            <w:hideMark/>
+          </w:tcPr>
+          <w:p>
+            <w:pPr>
+              <w:spacing w:after="0" w:line="240" w:lineRule="auto"/>
+              <w:jc w:val="center"/>
+              <w:rPr>
+                <w:rFonts w:ascii="Calibri" w:eastAsia="Times New Roman" w:hAnsi="Calibri" w:cs="Times New Roman"/>
+                <w:color w:val="000000"/>
+                <w:sz w:val="22"/>
+                <w:szCs w:val="22"/>
+              </w:rPr>
+            </w:pPr>
+            <w:r>
+              <w:rPr>
+                <w:rFonts w:ascii="Calibri" w:eastAsia="Times New Roman" w:hAnsi="Calibri" w:cs="Times New Roman"/>
+                <w:color w:val="000000"/>
+                <w:sz w:val="22"/>
+                <w:szCs w:val="22"/>
+              </w:rPr>
+              <w:t>User should be able to see the documents</w:t>
+            </w:r>
           </w:p>
         </w:tc>
         <w:tc>
@@ -24534,18 +26149,28 @@
               <w:right w:val="single" w:sz="4" w:space="0" w:color="auto"/>
             </w:tcBorders>
             <w:shd w:val="clear" w:color="auto" w:fill="auto"/>
-          </w:tcPr>
-          <w:p>
-            <w:pPr>
-              <w:spacing w:after="0" w:line="240" w:lineRule="auto"/>
-              <w:jc w:val="center"/>
-              <w:rPr>
-                <w:rFonts w:ascii="Calibri" w:eastAsia="Times New Roman" w:hAnsi="Calibri" w:cs="Times New Roman"/>
-                <w:color w:val="000000"/>
-                <w:sz w:val="22"/>
-                <w:szCs w:val="22"/>
-              </w:rPr>
-            </w:pPr>
+            <w:hideMark/>
+          </w:tcPr>
+          <w:p>
+            <w:pPr>
+              <w:spacing w:after="0" w:line="240" w:lineRule="auto"/>
+              <w:jc w:val="center"/>
+              <w:rPr>
+                <w:rFonts w:ascii="Calibri" w:eastAsia="Times New Roman" w:hAnsi="Calibri" w:cs="Times New Roman"/>
+                <w:color w:val="000000"/>
+                <w:sz w:val="22"/>
+                <w:szCs w:val="22"/>
+              </w:rPr>
+            </w:pPr>
+            <w:r>
+              <w:rPr>
+                <w:rFonts w:ascii="Calibri" w:eastAsia="Times New Roman" w:hAnsi="Calibri" w:cs="Times New Roman"/>
+                <w:color w:val="000000"/>
+                <w:sz w:val="22"/>
+                <w:szCs w:val="22"/>
+              </w:rPr>
+              <w:t>Pass</w:t>
+            </w:r>
           </w:p>
         </w:tc>
         <w:tc>
@@ -24758,19 +26383,8 @@
                 <w:sz w:val="22"/>
                 <w:szCs w:val="22"/>
               </w:rPr>
-              <w:t xml:space="preserve">click on the view document </w:t>
-            </w:r>
-            <w:proofErr w:type="spellStart"/>
-            <w:r>
-              <w:rPr>
-                <w:rFonts w:ascii="Calibri" w:eastAsia="Times New Roman" w:hAnsi="Calibri" w:cs="Times New Roman"/>
-                <w:color w:val="000000"/>
-                <w:sz w:val="22"/>
-                <w:szCs w:val="22"/>
-              </w:rPr>
-              <w:t>url</w:t>
-            </w:r>
-            <w:proofErr w:type="spellEnd"/>
+              <w:t>click on the view document url</w:t>
+            </w:r>
           </w:p>
         </w:tc>
         <w:tc>
@@ -24819,18 +26433,28 @@
             </w:tcBorders>
             <w:shd w:val="clear" w:color="auto" w:fill="auto"/>
             <w:vAlign w:val="center"/>
-          </w:tcPr>
-          <w:p>
-            <w:pPr>
-              <w:spacing w:after="0" w:line="240" w:lineRule="auto"/>
-              <w:jc w:val="center"/>
-              <w:rPr>
-                <w:rFonts w:ascii="Calibri" w:eastAsia="Times New Roman" w:hAnsi="Calibri" w:cs="Times New Roman"/>
-                <w:color w:val="000000"/>
-                <w:sz w:val="22"/>
-                <w:szCs w:val="22"/>
-              </w:rPr>
-            </w:pPr>
+            <w:hideMark/>
+          </w:tcPr>
+          <w:p>
+            <w:pPr>
+              <w:spacing w:after="0" w:line="240" w:lineRule="auto"/>
+              <w:jc w:val="center"/>
+              <w:rPr>
+                <w:rFonts w:ascii="Calibri" w:eastAsia="Times New Roman" w:hAnsi="Calibri" w:cs="Times New Roman"/>
+                <w:color w:val="000000"/>
+                <w:sz w:val="22"/>
+                <w:szCs w:val="22"/>
+              </w:rPr>
+            </w:pPr>
+            <w:r>
+              <w:rPr>
+                <w:rFonts w:ascii="Calibri" w:eastAsia="Times New Roman" w:hAnsi="Calibri" w:cs="Times New Roman"/>
+                <w:color w:val="000000"/>
+                <w:sz w:val="22"/>
+                <w:szCs w:val="22"/>
+              </w:rPr>
+              <w:t>User should be able to see the documents</w:t>
+            </w:r>
           </w:p>
         </w:tc>
         <w:tc>
@@ -24843,18 +26467,28 @@
               <w:right w:val="single" w:sz="4" w:space="0" w:color="auto"/>
             </w:tcBorders>
             <w:shd w:val="clear" w:color="auto" w:fill="auto"/>
-          </w:tcPr>
-          <w:p>
-            <w:pPr>
-              <w:spacing w:after="0" w:line="240" w:lineRule="auto"/>
-              <w:jc w:val="center"/>
-              <w:rPr>
-                <w:rFonts w:ascii="Calibri" w:eastAsia="Times New Roman" w:hAnsi="Calibri" w:cs="Times New Roman"/>
-                <w:color w:val="000000"/>
-                <w:sz w:val="22"/>
-                <w:szCs w:val="22"/>
-              </w:rPr>
-            </w:pPr>
+            <w:hideMark/>
+          </w:tcPr>
+          <w:p>
+            <w:pPr>
+              <w:spacing w:after="0" w:line="240" w:lineRule="auto"/>
+              <w:jc w:val="center"/>
+              <w:rPr>
+                <w:rFonts w:ascii="Calibri" w:eastAsia="Times New Roman" w:hAnsi="Calibri" w:cs="Times New Roman"/>
+                <w:color w:val="000000"/>
+                <w:sz w:val="22"/>
+                <w:szCs w:val="22"/>
+              </w:rPr>
+            </w:pPr>
+            <w:r>
+              <w:rPr>
+                <w:rFonts w:ascii="Calibri" w:eastAsia="Times New Roman" w:hAnsi="Calibri" w:cs="Times New Roman"/>
+                <w:color w:val="000000"/>
+                <w:sz w:val="22"/>
+                <w:szCs w:val="22"/>
+              </w:rPr>
+              <w:t>Pass</w:t>
+            </w:r>
           </w:p>
         </w:tc>
         <w:tc>
@@ -25067,19 +26701,8 @@
                 <w:sz w:val="22"/>
                 <w:szCs w:val="22"/>
               </w:rPr>
-              <w:t xml:space="preserve">click on the view report </w:t>
-            </w:r>
-            <w:proofErr w:type="spellStart"/>
-            <w:r>
-              <w:rPr>
-                <w:rFonts w:ascii="Calibri" w:eastAsia="Times New Roman" w:hAnsi="Calibri" w:cs="Times New Roman"/>
-                <w:color w:val="000000"/>
-                <w:sz w:val="22"/>
-                <w:szCs w:val="22"/>
-              </w:rPr>
-              <w:t>url</w:t>
-            </w:r>
-            <w:proofErr w:type="spellEnd"/>
+              <w:t>click on the view report url</w:t>
+            </w:r>
           </w:p>
         </w:tc>
         <w:tc>
@@ -25128,18 +26751,28 @@
             </w:tcBorders>
             <w:shd w:val="clear" w:color="auto" w:fill="auto"/>
             <w:vAlign w:val="center"/>
-          </w:tcPr>
-          <w:p>
-            <w:pPr>
-              <w:spacing w:after="0" w:line="240" w:lineRule="auto"/>
-              <w:jc w:val="center"/>
-              <w:rPr>
-                <w:rFonts w:ascii="Calibri" w:eastAsia="Times New Roman" w:hAnsi="Calibri" w:cs="Times New Roman"/>
-                <w:color w:val="000000"/>
-                <w:sz w:val="22"/>
-                <w:szCs w:val="22"/>
-              </w:rPr>
-            </w:pPr>
+            <w:hideMark/>
+          </w:tcPr>
+          <w:p>
+            <w:pPr>
+              <w:spacing w:after="0" w:line="240" w:lineRule="auto"/>
+              <w:jc w:val="center"/>
+              <w:rPr>
+                <w:rFonts w:ascii="Calibri" w:eastAsia="Times New Roman" w:hAnsi="Calibri" w:cs="Times New Roman"/>
+                <w:color w:val="000000"/>
+                <w:sz w:val="22"/>
+                <w:szCs w:val="22"/>
+              </w:rPr>
+            </w:pPr>
+            <w:r>
+              <w:rPr>
+                <w:rFonts w:ascii="Calibri" w:eastAsia="Times New Roman" w:hAnsi="Calibri" w:cs="Times New Roman"/>
+                <w:color w:val="000000"/>
+                <w:sz w:val="22"/>
+                <w:szCs w:val="22"/>
+              </w:rPr>
+              <w:t>User should be able to see the report</w:t>
+            </w:r>
           </w:p>
         </w:tc>
         <w:tc>
@@ -25152,18 +26785,28 @@
               <w:right w:val="single" w:sz="4" w:space="0" w:color="auto"/>
             </w:tcBorders>
             <w:shd w:val="clear" w:color="auto" w:fill="auto"/>
-          </w:tcPr>
-          <w:p>
-            <w:pPr>
-              <w:spacing w:after="0" w:line="240" w:lineRule="auto"/>
-              <w:jc w:val="center"/>
-              <w:rPr>
-                <w:rFonts w:ascii="Calibri" w:eastAsia="Times New Roman" w:hAnsi="Calibri" w:cs="Times New Roman"/>
-                <w:color w:val="000000"/>
-                <w:sz w:val="22"/>
-                <w:szCs w:val="22"/>
-              </w:rPr>
-            </w:pPr>
+            <w:hideMark/>
+          </w:tcPr>
+          <w:p>
+            <w:pPr>
+              <w:spacing w:after="0" w:line="240" w:lineRule="auto"/>
+              <w:jc w:val="center"/>
+              <w:rPr>
+                <w:rFonts w:ascii="Calibri" w:eastAsia="Times New Roman" w:hAnsi="Calibri" w:cs="Times New Roman"/>
+                <w:color w:val="000000"/>
+                <w:sz w:val="22"/>
+                <w:szCs w:val="22"/>
+              </w:rPr>
+            </w:pPr>
+            <w:r>
+              <w:rPr>
+                <w:rFonts w:ascii="Calibri" w:eastAsia="Times New Roman" w:hAnsi="Calibri" w:cs="Times New Roman"/>
+                <w:color w:val="000000"/>
+                <w:sz w:val="22"/>
+                <w:szCs w:val="22"/>
+              </w:rPr>
+              <w:t>Pass</w:t>
+            </w:r>
           </w:p>
         </w:tc>
         <w:tc>
@@ -25206,10 +26849,22 @@
     <w:p/>
     <w:p/>
     <w:p/>
-    <w:p>
-      <w:bookmarkStart w:id="0" w:name="_GoBack"/>
-      <w:bookmarkEnd w:id="0"/>
-    </w:p>
+    <w:p/>
+    <w:p/>
+    <w:p/>
+    <w:p/>
+    <w:p/>
+    <w:p/>
+    <w:p/>
+    <w:p/>
+    <w:p/>
+    <w:p/>
+    <w:p/>
+    <w:p/>
+    <w:p/>
+    <w:p/>
+    <w:p/>
+    <w:p/>
     <w:sectPr>
       <w:pgSz w:w="15840" w:h="12240" w:orient="landscape"/>
       <w:pgMar w:top="720" w:right="720" w:bottom="720" w:left="720" w:header="720" w:footer="720" w:gutter="0"/>

--- a/Documents/Test Documents/Test Cases/General/Iteration 8 Test Case.docx
+++ b/Documents/Test Documents/Test Cases/General/Iteration 8 Test Case.docx
@@ -204,7 +204,17 @@
                                       <w:sz w:val="72"/>
                                       <w:szCs w:val="72"/>
                                     </w:rPr>
-                                    <w:t>ITERATION 7</w:t>
+                                    <w:t xml:space="preserve">ITERATION </w:t>
+                                  </w:r>
+                                  <w:r>
+                                    <w:rPr>
+                                      <w:rFonts w:asciiTheme="majorHAnsi" w:eastAsiaTheme="majorEastAsia" w:hAnsiTheme="majorHAnsi" w:cstheme="majorBidi"/>
+                                      <w:caps/>
+                                      <w:color w:val="5B9BD5" w:themeColor="accent1"/>
+                                      <w:sz w:val="72"/>
+                                      <w:szCs w:val="72"/>
+                                    </w:rPr>
+                                    <w:t>8</w:t>
                                   </w:r>
                                   <w:r>
                                     <w:rPr>
@@ -293,7 +303,17 @@
                                 <w:sz w:val="72"/>
                                 <w:szCs w:val="72"/>
                               </w:rPr>
-                              <w:t>ITERATION 7</w:t>
+                              <w:t xml:space="preserve">ITERATION </w:t>
+                            </w:r>
+                            <w:r>
+                              <w:rPr>
+                                <w:rFonts w:asciiTheme="majorHAnsi" w:eastAsiaTheme="majorEastAsia" w:hAnsiTheme="majorHAnsi" w:cstheme="majorBidi"/>
+                                <w:caps/>
+                                <w:color w:val="5B9BD5" w:themeColor="accent1"/>
+                                <w:sz w:val="72"/>
+                                <w:szCs w:val="72"/>
+                              </w:rPr>
+                              <w:t>8</w:t>
                             </w:r>
                             <w:r>
                               <w:rPr>
@@ -1565,7 +1585,6 @@
             </w:tcBorders>
             <w:shd w:val="clear" w:color="auto" w:fill="auto"/>
             <w:vAlign w:val="center"/>
-            <w:hideMark/>
           </w:tcPr>
           <w:p>
             <w:pPr>
@@ -1600,7 +1619,6 @@
             </w:tcBorders>
             <w:shd w:val="clear" w:color="auto" w:fill="auto"/>
             <w:vAlign w:val="center"/>
-            <w:hideMark/>
           </w:tcPr>
           <w:p>
             <w:pPr>
@@ -1621,15 +1639,6 @@
                 <w:szCs w:val="22"/>
               </w:rPr>
               <w:t>Pass</w:t>
-            </w:r>
-            <w:r>
-              <w:rPr>
-                <w:rFonts w:ascii="Calibri" w:eastAsia="Times New Roman" w:hAnsi="Calibri" w:cs="Times New Roman"/>
-                <w:color w:val="000000"/>
-                <w:sz w:val="22"/>
-                <w:szCs w:val="22"/>
-              </w:rPr>
-              <w:t> </w:t>
             </w:r>
           </w:p>
         </w:tc>
@@ -1893,7 +1902,6 @@
             </w:tcBorders>
             <w:shd w:val="clear" w:color="auto" w:fill="auto"/>
             <w:vAlign w:val="center"/>
-            <w:hideMark/>
           </w:tcPr>
           <w:p>
             <w:pPr>
@@ -1927,27 +1935,26 @@
               <w:right w:val="single" w:sz="4" w:space="0" w:color="auto"/>
             </w:tcBorders>
             <w:shd w:val="clear" w:color="auto" w:fill="auto"/>
-            <w:hideMark/>
-          </w:tcPr>
-          <w:p>
-            <w:pPr>
-              <w:spacing w:after="0" w:line="240" w:lineRule="auto"/>
-              <w:jc w:val="center"/>
-              <w:rPr>
-                <w:rFonts w:ascii="Calibri" w:eastAsia="Times New Roman" w:hAnsi="Calibri" w:cs="Times New Roman"/>
-                <w:color w:val="000000"/>
-                <w:sz w:val="22"/>
-                <w:szCs w:val="22"/>
-              </w:rPr>
-            </w:pPr>
-            <w:r>
-              <w:rPr>
-                <w:rFonts w:ascii="Calibri" w:eastAsia="Times New Roman" w:hAnsi="Calibri" w:cs="Times New Roman"/>
-                <w:color w:val="000000"/>
-                <w:sz w:val="22"/>
-                <w:szCs w:val="22"/>
-              </w:rPr>
-              <w:t>Pass </w:t>
+          </w:tcPr>
+          <w:p>
+            <w:pPr>
+              <w:spacing w:after="0" w:line="240" w:lineRule="auto"/>
+              <w:jc w:val="center"/>
+              <w:rPr>
+                <w:rFonts w:ascii="Calibri" w:eastAsia="Times New Roman" w:hAnsi="Calibri" w:cs="Times New Roman"/>
+                <w:color w:val="000000"/>
+                <w:sz w:val="22"/>
+                <w:szCs w:val="22"/>
+              </w:rPr>
+            </w:pPr>
+            <w:r>
+              <w:rPr>
+                <w:rFonts w:ascii="Calibri" w:eastAsia="Times New Roman" w:hAnsi="Calibri" w:cs="Times New Roman"/>
+                <w:color w:val="000000"/>
+                <w:sz w:val="22"/>
+                <w:szCs w:val="22"/>
+              </w:rPr>
+              <w:t>Pass</w:t>
             </w:r>
           </w:p>
         </w:tc>
@@ -2211,7 +2218,6 @@
             </w:tcBorders>
             <w:shd w:val="clear" w:color="auto" w:fill="auto"/>
             <w:vAlign w:val="center"/>
-            <w:hideMark/>
           </w:tcPr>
           <w:p>
             <w:pPr>
@@ -2245,27 +2251,26 @@
               <w:right w:val="single" w:sz="4" w:space="0" w:color="auto"/>
             </w:tcBorders>
             <w:shd w:val="clear" w:color="auto" w:fill="auto"/>
-            <w:hideMark/>
-          </w:tcPr>
-          <w:p>
-            <w:pPr>
-              <w:spacing w:after="0" w:line="240" w:lineRule="auto"/>
-              <w:jc w:val="center"/>
-              <w:rPr>
-                <w:rFonts w:ascii="Calibri" w:eastAsia="Times New Roman" w:hAnsi="Calibri" w:cs="Times New Roman"/>
-                <w:color w:val="000000"/>
-                <w:sz w:val="22"/>
-                <w:szCs w:val="22"/>
-              </w:rPr>
-            </w:pPr>
-            <w:r>
-              <w:rPr>
-                <w:rFonts w:ascii="Calibri" w:eastAsia="Times New Roman" w:hAnsi="Calibri" w:cs="Times New Roman"/>
-                <w:color w:val="000000"/>
-                <w:sz w:val="22"/>
-                <w:szCs w:val="22"/>
-              </w:rPr>
-              <w:t>Pass </w:t>
+          </w:tcPr>
+          <w:p>
+            <w:pPr>
+              <w:spacing w:after="0" w:line="240" w:lineRule="auto"/>
+              <w:jc w:val="center"/>
+              <w:rPr>
+                <w:rFonts w:ascii="Calibri" w:eastAsia="Times New Roman" w:hAnsi="Calibri" w:cs="Times New Roman"/>
+                <w:color w:val="000000"/>
+                <w:sz w:val="22"/>
+                <w:szCs w:val="22"/>
+              </w:rPr>
+            </w:pPr>
+            <w:r>
+              <w:rPr>
+                <w:rFonts w:ascii="Calibri" w:eastAsia="Times New Roman" w:hAnsi="Calibri" w:cs="Times New Roman"/>
+                <w:color w:val="000000"/>
+                <w:sz w:val="22"/>
+                <w:szCs w:val="22"/>
+              </w:rPr>
+              <w:t>Pass</w:t>
             </w:r>
           </w:p>
         </w:tc>
@@ -2529,7 +2534,6 @@
             </w:tcBorders>
             <w:shd w:val="clear" w:color="auto" w:fill="auto"/>
             <w:vAlign w:val="center"/>
-            <w:hideMark/>
           </w:tcPr>
           <w:p>
             <w:pPr>
@@ -2563,27 +2567,26 @@
               <w:right w:val="single" w:sz="4" w:space="0" w:color="auto"/>
             </w:tcBorders>
             <w:shd w:val="clear" w:color="auto" w:fill="auto"/>
-            <w:hideMark/>
-          </w:tcPr>
-          <w:p>
-            <w:pPr>
-              <w:spacing w:after="0" w:line="240" w:lineRule="auto"/>
-              <w:jc w:val="center"/>
-              <w:rPr>
-                <w:rFonts w:ascii="Calibri" w:eastAsia="Times New Roman" w:hAnsi="Calibri" w:cs="Times New Roman"/>
-                <w:color w:val="000000"/>
-                <w:sz w:val="22"/>
-                <w:szCs w:val="22"/>
-              </w:rPr>
-            </w:pPr>
-            <w:r>
-              <w:rPr>
-                <w:rFonts w:ascii="Calibri" w:eastAsia="Times New Roman" w:hAnsi="Calibri" w:cs="Times New Roman"/>
-                <w:color w:val="000000"/>
-                <w:sz w:val="22"/>
-                <w:szCs w:val="22"/>
-              </w:rPr>
-              <w:t>Pass </w:t>
+          </w:tcPr>
+          <w:p>
+            <w:pPr>
+              <w:spacing w:after="0" w:line="240" w:lineRule="auto"/>
+              <w:jc w:val="center"/>
+              <w:rPr>
+                <w:rFonts w:ascii="Calibri" w:eastAsia="Times New Roman" w:hAnsi="Calibri" w:cs="Times New Roman"/>
+                <w:color w:val="000000"/>
+                <w:sz w:val="22"/>
+                <w:szCs w:val="22"/>
+              </w:rPr>
+            </w:pPr>
+            <w:r>
+              <w:rPr>
+                <w:rFonts w:ascii="Calibri" w:eastAsia="Times New Roman" w:hAnsi="Calibri" w:cs="Times New Roman"/>
+                <w:color w:val="000000"/>
+                <w:sz w:val="22"/>
+                <w:szCs w:val="22"/>
+              </w:rPr>
+              <w:t>Pass</w:t>
             </w:r>
           </w:p>
         </w:tc>
@@ -2847,7 +2850,6 @@
             </w:tcBorders>
             <w:shd w:val="clear" w:color="auto" w:fill="auto"/>
             <w:vAlign w:val="center"/>
-            <w:hideMark/>
           </w:tcPr>
           <w:p>
             <w:pPr>
@@ -2881,27 +2883,26 @@
               <w:right w:val="single" w:sz="4" w:space="0" w:color="auto"/>
             </w:tcBorders>
             <w:shd w:val="clear" w:color="auto" w:fill="auto"/>
-            <w:hideMark/>
-          </w:tcPr>
-          <w:p>
-            <w:pPr>
-              <w:spacing w:after="0" w:line="240" w:lineRule="auto"/>
-              <w:jc w:val="center"/>
-              <w:rPr>
-                <w:rFonts w:ascii="Calibri" w:eastAsia="Times New Roman" w:hAnsi="Calibri" w:cs="Times New Roman"/>
-                <w:color w:val="000000"/>
-                <w:sz w:val="22"/>
-                <w:szCs w:val="22"/>
-              </w:rPr>
-            </w:pPr>
-            <w:r>
-              <w:rPr>
-                <w:rFonts w:ascii="Calibri" w:eastAsia="Times New Roman" w:hAnsi="Calibri" w:cs="Times New Roman"/>
-                <w:color w:val="000000"/>
-                <w:sz w:val="22"/>
-                <w:szCs w:val="22"/>
-              </w:rPr>
-              <w:t>Pass </w:t>
+          </w:tcPr>
+          <w:p>
+            <w:pPr>
+              <w:spacing w:after="0" w:line="240" w:lineRule="auto"/>
+              <w:jc w:val="center"/>
+              <w:rPr>
+                <w:rFonts w:ascii="Calibri" w:eastAsia="Times New Roman" w:hAnsi="Calibri" w:cs="Times New Roman"/>
+                <w:color w:val="000000"/>
+                <w:sz w:val="22"/>
+                <w:szCs w:val="22"/>
+              </w:rPr>
+            </w:pPr>
+            <w:r>
+              <w:rPr>
+                <w:rFonts w:ascii="Calibri" w:eastAsia="Times New Roman" w:hAnsi="Calibri" w:cs="Times New Roman"/>
+                <w:color w:val="000000"/>
+                <w:sz w:val="22"/>
+                <w:szCs w:val="22"/>
+              </w:rPr>
+              <w:t>Pass</w:t>
             </w:r>
           </w:p>
         </w:tc>
@@ -3165,7 +3166,6 @@
             </w:tcBorders>
             <w:shd w:val="clear" w:color="auto" w:fill="auto"/>
             <w:vAlign w:val="center"/>
-            <w:hideMark/>
           </w:tcPr>
           <w:p>
             <w:pPr>
@@ -3199,27 +3199,26 @@
               <w:right w:val="single" w:sz="4" w:space="0" w:color="auto"/>
             </w:tcBorders>
             <w:shd w:val="clear" w:color="auto" w:fill="auto"/>
-            <w:hideMark/>
-          </w:tcPr>
-          <w:p>
-            <w:pPr>
-              <w:spacing w:after="0" w:line="240" w:lineRule="auto"/>
-              <w:jc w:val="center"/>
-              <w:rPr>
-                <w:rFonts w:ascii="Calibri" w:eastAsia="Times New Roman" w:hAnsi="Calibri" w:cs="Times New Roman"/>
-                <w:color w:val="000000"/>
-                <w:sz w:val="22"/>
-                <w:szCs w:val="22"/>
-              </w:rPr>
-            </w:pPr>
-            <w:r>
-              <w:rPr>
-                <w:rFonts w:ascii="Calibri" w:eastAsia="Times New Roman" w:hAnsi="Calibri" w:cs="Times New Roman"/>
-                <w:color w:val="000000"/>
-                <w:sz w:val="22"/>
-                <w:szCs w:val="22"/>
-              </w:rPr>
-              <w:t>Pass </w:t>
+          </w:tcPr>
+          <w:p>
+            <w:pPr>
+              <w:spacing w:after="0" w:line="240" w:lineRule="auto"/>
+              <w:jc w:val="center"/>
+              <w:rPr>
+                <w:rFonts w:ascii="Calibri" w:eastAsia="Times New Roman" w:hAnsi="Calibri" w:cs="Times New Roman"/>
+                <w:color w:val="000000"/>
+                <w:sz w:val="22"/>
+                <w:szCs w:val="22"/>
+              </w:rPr>
+            </w:pPr>
+            <w:r>
+              <w:rPr>
+                <w:rFonts w:ascii="Calibri" w:eastAsia="Times New Roman" w:hAnsi="Calibri" w:cs="Times New Roman"/>
+                <w:color w:val="000000"/>
+                <w:sz w:val="22"/>
+                <w:szCs w:val="22"/>
+              </w:rPr>
+              <w:t>Pass</w:t>
             </w:r>
           </w:p>
         </w:tc>
@@ -3483,7 +3482,6 @@
             </w:tcBorders>
             <w:shd w:val="clear" w:color="auto" w:fill="auto"/>
             <w:vAlign w:val="center"/>
-            <w:hideMark/>
           </w:tcPr>
           <w:p>
             <w:pPr>
@@ -3517,27 +3515,26 @@
               <w:right w:val="single" w:sz="4" w:space="0" w:color="auto"/>
             </w:tcBorders>
             <w:shd w:val="clear" w:color="auto" w:fill="auto"/>
-            <w:hideMark/>
-          </w:tcPr>
-          <w:p>
-            <w:pPr>
-              <w:spacing w:after="0" w:line="240" w:lineRule="auto"/>
-              <w:jc w:val="center"/>
-              <w:rPr>
-                <w:rFonts w:ascii="Calibri" w:eastAsia="Times New Roman" w:hAnsi="Calibri" w:cs="Times New Roman"/>
-                <w:color w:val="000000"/>
-                <w:sz w:val="22"/>
-                <w:szCs w:val="22"/>
-              </w:rPr>
-            </w:pPr>
-            <w:r>
-              <w:rPr>
-                <w:rFonts w:ascii="Calibri" w:eastAsia="Times New Roman" w:hAnsi="Calibri" w:cs="Times New Roman"/>
-                <w:color w:val="000000"/>
-                <w:sz w:val="22"/>
-                <w:szCs w:val="22"/>
-              </w:rPr>
-              <w:t>Pass </w:t>
+          </w:tcPr>
+          <w:p>
+            <w:pPr>
+              <w:spacing w:after="0" w:line="240" w:lineRule="auto"/>
+              <w:jc w:val="center"/>
+              <w:rPr>
+                <w:rFonts w:ascii="Calibri" w:eastAsia="Times New Roman" w:hAnsi="Calibri" w:cs="Times New Roman"/>
+                <w:color w:val="000000"/>
+                <w:sz w:val="22"/>
+                <w:szCs w:val="22"/>
+              </w:rPr>
+            </w:pPr>
+            <w:r>
+              <w:rPr>
+                <w:rFonts w:ascii="Calibri" w:eastAsia="Times New Roman" w:hAnsi="Calibri" w:cs="Times New Roman"/>
+                <w:color w:val="000000"/>
+                <w:sz w:val="22"/>
+                <w:szCs w:val="22"/>
+              </w:rPr>
+              <w:t>Pass</w:t>
             </w:r>
           </w:p>
         </w:tc>
@@ -3802,7 +3799,6 @@
             </w:tcBorders>
             <w:shd w:val="clear" w:color="auto" w:fill="auto"/>
             <w:vAlign w:val="center"/>
-            <w:hideMark/>
           </w:tcPr>
           <w:p>
             <w:pPr>
@@ -3836,27 +3832,26 @@
               <w:right w:val="single" w:sz="4" w:space="0" w:color="auto"/>
             </w:tcBorders>
             <w:shd w:val="clear" w:color="auto" w:fill="auto"/>
-            <w:hideMark/>
-          </w:tcPr>
-          <w:p>
-            <w:pPr>
-              <w:spacing w:after="0" w:line="240" w:lineRule="auto"/>
-              <w:jc w:val="center"/>
-              <w:rPr>
-                <w:rFonts w:ascii="Calibri" w:eastAsia="Times New Roman" w:hAnsi="Calibri" w:cs="Times New Roman"/>
-                <w:color w:val="000000"/>
-                <w:sz w:val="22"/>
-                <w:szCs w:val="22"/>
-              </w:rPr>
-            </w:pPr>
-            <w:r>
-              <w:rPr>
-                <w:rFonts w:ascii="Calibri" w:eastAsia="Times New Roman" w:hAnsi="Calibri" w:cs="Times New Roman"/>
-                <w:color w:val="000000"/>
-                <w:sz w:val="22"/>
-                <w:szCs w:val="22"/>
-              </w:rPr>
-              <w:t>Pass </w:t>
+          </w:tcPr>
+          <w:p>
+            <w:pPr>
+              <w:spacing w:after="0" w:line="240" w:lineRule="auto"/>
+              <w:jc w:val="center"/>
+              <w:rPr>
+                <w:rFonts w:ascii="Calibri" w:eastAsia="Times New Roman" w:hAnsi="Calibri" w:cs="Times New Roman"/>
+                <w:color w:val="000000"/>
+                <w:sz w:val="22"/>
+                <w:szCs w:val="22"/>
+              </w:rPr>
+            </w:pPr>
+            <w:r>
+              <w:rPr>
+                <w:rFonts w:ascii="Calibri" w:eastAsia="Times New Roman" w:hAnsi="Calibri" w:cs="Times New Roman"/>
+                <w:color w:val="000000"/>
+                <w:sz w:val="22"/>
+                <w:szCs w:val="22"/>
+              </w:rPr>
+              <w:t>Pass</w:t>
             </w:r>
           </w:p>
         </w:tc>
@@ -4130,7 +4125,6 @@
             </w:tcBorders>
             <w:shd w:val="clear" w:color="auto" w:fill="auto"/>
             <w:vAlign w:val="center"/>
-            <w:hideMark/>
           </w:tcPr>
           <w:p>
             <w:pPr>
@@ -4164,27 +4158,26 @@
               <w:right w:val="single" w:sz="4" w:space="0" w:color="auto"/>
             </w:tcBorders>
             <w:shd w:val="clear" w:color="auto" w:fill="auto"/>
-            <w:hideMark/>
-          </w:tcPr>
-          <w:p>
-            <w:pPr>
-              <w:spacing w:after="0" w:line="240" w:lineRule="auto"/>
-              <w:jc w:val="center"/>
-              <w:rPr>
-                <w:rFonts w:ascii="Calibri" w:eastAsia="Times New Roman" w:hAnsi="Calibri" w:cs="Times New Roman"/>
-                <w:color w:val="000000"/>
-                <w:sz w:val="22"/>
-                <w:szCs w:val="22"/>
-              </w:rPr>
-            </w:pPr>
-            <w:r>
-              <w:rPr>
-                <w:rFonts w:ascii="Calibri" w:eastAsia="Times New Roman" w:hAnsi="Calibri" w:cs="Times New Roman"/>
-                <w:color w:val="000000"/>
-                <w:sz w:val="22"/>
-                <w:szCs w:val="22"/>
-              </w:rPr>
-              <w:t>Pass </w:t>
+          </w:tcPr>
+          <w:p>
+            <w:pPr>
+              <w:spacing w:after="0" w:line="240" w:lineRule="auto"/>
+              <w:jc w:val="center"/>
+              <w:rPr>
+                <w:rFonts w:ascii="Calibri" w:eastAsia="Times New Roman" w:hAnsi="Calibri" w:cs="Times New Roman"/>
+                <w:color w:val="000000"/>
+                <w:sz w:val="22"/>
+                <w:szCs w:val="22"/>
+              </w:rPr>
+            </w:pPr>
+            <w:r>
+              <w:rPr>
+                <w:rFonts w:ascii="Calibri" w:eastAsia="Times New Roman" w:hAnsi="Calibri" w:cs="Times New Roman"/>
+                <w:color w:val="000000"/>
+                <w:sz w:val="22"/>
+                <w:szCs w:val="22"/>
+              </w:rPr>
+              <w:t>Pass</w:t>
             </w:r>
           </w:p>
         </w:tc>
@@ -4458,7 +4451,6 @@
             </w:tcBorders>
             <w:shd w:val="clear" w:color="auto" w:fill="auto"/>
             <w:vAlign w:val="center"/>
-            <w:hideMark/>
           </w:tcPr>
           <w:p>
             <w:pPr>
@@ -4492,27 +4484,26 @@
               <w:right w:val="single" w:sz="4" w:space="0" w:color="auto"/>
             </w:tcBorders>
             <w:shd w:val="clear" w:color="auto" w:fill="auto"/>
-            <w:hideMark/>
-          </w:tcPr>
-          <w:p>
-            <w:pPr>
-              <w:spacing w:after="0" w:line="240" w:lineRule="auto"/>
-              <w:jc w:val="center"/>
-              <w:rPr>
-                <w:rFonts w:ascii="Calibri" w:eastAsia="Times New Roman" w:hAnsi="Calibri" w:cs="Times New Roman"/>
-                <w:color w:val="000000"/>
-                <w:sz w:val="22"/>
-                <w:szCs w:val="22"/>
-              </w:rPr>
-            </w:pPr>
-            <w:r>
-              <w:rPr>
-                <w:rFonts w:ascii="Calibri" w:eastAsia="Times New Roman" w:hAnsi="Calibri" w:cs="Times New Roman"/>
-                <w:color w:val="000000"/>
-                <w:sz w:val="22"/>
-                <w:szCs w:val="22"/>
-              </w:rPr>
-              <w:t>Pass </w:t>
+          </w:tcPr>
+          <w:p>
+            <w:pPr>
+              <w:spacing w:after="0" w:line="240" w:lineRule="auto"/>
+              <w:jc w:val="center"/>
+              <w:rPr>
+                <w:rFonts w:ascii="Calibri" w:eastAsia="Times New Roman" w:hAnsi="Calibri" w:cs="Times New Roman"/>
+                <w:color w:val="000000"/>
+                <w:sz w:val="22"/>
+                <w:szCs w:val="22"/>
+              </w:rPr>
+            </w:pPr>
+            <w:r>
+              <w:rPr>
+                <w:rFonts w:ascii="Calibri" w:eastAsia="Times New Roman" w:hAnsi="Calibri" w:cs="Times New Roman"/>
+                <w:color w:val="000000"/>
+                <w:sz w:val="22"/>
+                <w:szCs w:val="22"/>
+              </w:rPr>
+              <w:t>Pass</w:t>
             </w:r>
           </w:p>
         </w:tc>
@@ -4786,7 +4777,6 @@
             <w:shd w:val="clear" w:color="auto" w:fill="auto"/>
             <w:noWrap/>
             <w:vAlign w:val="center"/>
-            <w:hideMark/>
           </w:tcPr>
           <w:p>
             <w:pPr>
@@ -4820,26 +4810,25 @@
             </w:tcBorders>
             <w:shd w:val="clear" w:color="auto" w:fill="auto"/>
             <w:noWrap/>
-            <w:hideMark/>
-          </w:tcPr>
-          <w:p>
-            <w:pPr>
-              <w:spacing w:after="0" w:line="240" w:lineRule="auto"/>
-              <w:rPr>
-                <w:rFonts w:ascii="Calibri" w:eastAsia="Times New Roman" w:hAnsi="Calibri" w:cs="Times New Roman"/>
-                <w:color w:val="000000"/>
-                <w:sz w:val="22"/>
-                <w:szCs w:val="22"/>
-              </w:rPr>
-            </w:pPr>
-            <w:r>
-              <w:rPr>
-                <w:rFonts w:ascii="Calibri" w:eastAsia="Times New Roman" w:hAnsi="Calibri" w:cs="Times New Roman"/>
-                <w:color w:val="000000"/>
-                <w:sz w:val="22"/>
-                <w:szCs w:val="22"/>
-              </w:rPr>
-              <w:t>Pass </w:t>
+          </w:tcPr>
+          <w:p>
+            <w:pPr>
+              <w:spacing w:after="0" w:line="240" w:lineRule="auto"/>
+              <w:rPr>
+                <w:rFonts w:ascii="Calibri" w:eastAsia="Times New Roman" w:hAnsi="Calibri" w:cs="Times New Roman"/>
+                <w:color w:val="000000"/>
+                <w:sz w:val="22"/>
+                <w:szCs w:val="22"/>
+              </w:rPr>
+            </w:pPr>
+            <w:r>
+              <w:rPr>
+                <w:rFonts w:ascii="Calibri" w:eastAsia="Times New Roman" w:hAnsi="Calibri" w:cs="Times New Roman"/>
+                <w:color w:val="000000"/>
+                <w:sz w:val="22"/>
+                <w:szCs w:val="22"/>
+              </w:rPr>
+              <w:t>Pass</w:t>
             </w:r>
           </w:p>
         </w:tc>
@@ -5113,7 +5102,6 @@
             <w:shd w:val="clear" w:color="auto" w:fill="auto"/>
             <w:noWrap/>
             <w:vAlign w:val="center"/>
-            <w:hideMark/>
           </w:tcPr>
           <w:p>
             <w:pPr>
@@ -5147,26 +5135,25 @@
             </w:tcBorders>
             <w:shd w:val="clear" w:color="auto" w:fill="auto"/>
             <w:noWrap/>
-            <w:hideMark/>
-          </w:tcPr>
-          <w:p>
-            <w:pPr>
-              <w:spacing w:after="0" w:line="240" w:lineRule="auto"/>
-              <w:rPr>
-                <w:rFonts w:ascii="Calibri" w:eastAsia="Times New Roman" w:hAnsi="Calibri" w:cs="Times New Roman"/>
-                <w:color w:val="000000"/>
-                <w:sz w:val="22"/>
-                <w:szCs w:val="22"/>
-              </w:rPr>
-            </w:pPr>
-            <w:r>
-              <w:rPr>
-                <w:rFonts w:ascii="Calibri" w:eastAsia="Times New Roman" w:hAnsi="Calibri" w:cs="Times New Roman"/>
-                <w:color w:val="000000"/>
-                <w:sz w:val="22"/>
-                <w:szCs w:val="22"/>
-              </w:rPr>
-              <w:t>Pass </w:t>
+          </w:tcPr>
+          <w:p>
+            <w:pPr>
+              <w:spacing w:after="0" w:line="240" w:lineRule="auto"/>
+              <w:rPr>
+                <w:rFonts w:ascii="Calibri" w:eastAsia="Times New Roman" w:hAnsi="Calibri" w:cs="Times New Roman"/>
+                <w:color w:val="000000"/>
+                <w:sz w:val="22"/>
+                <w:szCs w:val="22"/>
+              </w:rPr>
+            </w:pPr>
+            <w:r>
+              <w:rPr>
+                <w:rFonts w:ascii="Calibri" w:eastAsia="Times New Roman" w:hAnsi="Calibri" w:cs="Times New Roman"/>
+                <w:color w:val="000000"/>
+                <w:sz w:val="22"/>
+                <w:szCs w:val="22"/>
+              </w:rPr>
+              <w:t>Pass</w:t>
             </w:r>
           </w:p>
         </w:tc>
@@ -5441,7 +5428,6 @@
             <w:shd w:val="clear" w:color="auto" w:fill="auto"/>
             <w:noWrap/>
             <w:vAlign w:val="center"/>
-            <w:hideMark/>
           </w:tcPr>
           <w:p>
             <w:pPr>
@@ -5475,26 +5461,25 @@
             </w:tcBorders>
             <w:shd w:val="clear" w:color="auto" w:fill="auto"/>
             <w:noWrap/>
-            <w:hideMark/>
-          </w:tcPr>
-          <w:p>
-            <w:pPr>
-              <w:spacing w:after="0" w:line="240" w:lineRule="auto"/>
-              <w:rPr>
-                <w:rFonts w:ascii="Calibri" w:eastAsia="Times New Roman" w:hAnsi="Calibri" w:cs="Times New Roman"/>
-                <w:color w:val="000000"/>
-                <w:sz w:val="22"/>
-                <w:szCs w:val="22"/>
-              </w:rPr>
-            </w:pPr>
-            <w:r>
-              <w:rPr>
-                <w:rFonts w:ascii="Calibri" w:eastAsia="Times New Roman" w:hAnsi="Calibri" w:cs="Times New Roman"/>
-                <w:color w:val="000000"/>
-                <w:sz w:val="22"/>
-                <w:szCs w:val="22"/>
-              </w:rPr>
-              <w:t>Pass </w:t>
+          </w:tcPr>
+          <w:p>
+            <w:pPr>
+              <w:spacing w:after="0" w:line="240" w:lineRule="auto"/>
+              <w:rPr>
+                <w:rFonts w:ascii="Calibri" w:eastAsia="Times New Roman" w:hAnsi="Calibri" w:cs="Times New Roman"/>
+                <w:color w:val="000000"/>
+                <w:sz w:val="22"/>
+                <w:szCs w:val="22"/>
+              </w:rPr>
+            </w:pPr>
+            <w:r>
+              <w:rPr>
+                <w:rFonts w:ascii="Calibri" w:eastAsia="Times New Roman" w:hAnsi="Calibri" w:cs="Times New Roman"/>
+                <w:color w:val="000000"/>
+                <w:sz w:val="22"/>
+                <w:szCs w:val="22"/>
+              </w:rPr>
+              <w:t>Pass</w:t>
             </w:r>
           </w:p>
         </w:tc>
@@ -5768,7 +5753,6 @@
             <w:shd w:val="clear" w:color="auto" w:fill="auto"/>
             <w:noWrap/>
             <w:vAlign w:val="center"/>
-            <w:hideMark/>
           </w:tcPr>
           <w:p>
             <w:pPr>
@@ -5802,26 +5786,25 @@
             </w:tcBorders>
             <w:shd w:val="clear" w:color="auto" w:fill="auto"/>
             <w:noWrap/>
-            <w:hideMark/>
-          </w:tcPr>
-          <w:p>
-            <w:pPr>
-              <w:spacing w:after="0" w:line="240" w:lineRule="auto"/>
-              <w:rPr>
-                <w:rFonts w:ascii="Calibri" w:eastAsia="Times New Roman" w:hAnsi="Calibri" w:cs="Times New Roman"/>
-                <w:color w:val="000000"/>
-                <w:sz w:val="22"/>
-                <w:szCs w:val="22"/>
-              </w:rPr>
-            </w:pPr>
-            <w:r>
-              <w:rPr>
-                <w:rFonts w:ascii="Calibri" w:eastAsia="Times New Roman" w:hAnsi="Calibri" w:cs="Times New Roman"/>
-                <w:color w:val="000000"/>
-                <w:sz w:val="22"/>
-                <w:szCs w:val="22"/>
-              </w:rPr>
-              <w:t>Pass </w:t>
+          </w:tcPr>
+          <w:p>
+            <w:pPr>
+              <w:spacing w:after="0" w:line="240" w:lineRule="auto"/>
+              <w:rPr>
+                <w:rFonts w:ascii="Calibri" w:eastAsia="Times New Roman" w:hAnsi="Calibri" w:cs="Times New Roman"/>
+                <w:color w:val="000000"/>
+                <w:sz w:val="22"/>
+                <w:szCs w:val="22"/>
+              </w:rPr>
+            </w:pPr>
+            <w:r>
+              <w:rPr>
+                <w:rFonts w:ascii="Calibri" w:eastAsia="Times New Roman" w:hAnsi="Calibri" w:cs="Times New Roman"/>
+                <w:color w:val="000000"/>
+                <w:sz w:val="22"/>
+                <w:szCs w:val="22"/>
+              </w:rPr>
+              <w:t>Pass</w:t>
             </w:r>
           </w:p>
         </w:tc>
@@ -6095,7 +6078,6 @@
             <w:shd w:val="clear" w:color="auto" w:fill="auto"/>
             <w:noWrap/>
             <w:vAlign w:val="center"/>
-            <w:hideMark/>
           </w:tcPr>
           <w:p>
             <w:pPr>
@@ -6129,26 +6111,25 @@
             </w:tcBorders>
             <w:shd w:val="clear" w:color="auto" w:fill="auto"/>
             <w:noWrap/>
-            <w:hideMark/>
-          </w:tcPr>
-          <w:p>
-            <w:pPr>
-              <w:spacing w:after="0" w:line="240" w:lineRule="auto"/>
-              <w:rPr>
-                <w:rFonts w:ascii="Calibri" w:eastAsia="Times New Roman" w:hAnsi="Calibri" w:cs="Times New Roman"/>
-                <w:color w:val="000000"/>
-                <w:sz w:val="22"/>
-                <w:szCs w:val="22"/>
-              </w:rPr>
-            </w:pPr>
-            <w:r>
-              <w:rPr>
-                <w:rFonts w:ascii="Calibri" w:eastAsia="Times New Roman" w:hAnsi="Calibri" w:cs="Times New Roman"/>
-                <w:color w:val="000000"/>
-                <w:sz w:val="22"/>
-                <w:szCs w:val="22"/>
-              </w:rPr>
-              <w:t>Pass </w:t>
+          </w:tcPr>
+          <w:p>
+            <w:pPr>
+              <w:spacing w:after="0" w:line="240" w:lineRule="auto"/>
+              <w:rPr>
+                <w:rFonts w:ascii="Calibri" w:eastAsia="Times New Roman" w:hAnsi="Calibri" w:cs="Times New Roman"/>
+                <w:color w:val="000000"/>
+                <w:sz w:val="22"/>
+                <w:szCs w:val="22"/>
+              </w:rPr>
+            </w:pPr>
+            <w:r>
+              <w:rPr>
+                <w:rFonts w:ascii="Calibri" w:eastAsia="Times New Roman" w:hAnsi="Calibri" w:cs="Times New Roman"/>
+                <w:color w:val="000000"/>
+                <w:sz w:val="22"/>
+                <w:szCs w:val="22"/>
+              </w:rPr>
+              <w:t>Pass</w:t>
             </w:r>
           </w:p>
         </w:tc>
@@ -6422,7 +6403,6 @@
             <w:shd w:val="clear" w:color="auto" w:fill="auto"/>
             <w:noWrap/>
             <w:vAlign w:val="center"/>
-            <w:hideMark/>
           </w:tcPr>
           <w:p>
             <w:pPr>
@@ -6456,26 +6436,25 @@
             </w:tcBorders>
             <w:shd w:val="clear" w:color="auto" w:fill="auto"/>
             <w:noWrap/>
-            <w:hideMark/>
-          </w:tcPr>
-          <w:p>
-            <w:pPr>
-              <w:spacing w:after="0" w:line="240" w:lineRule="auto"/>
-              <w:rPr>
-                <w:rFonts w:ascii="Calibri" w:eastAsia="Times New Roman" w:hAnsi="Calibri" w:cs="Times New Roman"/>
-                <w:color w:val="000000"/>
-                <w:sz w:val="22"/>
-                <w:szCs w:val="22"/>
-              </w:rPr>
-            </w:pPr>
-            <w:r>
-              <w:rPr>
-                <w:rFonts w:ascii="Calibri" w:eastAsia="Times New Roman" w:hAnsi="Calibri" w:cs="Times New Roman"/>
-                <w:color w:val="000000"/>
-                <w:sz w:val="22"/>
-                <w:szCs w:val="22"/>
-              </w:rPr>
-              <w:t>Pass </w:t>
+          </w:tcPr>
+          <w:p>
+            <w:pPr>
+              <w:spacing w:after="0" w:line="240" w:lineRule="auto"/>
+              <w:rPr>
+                <w:rFonts w:ascii="Calibri" w:eastAsia="Times New Roman" w:hAnsi="Calibri" w:cs="Times New Roman"/>
+                <w:color w:val="000000"/>
+                <w:sz w:val="22"/>
+                <w:szCs w:val="22"/>
+              </w:rPr>
+            </w:pPr>
+            <w:r>
+              <w:rPr>
+                <w:rFonts w:ascii="Calibri" w:eastAsia="Times New Roman" w:hAnsi="Calibri" w:cs="Times New Roman"/>
+                <w:color w:val="000000"/>
+                <w:sz w:val="22"/>
+                <w:szCs w:val="22"/>
+              </w:rPr>
+              <w:t>Pass</w:t>
             </w:r>
           </w:p>
         </w:tc>
@@ -6619,7 +6598,25 @@
                 <w:sz w:val="22"/>
                 <w:szCs w:val="22"/>
               </w:rPr>
-              <w:t>Ensure that when the Save and Proceeed button is clicked, all information are updated into the database</w:t>
+              <w:t>Ens</w:t>
+            </w:r>
+            <w:r>
+              <w:rPr>
+                <w:rFonts w:ascii="Calibri" w:eastAsia="Times New Roman" w:hAnsi="Calibri" w:cs="Times New Roman"/>
+                <w:color w:val="000000"/>
+                <w:sz w:val="22"/>
+                <w:szCs w:val="22"/>
+              </w:rPr>
+              <w:t>ure that when the Save and Proc</w:t>
+            </w:r>
+            <w:r>
+              <w:rPr>
+                <w:rFonts w:ascii="Calibri" w:eastAsia="Times New Roman" w:hAnsi="Calibri" w:cs="Times New Roman"/>
+                <w:color w:val="000000"/>
+                <w:sz w:val="22"/>
+                <w:szCs w:val="22"/>
+              </w:rPr>
+              <w:t>eed button is clicked, all information are updated into the database</w:t>
             </w:r>
           </w:p>
         </w:tc>
@@ -6739,7 +6736,6 @@
             <w:shd w:val="clear" w:color="auto" w:fill="auto"/>
             <w:noWrap/>
             <w:vAlign w:val="center"/>
-            <w:hideMark/>
           </w:tcPr>
           <w:p>
             <w:pPr>
@@ -6773,26 +6769,25 @@
             </w:tcBorders>
             <w:shd w:val="clear" w:color="auto" w:fill="auto"/>
             <w:noWrap/>
-            <w:hideMark/>
-          </w:tcPr>
-          <w:p>
-            <w:pPr>
-              <w:spacing w:after="0" w:line="240" w:lineRule="auto"/>
-              <w:rPr>
-                <w:rFonts w:ascii="Calibri" w:eastAsia="Times New Roman" w:hAnsi="Calibri" w:cs="Times New Roman"/>
-                <w:color w:val="000000"/>
-                <w:sz w:val="22"/>
-                <w:szCs w:val="22"/>
-              </w:rPr>
-            </w:pPr>
-            <w:r>
-              <w:rPr>
-                <w:rFonts w:ascii="Calibri" w:eastAsia="Times New Roman" w:hAnsi="Calibri" w:cs="Times New Roman"/>
-                <w:color w:val="000000"/>
-                <w:sz w:val="22"/>
-                <w:szCs w:val="22"/>
-              </w:rPr>
-              <w:t>Pass </w:t>
+          </w:tcPr>
+          <w:p>
+            <w:pPr>
+              <w:spacing w:after="0" w:line="240" w:lineRule="auto"/>
+              <w:rPr>
+                <w:rFonts w:ascii="Calibri" w:eastAsia="Times New Roman" w:hAnsi="Calibri" w:cs="Times New Roman"/>
+                <w:color w:val="000000"/>
+                <w:sz w:val="22"/>
+                <w:szCs w:val="22"/>
+              </w:rPr>
+            </w:pPr>
+            <w:r>
+              <w:rPr>
+                <w:rFonts w:ascii="Calibri" w:eastAsia="Times New Roman" w:hAnsi="Calibri" w:cs="Times New Roman"/>
+                <w:color w:val="000000"/>
+                <w:sz w:val="22"/>
+                <w:szCs w:val="22"/>
+              </w:rPr>
+              <w:t>Pass</w:t>
             </w:r>
           </w:p>
         </w:tc>
@@ -6937,7 +6932,25 @@
                 <w:sz w:val="22"/>
                 <w:szCs w:val="22"/>
               </w:rPr>
-              <w:t>Ensure that when the Save and Proceeed button is clicked, user is brought to the edit state page</w:t>
+              <w:t>Ensu</w:t>
+            </w:r>
+            <w:r>
+              <w:rPr>
+                <w:rFonts w:ascii="Calibri" w:eastAsia="Times New Roman" w:hAnsi="Calibri" w:cs="Times New Roman"/>
+                <w:color w:val="000000"/>
+                <w:sz w:val="22"/>
+                <w:szCs w:val="22"/>
+              </w:rPr>
+              <w:t>re that when the Save and Proce</w:t>
+            </w:r>
+            <w:r>
+              <w:rPr>
+                <w:rFonts w:ascii="Calibri" w:eastAsia="Times New Roman" w:hAnsi="Calibri" w:cs="Times New Roman"/>
+                <w:color w:val="000000"/>
+                <w:sz w:val="22"/>
+                <w:szCs w:val="22"/>
+              </w:rPr>
+              <w:t>ed button is clicked, user is brought to the edit state page</w:t>
             </w:r>
           </w:p>
         </w:tc>
@@ -7057,7 +7070,6 @@
             <w:shd w:val="clear" w:color="auto" w:fill="auto"/>
             <w:noWrap/>
             <w:vAlign w:val="center"/>
-            <w:hideMark/>
           </w:tcPr>
           <w:p>
             <w:pPr>
@@ -7092,27 +7104,26 @@
             </w:tcBorders>
             <w:shd w:val="clear" w:color="auto" w:fill="auto"/>
             <w:noWrap/>
-            <w:hideMark/>
-          </w:tcPr>
-          <w:p>
-            <w:pPr>
-              <w:spacing w:after="0" w:line="240" w:lineRule="auto"/>
-              <w:jc w:val="center"/>
-              <w:rPr>
-                <w:rFonts w:ascii="Calibri" w:eastAsia="Times New Roman" w:hAnsi="Calibri" w:cs="Times New Roman"/>
-                <w:color w:val="000000"/>
-                <w:sz w:val="22"/>
-                <w:szCs w:val="22"/>
-              </w:rPr>
-            </w:pPr>
-            <w:r>
-              <w:rPr>
-                <w:rFonts w:ascii="Calibri" w:eastAsia="Times New Roman" w:hAnsi="Calibri" w:cs="Times New Roman"/>
-                <w:color w:val="000000"/>
-                <w:sz w:val="22"/>
-                <w:szCs w:val="22"/>
-              </w:rPr>
-              <w:t>Pass </w:t>
+          </w:tcPr>
+          <w:p>
+            <w:pPr>
+              <w:spacing w:after="0" w:line="240" w:lineRule="auto"/>
+              <w:jc w:val="center"/>
+              <w:rPr>
+                <w:rFonts w:ascii="Calibri" w:eastAsia="Times New Roman" w:hAnsi="Calibri" w:cs="Times New Roman"/>
+                <w:color w:val="000000"/>
+                <w:sz w:val="22"/>
+                <w:szCs w:val="22"/>
+              </w:rPr>
+            </w:pPr>
+            <w:r>
+              <w:rPr>
+                <w:rFonts w:ascii="Calibri" w:eastAsia="Times New Roman" w:hAnsi="Calibri" w:cs="Times New Roman"/>
+                <w:color w:val="000000"/>
+                <w:sz w:val="22"/>
+                <w:szCs w:val="22"/>
+              </w:rPr>
+              <w:t>Pass</w:t>
             </w:r>
           </w:p>
         </w:tc>
@@ -7674,7 +7685,49 @@
                 <w:sz w:val="22"/>
                 <w:szCs w:val="22"/>
               </w:rPr>
-              <w:t>Create a new state</w:t>
+              <w:t xml:space="preserve">1. Click on create new state link </w:t>
+            </w:r>
+          </w:p>
+          <w:p>
+            <w:pPr>
+              <w:spacing w:after="0" w:line="240" w:lineRule="auto"/>
+              <w:jc w:val="center"/>
+              <w:rPr>
+                <w:rFonts w:ascii="Calibri" w:eastAsia="Times New Roman" w:hAnsi="Calibri" w:cs="Times New Roman"/>
+                <w:color w:val="000000"/>
+                <w:sz w:val="22"/>
+                <w:szCs w:val="22"/>
+              </w:rPr>
+            </w:pPr>
+            <w:r>
+              <w:rPr>
+                <w:rFonts w:ascii="Calibri" w:eastAsia="Times New Roman" w:hAnsi="Calibri" w:cs="Times New Roman"/>
+                <w:color w:val="000000"/>
+                <w:sz w:val="22"/>
+                <w:szCs w:val="22"/>
+              </w:rPr>
+              <w:t>2. Enter state description</w:t>
+            </w:r>
+          </w:p>
+          <w:p>
+            <w:pPr>
+              <w:spacing w:after="0" w:line="240" w:lineRule="auto"/>
+              <w:jc w:val="center"/>
+              <w:rPr>
+                <w:rFonts w:ascii="Calibri" w:eastAsia="Times New Roman" w:hAnsi="Calibri" w:cs="Times New Roman"/>
+                <w:color w:val="000000"/>
+                <w:sz w:val="22"/>
+                <w:szCs w:val="22"/>
+              </w:rPr>
+            </w:pPr>
+            <w:r>
+              <w:rPr>
+                <w:rFonts w:ascii="Calibri" w:eastAsia="Times New Roman" w:hAnsi="Calibri" w:cs="Times New Roman"/>
+                <w:color w:val="000000"/>
+                <w:sz w:val="22"/>
+                <w:szCs w:val="22"/>
+              </w:rPr>
+              <w:t>3. Enter healthcare provider’s order</w:t>
             </w:r>
           </w:p>
         </w:tc>
@@ -7724,7 +7777,6 @@
             </w:tcBorders>
             <w:shd w:val="clear" w:color="auto" w:fill="auto"/>
             <w:vAlign w:val="center"/>
-            <w:hideMark/>
           </w:tcPr>
           <w:p>
             <w:pPr>
@@ -7758,27 +7810,26 @@
               <w:right w:val="single" w:sz="4" w:space="0" w:color="auto"/>
             </w:tcBorders>
             <w:shd w:val="clear" w:color="auto" w:fill="auto"/>
-            <w:hideMark/>
-          </w:tcPr>
-          <w:p>
-            <w:pPr>
-              <w:spacing w:after="0" w:line="240" w:lineRule="auto"/>
-              <w:jc w:val="center"/>
-              <w:rPr>
-                <w:rFonts w:ascii="Calibri" w:eastAsia="Times New Roman" w:hAnsi="Calibri" w:cs="Times New Roman"/>
-                <w:color w:val="000000"/>
-                <w:sz w:val="22"/>
-                <w:szCs w:val="22"/>
-              </w:rPr>
-            </w:pPr>
-            <w:r>
-              <w:rPr>
-                <w:rFonts w:ascii="Calibri" w:eastAsia="Times New Roman" w:hAnsi="Calibri" w:cs="Times New Roman"/>
-                <w:color w:val="000000"/>
-                <w:sz w:val="22"/>
-                <w:szCs w:val="22"/>
-              </w:rPr>
-              <w:t>Pass </w:t>
+          </w:tcPr>
+          <w:p>
+            <w:pPr>
+              <w:spacing w:after="0" w:line="240" w:lineRule="auto"/>
+              <w:jc w:val="center"/>
+              <w:rPr>
+                <w:rFonts w:ascii="Calibri" w:eastAsia="Times New Roman" w:hAnsi="Calibri" w:cs="Times New Roman"/>
+                <w:color w:val="000000"/>
+                <w:sz w:val="22"/>
+                <w:szCs w:val="22"/>
+              </w:rPr>
+            </w:pPr>
+            <w:r>
+              <w:rPr>
+                <w:rFonts w:ascii="Calibri" w:eastAsia="Times New Roman" w:hAnsi="Calibri" w:cs="Times New Roman"/>
+                <w:color w:val="000000"/>
+                <w:sz w:val="22"/>
+                <w:szCs w:val="22"/>
+              </w:rPr>
+              <w:t>Pass</w:t>
             </w:r>
           </w:p>
         </w:tc>
@@ -8043,7 +8094,6 @@
             </w:tcBorders>
             <w:shd w:val="clear" w:color="auto" w:fill="auto"/>
             <w:vAlign w:val="center"/>
-            <w:hideMark/>
           </w:tcPr>
           <w:p>
             <w:pPr>
@@ -8077,27 +8127,26 @@
               <w:right w:val="single" w:sz="4" w:space="0" w:color="auto"/>
             </w:tcBorders>
             <w:shd w:val="clear" w:color="auto" w:fill="auto"/>
-            <w:hideMark/>
-          </w:tcPr>
-          <w:p>
-            <w:pPr>
-              <w:spacing w:after="0" w:line="240" w:lineRule="auto"/>
-              <w:jc w:val="center"/>
-              <w:rPr>
-                <w:rFonts w:ascii="Calibri" w:eastAsia="Times New Roman" w:hAnsi="Calibri" w:cs="Times New Roman"/>
-                <w:color w:val="000000"/>
-                <w:sz w:val="22"/>
-                <w:szCs w:val="22"/>
-              </w:rPr>
-            </w:pPr>
-            <w:r>
-              <w:rPr>
-                <w:rFonts w:ascii="Calibri" w:eastAsia="Times New Roman" w:hAnsi="Calibri" w:cs="Times New Roman"/>
-                <w:color w:val="000000"/>
-                <w:sz w:val="22"/>
-                <w:szCs w:val="22"/>
-              </w:rPr>
-              <w:t>Pass </w:t>
+          </w:tcPr>
+          <w:p>
+            <w:pPr>
+              <w:spacing w:after="0" w:line="240" w:lineRule="auto"/>
+              <w:jc w:val="center"/>
+              <w:rPr>
+                <w:rFonts w:ascii="Calibri" w:eastAsia="Times New Roman" w:hAnsi="Calibri" w:cs="Times New Roman"/>
+                <w:color w:val="000000"/>
+                <w:sz w:val="22"/>
+                <w:szCs w:val="22"/>
+              </w:rPr>
+            </w:pPr>
+            <w:r>
+              <w:rPr>
+                <w:rFonts w:ascii="Calibri" w:eastAsia="Times New Roman" w:hAnsi="Calibri" w:cs="Times New Roman"/>
+                <w:color w:val="000000"/>
+                <w:sz w:val="22"/>
+                <w:szCs w:val="22"/>
+              </w:rPr>
+              <w:t>Pass</w:t>
             </w:r>
           </w:p>
         </w:tc>
@@ -8347,7 +8396,7 @@
                 <w:sz w:val="22"/>
                 <w:szCs w:val="22"/>
               </w:rPr>
-              <w:t>State desciption should be updated</w:t>
+              <w:t>State description should be updated</w:t>
             </w:r>
           </w:p>
         </w:tc>
@@ -8362,27 +8411,26 @@
             </w:tcBorders>
             <w:shd w:val="clear" w:color="auto" w:fill="auto"/>
             <w:vAlign w:val="center"/>
-            <w:hideMark/>
-          </w:tcPr>
-          <w:p>
-            <w:pPr>
-              <w:spacing w:after="0" w:line="240" w:lineRule="auto"/>
-              <w:jc w:val="center"/>
-              <w:rPr>
-                <w:rFonts w:ascii="Calibri" w:eastAsia="Times New Roman" w:hAnsi="Calibri" w:cs="Times New Roman"/>
-                <w:color w:val="000000"/>
-                <w:sz w:val="22"/>
-                <w:szCs w:val="22"/>
-              </w:rPr>
-            </w:pPr>
-            <w:r>
-              <w:rPr>
-                <w:rFonts w:ascii="Calibri" w:eastAsia="Times New Roman" w:hAnsi="Calibri" w:cs="Times New Roman"/>
-                <w:color w:val="000000"/>
-                <w:sz w:val="22"/>
-                <w:szCs w:val="22"/>
-              </w:rPr>
-              <w:t>State desciption should be updated</w:t>
+          </w:tcPr>
+          <w:p>
+            <w:pPr>
+              <w:spacing w:after="0" w:line="240" w:lineRule="auto"/>
+              <w:jc w:val="center"/>
+              <w:rPr>
+                <w:rFonts w:ascii="Calibri" w:eastAsia="Times New Roman" w:hAnsi="Calibri" w:cs="Times New Roman"/>
+                <w:color w:val="000000"/>
+                <w:sz w:val="22"/>
+                <w:szCs w:val="22"/>
+              </w:rPr>
+            </w:pPr>
+            <w:r>
+              <w:rPr>
+                <w:rFonts w:ascii="Calibri" w:eastAsia="Times New Roman" w:hAnsi="Calibri" w:cs="Times New Roman"/>
+                <w:color w:val="000000"/>
+                <w:sz w:val="22"/>
+                <w:szCs w:val="22"/>
+              </w:rPr>
+              <w:t>State description should be updated</w:t>
             </w:r>
           </w:p>
         </w:tc>
@@ -8396,27 +8444,26 @@
               <w:right w:val="single" w:sz="4" w:space="0" w:color="auto"/>
             </w:tcBorders>
             <w:shd w:val="clear" w:color="auto" w:fill="auto"/>
-            <w:hideMark/>
-          </w:tcPr>
-          <w:p>
-            <w:pPr>
-              <w:spacing w:after="0" w:line="240" w:lineRule="auto"/>
-              <w:jc w:val="center"/>
-              <w:rPr>
-                <w:rFonts w:ascii="Calibri" w:eastAsia="Times New Roman" w:hAnsi="Calibri" w:cs="Times New Roman"/>
-                <w:color w:val="000000"/>
-                <w:sz w:val="22"/>
-                <w:szCs w:val="22"/>
-              </w:rPr>
-            </w:pPr>
-            <w:r>
-              <w:rPr>
-                <w:rFonts w:ascii="Calibri" w:eastAsia="Times New Roman" w:hAnsi="Calibri" w:cs="Times New Roman"/>
-                <w:color w:val="000000"/>
-                <w:sz w:val="22"/>
-                <w:szCs w:val="22"/>
-              </w:rPr>
-              <w:t>Pass </w:t>
+          </w:tcPr>
+          <w:p>
+            <w:pPr>
+              <w:spacing w:after="0" w:line="240" w:lineRule="auto"/>
+              <w:jc w:val="center"/>
+              <w:rPr>
+                <w:rFonts w:ascii="Calibri" w:eastAsia="Times New Roman" w:hAnsi="Calibri" w:cs="Times New Roman"/>
+                <w:color w:val="000000"/>
+                <w:sz w:val="22"/>
+                <w:szCs w:val="22"/>
+              </w:rPr>
+            </w:pPr>
+            <w:r>
+              <w:rPr>
+                <w:rFonts w:ascii="Calibri" w:eastAsia="Times New Roman" w:hAnsi="Calibri" w:cs="Times New Roman"/>
+                <w:color w:val="000000"/>
+                <w:sz w:val="22"/>
+                <w:szCs w:val="22"/>
+              </w:rPr>
+              <w:t>Pass</w:t>
             </w:r>
           </w:p>
         </w:tc>
@@ -8681,7 +8728,6 @@
             </w:tcBorders>
             <w:shd w:val="clear" w:color="auto" w:fill="auto"/>
             <w:vAlign w:val="center"/>
-            <w:hideMark/>
           </w:tcPr>
           <w:p>
             <w:pPr>
@@ -8715,27 +8761,26 @@
               <w:right w:val="single" w:sz="4" w:space="0" w:color="auto"/>
             </w:tcBorders>
             <w:shd w:val="clear" w:color="auto" w:fill="auto"/>
-            <w:hideMark/>
-          </w:tcPr>
-          <w:p>
-            <w:pPr>
-              <w:spacing w:after="0" w:line="240" w:lineRule="auto"/>
-              <w:jc w:val="center"/>
-              <w:rPr>
-                <w:rFonts w:ascii="Calibri" w:eastAsia="Times New Roman" w:hAnsi="Calibri" w:cs="Times New Roman"/>
-                <w:color w:val="000000"/>
-                <w:sz w:val="22"/>
-                <w:szCs w:val="22"/>
-              </w:rPr>
-            </w:pPr>
-            <w:r>
-              <w:rPr>
-                <w:rFonts w:ascii="Calibri" w:eastAsia="Times New Roman" w:hAnsi="Calibri" w:cs="Times New Roman"/>
-                <w:color w:val="000000"/>
-                <w:sz w:val="22"/>
-                <w:szCs w:val="22"/>
-              </w:rPr>
-              <w:t>Pass </w:t>
+          </w:tcPr>
+          <w:p>
+            <w:pPr>
+              <w:spacing w:after="0" w:line="240" w:lineRule="auto"/>
+              <w:jc w:val="center"/>
+              <w:rPr>
+                <w:rFonts w:ascii="Calibri" w:eastAsia="Times New Roman" w:hAnsi="Calibri" w:cs="Times New Roman"/>
+                <w:color w:val="000000"/>
+                <w:sz w:val="22"/>
+                <w:szCs w:val="22"/>
+              </w:rPr>
+            </w:pPr>
+            <w:r>
+              <w:rPr>
+                <w:rFonts w:ascii="Calibri" w:eastAsia="Times New Roman" w:hAnsi="Calibri" w:cs="Times New Roman"/>
+                <w:color w:val="000000"/>
+                <w:sz w:val="22"/>
+                <w:szCs w:val="22"/>
+              </w:rPr>
+              <w:t>Pass</w:t>
             </w:r>
           </w:p>
         </w:tc>
@@ -9001,7 +9046,6 @@
             </w:tcBorders>
             <w:shd w:val="clear" w:color="auto" w:fill="auto"/>
             <w:vAlign w:val="center"/>
-            <w:hideMark/>
           </w:tcPr>
           <w:p>
             <w:pPr>
@@ -9029,33 +9073,32 @@
           <w:tcPr>
             <w:tcW w:w="1710" w:type="dxa"/>
             <w:tcBorders>
-              <w:top w:val="nil"/>
-              <w:left w:val="nil"/>
-              <w:bottom w:val="nil"/>
-              <w:right w:val="single" w:sz="4" w:space="0" w:color="auto"/>
-            </w:tcBorders>
-            <w:shd w:val="clear" w:color="auto" w:fill="auto"/>
-            <w:hideMark/>
-          </w:tcPr>
-          <w:p>
-            <w:pPr>
-              <w:spacing w:after="0" w:line="240" w:lineRule="auto"/>
-              <w:jc w:val="center"/>
-              <w:rPr>
-                <w:rFonts w:ascii="Calibri" w:eastAsia="Times New Roman" w:hAnsi="Calibri" w:cs="Times New Roman"/>
-                <w:color w:val="000000"/>
-                <w:sz w:val="22"/>
-                <w:szCs w:val="22"/>
-              </w:rPr>
-            </w:pPr>
-            <w:r>
-              <w:rPr>
-                <w:rFonts w:ascii="Calibri" w:eastAsia="Times New Roman" w:hAnsi="Calibri" w:cs="Times New Roman"/>
-                <w:color w:val="000000"/>
-                <w:sz w:val="22"/>
-                <w:szCs w:val="22"/>
-              </w:rPr>
-              <w:t>Pass </w:t>
+              <w:top w:val="single" w:sz="4" w:space="0" w:color="auto"/>
+              <w:left w:val="nil"/>
+              <w:bottom w:val="single" w:sz="4" w:space="0" w:color="auto"/>
+              <w:right w:val="single" w:sz="4" w:space="0" w:color="auto"/>
+            </w:tcBorders>
+            <w:shd w:val="clear" w:color="auto" w:fill="auto"/>
+          </w:tcPr>
+          <w:p>
+            <w:pPr>
+              <w:spacing w:after="0" w:line="240" w:lineRule="auto"/>
+              <w:jc w:val="center"/>
+              <w:rPr>
+                <w:rFonts w:ascii="Calibri" w:eastAsia="Times New Roman" w:hAnsi="Calibri" w:cs="Times New Roman"/>
+                <w:color w:val="000000"/>
+                <w:sz w:val="22"/>
+                <w:szCs w:val="22"/>
+              </w:rPr>
+            </w:pPr>
+            <w:r>
+              <w:rPr>
+                <w:rFonts w:ascii="Calibri" w:eastAsia="Times New Roman" w:hAnsi="Calibri" w:cs="Times New Roman"/>
+                <w:color w:val="000000"/>
+                <w:sz w:val="22"/>
+                <w:szCs w:val="22"/>
+              </w:rPr>
+              <w:t>Pass</w:t>
             </w:r>
           </w:p>
         </w:tc>
@@ -9063,9 +9106,9 @@
           <w:tcPr>
             <w:tcW w:w="1890" w:type="dxa"/>
             <w:tcBorders>
-              <w:top w:val="nil"/>
-              <w:left w:val="nil"/>
-              <w:bottom w:val="nil"/>
+              <w:top w:val="single" w:sz="4" w:space="0" w:color="auto"/>
+              <w:left w:val="nil"/>
+              <w:bottom w:val="single" w:sz="4" w:space="0" w:color="auto"/>
               <w:right w:val="single" w:sz="4" w:space="0" w:color="auto"/>
             </w:tcBorders>
             <w:shd w:val="clear" w:color="auto" w:fill="auto"/>
@@ -9185,6 +9228,550 @@
               <w:jc w:val="center"/>
               <w:rPr>
                 <w:rFonts w:ascii="Calibri" w:eastAsia="Times New Roman" w:hAnsi="Calibri" w:cs="Times New Roman"/>
+                <w:sz w:val="22"/>
+                <w:szCs w:val="22"/>
+              </w:rPr>
+            </w:pPr>
+            <w:r>
+              <w:rPr>
+                <w:rFonts w:ascii="Calibri" w:eastAsia="Times New Roman" w:hAnsi="Calibri" w:cs="Times New Roman"/>
+                <w:sz w:val="22"/>
+                <w:szCs w:val="22"/>
+              </w:rPr>
+              <w:t>Ensure that state description must be entered in order to create state</w:t>
+            </w:r>
+          </w:p>
+        </w:tc>
+        <w:tc>
+          <w:tcPr>
+            <w:tcW w:w="1614" w:type="dxa"/>
+            <w:tcBorders>
+              <w:top w:val="single" w:sz="4" w:space="0" w:color="auto"/>
+              <w:left w:val="nil"/>
+              <w:bottom w:val="single" w:sz="4" w:space="0" w:color="auto"/>
+              <w:right w:val="single" w:sz="4" w:space="0" w:color="auto"/>
+            </w:tcBorders>
+            <w:shd w:val="clear" w:color="auto" w:fill="auto"/>
+            <w:vAlign w:val="center"/>
+          </w:tcPr>
+          <w:p>
+            <w:pPr>
+              <w:spacing w:after="0" w:line="240" w:lineRule="auto"/>
+              <w:jc w:val="center"/>
+              <w:rPr>
+                <w:rFonts w:ascii="Calibri" w:eastAsia="Times New Roman" w:hAnsi="Calibri" w:cs="Times New Roman"/>
+                <w:sz w:val="22"/>
+                <w:szCs w:val="22"/>
+              </w:rPr>
+            </w:pPr>
+          </w:p>
+        </w:tc>
+        <w:tc>
+          <w:tcPr>
+            <w:tcW w:w="1896" w:type="dxa"/>
+            <w:tcBorders>
+              <w:top w:val="single" w:sz="4" w:space="0" w:color="auto"/>
+              <w:left w:val="nil"/>
+              <w:bottom w:val="single" w:sz="4" w:space="0" w:color="auto"/>
+              <w:right w:val="single" w:sz="4" w:space="0" w:color="auto"/>
+            </w:tcBorders>
+            <w:shd w:val="clear" w:color="auto" w:fill="auto"/>
+            <w:vAlign w:val="center"/>
+          </w:tcPr>
+          <w:p>
+            <w:pPr>
+              <w:spacing w:after="0" w:line="240" w:lineRule="auto"/>
+              <w:jc w:val="center"/>
+              <w:rPr>
+                <w:rFonts w:ascii="Calibri" w:eastAsia="Times New Roman" w:hAnsi="Calibri" w:cs="Times New Roman"/>
+                <w:sz w:val="22"/>
+                <w:szCs w:val="22"/>
+              </w:rPr>
+            </w:pPr>
+            <w:r>
+              <w:rPr>
+                <w:rFonts w:ascii="Calibri" w:eastAsia="Times New Roman" w:hAnsi="Calibri" w:cs="Times New Roman"/>
+                <w:sz w:val="22"/>
+                <w:szCs w:val="22"/>
+              </w:rPr>
+              <w:t>Leave state description blank and click on the create state button</w:t>
+            </w:r>
+          </w:p>
+        </w:tc>
+        <w:tc>
+          <w:tcPr>
+            <w:tcW w:w="1710" w:type="dxa"/>
+            <w:tcBorders>
+              <w:top w:val="single" w:sz="4" w:space="0" w:color="auto"/>
+              <w:left w:val="nil"/>
+              <w:bottom w:val="single" w:sz="4" w:space="0" w:color="auto"/>
+              <w:right w:val="single" w:sz="4" w:space="0" w:color="auto"/>
+            </w:tcBorders>
+            <w:shd w:val="clear" w:color="auto" w:fill="auto"/>
+            <w:vAlign w:val="center"/>
+          </w:tcPr>
+          <w:p>
+            <w:pPr>
+              <w:spacing w:after="0" w:line="240" w:lineRule="auto"/>
+              <w:jc w:val="center"/>
+              <w:rPr>
+                <w:rFonts w:ascii="Calibri" w:eastAsia="Times New Roman" w:hAnsi="Calibri" w:cs="Times New Roman"/>
+                <w:sz w:val="22"/>
+                <w:szCs w:val="22"/>
+              </w:rPr>
+            </w:pPr>
+            <w:r>
+              <w:rPr>
+                <w:rFonts w:ascii="Calibri" w:eastAsia="Times New Roman" w:hAnsi="Calibri" w:cs="Times New Roman"/>
+                <w:sz w:val="22"/>
+                <w:szCs w:val="22"/>
+              </w:rPr>
+              <w:t>Order should be updated and populated no the page</w:t>
+            </w:r>
+          </w:p>
+        </w:tc>
+        <w:tc>
+          <w:tcPr>
+            <w:tcW w:w="1800" w:type="dxa"/>
+            <w:tcBorders>
+              <w:top w:val="single" w:sz="4" w:space="0" w:color="auto"/>
+              <w:left w:val="nil"/>
+              <w:bottom w:val="single" w:sz="4" w:space="0" w:color="auto"/>
+              <w:right w:val="single" w:sz="4" w:space="0" w:color="auto"/>
+            </w:tcBorders>
+            <w:shd w:val="clear" w:color="auto" w:fill="auto"/>
+            <w:vAlign w:val="center"/>
+          </w:tcPr>
+          <w:p>
+            <w:pPr>
+              <w:spacing w:after="0" w:line="240" w:lineRule="auto"/>
+              <w:jc w:val="center"/>
+              <w:rPr>
+                <w:rFonts w:ascii="Calibri" w:eastAsia="Times New Roman" w:hAnsi="Calibri" w:cs="Times New Roman"/>
+                <w:sz w:val="22"/>
+                <w:szCs w:val="22"/>
+              </w:rPr>
+            </w:pPr>
+          </w:p>
+        </w:tc>
+        <w:tc>
+          <w:tcPr>
+            <w:tcW w:w="1710" w:type="dxa"/>
+            <w:tcBorders>
+              <w:top w:val="single" w:sz="4" w:space="0" w:color="auto"/>
+              <w:left w:val="nil"/>
+              <w:bottom w:val="single" w:sz="4" w:space="0" w:color="auto"/>
+              <w:right w:val="single" w:sz="4" w:space="0" w:color="auto"/>
+            </w:tcBorders>
+            <w:shd w:val="clear" w:color="auto" w:fill="auto"/>
+          </w:tcPr>
+          <w:p>
+            <w:pPr>
+              <w:spacing w:after="0" w:line="240" w:lineRule="auto"/>
+              <w:jc w:val="center"/>
+              <w:rPr>
+                <w:rFonts w:ascii="Calibri" w:eastAsia="Times New Roman" w:hAnsi="Calibri" w:cs="Times New Roman"/>
+                <w:sz w:val="22"/>
+                <w:szCs w:val="22"/>
+              </w:rPr>
+            </w:pPr>
+            <w:r>
+              <w:rPr>
+                <w:rFonts w:ascii="Calibri" w:eastAsia="Times New Roman" w:hAnsi="Calibri" w:cs="Times New Roman"/>
+                <w:sz w:val="22"/>
+                <w:szCs w:val="22"/>
+              </w:rPr>
+              <w:t>Pass</w:t>
+            </w:r>
+          </w:p>
+        </w:tc>
+        <w:tc>
+          <w:tcPr>
+            <w:tcW w:w="1890" w:type="dxa"/>
+            <w:tcBorders>
+              <w:top w:val="single" w:sz="4" w:space="0" w:color="auto"/>
+              <w:left w:val="nil"/>
+              <w:bottom w:val="single" w:sz="4" w:space="0" w:color="auto"/>
+              <w:right w:val="single" w:sz="4" w:space="0" w:color="auto"/>
+            </w:tcBorders>
+            <w:shd w:val="clear" w:color="auto" w:fill="auto"/>
+            <w:vAlign w:val="center"/>
+          </w:tcPr>
+          <w:p>
+            <w:pPr>
+              <w:spacing w:after="0" w:line="240" w:lineRule="auto"/>
+              <w:jc w:val="center"/>
+              <w:rPr>
+                <w:rFonts w:ascii="Calibri" w:eastAsia="Times New Roman" w:hAnsi="Calibri" w:cs="Times New Roman"/>
+                <w:sz w:val="22"/>
+                <w:szCs w:val="22"/>
+              </w:rPr>
+            </w:pPr>
+          </w:p>
+        </w:tc>
+      </w:tr>
+      <w:tr>
+        <w:trPr>
+          <w:trHeight w:val="900"/>
+        </w:trPr>
+        <w:tc>
+          <w:tcPr>
+            <w:tcW w:w="545" w:type="dxa"/>
+            <w:tcBorders>
+              <w:top w:val="single" w:sz="4" w:space="0" w:color="auto"/>
+              <w:left w:val="single" w:sz="4" w:space="0" w:color="auto"/>
+              <w:bottom w:val="single" w:sz="4" w:space="0" w:color="auto"/>
+              <w:right w:val="single" w:sz="4" w:space="0" w:color="auto"/>
+            </w:tcBorders>
+            <w:shd w:val="clear" w:color="auto" w:fill="auto"/>
+            <w:vAlign w:val="center"/>
+          </w:tcPr>
+          <w:p>
+            <w:pPr>
+              <w:spacing w:after="0" w:line="240" w:lineRule="auto"/>
+              <w:jc w:val="center"/>
+              <w:rPr>
+                <w:rFonts w:ascii="Calibri" w:eastAsia="Times New Roman" w:hAnsi="Calibri" w:cs="Times New Roman"/>
+                <w:color w:val="000000"/>
+                <w:sz w:val="22"/>
+                <w:szCs w:val="22"/>
+              </w:rPr>
+            </w:pPr>
+            <w:r>
+              <w:rPr>
+                <w:rFonts w:ascii="Calibri" w:eastAsia="Times New Roman" w:hAnsi="Calibri" w:cs="Times New Roman"/>
+                <w:color w:val="000000"/>
+                <w:sz w:val="22"/>
+                <w:szCs w:val="22"/>
+              </w:rPr>
+              <w:t>7</w:t>
+            </w:r>
+          </w:p>
+        </w:tc>
+        <w:tc>
+          <w:tcPr>
+            <w:tcW w:w="1610" w:type="dxa"/>
+            <w:tcBorders>
+              <w:top w:val="single" w:sz="4" w:space="0" w:color="auto"/>
+              <w:left w:val="nil"/>
+              <w:bottom w:val="single" w:sz="4" w:space="0" w:color="auto"/>
+              <w:right w:val="single" w:sz="4" w:space="0" w:color="auto"/>
+            </w:tcBorders>
+            <w:shd w:val="clear" w:color="auto" w:fill="auto"/>
+            <w:vAlign w:val="center"/>
+          </w:tcPr>
+          <w:p>
+            <w:pPr>
+              <w:spacing w:after="0" w:line="240" w:lineRule="auto"/>
+              <w:jc w:val="center"/>
+              <w:rPr>
+                <w:rFonts w:ascii="Calibri" w:eastAsia="Times New Roman" w:hAnsi="Calibri" w:cs="Times New Roman"/>
+                <w:sz w:val="22"/>
+                <w:szCs w:val="22"/>
+              </w:rPr>
+            </w:pPr>
+            <w:r>
+              <w:rPr>
+                <w:rFonts w:ascii="Calibri" w:eastAsia="Times New Roman" w:hAnsi="Calibri" w:cs="Times New Roman"/>
+                <w:sz w:val="22"/>
+                <w:szCs w:val="22"/>
+              </w:rPr>
+              <w:t>Edit State</w:t>
+            </w:r>
+          </w:p>
+        </w:tc>
+        <w:tc>
+          <w:tcPr>
+            <w:tcW w:w="1980" w:type="dxa"/>
+            <w:tcBorders>
+              <w:top w:val="single" w:sz="4" w:space="0" w:color="auto"/>
+              <w:left w:val="nil"/>
+              <w:bottom w:val="single" w:sz="4" w:space="0" w:color="auto"/>
+              <w:right w:val="single" w:sz="4" w:space="0" w:color="auto"/>
+            </w:tcBorders>
+            <w:shd w:val="clear" w:color="auto" w:fill="auto"/>
+            <w:vAlign w:val="center"/>
+          </w:tcPr>
+          <w:p>
+            <w:pPr>
+              <w:spacing w:after="0" w:line="240" w:lineRule="auto"/>
+              <w:jc w:val="center"/>
+              <w:rPr>
+                <w:rFonts w:ascii="Calibri" w:eastAsia="Times New Roman" w:hAnsi="Calibri" w:cs="Times New Roman"/>
+                <w:sz w:val="22"/>
+                <w:szCs w:val="22"/>
+              </w:rPr>
+            </w:pPr>
+            <w:r>
+              <w:rPr>
+                <w:rFonts w:ascii="Calibri" w:eastAsia="Times New Roman" w:hAnsi="Calibri" w:cs="Times New Roman"/>
+                <w:sz w:val="22"/>
+                <w:szCs w:val="22"/>
+              </w:rPr>
+              <w:t>Ensure that healthcare provider’s order can be left blank</w:t>
+            </w:r>
+          </w:p>
+        </w:tc>
+        <w:tc>
+          <w:tcPr>
+            <w:tcW w:w="1614" w:type="dxa"/>
+            <w:tcBorders>
+              <w:top w:val="single" w:sz="4" w:space="0" w:color="auto"/>
+              <w:left w:val="nil"/>
+              <w:bottom w:val="single" w:sz="4" w:space="0" w:color="auto"/>
+              <w:right w:val="single" w:sz="4" w:space="0" w:color="auto"/>
+            </w:tcBorders>
+            <w:shd w:val="clear" w:color="auto" w:fill="auto"/>
+            <w:vAlign w:val="center"/>
+          </w:tcPr>
+          <w:p>
+            <w:pPr>
+              <w:spacing w:after="0" w:line="240" w:lineRule="auto"/>
+              <w:jc w:val="center"/>
+              <w:rPr>
+                <w:rFonts w:ascii="Calibri" w:eastAsia="Times New Roman" w:hAnsi="Calibri" w:cs="Times New Roman"/>
+                <w:sz w:val="22"/>
+                <w:szCs w:val="22"/>
+              </w:rPr>
+            </w:pPr>
+          </w:p>
+        </w:tc>
+        <w:tc>
+          <w:tcPr>
+            <w:tcW w:w="1896" w:type="dxa"/>
+            <w:tcBorders>
+              <w:top w:val="single" w:sz="4" w:space="0" w:color="auto"/>
+              <w:left w:val="nil"/>
+              <w:bottom w:val="single" w:sz="4" w:space="0" w:color="auto"/>
+              <w:right w:val="single" w:sz="4" w:space="0" w:color="auto"/>
+            </w:tcBorders>
+            <w:shd w:val="clear" w:color="auto" w:fill="auto"/>
+            <w:vAlign w:val="center"/>
+          </w:tcPr>
+          <w:p>
+            <w:pPr>
+              <w:spacing w:after="0" w:line="240" w:lineRule="auto"/>
+              <w:jc w:val="center"/>
+              <w:rPr>
+                <w:rFonts w:ascii="Calibri" w:eastAsia="Times New Roman" w:hAnsi="Calibri" w:cs="Times New Roman"/>
+                <w:sz w:val="22"/>
+                <w:szCs w:val="22"/>
+              </w:rPr>
+            </w:pPr>
+            <w:r>
+              <w:rPr>
+                <w:rFonts w:ascii="Calibri" w:eastAsia="Times New Roman" w:hAnsi="Calibri" w:cs="Times New Roman"/>
+                <w:sz w:val="22"/>
+                <w:szCs w:val="22"/>
+              </w:rPr>
+              <w:t>Leave healthcare provider’s order blank and click on the create state button</w:t>
+            </w:r>
+          </w:p>
+        </w:tc>
+        <w:tc>
+          <w:tcPr>
+            <w:tcW w:w="1710" w:type="dxa"/>
+            <w:tcBorders>
+              <w:top w:val="single" w:sz="4" w:space="0" w:color="auto"/>
+              <w:left w:val="nil"/>
+              <w:bottom w:val="single" w:sz="4" w:space="0" w:color="auto"/>
+              <w:right w:val="single" w:sz="4" w:space="0" w:color="auto"/>
+            </w:tcBorders>
+            <w:shd w:val="clear" w:color="auto" w:fill="auto"/>
+            <w:vAlign w:val="center"/>
+          </w:tcPr>
+          <w:p>
+            <w:pPr>
+              <w:spacing w:after="0" w:line="240" w:lineRule="auto"/>
+              <w:jc w:val="center"/>
+              <w:rPr>
+                <w:rFonts w:ascii="Calibri" w:eastAsia="Times New Roman" w:hAnsi="Calibri" w:cs="Times New Roman"/>
+                <w:sz w:val="22"/>
+                <w:szCs w:val="22"/>
+              </w:rPr>
+            </w:pPr>
+            <w:r>
+              <w:rPr>
+                <w:rFonts w:ascii="Calibri" w:eastAsia="Times New Roman" w:hAnsi="Calibri" w:cs="Times New Roman"/>
+                <w:sz w:val="22"/>
+                <w:szCs w:val="22"/>
+              </w:rPr>
+              <w:t>User should be able to create state</w:t>
+            </w:r>
+          </w:p>
+        </w:tc>
+        <w:tc>
+          <w:tcPr>
+            <w:tcW w:w="1800" w:type="dxa"/>
+            <w:tcBorders>
+              <w:top w:val="single" w:sz="4" w:space="0" w:color="auto"/>
+              <w:left w:val="nil"/>
+              <w:bottom w:val="single" w:sz="4" w:space="0" w:color="auto"/>
+              <w:right w:val="single" w:sz="4" w:space="0" w:color="auto"/>
+            </w:tcBorders>
+            <w:shd w:val="clear" w:color="auto" w:fill="auto"/>
+            <w:vAlign w:val="center"/>
+          </w:tcPr>
+          <w:p>
+            <w:pPr>
+              <w:spacing w:after="0" w:line="240" w:lineRule="auto"/>
+              <w:jc w:val="center"/>
+              <w:rPr>
+                <w:rFonts w:ascii="Calibri" w:eastAsia="Times New Roman" w:hAnsi="Calibri" w:cs="Times New Roman"/>
+                <w:sz w:val="22"/>
+                <w:szCs w:val="22"/>
+              </w:rPr>
+            </w:pPr>
+          </w:p>
+        </w:tc>
+        <w:tc>
+          <w:tcPr>
+            <w:tcW w:w="1710" w:type="dxa"/>
+            <w:tcBorders>
+              <w:top w:val="single" w:sz="4" w:space="0" w:color="auto"/>
+              <w:left w:val="nil"/>
+              <w:bottom w:val="single" w:sz="4" w:space="0" w:color="auto"/>
+              <w:right w:val="single" w:sz="4" w:space="0" w:color="auto"/>
+            </w:tcBorders>
+            <w:shd w:val="clear" w:color="auto" w:fill="auto"/>
+          </w:tcPr>
+          <w:p>
+            <w:pPr>
+              <w:spacing w:after="0" w:line="240" w:lineRule="auto"/>
+              <w:jc w:val="center"/>
+              <w:rPr>
+                <w:rFonts w:ascii="Calibri" w:eastAsia="Times New Roman" w:hAnsi="Calibri" w:cs="Times New Roman"/>
+                <w:sz w:val="22"/>
+                <w:szCs w:val="22"/>
+              </w:rPr>
+            </w:pPr>
+            <w:r>
+              <w:rPr>
+                <w:rFonts w:ascii="Calibri" w:eastAsia="Times New Roman" w:hAnsi="Calibri" w:cs="Times New Roman"/>
+                <w:sz w:val="22"/>
+                <w:szCs w:val="22"/>
+              </w:rPr>
+              <w:t>Pass</w:t>
+            </w:r>
+            <w:bookmarkStart w:id="0" w:name="_GoBack"/>
+            <w:bookmarkEnd w:id="0"/>
+          </w:p>
+        </w:tc>
+        <w:tc>
+          <w:tcPr>
+            <w:tcW w:w="1890" w:type="dxa"/>
+            <w:tcBorders>
+              <w:top w:val="single" w:sz="4" w:space="0" w:color="auto"/>
+              <w:left w:val="nil"/>
+              <w:bottom w:val="single" w:sz="4" w:space="0" w:color="auto"/>
+              <w:right w:val="single" w:sz="4" w:space="0" w:color="auto"/>
+            </w:tcBorders>
+            <w:shd w:val="clear" w:color="auto" w:fill="auto"/>
+            <w:vAlign w:val="center"/>
+          </w:tcPr>
+          <w:p>
+            <w:pPr>
+              <w:spacing w:after="0" w:line="240" w:lineRule="auto"/>
+              <w:jc w:val="center"/>
+              <w:rPr>
+                <w:rFonts w:ascii="Calibri" w:eastAsia="Times New Roman" w:hAnsi="Calibri" w:cs="Times New Roman"/>
+                <w:sz w:val="22"/>
+                <w:szCs w:val="22"/>
+              </w:rPr>
+            </w:pPr>
+          </w:p>
+        </w:tc>
+      </w:tr>
+      <w:tr>
+        <w:trPr>
+          <w:trHeight w:val="900"/>
+        </w:trPr>
+        <w:tc>
+          <w:tcPr>
+            <w:tcW w:w="545" w:type="dxa"/>
+            <w:tcBorders>
+              <w:top w:val="single" w:sz="4" w:space="0" w:color="auto"/>
+              <w:left w:val="single" w:sz="4" w:space="0" w:color="auto"/>
+              <w:bottom w:val="single" w:sz="4" w:space="0" w:color="auto"/>
+              <w:right w:val="single" w:sz="4" w:space="0" w:color="auto"/>
+            </w:tcBorders>
+            <w:shd w:val="clear" w:color="auto" w:fill="auto"/>
+            <w:vAlign w:val="center"/>
+          </w:tcPr>
+          <w:p>
+            <w:pPr>
+              <w:spacing w:after="0" w:line="240" w:lineRule="auto"/>
+              <w:jc w:val="center"/>
+              <w:rPr>
+                <w:rFonts w:ascii="Calibri" w:eastAsia="Times New Roman" w:hAnsi="Calibri" w:cs="Times New Roman"/>
+                <w:color w:val="000000"/>
+                <w:sz w:val="22"/>
+                <w:szCs w:val="22"/>
+              </w:rPr>
+            </w:pPr>
+            <w:r>
+              <w:rPr>
+                <w:rFonts w:ascii="Calibri" w:eastAsia="Times New Roman" w:hAnsi="Calibri" w:cs="Times New Roman"/>
+                <w:color w:val="000000"/>
+                <w:sz w:val="22"/>
+                <w:szCs w:val="22"/>
+              </w:rPr>
+              <w:t>8</w:t>
+            </w:r>
+          </w:p>
+        </w:tc>
+        <w:tc>
+          <w:tcPr>
+            <w:tcW w:w="1610" w:type="dxa"/>
+            <w:tcBorders>
+              <w:top w:val="single" w:sz="4" w:space="0" w:color="auto"/>
+              <w:left w:val="nil"/>
+              <w:bottom w:val="single" w:sz="4" w:space="0" w:color="auto"/>
+              <w:right w:val="single" w:sz="4" w:space="0" w:color="auto"/>
+            </w:tcBorders>
+            <w:shd w:val="clear" w:color="auto" w:fill="auto"/>
+            <w:vAlign w:val="center"/>
+          </w:tcPr>
+          <w:p>
+            <w:pPr>
+              <w:spacing w:after="0" w:line="240" w:lineRule="auto"/>
+              <w:jc w:val="center"/>
+              <w:rPr>
+                <w:rFonts w:ascii="Calibri" w:eastAsia="Times New Roman" w:hAnsi="Calibri" w:cs="Times New Roman"/>
+                <w:color w:val="000000"/>
+                <w:sz w:val="22"/>
+                <w:szCs w:val="22"/>
+              </w:rPr>
+            </w:pPr>
+            <w:r>
+              <w:rPr>
+                <w:rFonts w:ascii="Calibri" w:eastAsia="Times New Roman" w:hAnsi="Calibri" w:cs="Times New Roman"/>
+                <w:color w:val="000000"/>
+                <w:sz w:val="22"/>
+                <w:szCs w:val="22"/>
+              </w:rPr>
+              <w:t>Edit State</w:t>
+            </w:r>
+          </w:p>
+        </w:tc>
+        <w:tc>
+          <w:tcPr>
+            <w:tcW w:w="1980" w:type="dxa"/>
+            <w:tcBorders>
+              <w:top w:val="single" w:sz="4" w:space="0" w:color="auto"/>
+              <w:left w:val="nil"/>
+              <w:bottom w:val="single" w:sz="4" w:space="0" w:color="auto"/>
+              <w:right w:val="single" w:sz="4" w:space="0" w:color="auto"/>
+            </w:tcBorders>
+            <w:shd w:val="clear" w:color="auto" w:fill="auto"/>
+            <w:vAlign w:val="center"/>
+          </w:tcPr>
+          <w:p>
+            <w:pPr>
+              <w:spacing w:after="0" w:line="240" w:lineRule="auto"/>
+              <w:jc w:val="center"/>
+              <w:rPr>
+                <w:rFonts w:ascii="Calibri" w:eastAsia="Times New Roman" w:hAnsi="Calibri" w:cs="Times New Roman"/>
                 <w:color w:val="000000"/>
                 <w:sz w:val="22"/>
                 <w:szCs w:val="22"/>
@@ -9290,7 +9877,7 @@
                 <w:sz w:val="22"/>
                 <w:szCs w:val="22"/>
               </w:rPr>
-              <w:t>Order should be updated and populated when use come back to the page</w:t>
+              <w:t>Order should be updated and populated when user come back to the page</w:t>
             </w:r>
           </w:p>
         </w:tc>
@@ -9324,7 +9911,7 @@
                 <w:sz w:val="22"/>
                 <w:szCs w:val="22"/>
               </w:rPr>
-              <w:t>Order should be updated and populated when use come back to the page</w:t>
+              <w:t>Order should be updated and populated when user come back to the page</w:t>
             </w:r>
           </w:p>
         </w:tc>
@@ -9332,31 +9919,40 @@
           <w:tcPr>
             <w:tcW w:w="1710" w:type="dxa"/>
             <w:tcBorders>
-              <w:top w:val="nil"/>
-              <w:left w:val="nil"/>
-              <w:bottom w:val="single" w:sz="4" w:space="0" w:color="auto"/>
-              <w:right w:val="single" w:sz="4" w:space="0" w:color="auto"/>
-            </w:tcBorders>
-            <w:shd w:val="clear" w:color="auto" w:fill="auto"/>
-          </w:tcPr>
-          <w:p>
-            <w:pPr>
-              <w:spacing w:after="0" w:line="240" w:lineRule="auto"/>
-              <w:jc w:val="center"/>
-              <w:rPr>
-                <w:rFonts w:ascii="Calibri" w:eastAsia="Times New Roman" w:hAnsi="Calibri" w:cs="Times New Roman"/>
-                <w:color w:val="000000"/>
-                <w:sz w:val="22"/>
-                <w:szCs w:val="22"/>
-              </w:rPr>
-            </w:pPr>
+              <w:top w:val="single" w:sz="4" w:space="0" w:color="auto"/>
+              <w:left w:val="nil"/>
+              <w:bottom w:val="single" w:sz="4" w:space="0" w:color="auto"/>
+              <w:right w:val="single" w:sz="4" w:space="0" w:color="auto"/>
+            </w:tcBorders>
+            <w:shd w:val="clear" w:color="auto" w:fill="auto"/>
+          </w:tcPr>
+          <w:p>
+            <w:pPr>
+              <w:spacing w:after="0" w:line="240" w:lineRule="auto"/>
+              <w:jc w:val="center"/>
+              <w:rPr>
+                <w:rFonts w:ascii="Calibri" w:eastAsia="Times New Roman" w:hAnsi="Calibri" w:cs="Times New Roman"/>
+                <w:color w:val="000000"/>
+                <w:sz w:val="22"/>
+                <w:szCs w:val="22"/>
+              </w:rPr>
+            </w:pPr>
+            <w:r>
+              <w:rPr>
+                <w:rFonts w:ascii="Calibri" w:eastAsia="Times New Roman" w:hAnsi="Calibri" w:cs="Times New Roman"/>
+                <w:color w:val="000000"/>
+                <w:sz w:val="22"/>
+                <w:szCs w:val="22"/>
+              </w:rPr>
+              <w:t>Pass</w:t>
+            </w:r>
           </w:p>
         </w:tc>
         <w:tc>
           <w:tcPr>
             <w:tcW w:w="1890" w:type="dxa"/>
             <w:tcBorders>
-              <w:top w:val="nil"/>
+              <w:top w:val="single" w:sz="4" w:space="0" w:color="auto"/>
               <w:left w:val="nil"/>
               <w:bottom w:val="single" w:sz="4" w:space="0" w:color="auto"/>
               <w:right w:val="single" w:sz="4" w:space="0" w:color="auto"/>
@@ -9950,7 +10546,6 @@
             </w:tcBorders>
             <w:shd w:val="clear" w:color="auto" w:fill="auto"/>
             <w:vAlign w:val="center"/>
-            <w:hideMark/>
           </w:tcPr>
           <w:p>
             <w:pPr>
@@ -9984,27 +10579,26 @@
               <w:right w:val="single" w:sz="4" w:space="0" w:color="auto"/>
             </w:tcBorders>
             <w:shd w:val="clear" w:color="auto" w:fill="auto"/>
-            <w:hideMark/>
-          </w:tcPr>
-          <w:p>
-            <w:pPr>
-              <w:spacing w:after="0" w:line="240" w:lineRule="auto"/>
-              <w:jc w:val="center"/>
-              <w:rPr>
-                <w:rFonts w:ascii="Calibri" w:eastAsia="Times New Roman" w:hAnsi="Calibri" w:cs="Times New Roman"/>
-                <w:color w:val="000000"/>
-                <w:sz w:val="22"/>
-                <w:szCs w:val="22"/>
-              </w:rPr>
-            </w:pPr>
-            <w:r>
-              <w:rPr>
-                <w:rFonts w:ascii="Calibri" w:eastAsia="Times New Roman" w:hAnsi="Calibri" w:cs="Times New Roman"/>
-                <w:color w:val="000000"/>
-                <w:sz w:val="22"/>
-                <w:szCs w:val="22"/>
-              </w:rPr>
-              <w:t>Pass </w:t>
+          </w:tcPr>
+          <w:p>
+            <w:pPr>
+              <w:spacing w:after="0" w:line="240" w:lineRule="auto"/>
+              <w:jc w:val="center"/>
+              <w:rPr>
+                <w:rFonts w:ascii="Calibri" w:eastAsia="Times New Roman" w:hAnsi="Calibri" w:cs="Times New Roman"/>
+                <w:color w:val="000000"/>
+                <w:sz w:val="22"/>
+                <w:szCs w:val="22"/>
+              </w:rPr>
+            </w:pPr>
+            <w:r>
+              <w:rPr>
+                <w:rFonts w:ascii="Calibri" w:eastAsia="Times New Roman" w:hAnsi="Calibri" w:cs="Times New Roman"/>
+                <w:color w:val="000000"/>
+                <w:sz w:val="22"/>
+                <w:szCs w:val="22"/>
+              </w:rPr>
+              <w:t>Pass</w:t>
             </w:r>
           </w:p>
         </w:tc>
@@ -10269,7 +10863,6 @@
             </w:tcBorders>
             <w:shd w:val="clear" w:color="auto" w:fill="auto"/>
             <w:vAlign w:val="center"/>
-            <w:hideMark/>
           </w:tcPr>
           <w:p>
             <w:pPr>
@@ -10303,27 +10896,26 @@
               <w:right w:val="single" w:sz="4" w:space="0" w:color="auto"/>
             </w:tcBorders>
             <w:shd w:val="clear" w:color="auto" w:fill="auto"/>
-            <w:hideMark/>
-          </w:tcPr>
-          <w:p>
-            <w:pPr>
-              <w:spacing w:after="0" w:line="240" w:lineRule="auto"/>
-              <w:jc w:val="center"/>
-              <w:rPr>
-                <w:rFonts w:ascii="Calibri" w:eastAsia="Times New Roman" w:hAnsi="Calibri" w:cs="Times New Roman"/>
-                <w:color w:val="000000"/>
-                <w:sz w:val="22"/>
-                <w:szCs w:val="22"/>
-              </w:rPr>
-            </w:pPr>
-            <w:r>
-              <w:rPr>
-                <w:rFonts w:ascii="Calibri" w:eastAsia="Times New Roman" w:hAnsi="Calibri" w:cs="Times New Roman"/>
-                <w:color w:val="000000"/>
-                <w:sz w:val="22"/>
-                <w:szCs w:val="22"/>
-              </w:rPr>
-              <w:t>Pass </w:t>
+          </w:tcPr>
+          <w:p>
+            <w:pPr>
+              <w:spacing w:after="0" w:line="240" w:lineRule="auto"/>
+              <w:jc w:val="center"/>
+              <w:rPr>
+                <w:rFonts w:ascii="Calibri" w:eastAsia="Times New Roman" w:hAnsi="Calibri" w:cs="Times New Roman"/>
+                <w:color w:val="000000"/>
+                <w:sz w:val="22"/>
+                <w:szCs w:val="22"/>
+              </w:rPr>
+            </w:pPr>
+            <w:r>
+              <w:rPr>
+                <w:rFonts w:ascii="Calibri" w:eastAsia="Times New Roman" w:hAnsi="Calibri" w:cs="Times New Roman"/>
+                <w:color w:val="000000"/>
+                <w:sz w:val="22"/>
+                <w:szCs w:val="22"/>
+              </w:rPr>
+              <w:t>Pass</w:t>
             </w:r>
           </w:p>
         </w:tc>
@@ -10599,7 +11191,6 @@
             </w:tcBorders>
             <w:shd w:val="clear" w:color="auto" w:fill="auto"/>
             <w:vAlign w:val="center"/>
-            <w:hideMark/>
           </w:tcPr>
           <w:p>
             <w:pPr>
@@ -10633,36 +11224,26 @@
               <w:right w:val="single" w:sz="4" w:space="0" w:color="auto"/>
             </w:tcBorders>
             <w:shd w:val="clear" w:color="auto" w:fill="auto"/>
-            <w:hideMark/>
-          </w:tcPr>
-          <w:p>
-            <w:pPr>
-              <w:spacing w:after="0" w:line="240" w:lineRule="auto"/>
-              <w:jc w:val="center"/>
-              <w:rPr>
-                <w:rFonts w:ascii="Calibri" w:eastAsia="Times New Roman" w:hAnsi="Calibri" w:cs="Times New Roman"/>
-                <w:color w:val="000000"/>
-                <w:sz w:val="22"/>
-                <w:szCs w:val="22"/>
-              </w:rPr>
-            </w:pPr>
-            <w:r>
-              <w:rPr>
-                <w:rFonts w:ascii="Calibri" w:eastAsia="Times New Roman" w:hAnsi="Calibri" w:cs="Times New Roman"/>
-                <w:color w:val="000000"/>
-                <w:sz w:val="22"/>
-                <w:szCs w:val="22"/>
-              </w:rPr>
-              <w:t>Fail</w:t>
-            </w:r>
-            <w:r>
-              <w:rPr>
-                <w:rFonts w:ascii="Calibri" w:eastAsia="Times New Roman" w:hAnsi="Calibri" w:cs="Times New Roman"/>
-                <w:color w:val="000000"/>
-                <w:sz w:val="22"/>
-                <w:szCs w:val="22"/>
-              </w:rPr>
-              <w:t> </w:t>
+          </w:tcPr>
+          <w:p>
+            <w:pPr>
+              <w:spacing w:after="0" w:line="240" w:lineRule="auto"/>
+              <w:jc w:val="center"/>
+              <w:rPr>
+                <w:rFonts w:ascii="Calibri" w:eastAsia="Times New Roman" w:hAnsi="Calibri" w:cs="Times New Roman"/>
+                <w:color w:val="000000"/>
+                <w:sz w:val="22"/>
+                <w:szCs w:val="22"/>
+              </w:rPr>
+            </w:pPr>
+            <w:r>
+              <w:rPr>
+                <w:rFonts w:ascii="Calibri" w:eastAsia="Times New Roman" w:hAnsi="Calibri" w:cs="Times New Roman"/>
+                <w:color w:val="000000"/>
+                <w:sz w:val="22"/>
+                <w:szCs w:val="22"/>
+              </w:rPr>
+              <w:t>Pass</w:t>
             </w:r>
           </w:p>
         </w:tc>
@@ -10737,6 +11318,7 @@
                 <w:sz w:val="22"/>
                 <w:szCs w:val="22"/>
               </w:rPr>
+              <w:lastRenderedPageBreak/>
               <w:t>4</w:t>
             </w:r>
           </w:p>
@@ -10938,7 +11520,6 @@
             </w:tcBorders>
             <w:shd w:val="clear" w:color="auto" w:fill="auto"/>
             <w:vAlign w:val="center"/>
-            <w:hideMark/>
           </w:tcPr>
           <w:p>
             <w:pPr>
@@ -10972,27 +11553,26 @@
               <w:right w:val="single" w:sz="4" w:space="0" w:color="auto"/>
             </w:tcBorders>
             <w:shd w:val="clear" w:color="auto" w:fill="auto"/>
-            <w:hideMark/>
-          </w:tcPr>
-          <w:p>
-            <w:pPr>
-              <w:spacing w:after="0" w:line="240" w:lineRule="auto"/>
-              <w:jc w:val="center"/>
-              <w:rPr>
-                <w:rFonts w:ascii="Calibri" w:eastAsia="Times New Roman" w:hAnsi="Calibri" w:cs="Times New Roman"/>
-                <w:color w:val="000000"/>
-                <w:sz w:val="22"/>
-                <w:szCs w:val="22"/>
-              </w:rPr>
-            </w:pPr>
-            <w:r>
-              <w:rPr>
-                <w:rFonts w:ascii="Calibri" w:eastAsia="Times New Roman" w:hAnsi="Calibri" w:cs="Times New Roman"/>
-                <w:color w:val="000000"/>
-                <w:sz w:val="22"/>
-                <w:szCs w:val="22"/>
-              </w:rPr>
-              <w:t>Pass </w:t>
+          </w:tcPr>
+          <w:p>
+            <w:pPr>
+              <w:spacing w:after="0" w:line="240" w:lineRule="auto"/>
+              <w:jc w:val="center"/>
+              <w:rPr>
+                <w:rFonts w:ascii="Calibri" w:eastAsia="Times New Roman" w:hAnsi="Calibri" w:cs="Times New Roman"/>
+                <w:color w:val="000000"/>
+                <w:sz w:val="22"/>
+                <w:szCs w:val="22"/>
+              </w:rPr>
+            </w:pPr>
+            <w:r>
+              <w:rPr>
+                <w:rFonts w:ascii="Calibri" w:eastAsia="Times New Roman" w:hAnsi="Calibri" w:cs="Times New Roman"/>
+                <w:color w:val="000000"/>
+                <w:sz w:val="22"/>
+                <w:szCs w:val="22"/>
+              </w:rPr>
+              <w:t>Pass</w:t>
             </w:r>
           </w:p>
         </w:tc>
@@ -11257,7 +11837,6 @@
             </w:tcBorders>
             <w:shd w:val="clear" w:color="auto" w:fill="auto"/>
             <w:vAlign w:val="center"/>
-            <w:hideMark/>
           </w:tcPr>
           <w:p>
             <w:pPr>
@@ -11291,27 +11870,26 @@
               <w:right w:val="single" w:sz="4" w:space="0" w:color="auto"/>
             </w:tcBorders>
             <w:shd w:val="clear" w:color="auto" w:fill="auto"/>
-            <w:hideMark/>
-          </w:tcPr>
-          <w:p>
-            <w:pPr>
-              <w:spacing w:after="0" w:line="240" w:lineRule="auto"/>
-              <w:jc w:val="center"/>
-              <w:rPr>
-                <w:rFonts w:ascii="Calibri" w:eastAsia="Times New Roman" w:hAnsi="Calibri" w:cs="Times New Roman"/>
-                <w:color w:val="000000"/>
-                <w:sz w:val="22"/>
-                <w:szCs w:val="22"/>
-              </w:rPr>
-            </w:pPr>
-            <w:r>
-              <w:rPr>
-                <w:rFonts w:ascii="Calibri" w:eastAsia="Times New Roman" w:hAnsi="Calibri" w:cs="Times New Roman"/>
-                <w:color w:val="000000"/>
-                <w:sz w:val="22"/>
-                <w:szCs w:val="22"/>
-              </w:rPr>
-              <w:t>Pass </w:t>
+          </w:tcPr>
+          <w:p>
+            <w:pPr>
+              <w:spacing w:after="0" w:line="240" w:lineRule="auto"/>
+              <w:jc w:val="center"/>
+              <w:rPr>
+                <w:rFonts w:ascii="Calibri" w:eastAsia="Times New Roman" w:hAnsi="Calibri" w:cs="Times New Roman"/>
+                <w:color w:val="000000"/>
+                <w:sz w:val="22"/>
+                <w:szCs w:val="22"/>
+              </w:rPr>
+            </w:pPr>
+            <w:r>
+              <w:rPr>
+                <w:rFonts w:ascii="Calibri" w:eastAsia="Times New Roman" w:hAnsi="Calibri" w:cs="Times New Roman"/>
+                <w:color w:val="000000"/>
+                <w:sz w:val="22"/>
+                <w:szCs w:val="22"/>
+              </w:rPr>
+              <w:t>Pass</w:t>
             </w:r>
           </w:p>
         </w:tc>
@@ -11386,7 +11964,6 @@
                 <w:sz w:val="22"/>
                 <w:szCs w:val="22"/>
               </w:rPr>
-              <w:lastRenderedPageBreak/>
               <w:t>6</w:t>
             </w:r>
           </w:p>
@@ -11597,7 +12174,6 @@
             </w:tcBorders>
             <w:shd w:val="clear" w:color="auto" w:fill="auto"/>
             <w:vAlign w:val="center"/>
-            <w:hideMark/>
           </w:tcPr>
           <w:p>
             <w:pPr>
@@ -11631,27 +12207,26 @@
               <w:right w:val="single" w:sz="4" w:space="0" w:color="auto"/>
             </w:tcBorders>
             <w:shd w:val="clear" w:color="auto" w:fill="auto"/>
-            <w:hideMark/>
-          </w:tcPr>
-          <w:p>
-            <w:pPr>
-              <w:spacing w:after="0" w:line="240" w:lineRule="auto"/>
-              <w:jc w:val="center"/>
-              <w:rPr>
-                <w:rFonts w:ascii="Calibri" w:eastAsia="Times New Roman" w:hAnsi="Calibri" w:cs="Times New Roman"/>
-                <w:color w:val="000000"/>
-                <w:sz w:val="22"/>
-                <w:szCs w:val="22"/>
-              </w:rPr>
-            </w:pPr>
-            <w:r>
-              <w:rPr>
-                <w:rFonts w:ascii="Calibri" w:eastAsia="Times New Roman" w:hAnsi="Calibri" w:cs="Times New Roman"/>
-                <w:color w:val="000000"/>
-                <w:sz w:val="22"/>
-                <w:szCs w:val="22"/>
-              </w:rPr>
-              <w:t>Pass </w:t>
+          </w:tcPr>
+          <w:p>
+            <w:pPr>
+              <w:spacing w:after="0" w:line="240" w:lineRule="auto"/>
+              <w:jc w:val="center"/>
+              <w:rPr>
+                <w:rFonts w:ascii="Calibri" w:eastAsia="Times New Roman" w:hAnsi="Calibri" w:cs="Times New Roman"/>
+                <w:color w:val="000000"/>
+                <w:sz w:val="22"/>
+                <w:szCs w:val="22"/>
+              </w:rPr>
+            </w:pPr>
+            <w:r>
+              <w:rPr>
+                <w:rFonts w:ascii="Calibri" w:eastAsia="Times New Roman" w:hAnsi="Calibri" w:cs="Times New Roman"/>
+                <w:color w:val="000000"/>
+                <w:sz w:val="22"/>
+                <w:szCs w:val="22"/>
+              </w:rPr>
+              <w:t>Pass</w:t>
             </w:r>
           </w:p>
         </w:tc>
@@ -11936,7 +12511,6 @@
             </w:tcBorders>
             <w:shd w:val="clear" w:color="auto" w:fill="auto"/>
             <w:vAlign w:val="center"/>
-            <w:hideMark/>
           </w:tcPr>
           <w:p>
             <w:pPr>
@@ -11970,27 +12544,26 @@
               <w:right w:val="single" w:sz="4" w:space="0" w:color="auto"/>
             </w:tcBorders>
             <w:shd w:val="clear" w:color="auto" w:fill="auto"/>
-            <w:hideMark/>
-          </w:tcPr>
-          <w:p>
-            <w:pPr>
-              <w:spacing w:after="0" w:line="240" w:lineRule="auto"/>
-              <w:jc w:val="center"/>
-              <w:rPr>
-                <w:rFonts w:ascii="Calibri" w:eastAsia="Times New Roman" w:hAnsi="Calibri" w:cs="Times New Roman"/>
-                <w:color w:val="000000"/>
-                <w:sz w:val="22"/>
-                <w:szCs w:val="22"/>
-              </w:rPr>
-            </w:pPr>
-            <w:r>
-              <w:rPr>
-                <w:rFonts w:ascii="Calibri" w:eastAsia="Times New Roman" w:hAnsi="Calibri" w:cs="Times New Roman"/>
-                <w:color w:val="000000"/>
-                <w:sz w:val="22"/>
-                <w:szCs w:val="22"/>
-              </w:rPr>
-              <w:t>Pass </w:t>
+          </w:tcPr>
+          <w:p>
+            <w:pPr>
+              <w:spacing w:after="0" w:line="240" w:lineRule="auto"/>
+              <w:jc w:val="center"/>
+              <w:rPr>
+                <w:rFonts w:ascii="Calibri" w:eastAsia="Times New Roman" w:hAnsi="Calibri" w:cs="Times New Roman"/>
+                <w:color w:val="000000"/>
+                <w:sz w:val="22"/>
+                <w:szCs w:val="22"/>
+              </w:rPr>
+            </w:pPr>
+            <w:r>
+              <w:rPr>
+                <w:rFonts w:ascii="Calibri" w:eastAsia="Times New Roman" w:hAnsi="Calibri" w:cs="Times New Roman"/>
+                <w:color w:val="000000"/>
+                <w:sz w:val="22"/>
+                <w:szCs w:val="22"/>
+              </w:rPr>
+              <w:t>Pass</w:t>
             </w:r>
           </w:p>
         </w:tc>
@@ -12275,7 +12848,6 @@
             </w:tcBorders>
             <w:shd w:val="clear" w:color="auto" w:fill="auto"/>
             <w:vAlign w:val="center"/>
-            <w:hideMark/>
           </w:tcPr>
           <w:p>
             <w:pPr>
@@ -12309,27 +12881,26 @@
               <w:right w:val="single" w:sz="4" w:space="0" w:color="auto"/>
             </w:tcBorders>
             <w:shd w:val="clear" w:color="auto" w:fill="auto"/>
-            <w:hideMark/>
-          </w:tcPr>
-          <w:p>
-            <w:pPr>
-              <w:spacing w:after="0" w:line="240" w:lineRule="auto"/>
-              <w:jc w:val="center"/>
-              <w:rPr>
-                <w:rFonts w:ascii="Calibri" w:eastAsia="Times New Roman" w:hAnsi="Calibri" w:cs="Times New Roman"/>
-                <w:color w:val="000000"/>
-                <w:sz w:val="22"/>
-                <w:szCs w:val="22"/>
-              </w:rPr>
-            </w:pPr>
-            <w:r>
-              <w:rPr>
-                <w:rFonts w:ascii="Calibri" w:eastAsia="Times New Roman" w:hAnsi="Calibri" w:cs="Times New Roman"/>
-                <w:color w:val="000000"/>
-                <w:sz w:val="22"/>
-                <w:szCs w:val="22"/>
-              </w:rPr>
-              <w:t>Pass </w:t>
+          </w:tcPr>
+          <w:p>
+            <w:pPr>
+              <w:spacing w:after="0" w:line="240" w:lineRule="auto"/>
+              <w:jc w:val="center"/>
+              <w:rPr>
+                <w:rFonts w:ascii="Calibri" w:eastAsia="Times New Roman" w:hAnsi="Calibri" w:cs="Times New Roman"/>
+                <w:color w:val="000000"/>
+                <w:sz w:val="22"/>
+                <w:szCs w:val="22"/>
+              </w:rPr>
+            </w:pPr>
+            <w:r>
+              <w:rPr>
+                <w:rFonts w:ascii="Calibri" w:eastAsia="Times New Roman" w:hAnsi="Calibri" w:cs="Times New Roman"/>
+                <w:color w:val="000000"/>
+                <w:sz w:val="22"/>
+                <w:szCs w:val="22"/>
+              </w:rPr>
+              <w:t>Pass</w:t>
             </w:r>
           </w:p>
         </w:tc>
@@ -12614,7 +13185,6 @@
             </w:tcBorders>
             <w:shd w:val="clear" w:color="auto" w:fill="auto"/>
             <w:vAlign w:val="center"/>
-            <w:hideMark/>
           </w:tcPr>
           <w:p>
             <w:pPr>
@@ -12648,27 +13218,26 @@
               <w:right w:val="single" w:sz="4" w:space="0" w:color="auto"/>
             </w:tcBorders>
             <w:shd w:val="clear" w:color="auto" w:fill="auto"/>
-            <w:hideMark/>
-          </w:tcPr>
-          <w:p>
-            <w:pPr>
-              <w:spacing w:after="0" w:line="240" w:lineRule="auto"/>
-              <w:jc w:val="center"/>
-              <w:rPr>
-                <w:rFonts w:ascii="Calibri" w:eastAsia="Times New Roman" w:hAnsi="Calibri" w:cs="Times New Roman"/>
-                <w:color w:val="000000"/>
-                <w:sz w:val="22"/>
-                <w:szCs w:val="22"/>
-              </w:rPr>
-            </w:pPr>
-            <w:r>
-              <w:rPr>
-                <w:rFonts w:ascii="Calibri" w:eastAsia="Times New Roman" w:hAnsi="Calibri" w:cs="Times New Roman"/>
-                <w:color w:val="000000"/>
-                <w:sz w:val="22"/>
-                <w:szCs w:val="22"/>
-              </w:rPr>
-              <w:t>Pass </w:t>
+          </w:tcPr>
+          <w:p>
+            <w:pPr>
+              <w:spacing w:after="0" w:line="240" w:lineRule="auto"/>
+              <w:jc w:val="center"/>
+              <w:rPr>
+                <w:rFonts w:ascii="Calibri" w:eastAsia="Times New Roman" w:hAnsi="Calibri" w:cs="Times New Roman"/>
+                <w:color w:val="000000"/>
+                <w:sz w:val="22"/>
+                <w:szCs w:val="22"/>
+              </w:rPr>
+            </w:pPr>
+            <w:r>
+              <w:rPr>
+                <w:rFonts w:ascii="Calibri" w:eastAsia="Times New Roman" w:hAnsi="Calibri" w:cs="Times New Roman"/>
+                <w:color w:val="000000"/>
+                <w:sz w:val="22"/>
+                <w:szCs w:val="22"/>
+              </w:rPr>
+              <w:t>Pass</w:t>
             </w:r>
           </w:p>
         </w:tc>
@@ -12743,6 +13312,7 @@
                 <w:sz w:val="22"/>
                 <w:szCs w:val="22"/>
               </w:rPr>
+              <w:lastRenderedPageBreak/>
               <w:t>10</w:t>
             </w:r>
           </w:p>
@@ -12953,7 +13523,6 @@
             </w:tcBorders>
             <w:shd w:val="clear" w:color="auto" w:fill="auto"/>
             <w:vAlign w:val="center"/>
-            <w:hideMark/>
           </w:tcPr>
           <w:p>
             <w:pPr>
@@ -12987,27 +13556,26 @@
               <w:right w:val="single" w:sz="4" w:space="0" w:color="auto"/>
             </w:tcBorders>
             <w:shd w:val="clear" w:color="auto" w:fill="auto"/>
-            <w:hideMark/>
-          </w:tcPr>
-          <w:p>
-            <w:pPr>
-              <w:spacing w:after="0" w:line="240" w:lineRule="auto"/>
-              <w:jc w:val="center"/>
-              <w:rPr>
-                <w:rFonts w:ascii="Calibri" w:eastAsia="Times New Roman" w:hAnsi="Calibri" w:cs="Times New Roman"/>
-                <w:color w:val="000000"/>
-                <w:sz w:val="22"/>
-                <w:szCs w:val="22"/>
-              </w:rPr>
-            </w:pPr>
-            <w:r>
-              <w:rPr>
-                <w:rFonts w:ascii="Calibri" w:eastAsia="Times New Roman" w:hAnsi="Calibri" w:cs="Times New Roman"/>
-                <w:color w:val="000000"/>
-                <w:sz w:val="22"/>
-                <w:szCs w:val="22"/>
-              </w:rPr>
-              <w:t>Pass </w:t>
+          </w:tcPr>
+          <w:p>
+            <w:pPr>
+              <w:spacing w:after="0" w:line="240" w:lineRule="auto"/>
+              <w:jc w:val="center"/>
+              <w:rPr>
+                <w:rFonts w:ascii="Calibri" w:eastAsia="Times New Roman" w:hAnsi="Calibri" w:cs="Times New Roman"/>
+                <w:color w:val="000000"/>
+                <w:sz w:val="22"/>
+                <w:szCs w:val="22"/>
+              </w:rPr>
+            </w:pPr>
+            <w:r>
+              <w:rPr>
+                <w:rFonts w:ascii="Calibri" w:eastAsia="Times New Roman" w:hAnsi="Calibri" w:cs="Times New Roman"/>
+                <w:color w:val="000000"/>
+                <w:sz w:val="22"/>
+                <w:szCs w:val="22"/>
+              </w:rPr>
+              <w:t>Pass</w:t>
             </w:r>
           </w:p>
         </w:tc>
@@ -13082,7 +13650,6 @@
                 <w:sz w:val="22"/>
                 <w:szCs w:val="22"/>
               </w:rPr>
-              <w:lastRenderedPageBreak/>
               <w:t>11</w:t>
             </w:r>
           </w:p>
@@ -13273,7 +13840,6 @@
             </w:tcBorders>
             <w:shd w:val="clear" w:color="auto" w:fill="auto"/>
             <w:vAlign w:val="center"/>
-            <w:hideMark/>
           </w:tcPr>
           <w:p>
             <w:pPr>
@@ -13307,27 +13873,26 @@
               <w:right w:val="single" w:sz="4" w:space="0" w:color="auto"/>
             </w:tcBorders>
             <w:shd w:val="clear" w:color="auto" w:fill="auto"/>
-            <w:hideMark/>
-          </w:tcPr>
-          <w:p>
-            <w:pPr>
-              <w:spacing w:after="0" w:line="240" w:lineRule="auto"/>
-              <w:jc w:val="center"/>
-              <w:rPr>
-                <w:rFonts w:ascii="Calibri" w:eastAsia="Times New Roman" w:hAnsi="Calibri" w:cs="Times New Roman"/>
-                <w:color w:val="000000"/>
-                <w:sz w:val="22"/>
-                <w:szCs w:val="22"/>
-              </w:rPr>
-            </w:pPr>
-            <w:r>
-              <w:rPr>
-                <w:rFonts w:ascii="Calibri" w:eastAsia="Times New Roman" w:hAnsi="Calibri" w:cs="Times New Roman"/>
-                <w:color w:val="000000"/>
-                <w:sz w:val="22"/>
-                <w:szCs w:val="22"/>
-              </w:rPr>
-              <w:t>Pass </w:t>
+          </w:tcPr>
+          <w:p>
+            <w:pPr>
+              <w:spacing w:after="0" w:line="240" w:lineRule="auto"/>
+              <w:jc w:val="center"/>
+              <w:rPr>
+                <w:rFonts w:ascii="Calibri" w:eastAsia="Times New Roman" w:hAnsi="Calibri" w:cs="Times New Roman"/>
+                <w:color w:val="000000"/>
+                <w:sz w:val="22"/>
+                <w:szCs w:val="22"/>
+              </w:rPr>
+            </w:pPr>
+            <w:r>
+              <w:rPr>
+                <w:rFonts w:ascii="Calibri" w:eastAsia="Times New Roman" w:hAnsi="Calibri" w:cs="Times New Roman"/>
+                <w:color w:val="000000"/>
+                <w:sz w:val="22"/>
+                <w:szCs w:val="22"/>
+              </w:rPr>
+              <w:t>Pass</w:t>
             </w:r>
           </w:p>
         </w:tc>
@@ -13592,7 +14157,6 @@
             </w:tcBorders>
             <w:shd w:val="clear" w:color="auto" w:fill="auto"/>
             <w:vAlign w:val="center"/>
-            <w:hideMark/>
           </w:tcPr>
           <w:p>
             <w:pPr>
@@ -13626,27 +14190,26 @@
               <w:right w:val="single" w:sz="4" w:space="0" w:color="auto"/>
             </w:tcBorders>
             <w:shd w:val="clear" w:color="auto" w:fill="auto"/>
-            <w:hideMark/>
-          </w:tcPr>
-          <w:p>
-            <w:pPr>
-              <w:spacing w:after="0" w:line="240" w:lineRule="auto"/>
-              <w:jc w:val="center"/>
-              <w:rPr>
-                <w:rFonts w:ascii="Calibri" w:eastAsia="Times New Roman" w:hAnsi="Calibri" w:cs="Times New Roman"/>
-                <w:color w:val="000000"/>
-                <w:sz w:val="22"/>
-                <w:szCs w:val="22"/>
-              </w:rPr>
-            </w:pPr>
-            <w:r>
-              <w:rPr>
-                <w:rFonts w:ascii="Calibri" w:eastAsia="Times New Roman" w:hAnsi="Calibri" w:cs="Times New Roman"/>
-                <w:color w:val="000000"/>
-                <w:sz w:val="22"/>
-                <w:szCs w:val="22"/>
-              </w:rPr>
-              <w:t>Pass </w:t>
+          </w:tcPr>
+          <w:p>
+            <w:pPr>
+              <w:spacing w:after="0" w:line="240" w:lineRule="auto"/>
+              <w:jc w:val="center"/>
+              <w:rPr>
+                <w:rFonts w:ascii="Calibri" w:eastAsia="Times New Roman" w:hAnsi="Calibri" w:cs="Times New Roman"/>
+                <w:color w:val="000000"/>
+                <w:sz w:val="22"/>
+                <w:szCs w:val="22"/>
+              </w:rPr>
+            </w:pPr>
+            <w:r>
+              <w:rPr>
+                <w:rFonts w:ascii="Calibri" w:eastAsia="Times New Roman" w:hAnsi="Calibri" w:cs="Times New Roman"/>
+                <w:color w:val="000000"/>
+                <w:sz w:val="22"/>
+                <w:szCs w:val="22"/>
+              </w:rPr>
+              <w:t>Pass</w:t>
             </w:r>
           </w:p>
         </w:tc>
@@ -13896,7 +14459,43 @@
                 <w:sz w:val="22"/>
                 <w:szCs w:val="22"/>
               </w:rPr>
-              <w:t xml:space="preserve">All states of the scenario should be populated into the discountue state drop down list </w:t>
+              <w:t xml:space="preserve">All states of the scenario should be populated into the </w:t>
+            </w:r>
+            <w:r>
+              <w:rPr>
+                <w:rFonts w:ascii="Calibri" w:eastAsia="Times New Roman" w:hAnsi="Calibri" w:cs="Times New Roman"/>
+                <w:color w:val="000000"/>
+                <w:sz w:val="22"/>
+                <w:szCs w:val="22"/>
+              </w:rPr>
+              <w:t>disco</w:t>
+            </w:r>
+            <w:r>
+              <w:rPr>
+                <w:rFonts w:ascii="Calibri" w:eastAsia="Times New Roman" w:hAnsi="Calibri" w:cs="Times New Roman"/>
+                <w:color w:val="000000"/>
+                <w:sz w:val="22"/>
+                <w:szCs w:val="22"/>
+              </w:rPr>
+              <w:t>nt</w:t>
+            </w:r>
+            <w:r>
+              <w:rPr>
+                <w:rFonts w:ascii="Calibri" w:eastAsia="Times New Roman" w:hAnsi="Calibri" w:cs="Times New Roman"/>
+                <w:color w:val="000000"/>
+                <w:sz w:val="22"/>
+                <w:szCs w:val="22"/>
+              </w:rPr>
+              <w:t>in</w:t>
+            </w:r>
+            <w:r>
+              <w:rPr>
+                <w:rFonts w:ascii="Calibri" w:eastAsia="Times New Roman" w:hAnsi="Calibri" w:cs="Times New Roman"/>
+                <w:color w:val="000000"/>
+                <w:sz w:val="22"/>
+                <w:szCs w:val="22"/>
+              </w:rPr>
+              <w:t xml:space="preserve">ue state drop down list </w:t>
             </w:r>
           </w:p>
         </w:tc>
@@ -13911,27 +14510,62 @@
             </w:tcBorders>
             <w:shd w:val="clear" w:color="auto" w:fill="auto"/>
             <w:vAlign w:val="center"/>
-            <w:hideMark/>
-          </w:tcPr>
-          <w:p>
-            <w:pPr>
-              <w:spacing w:after="0" w:line="240" w:lineRule="auto"/>
-              <w:jc w:val="center"/>
-              <w:rPr>
-                <w:rFonts w:ascii="Calibri" w:eastAsia="Times New Roman" w:hAnsi="Calibri" w:cs="Times New Roman"/>
-                <w:color w:val="000000"/>
-                <w:sz w:val="22"/>
-                <w:szCs w:val="22"/>
-              </w:rPr>
-            </w:pPr>
-            <w:r>
-              <w:rPr>
-                <w:rFonts w:ascii="Calibri" w:eastAsia="Times New Roman" w:hAnsi="Calibri" w:cs="Times New Roman"/>
-                <w:color w:val="000000"/>
-                <w:sz w:val="22"/>
-                <w:szCs w:val="22"/>
-              </w:rPr>
-              <w:t xml:space="preserve">All states of the scenario should be populated into the discountue state drop down list </w:t>
+          </w:tcPr>
+          <w:p>
+            <w:pPr>
+              <w:spacing w:after="0" w:line="240" w:lineRule="auto"/>
+              <w:jc w:val="center"/>
+              <w:rPr>
+                <w:rFonts w:ascii="Calibri" w:eastAsia="Times New Roman" w:hAnsi="Calibri" w:cs="Times New Roman"/>
+                <w:color w:val="000000"/>
+                <w:sz w:val="22"/>
+                <w:szCs w:val="22"/>
+              </w:rPr>
+            </w:pPr>
+            <w:r>
+              <w:rPr>
+                <w:rFonts w:ascii="Calibri" w:eastAsia="Times New Roman" w:hAnsi="Calibri" w:cs="Times New Roman"/>
+                <w:color w:val="000000"/>
+                <w:sz w:val="22"/>
+                <w:szCs w:val="22"/>
+              </w:rPr>
+              <w:t xml:space="preserve">All states of the scenario should be populated into the </w:t>
+            </w:r>
+            <w:r>
+              <w:rPr>
+                <w:rFonts w:ascii="Calibri" w:eastAsia="Times New Roman" w:hAnsi="Calibri" w:cs="Times New Roman"/>
+                <w:color w:val="000000"/>
+                <w:sz w:val="22"/>
+                <w:szCs w:val="22"/>
+              </w:rPr>
+              <w:t>disco</w:t>
+            </w:r>
+            <w:r>
+              <w:rPr>
+                <w:rFonts w:ascii="Calibri" w:eastAsia="Times New Roman" w:hAnsi="Calibri" w:cs="Times New Roman"/>
+                <w:color w:val="000000"/>
+                <w:sz w:val="22"/>
+                <w:szCs w:val="22"/>
+              </w:rPr>
+              <w:t>nt</w:t>
+            </w:r>
+            <w:r>
+              <w:rPr>
+                <w:rFonts w:ascii="Calibri" w:eastAsia="Times New Roman" w:hAnsi="Calibri" w:cs="Times New Roman"/>
+                <w:color w:val="000000"/>
+                <w:sz w:val="22"/>
+                <w:szCs w:val="22"/>
+              </w:rPr>
+              <w:t>in</w:t>
+            </w:r>
+            <w:r>
+              <w:rPr>
+                <w:rFonts w:ascii="Calibri" w:eastAsia="Times New Roman" w:hAnsi="Calibri" w:cs="Times New Roman"/>
+                <w:color w:val="000000"/>
+                <w:sz w:val="22"/>
+                <w:szCs w:val="22"/>
+              </w:rPr>
+              <w:t xml:space="preserve">ue state drop down list </w:t>
             </w:r>
           </w:p>
         </w:tc>
@@ -13945,27 +14579,26 @@
               <w:right w:val="single" w:sz="4" w:space="0" w:color="auto"/>
             </w:tcBorders>
             <w:shd w:val="clear" w:color="auto" w:fill="auto"/>
-            <w:hideMark/>
-          </w:tcPr>
-          <w:p>
-            <w:pPr>
-              <w:spacing w:after="0" w:line="240" w:lineRule="auto"/>
-              <w:jc w:val="center"/>
-              <w:rPr>
-                <w:rFonts w:ascii="Calibri" w:eastAsia="Times New Roman" w:hAnsi="Calibri" w:cs="Times New Roman"/>
-                <w:color w:val="000000"/>
-                <w:sz w:val="22"/>
-                <w:szCs w:val="22"/>
-              </w:rPr>
-            </w:pPr>
-            <w:r>
-              <w:rPr>
-                <w:rFonts w:ascii="Calibri" w:eastAsia="Times New Roman" w:hAnsi="Calibri" w:cs="Times New Roman"/>
-                <w:color w:val="000000"/>
-                <w:sz w:val="22"/>
-                <w:szCs w:val="22"/>
-              </w:rPr>
-              <w:t>Pass </w:t>
+          </w:tcPr>
+          <w:p>
+            <w:pPr>
+              <w:spacing w:after="0" w:line="240" w:lineRule="auto"/>
+              <w:jc w:val="center"/>
+              <w:rPr>
+                <w:rFonts w:ascii="Calibri" w:eastAsia="Times New Roman" w:hAnsi="Calibri" w:cs="Times New Roman"/>
+                <w:color w:val="000000"/>
+                <w:sz w:val="22"/>
+                <w:szCs w:val="22"/>
+              </w:rPr>
+            </w:pPr>
+            <w:r>
+              <w:rPr>
+                <w:rFonts w:ascii="Calibri" w:eastAsia="Times New Roman" w:hAnsi="Calibri" w:cs="Times New Roman"/>
+                <w:color w:val="000000"/>
+                <w:sz w:val="22"/>
+                <w:szCs w:val="22"/>
+              </w:rPr>
+              <w:t>Pass</w:t>
             </w:r>
           </w:p>
         </w:tc>
@@ -14230,7 +14863,6 @@
             </w:tcBorders>
             <w:shd w:val="clear" w:color="auto" w:fill="auto"/>
             <w:vAlign w:val="center"/>
-            <w:hideMark/>
           </w:tcPr>
           <w:p>
             <w:pPr>
@@ -14264,27 +14896,26 @@
               <w:right w:val="single" w:sz="4" w:space="0" w:color="auto"/>
             </w:tcBorders>
             <w:shd w:val="clear" w:color="auto" w:fill="auto"/>
-            <w:hideMark/>
-          </w:tcPr>
-          <w:p>
-            <w:pPr>
-              <w:spacing w:after="0" w:line="240" w:lineRule="auto"/>
-              <w:jc w:val="center"/>
-              <w:rPr>
-                <w:rFonts w:ascii="Calibri" w:eastAsia="Times New Roman" w:hAnsi="Calibri" w:cs="Times New Roman"/>
-                <w:color w:val="000000"/>
-                <w:sz w:val="22"/>
-                <w:szCs w:val="22"/>
-              </w:rPr>
-            </w:pPr>
-            <w:r>
-              <w:rPr>
-                <w:rFonts w:ascii="Calibri" w:eastAsia="Times New Roman" w:hAnsi="Calibri" w:cs="Times New Roman"/>
-                <w:color w:val="000000"/>
-                <w:sz w:val="22"/>
-                <w:szCs w:val="22"/>
-              </w:rPr>
-              <w:t>Pass </w:t>
+          </w:tcPr>
+          <w:p>
+            <w:pPr>
+              <w:spacing w:after="0" w:line="240" w:lineRule="auto"/>
+              <w:jc w:val="center"/>
+              <w:rPr>
+                <w:rFonts w:ascii="Calibri" w:eastAsia="Times New Roman" w:hAnsi="Calibri" w:cs="Times New Roman"/>
+                <w:color w:val="000000"/>
+                <w:sz w:val="22"/>
+                <w:szCs w:val="22"/>
+              </w:rPr>
+            </w:pPr>
+            <w:r>
+              <w:rPr>
+                <w:rFonts w:ascii="Calibri" w:eastAsia="Times New Roman" w:hAnsi="Calibri" w:cs="Times New Roman"/>
+                <w:color w:val="000000"/>
+                <w:sz w:val="22"/>
+                <w:szCs w:val="22"/>
+              </w:rPr>
+              <w:t>Pass</w:t>
             </w:r>
           </w:p>
         </w:tc>
@@ -14549,7 +15180,6 @@
             </w:tcBorders>
             <w:shd w:val="clear" w:color="auto" w:fill="auto"/>
             <w:vAlign w:val="center"/>
-            <w:hideMark/>
           </w:tcPr>
           <w:p>
             <w:pPr>
@@ -14583,27 +15213,26 @@
               <w:right w:val="single" w:sz="4" w:space="0" w:color="auto"/>
             </w:tcBorders>
             <w:shd w:val="clear" w:color="auto" w:fill="auto"/>
-            <w:hideMark/>
-          </w:tcPr>
-          <w:p>
-            <w:pPr>
-              <w:spacing w:after="0" w:line="240" w:lineRule="auto"/>
-              <w:jc w:val="center"/>
-              <w:rPr>
-                <w:rFonts w:ascii="Calibri" w:eastAsia="Times New Roman" w:hAnsi="Calibri" w:cs="Times New Roman"/>
-                <w:color w:val="000000"/>
-                <w:sz w:val="22"/>
-                <w:szCs w:val="22"/>
-              </w:rPr>
-            </w:pPr>
-            <w:r>
-              <w:rPr>
-                <w:rFonts w:ascii="Calibri" w:eastAsia="Times New Roman" w:hAnsi="Calibri" w:cs="Times New Roman"/>
-                <w:color w:val="000000"/>
-                <w:sz w:val="22"/>
-                <w:szCs w:val="22"/>
-              </w:rPr>
-              <w:t>Pass </w:t>
+          </w:tcPr>
+          <w:p>
+            <w:pPr>
+              <w:spacing w:after="0" w:line="240" w:lineRule="auto"/>
+              <w:jc w:val="center"/>
+              <w:rPr>
+                <w:rFonts w:ascii="Calibri" w:eastAsia="Times New Roman" w:hAnsi="Calibri" w:cs="Times New Roman"/>
+                <w:color w:val="000000"/>
+                <w:sz w:val="22"/>
+                <w:szCs w:val="22"/>
+              </w:rPr>
+            </w:pPr>
+            <w:r>
+              <w:rPr>
+                <w:rFonts w:ascii="Calibri" w:eastAsia="Times New Roman" w:hAnsi="Calibri" w:cs="Times New Roman"/>
+                <w:color w:val="000000"/>
+                <w:sz w:val="22"/>
+                <w:szCs w:val="22"/>
+              </w:rPr>
+              <w:t>Pass</w:t>
             </w:r>
           </w:p>
         </w:tc>
@@ -14678,6 +15307,7 @@
                 <w:sz w:val="22"/>
                 <w:szCs w:val="22"/>
               </w:rPr>
+              <w:lastRenderedPageBreak/>
               <w:t>16</w:t>
             </w:r>
           </w:p>
@@ -14868,7 +15498,6 @@
             </w:tcBorders>
             <w:shd w:val="clear" w:color="auto" w:fill="auto"/>
             <w:vAlign w:val="center"/>
-            <w:hideMark/>
           </w:tcPr>
           <w:p>
             <w:pPr>
@@ -14902,27 +15531,26 @@
               <w:right w:val="single" w:sz="4" w:space="0" w:color="auto"/>
             </w:tcBorders>
             <w:shd w:val="clear" w:color="auto" w:fill="auto"/>
-            <w:hideMark/>
-          </w:tcPr>
-          <w:p>
-            <w:pPr>
-              <w:spacing w:after="0" w:line="240" w:lineRule="auto"/>
-              <w:jc w:val="center"/>
-              <w:rPr>
-                <w:rFonts w:ascii="Calibri" w:eastAsia="Times New Roman" w:hAnsi="Calibri" w:cs="Times New Roman"/>
-                <w:color w:val="000000"/>
-                <w:sz w:val="22"/>
-                <w:szCs w:val="22"/>
-              </w:rPr>
-            </w:pPr>
-            <w:r>
-              <w:rPr>
-                <w:rFonts w:ascii="Calibri" w:eastAsia="Times New Roman" w:hAnsi="Calibri" w:cs="Times New Roman"/>
-                <w:color w:val="000000"/>
-                <w:sz w:val="22"/>
-                <w:szCs w:val="22"/>
-              </w:rPr>
-              <w:t>Pass </w:t>
+          </w:tcPr>
+          <w:p>
+            <w:pPr>
+              <w:spacing w:after="0" w:line="240" w:lineRule="auto"/>
+              <w:jc w:val="center"/>
+              <w:rPr>
+                <w:rFonts w:ascii="Calibri" w:eastAsia="Times New Roman" w:hAnsi="Calibri" w:cs="Times New Roman"/>
+                <w:color w:val="000000"/>
+                <w:sz w:val="22"/>
+                <w:szCs w:val="22"/>
+              </w:rPr>
+            </w:pPr>
+            <w:r>
+              <w:rPr>
+                <w:rFonts w:ascii="Calibri" w:eastAsia="Times New Roman" w:hAnsi="Calibri" w:cs="Times New Roman"/>
+                <w:color w:val="000000"/>
+                <w:sz w:val="22"/>
+                <w:szCs w:val="22"/>
+              </w:rPr>
+              <w:t>Pass</w:t>
             </w:r>
           </w:p>
         </w:tc>
@@ -14997,7 +15625,6 @@
                 <w:sz w:val="22"/>
                 <w:szCs w:val="22"/>
               </w:rPr>
-              <w:lastRenderedPageBreak/>
               <w:t>17</w:t>
             </w:r>
           </w:p>
@@ -15188,7 +15815,6 @@
             </w:tcBorders>
             <w:shd w:val="clear" w:color="auto" w:fill="auto"/>
             <w:vAlign w:val="center"/>
-            <w:hideMark/>
           </w:tcPr>
           <w:p>
             <w:pPr>
@@ -15222,27 +15848,26 @@
               <w:right w:val="single" w:sz="4" w:space="0" w:color="auto"/>
             </w:tcBorders>
             <w:shd w:val="clear" w:color="auto" w:fill="auto"/>
-            <w:hideMark/>
-          </w:tcPr>
-          <w:p>
-            <w:pPr>
-              <w:spacing w:after="0" w:line="240" w:lineRule="auto"/>
-              <w:jc w:val="center"/>
-              <w:rPr>
-                <w:rFonts w:ascii="Calibri" w:eastAsia="Times New Roman" w:hAnsi="Calibri" w:cs="Times New Roman"/>
-                <w:color w:val="000000"/>
-                <w:sz w:val="22"/>
-                <w:szCs w:val="22"/>
-              </w:rPr>
-            </w:pPr>
-            <w:r>
-              <w:rPr>
-                <w:rFonts w:ascii="Calibri" w:eastAsia="Times New Roman" w:hAnsi="Calibri" w:cs="Times New Roman"/>
-                <w:color w:val="000000"/>
-                <w:sz w:val="22"/>
-                <w:szCs w:val="22"/>
-              </w:rPr>
-              <w:t>Pass </w:t>
+          </w:tcPr>
+          <w:p>
+            <w:pPr>
+              <w:spacing w:after="0" w:line="240" w:lineRule="auto"/>
+              <w:jc w:val="center"/>
+              <w:rPr>
+                <w:rFonts w:ascii="Calibri" w:eastAsia="Times New Roman" w:hAnsi="Calibri" w:cs="Times New Roman"/>
+                <w:color w:val="000000"/>
+                <w:sz w:val="22"/>
+                <w:szCs w:val="22"/>
+              </w:rPr>
+            </w:pPr>
+            <w:r>
+              <w:rPr>
+                <w:rFonts w:ascii="Calibri" w:eastAsia="Times New Roman" w:hAnsi="Calibri" w:cs="Times New Roman"/>
+                <w:color w:val="000000"/>
+                <w:sz w:val="22"/>
+                <w:szCs w:val="22"/>
+              </w:rPr>
+              <w:t>Pass</w:t>
             </w:r>
           </w:p>
         </w:tc>
@@ -15507,7 +16132,6 @@
             </w:tcBorders>
             <w:shd w:val="clear" w:color="auto" w:fill="auto"/>
             <w:vAlign w:val="center"/>
-            <w:hideMark/>
           </w:tcPr>
           <w:p>
             <w:pPr>
@@ -15541,27 +16165,26 @@
               <w:right w:val="single" w:sz="4" w:space="0" w:color="auto"/>
             </w:tcBorders>
             <w:shd w:val="clear" w:color="auto" w:fill="auto"/>
-            <w:hideMark/>
-          </w:tcPr>
-          <w:p>
-            <w:pPr>
-              <w:spacing w:after="0" w:line="240" w:lineRule="auto"/>
-              <w:jc w:val="center"/>
-              <w:rPr>
-                <w:rFonts w:ascii="Calibri" w:eastAsia="Times New Roman" w:hAnsi="Calibri" w:cs="Times New Roman"/>
-                <w:color w:val="000000"/>
-                <w:sz w:val="22"/>
-                <w:szCs w:val="22"/>
-              </w:rPr>
-            </w:pPr>
-            <w:r>
-              <w:rPr>
-                <w:rFonts w:ascii="Calibri" w:eastAsia="Times New Roman" w:hAnsi="Calibri" w:cs="Times New Roman"/>
-                <w:color w:val="000000"/>
-                <w:sz w:val="22"/>
-                <w:szCs w:val="22"/>
-              </w:rPr>
-              <w:t>Pass </w:t>
+          </w:tcPr>
+          <w:p>
+            <w:pPr>
+              <w:spacing w:after="0" w:line="240" w:lineRule="auto"/>
+              <w:jc w:val="center"/>
+              <w:rPr>
+                <w:rFonts w:ascii="Calibri" w:eastAsia="Times New Roman" w:hAnsi="Calibri" w:cs="Times New Roman"/>
+                <w:color w:val="000000"/>
+                <w:sz w:val="22"/>
+                <w:szCs w:val="22"/>
+              </w:rPr>
+            </w:pPr>
+            <w:r>
+              <w:rPr>
+                <w:rFonts w:ascii="Calibri" w:eastAsia="Times New Roman" w:hAnsi="Calibri" w:cs="Times New Roman"/>
+                <w:color w:val="000000"/>
+                <w:sz w:val="22"/>
+                <w:szCs w:val="22"/>
+              </w:rPr>
+              <w:t>Pass</w:t>
             </w:r>
           </w:p>
         </w:tc>
@@ -15826,7 +16449,6 @@
             </w:tcBorders>
             <w:shd w:val="clear" w:color="auto" w:fill="auto"/>
             <w:vAlign w:val="center"/>
-            <w:hideMark/>
           </w:tcPr>
           <w:p>
             <w:pPr>
@@ -15860,27 +16482,26 @@
               <w:right w:val="single" w:sz="4" w:space="0" w:color="auto"/>
             </w:tcBorders>
             <w:shd w:val="clear" w:color="auto" w:fill="auto"/>
-            <w:hideMark/>
-          </w:tcPr>
-          <w:p>
-            <w:pPr>
-              <w:spacing w:after="0" w:line="240" w:lineRule="auto"/>
-              <w:jc w:val="center"/>
-              <w:rPr>
-                <w:rFonts w:ascii="Calibri" w:eastAsia="Times New Roman" w:hAnsi="Calibri" w:cs="Times New Roman"/>
-                <w:color w:val="000000"/>
-                <w:sz w:val="22"/>
-                <w:szCs w:val="22"/>
-              </w:rPr>
-            </w:pPr>
-            <w:r>
-              <w:rPr>
-                <w:rFonts w:ascii="Calibri" w:eastAsia="Times New Roman" w:hAnsi="Calibri" w:cs="Times New Roman"/>
-                <w:color w:val="000000"/>
-                <w:sz w:val="22"/>
-                <w:szCs w:val="22"/>
-              </w:rPr>
-              <w:t>Pass </w:t>
+          </w:tcPr>
+          <w:p>
+            <w:pPr>
+              <w:spacing w:after="0" w:line="240" w:lineRule="auto"/>
+              <w:jc w:val="center"/>
+              <w:rPr>
+                <w:rFonts w:ascii="Calibri" w:eastAsia="Times New Roman" w:hAnsi="Calibri" w:cs="Times New Roman"/>
+                <w:color w:val="000000"/>
+                <w:sz w:val="22"/>
+                <w:szCs w:val="22"/>
+              </w:rPr>
+            </w:pPr>
+            <w:r>
+              <w:rPr>
+                <w:rFonts w:ascii="Calibri" w:eastAsia="Times New Roman" w:hAnsi="Calibri" w:cs="Times New Roman"/>
+                <w:color w:val="000000"/>
+                <w:sz w:val="22"/>
+                <w:szCs w:val="22"/>
+              </w:rPr>
+              <w:t>Pass</w:t>
             </w:r>
           </w:p>
         </w:tc>
@@ -16145,7 +16766,6 @@
             </w:tcBorders>
             <w:shd w:val="clear" w:color="auto" w:fill="auto"/>
             <w:vAlign w:val="center"/>
-            <w:hideMark/>
           </w:tcPr>
           <w:p>
             <w:pPr>
@@ -16179,27 +16799,26 @@
               <w:right w:val="single" w:sz="4" w:space="0" w:color="auto"/>
             </w:tcBorders>
             <w:shd w:val="clear" w:color="auto" w:fill="auto"/>
-            <w:hideMark/>
-          </w:tcPr>
-          <w:p>
-            <w:pPr>
-              <w:spacing w:after="0" w:line="240" w:lineRule="auto"/>
-              <w:jc w:val="center"/>
-              <w:rPr>
-                <w:rFonts w:ascii="Calibri" w:eastAsia="Times New Roman" w:hAnsi="Calibri" w:cs="Times New Roman"/>
-                <w:color w:val="000000"/>
-                <w:sz w:val="22"/>
-                <w:szCs w:val="22"/>
-              </w:rPr>
-            </w:pPr>
-            <w:r>
-              <w:rPr>
-                <w:rFonts w:ascii="Calibri" w:eastAsia="Times New Roman" w:hAnsi="Calibri" w:cs="Times New Roman"/>
-                <w:color w:val="000000"/>
-                <w:sz w:val="22"/>
-                <w:szCs w:val="22"/>
-              </w:rPr>
-              <w:t>Pass </w:t>
+          </w:tcPr>
+          <w:p>
+            <w:pPr>
+              <w:spacing w:after="0" w:line="240" w:lineRule="auto"/>
+              <w:jc w:val="center"/>
+              <w:rPr>
+                <w:rFonts w:ascii="Calibri" w:eastAsia="Times New Roman" w:hAnsi="Calibri" w:cs="Times New Roman"/>
+                <w:color w:val="000000"/>
+                <w:sz w:val="22"/>
+                <w:szCs w:val="22"/>
+              </w:rPr>
+            </w:pPr>
+            <w:r>
+              <w:rPr>
+                <w:rFonts w:ascii="Calibri" w:eastAsia="Times New Roman" w:hAnsi="Calibri" w:cs="Times New Roman"/>
+                <w:color w:val="000000"/>
+                <w:sz w:val="22"/>
+                <w:szCs w:val="22"/>
+              </w:rPr>
+              <w:t>Pass</w:t>
             </w:r>
           </w:p>
         </w:tc>
@@ -16455,7 +17074,7 @@
                 <w:sz w:val="22"/>
                 <w:szCs w:val="22"/>
               </w:rPr>
-              <w:t>User is directed to the wrong page</w:t>
+              <w:t>User should be directed back to editMedication.jsp</w:t>
             </w:r>
           </w:p>
         </w:tc>
@@ -16469,33 +17088,25 @@
               <w:right w:val="single" w:sz="4" w:space="0" w:color="auto"/>
             </w:tcBorders>
             <w:shd w:val="clear" w:color="auto" w:fill="auto"/>
-            <w:vAlign w:val="center"/>
-          </w:tcPr>
-          <w:p>
-            <w:pPr>
-              <w:spacing w:after="0" w:line="240" w:lineRule="auto"/>
-              <w:jc w:val="center"/>
-              <w:rPr>
-                <w:rFonts w:ascii="Calibri" w:eastAsia="Times New Roman" w:hAnsi="Calibri" w:cs="Times New Roman"/>
-                <w:sz w:val="22"/>
-                <w:szCs w:val="22"/>
-              </w:rPr>
-            </w:pPr>
-            <w:r>
-              <w:rPr>
-                <w:rFonts w:ascii="Calibri" w:eastAsia="Times New Roman" w:hAnsi="Calibri" w:cs="Times New Roman"/>
+          </w:tcPr>
+          <w:p>
+            <w:pPr>
+              <w:spacing w:after="0" w:line="240" w:lineRule="auto"/>
+              <w:jc w:val="center"/>
+              <w:rPr>
+                <w:rFonts w:ascii="Calibri" w:eastAsia="Times New Roman" w:hAnsi="Calibri" w:cs="Times New Roman"/>
+                <w:sz w:val="22"/>
+                <w:szCs w:val="22"/>
+              </w:rPr>
+            </w:pPr>
+            <w:r>
+              <w:rPr>
+                <w:rFonts w:ascii="Calibri" w:eastAsia="Times New Roman" w:hAnsi="Calibri" w:cs="Times New Roman"/>
+                <w:color w:val="000000"/>
                 <w:sz w:val="22"/>
                 <w:szCs w:val="22"/>
               </w:rPr>
               <w:t>Pass</w:t>
-            </w:r>
-            <w:r>
-              <w:rPr>
-                <w:rFonts w:ascii="Calibri" w:eastAsia="Times New Roman" w:hAnsi="Calibri" w:cs="Times New Roman"/>
-                <w:sz w:val="22"/>
-                <w:szCs w:val="22"/>
-              </w:rPr>
-              <w:t xml:space="preserve"> </w:t>
             </w:r>
           </w:p>
         </w:tc>
@@ -16749,7 +17360,6 @@
             </w:tcBorders>
             <w:shd w:val="clear" w:color="auto" w:fill="auto"/>
             <w:vAlign w:val="center"/>
-            <w:hideMark/>
           </w:tcPr>
           <w:p>
             <w:pPr>
@@ -16783,27 +17393,26 @@
               <w:right w:val="single" w:sz="4" w:space="0" w:color="auto"/>
             </w:tcBorders>
             <w:shd w:val="clear" w:color="auto" w:fill="auto"/>
-            <w:hideMark/>
-          </w:tcPr>
-          <w:p>
-            <w:pPr>
-              <w:spacing w:after="0" w:line="240" w:lineRule="auto"/>
-              <w:jc w:val="center"/>
-              <w:rPr>
-                <w:rFonts w:ascii="Calibri" w:eastAsia="Times New Roman" w:hAnsi="Calibri" w:cs="Times New Roman"/>
-                <w:color w:val="000000"/>
-                <w:sz w:val="22"/>
-                <w:szCs w:val="22"/>
-              </w:rPr>
-            </w:pPr>
-            <w:r>
-              <w:rPr>
-                <w:rFonts w:ascii="Calibri" w:eastAsia="Times New Roman" w:hAnsi="Calibri" w:cs="Times New Roman"/>
-                <w:color w:val="000000"/>
-                <w:sz w:val="22"/>
-                <w:szCs w:val="22"/>
-              </w:rPr>
-              <w:t>Pass </w:t>
+          </w:tcPr>
+          <w:p>
+            <w:pPr>
+              <w:spacing w:after="0" w:line="240" w:lineRule="auto"/>
+              <w:jc w:val="center"/>
+              <w:rPr>
+                <w:rFonts w:ascii="Calibri" w:eastAsia="Times New Roman" w:hAnsi="Calibri" w:cs="Times New Roman"/>
+                <w:color w:val="000000"/>
+                <w:sz w:val="22"/>
+                <w:szCs w:val="22"/>
+              </w:rPr>
+            </w:pPr>
+            <w:r>
+              <w:rPr>
+                <w:rFonts w:ascii="Calibri" w:eastAsia="Times New Roman" w:hAnsi="Calibri" w:cs="Times New Roman"/>
+                <w:color w:val="000000"/>
+                <w:sz w:val="22"/>
+                <w:szCs w:val="22"/>
+              </w:rPr>
+              <w:t>Pass</w:t>
             </w:r>
           </w:p>
         </w:tc>
@@ -17058,7 +17667,6 @@
             </w:tcBorders>
             <w:shd w:val="clear" w:color="auto" w:fill="auto"/>
             <w:vAlign w:val="center"/>
-            <w:hideMark/>
           </w:tcPr>
           <w:p>
             <w:pPr>
@@ -17092,27 +17700,26 @@
               <w:right w:val="single" w:sz="4" w:space="0" w:color="auto"/>
             </w:tcBorders>
             <w:shd w:val="clear" w:color="auto" w:fill="auto"/>
-            <w:hideMark/>
-          </w:tcPr>
-          <w:p>
-            <w:pPr>
-              <w:spacing w:after="0" w:line="240" w:lineRule="auto"/>
-              <w:jc w:val="center"/>
-              <w:rPr>
-                <w:rFonts w:ascii="Calibri" w:eastAsia="Times New Roman" w:hAnsi="Calibri" w:cs="Times New Roman"/>
-                <w:color w:val="000000"/>
-                <w:sz w:val="22"/>
-                <w:szCs w:val="22"/>
-              </w:rPr>
-            </w:pPr>
-            <w:r>
-              <w:rPr>
-                <w:rFonts w:ascii="Calibri" w:eastAsia="Times New Roman" w:hAnsi="Calibri" w:cs="Times New Roman"/>
-                <w:color w:val="000000"/>
-                <w:sz w:val="22"/>
-                <w:szCs w:val="22"/>
-              </w:rPr>
-              <w:t>Pass </w:t>
+          </w:tcPr>
+          <w:p>
+            <w:pPr>
+              <w:spacing w:after="0" w:line="240" w:lineRule="auto"/>
+              <w:jc w:val="center"/>
+              <w:rPr>
+                <w:rFonts w:ascii="Calibri" w:eastAsia="Times New Roman" w:hAnsi="Calibri" w:cs="Times New Roman"/>
+                <w:color w:val="000000"/>
+                <w:sz w:val="22"/>
+                <w:szCs w:val="22"/>
+              </w:rPr>
+            </w:pPr>
+            <w:r>
+              <w:rPr>
+                <w:rFonts w:ascii="Calibri" w:eastAsia="Times New Roman" w:hAnsi="Calibri" w:cs="Times New Roman"/>
+                <w:color w:val="000000"/>
+                <w:sz w:val="22"/>
+                <w:szCs w:val="22"/>
+              </w:rPr>
+              <w:t>Pass</w:t>
             </w:r>
           </w:p>
         </w:tc>
@@ -17724,7 +18331,6 @@
             </w:tcBorders>
             <w:shd w:val="clear" w:color="auto" w:fill="auto"/>
             <w:vAlign w:val="center"/>
-            <w:hideMark/>
           </w:tcPr>
           <w:p>
             <w:pPr>
@@ -17758,27 +18364,26 @@
               <w:right w:val="single" w:sz="4" w:space="0" w:color="auto"/>
             </w:tcBorders>
             <w:shd w:val="clear" w:color="auto" w:fill="auto"/>
-            <w:hideMark/>
-          </w:tcPr>
-          <w:p>
-            <w:pPr>
-              <w:spacing w:after="0" w:line="240" w:lineRule="auto"/>
-              <w:jc w:val="center"/>
-              <w:rPr>
-                <w:rFonts w:ascii="Calibri" w:eastAsia="Times New Roman" w:hAnsi="Calibri" w:cs="Times New Roman"/>
-                <w:color w:val="000000"/>
-                <w:sz w:val="22"/>
-                <w:szCs w:val="22"/>
-              </w:rPr>
-            </w:pPr>
-            <w:r>
-              <w:rPr>
-                <w:rFonts w:ascii="Calibri" w:eastAsia="Times New Roman" w:hAnsi="Calibri" w:cs="Times New Roman"/>
-                <w:color w:val="000000"/>
-                <w:sz w:val="22"/>
-                <w:szCs w:val="22"/>
-              </w:rPr>
-              <w:t>Pass </w:t>
+          </w:tcPr>
+          <w:p>
+            <w:pPr>
+              <w:spacing w:after="0" w:line="240" w:lineRule="auto"/>
+              <w:jc w:val="center"/>
+              <w:rPr>
+                <w:rFonts w:ascii="Calibri" w:eastAsia="Times New Roman" w:hAnsi="Calibri" w:cs="Times New Roman"/>
+                <w:color w:val="000000"/>
+                <w:sz w:val="22"/>
+                <w:szCs w:val="22"/>
+              </w:rPr>
+            </w:pPr>
+            <w:r>
+              <w:rPr>
+                <w:rFonts w:ascii="Calibri" w:eastAsia="Times New Roman" w:hAnsi="Calibri" w:cs="Times New Roman"/>
+                <w:color w:val="000000"/>
+                <w:sz w:val="22"/>
+                <w:szCs w:val="22"/>
+              </w:rPr>
+              <w:t>Pass</w:t>
             </w:r>
           </w:p>
         </w:tc>
@@ -18042,7 +18647,6 @@
             </w:tcBorders>
             <w:shd w:val="clear" w:color="auto" w:fill="auto"/>
             <w:vAlign w:val="center"/>
-            <w:hideMark/>
           </w:tcPr>
           <w:p>
             <w:pPr>
@@ -18076,27 +18680,26 @@
               <w:right w:val="single" w:sz="4" w:space="0" w:color="auto"/>
             </w:tcBorders>
             <w:shd w:val="clear" w:color="auto" w:fill="auto"/>
-            <w:hideMark/>
-          </w:tcPr>
-          <w:p>
-            <w:pPr>
-              <w:spacing w:after="0" w:line="240" w:lineRule="auto"/>
-              <w:jc w:val="center"/>
-              <w:rPr>
-                <w:rFonts w:ascii="Calibri" w:eastAsia="Times New Roman" w:hAnsi="Calibri" w:cs="Times New Roman"/>
-                <w:color w:val="000000"/>
-                <w:sz w:val="22"/>
-                <w:szCs w:val="22"/>
-              </w:rPr>
-            </w:pPr>
-            <w:r>
-              <w:rPr>
-                <w:rFonts w:ascii="Calibri" w:eastAsia="Times New Roman" w:hAnsi="Calibri" w:cs="Times New Roman"/>
-                <w:color w:val="000000"/>
-                <w:sz w:val="22"/>
-                <w:szCs w:val="22"/>
-              </w:rPr>
-              <w:t>Pass </w:t>
+          </w:tcPr>
+          <w:p>
+            <w:pPr>
+              <w:spacing w:after="0" w:line="240" w:lineRule="auto"/>
+              <w:jc w:val="center"/>
+              <w:rPr>
+                <w:rFonts w:ascii="Calibri" w:eastAsia="Times New Roman" w:hAnsi="Calibri" w:cs="Times New Roman"/>
+                <w:color w:val="000000"/>
+                <w:sz w:val="22"/>
+                <w:szCs w:val="22"/>
+              </w:rPr>
+            </w:pPr>
+            <w:r>
+              <w:rPr>
+                <w:rFonts w:ascii="Calibri" w:eastAsia="Times New Roman" w:hAnsi="Calibri" w:cs="Times New Roman"/>
+                <w:color w:val="000000"/>
+                <w:sz w:val="22"/>
+                <w:szCs w:val="22"/>
+              </w:rPr>
+              <w:t>Pass</w:t>
             </w:r>
           </w:p>
         </w:tc>
@@ -18350,25 +18953,24 @@
             </w:tcBorders>
             <w:shd w:val="clear" w:color="auto" w:fill="auto"/>
             <w:vAlign w:val="center"/>
-            <w:hideMark/>
-          </w:tcPr>
-          <w:p>
-            <w:pPr>
-              <w:spacing w:after="0" w:line="240" w:lineRule="auto"/>
-              <w:jc w:val="center"/>
-              <w:rPr>
-                <w:rFonts w:ascii="Calibri" w:eastAsia="Times New Roman" w:hAnsi="Calibri" w:cs="Times New Roman"/>
-                <w:sz w:val="22"/>
-                <w:szCs w:val="22"/>
-              </w:rPr>
-            </w:pPr>
-            <w:r>
-              <w:rPr>
-                <w:rFonts w:ascii="Calibri" w:eastAsia="Times New Roman" w:hAnsi="Calibri" w:cs="Times New Roman"/>
-                <w:sz w:val="22"/>
-                <w:szCs w:val="22"/>
-              </w:rPr>
-              <w:t>Unable to view report </w:t>
+          </w:tcPr>
+          <w:p>
+            <w:pPr>
+              <w:spacing w:after="0" w:line="240" w:lineRule="auto"/>
+              <w:jc w:val="center"/>
+              <w:rPr>
+                <w:rFonts w:ascii="Calibri" w:eastAsia="Times New Roman" w:hAnsi="Calibri" w:cs="Times New Roman"/>
+                <w:sz w:val="22"/>
+                <w:szCs w:val="22"/>
+              </w:rPr>
+            </w:pPr>
+            <w:r>
+              <w:rPr>
+                <w:rFonts w:ascii="Calibri" w:eastAsia="Times New Roman" w:hAnsi="Calibri" w:cs="Times New Roman"/>
+                <w:sz w:val="22"/>
+                <w:szCs w:val="22"/>
+              </w:rPr>
+              <w:t>User should be able to view the report in a new window</w:t>
             </w:r>
           </w:p>
         </w:tc>
@@ -18382,33 +18984,25 @@
               <w:right w:val="single" w:sz="4" w:space="0" w:color="auto"/>
             </w:tcBorders>
             <w:shd w:val="clear" w:color="auto" w:fill="auto"/>
-            <w:vAlign w:val="center"/>
-          </w:tcPr>
-          <w:p>
-            <w:pPr>
-              <w:spacing w:after="0" w:line="240" w:lineRule="auto"/>
-              <w:jc w:val="center"/>
-              <w:rPr>
-                <w:rFonts w:ascii="Calibri" w:eastAsia="Times New Roman" w:hAnsi="Calibri" w:cs="Times New Roman"/>
-                <w:sz w:val="22"/>
-                <w:szCs w:val="22"/>
-              </w:rPr>
-            </w:pPr>
-            <w:r>
-              <w:rPr>
-                <w:rFonts w:ascii="Calibri" w:eastAsia="Times New Roman" w:hAnsi="Calibri" w:cs="Times New Roman"/>
+          </w:tcPr>
+          <w:p>
+            <w:pPr>
+              <w:spacing w:after="0" w:line="240" w:lineRule="auto"/>
+              <w:jc w:val="center"/>
+              <w:rPr>
+                <w:rFonts w:ascii="Calibri" w:eastAsia="Times New Roman" w:hAnsi="Calibri" w:cs="Times New Roman"/>
+                <w:sz w:val="22"/>
+                <w:szCs w:val="22"/>
+              </w:rPr>
+            </w:pPr>
+            <w:r>
+              <w:rPr>
+                <w:rFonts w:ascii="Calibri" w:eastAsia="Times New Roman" w:hAnsi="Calibri" w:cs="Times New Roman"/>
+                <w:color w:val="000000"/>
                 <w:sz w:val="22"/>
                 <w:szCs w:val="22"/>
               </w:rPr>
               <w:t>Pass</w:t>
-            </w:r>
-            <w:r>
-              <w:rPr>
-                <w:rFonts w:ascii="Calibri" w:eastAsia="Times New Roman" w:hAnsi="Calibri" w:cs="Times New Roman"/>
-                <w:sz w:val="22"/>
-                <w:szCs w:val="22"/>
-              </w:rPr>
-              <w:t> </w:t>
             </w:r>
           </w:p>
         </w:tc>
@@ -18662,7 +19256,6 @@
             </w:tcBorders>
             <w:shd w:val="clear" w:color="auto" w:fill="auto"/>
             <w:vAlign w:val="center"/>
-            <w:hideMark/>
           </w:tcPr>
           <w:p>
             <w:pPr>
@@ -18708,10 +19301,11 @@
             <w:r>
               <w:rPr>
                 <w:rFonts w:ascii="Calibri" w:eastAsia="Times New Roman" w:hAnsi="Calibri" w:cs="Times New Roman"/>
-                <w:sz w:val="22"/>
-                <w:szCs w:val="22"/>
-              </w:rPr>
-              <w:t>Pass </w:t>
+                <w:color w:val="000000"/>
+                <w:sz w:val="22"/>
+                <w:szCs w:val="22"/>
+              </w:rPr>
+              <w:t>Pass</w:t>
             </w:r>
           </w:p>
         </w:tc>
@@ -18965,7 +19559,6 @@
             </w:tcBorders>
             <w:shd w:val="clear" w:color="auto" w:fill="auto"/>
             <w:vAlign w:val="center"/>
-            <w:hideMark/>
           </w:tcPr>
           <w:p>
             <w:pPr>
@@ -18997,25 +19590,25 @@
               <w:right w:val="single" w:sz="4" w:space="0" w:color="auto"/>
             </w:tcBorders>
             <w:shd w:val="clear" w:color="auto" w:fill="auto"/>
-            <w:hideMark/>
-          </w:tcPr>
-          <w:p>
-            <w:pPr>
-              <w:spacing w:after="0" w:line="240" w:lineRule="auto"/>
-              <w:jc w:val="center"/>
-              <w:rPr>
-                <w:rFonts w:ascii="Calibri" w:eastAsia="Times New Roman" w:hAnsi="Calibri" w:cs="Times New Roman"/>
-                <w:sz w:val="22"/>
-                <w:szCs w:val="22"/>
-              </w:rPr>
-            </w:pPr>
-            <w:r>
-              <w:rPr>
-                <w:rFonts w:ascii="Calibri" w:eastAsia="Times New Roman" w:hAnsi="Calibri" w:cs="Times New Roman"/>
-                <w:sz w:val="22"/>
-                <w:szCs w:val="22"/>
-              </w:rPr>
-              <w:t>Pass </w:t>
+          </w:tcPr>
+          <w:p>
+            <w:pPr>
+              <w:spacing w:after="0" w:line="240" w:lineRule="auto"/>
+              <w:jc w:val="center"/>
+              <w:rPr>
+                <w:rFonts w:ascii="Calibri" w:eastAsia="Times New Roman" w:hAnsi="Calibri" w:cs="Times New Roman"/>
+                <w:sz w:val="22"/>
+                <w:szCs w:val="22"/>
+              </w:rPr>
+            </w:pPr>
+            <w:r>
+              <w:rPr>
+                <w:rFonts w:ascii="Calibri" w:eastAsia="Times New Roman" w:hAnsi="Calibri" w:cs="Times New Roman"/>
+                <w:color w:val="000000"/>
+                <w:sz w:val="22"/>
+                <w:szCs w:val="22"/>
+              </w:rPr>
+              <w:t>Pass</w:t>
             </w:r>
           </w:p>
         </w:tc>
@@ -19269,25 +19862,24 @@
             </w:tcBorders>
             <w:shd w:val="clear" w:color="auto" w:fill="auto"/>
             <w:vAlign w:val="center"/>
-            <w:hideMark/>
-          </w:tcPr>
-          <w:p>
-            <w:pPr>
-              <w:spacing w:after="0" w:line="240" w:lineRule="auto"/>
-              <w:jc w:val="center"/>
-              <w:rPr>
-                <w:rFonts w:ascii="Calibri" w:eastAsia="Times New Roman" w:hAnsi="Calibri" w:cs="Times New Roman"/>
-                <w:sz w:val="22"/>
-                <w:szCs w:val="22"/>
-              </w:rPr>
-            </w:pPr>
-            <w:r>
-              <w:rPr>
-                <w:rFonts w:ascii="Calibri" w:eastAsia="Times New Roman" w:hAnsi="Calibri" w:cs="Times New Roman"/>
-                <w:sz w:val="22"/>
-                <w:szCs w:val="22"/>
-              </w:rPr>
-              <w:t>Unable to view document  </w:t>
+          </w:tcPr>
+          <w:p>
+            <w:pPr>
+              <w:spacing w:after="0" w:line="240" w:lineRule="auto"/>
+              <w:jc w:val="center"/>
+              <w:rPr>
+                <w:rFonts w:ascii="Calibri" w:eastAsia="Times New Roman" w:hAnsi="Calibri" w:cs="Times New Roman"/>
+                <w:sz w:val="22"/>
+                <w:szCs w:val="22"/>
+              </w:rPr>
+            </w:pPr>
+            <w:r>
+              <w:rPr>
+                <w:rFonts w:ascii="Calibri" w:eastAsia="Times New Roman" w:hAnsi="Calibri" w:cs="Times New Roman"/>
+                <w:sz w:val="22"/>
+                <w:szCs w:val="22"/>
+              </w:rPr>
+              <w:t>User should be able to view the document in a new window</w:t>
             </w:r>
           </w:p>
         </w:tc>
@@ -19315,18 +19907,11 @@
             <w:r>
               <w:rPr>
                 <w:rFonts w:ascii="Calibri" w:eastAsia="Times New Roman" w:hAnsi="Calibri" w:cs="Times New Roman"/>
+                <w:color w:val="000000"/>
                 <w:sz w:val="22"/>
                 <w:szCs w:val="22"/>
               </w:rPr>
               <w:t>Pass</w:t>
-            </w:r>
-            <w:r>
-              <w:rPr>
-                <w:rFonts w:ascii="Calibri" w:eastAsia="Times New Roman" w:hAnsi="Calibri" w:cs="Times New Roman"/>
-                <w:sz w:val="22"/>
-                <w:szCs w:val="22"/>
-              </w:rPr>
-              <w:t> </w:t>
             </w:r>
           </w:p>
         </w:tc>
@@ -19401,6 +19986,7 @@
                 <w:sz w:val="22"/>
                 <w:szCs w:val="22"/>
               </w:rPr>
+              <w:lastRenderedPageBreak/>
               <w:t>7</w:t>
             </w:r>
           </w:p>
@@ -19580,25 +20166,24 @@
             </w:tcBorders>
             <w:shd w:val="clear" w:color="auto" w:fill="auto"/>
             <w:vAlign w:val="center"/>
-            <w:hideMark/>
-          </w:tcPr>
-          <w:p>
-            <w:pPr>
-              <w:spacing w:after="0" w:line="240" w:lineRule="auto"/>
-              <w:jc w:val="center"/>
-              <w:rPr>
-                <w:rFonts w:ascii="Calibri" w:eastAsia="Times New Roman" w:hAnsi="Calibri" w:cs="Times New Roman"/>
-                <w:sz w:val="22"/>
-                <w:szCs w:val="22"/>
-              </w:rPr>
-            </w:pPr>
-            <w:r>
-              <w:rPr>
-                <w:rFonts w:ascii="Calibri" w:eastAsia="Times New Roman" w:hAnsi="Calibri" w:cs="Times New Roman"/>
-                <w:sz w:val="22"/>
-                <w:szCs w:val="22"/>
-              </w:rPr>
-              <w:t>Error page </w:t>
+          </w:tcPr>
+          <w:p>
+            <w:pPr>
+              <w:spacing w:after="0" w:line="240" w:lineRule="auto"/>
+              <w:jc w:val="center"/>
+              <w:rPr>
+                <w:rFonts w:ascii="Calibri" w:eastAsia="Times New Roman" w:hAnsi="Calibri" w:cs="Times New Roman"/>
+                <w:sz w:val="22"/>
+                <w:szCs w:val="22"/>
+              </w:rPr>
+            </w:pPr>
+            <w:r>
+              <w:rPr>
+                <w:rFonts w:ascii="Calibri" w:eastAsia="Times New Roman" w:hAnsi="Calibri" w:cs="Times New Roman"/>
+                <w:sz w:val="22"/>
+                <w:szCs w:val="22"/>
+              </w:rPr>
+              <w:t>User should be directed to the admin home page</w:t>
             </w:r>
           </w:p>
         </w:tc>
@@ -19626,18 +20211,11 @@
             <w:r>
               <w:rPr>
                 <w:rFonts w:ascii="Calibri" w:eastAsia="Times New Roman" w:hAnsi="Calibri" w:cs="Times New Roman"/>
+                <w:color w:val="000000"/>
                 <w:sz w:val="22"/>
                 <w:szCs w:val="22"/>
               </w:rPr>
               <w:t>Pass</w:t>
-            </w:r>
-            <w:r>
-              <w:rPr>
-                <w:rFonts w:ascii="Calibri" w:eastAsia="Times New Roman" w:hAnsi="Calibri" w:cs="Times New Roman"/>
-                <w:sz w:val="22"/>
-                <w:szCs w:val="22"/>
-              </w:rPr>
-              <w:t> </w:t>
             </w:r>
           </w:p>
         </w:tc>
@@ -19700,19 +20278,16 @@
               <w:jc w:val="center"/>
               <w:rPr>
                 <w:rFonts w:ascii="Calibri" w:eastAsia="Times New Roman" w:hAnsi="Calibri" w:cs="Times New Roman"/>
-                <w:color w:val="FF0000"/>
-                <w:sz w:val="22"/>
-                <w:szCs w:val="22"/>
-              </w:rPr>
-            </w:pPr>
-            <w:r>
-              <w:rPr>
-                <w:rFonts w:ascii="Calibri" w:eastAsia="Times New Roman" w:hAnsi="Calibri" w:cs="Times New Roman"/>
-                <w:color w:val="FF0000"/>
-                <w:sz w:val="22"/>
-                <w:szCs w:val="22"/>
-              </w:rPr>
-              <w:lastRenderedPageBreak/>
+                <w:sz w:val="22"/>
+                <w:szCs w:val="22"/>
+              </w:rPr>
+            </w:pPr>
+            <w:r>
+              <w:rPr>
+                <w:rFonts w:ascii="Calibri" w:eastAsia="Times New Roman" w:hAnsi="Calibri" w:cs="Times New Roman"/>
+                <w:sz w:val="22"/>
+                <w:szCs w:val="22"/>
+              </w:rPr>
               <w:t>8</w:t>
             </w:r>
           </w:p>
@@ -19919,25 +20494,24 @@
             </w:tcBorders>
             <w:shd w:val="clear" w:color="auto" w:fill="auto"/>
             <w:vAlign w:val="center"/>
-            <w:hideMark/>
-          </w:tcPr>
-          <w:p>
-            <w:pPr>
-              <w:spacing w:after="0" w:line="240" w:lineRule="auto"/>
-              <w:jc w:val="center"/>
-              <w:rPr>
-                <w:rFonts w:ascii="Calibri" w:eastAsia="Times New Roman" w:hAnsi="Calibri" w:cs="Times New Roman"/>
-                <w:sz w:val="22"/>
-                <w:szCs w:val="22"/>
-              </w:rPr>
-            </w:pPr>
-            <w:r>
-              <w:rPr>
-                <w:rFonts w:ascii="Calibri" w:eastAsia="Times New Roman" w:hAnsi="Calibri" w:cs="Times New Roman"/>
-                <w:sz w:val="22"/>
-                <w:szCs w:val="22"/>
-              </w:rPr>
-              <w:t>Report cannot be created </w:t>
+          </w:tcPr>
+          <w:p>
+            <w:pPr>
+              <w:spacing w:after="0" w:line="240" w:lineRule="auto"/>
+              <w:jc w:val="center"/>
+              <w:rPr>
+                <w:rFonts w:ascii="Calibri" w:eastAsia="Times New Roman" w:hAnsi="Calibri" w:cs="Times New Roman"/>
+                <w:sz w:val="22"/>
+                <w:szCs w:val="22"/>
+              </w:rPr>
+            </w:pPr>
+            <w:r>
+              <w:rPr>
+                <w:rFonts w:ascii="Calibri" w:eastAsia="Times New Roman" w:hAnsi="Calibri" w:cs="Times New Roman"/>
+                <w:sz w:val="22"/>
+                <w:szCs w:val="22"/>
+              </w:rPr>
+              <w:t>User should be able to add a new report successfully</w:t>
             </w:r>
           </w:p>
         </w:tc>
@@ -19965,18 +20539,11 @@
             <w:r>
               <w:rPr>
                 <w:rFonts w:ascii="Calibri" w:eastAsia="Times New Roman" w:hAnsi="Calibri" w:cs="Times New Roman"/>
+                <w:color w:val="000000"/>
                 <w:sz w:val="22"/>
                 <w:szCs w:val="22"/>
               </w:rPr>
               <w:t>Pass</w:t>
-            </w:r>
-            <w:r>
-              <w:rPr>
-                <w:rFonts w:ascii="Calibri" w:eastAsia="Times New Roman" w:hAnsi="Calibri" w:cs="Times New Roman"/>
-                <w:sz w:val="22"/>
-                <w:szCs w:val="22"/>
-              </w:rPr>
-              <w:t> </w:t>
             </w:r>
           </w:p>
         </w:tc>
@@ -20267,7 +20834,6 @@
             </w:tcBorders>
             <w:shd w:val="clear" w:color="auto" w:fill="auto"/>
             <w:vAlign w:val="center"/>
-            <w:hideMark/>
           </w:tcPr>
           <w:p>
             <w:pPr>
@@ -20310,27 +20876,26 @@
               <w:right w:val="single" w:sz="4" w:space="0" w:color="auto"/>
             </w:tcBorders>
             <w:shd w:val="clear" w:color="auto" w:fill="auto"/>
-            <w:hideMark/>
-          </w:tcPr>
-          <w:p>
-            <w:pPr>
-              <w:spacing w:after="0" w:line="240" w:lineRule="auto"/>
-              <w:jc w:val="center"/>
-              <w:rPr>
-                <w:rFonts w:ascii="Calibri" w:eastAsia="Times New Roman" w:hAnsi="Calibri" w:cs="Times New Roman"/>
-                <w:color w:val="000000"/>
-                <w:sz w:val="22"/>
-                <w:szCs w:val="22"/>
-              </w:rPr>
-            </w:pPr>
-            <w:r>
-              <w:rPr>
-                <w:rFonts w:ascii="Calibri" w:eastAsia="Times New Roman" w:hAnsi="Calibri" w:cs="Times New Roman"/>
-                <w:color w:val="000000"/>
-                <w:sz w:val="22"/>
-                <w:szCs w:val="22"/>
-              </w:rPr>
-              <w:t>Pass </w:t>
+          </w:tcPr>
+          <w:p>
+            <w:pPr>
+              <w:spacing w:after="0" w:line="240" w:lineRule="auto"/>
+              <w:jc w:val="center"/>
+              <w:rPr>
+                <w:rFonts w:ascii="Calibri" w:eastAsia="Times New Roman" w:hAnsi="Calibri" w:cs="Times New Roman"/>
+                <w:color w:val="000000"/>
+                <w:sz w:val="22"/>
+                <w:szCs w:val="22"/>
+              </w:rPr>
+            </w:pPr>
+            <w:r>
+              <w:rPr>
+                <w:rFonts w:ascii="Calibri" w:eastAsia="Times New Roman" w:hAnsi="Calibri" w:cs="Times New Roman"/>
+                <w:color w:val="000000"/>
+                <w:sz w:val="22"/>
+                <w:szCs w:val="22"/>
+              </w:rPr>
+              <w:t>Pass</w:t>
             </w:r>
           </w:p>
         </w:tc>
@@ -20594,7 +21159,6 @@
             </w:tcBorders>
             <w:shd w:val="clear" w:color="auto" w:fill="auto"/>
             <w:vAlign w:val="center"/>
-            <w:hideMark/>
           </w:tcPr>
           <w:p>
             <w:pPr>
@@ -20628,27 +21192,26 @@
               <w:right w:val="single" w:sz="4" w:space="0" w:color="auto"/>
             </w:tcBorders>
             <w:shd w:val="clear" w:color="auto" w:fill="auto"/>
-            <w:hideMark/>
-          </w:tcPr>
-          <w:p>
-            <w:pPr>
-              <w:spacing w:after="0" w:line="240" w:lineRule="auto"/>
-              <w:jc w:val="center"/>
-              <w:rPr>
-                <w:rFonts w:ascii="Calibri" w:eastAsia="Times New Roman" w:hAnsi="Calibri" w:cs="Times New Roman"/>
-                <w:color w:val="000000"/>
-                <w:sz w:val="22"/>
-                <w:szCs w:val="22"/>
-              </w:rPr>
-            </w:pPr>
-            <w:r>
-              <w:rPr>
-                <w:rFonts w:ascii="Calibri" w:eastAsia="Times New Roman" w:hAnsi="Calibri" w:cs="Times New Roman"/>
-                <w:color w:val="000000"/>
-                <w:sz w:val="22"/>
-                <w:szCs w:val="22"/>
-              </w:rPr>
-              <w:t>Pass </w:t>
+          </w:tcPr>
+          <w:p>
+            <w:pPr>
+              <w:spacing w:after="0" w:line="240" w:lineRule="auto"/>
+              <w:jc w:val="center"/>
+              <w:rPr>
+                <w:rFonts w:ascii="Calibri" w:eastAsia="Times New Roman" w:hAnsi="Calibri" w:cs="Times New Roman"/>
+                <w:color w:val="000000"/>
+                <w:sz w:val="22"/>
+                <w:szCs w:val="22"/>
+              </w:rPr>
+            </w:pPr>
+            <w:r>
+              <w:rPr>
+                <w:rFonts w:ascii="Calibri" w:eastAsia="Times New Roman" w:hAnsi="Calibri" w:cs="Times New Roman"/>
+                <w:color w:val="000000"/>
+                <w:sz w:val="22"/>
+                <w:szCs w:val="22"/>
+              </w:rPr>
+              <w:t>Pass</w:t>
             </w:r>
           </w:p>
         </w:tc>
@@ -20912,7 +21475,6 @@
             </w:tcBorders>
             <w:shd w:val="clear" w:color="auto" w:fill="auto"/>
             <w:vAlign w:val="center"/>
-            <w:hideMark/>
           </w:tcPr>
           <w:p>
             <w:pPr>
@@ -20946,27 +21508,26 @@
               <w:right w:val="single" w:sz="4" w:space="0" w:color="auto"/>
             </w:tcBorders>
             <w:shd w:val="clear" w:color="auto" w:fill="auto"/>
-            <w:hideMark/>
-          </w:tcPr>
-          <w:p>
-            <w:pPr>
-              <w:spacing w:after="0" w:line="240" w:lineRule="auto"/>
-              <w:jc w:val="center"/>
-              <w:rPr>
-                <w:rFonts w:ascii="Calibri" w:eastAsia="Times New Roman" w:hAnsi="Calibri" w:cs="Times New Roman"/>
-                <w:color w:val="000000"/>
-                <w:sz w:val="22"/>
-                <w:szCs w:val="22"/>
-              </w:rPr>
-            </w:pPr>
-            <w:r>
-              <w:rPr>
-                <w:rFonts w:ascii="Calibri" w:eastAsia="Times New Roman" w:hAnsi="Calibri" w:cs="Times New Roman"/>
-                <w:color w:val="000000"/>
-                <w:sz w:val="22"/>
-                <w:szCs w:val="22"/>
-              </w:rPr>
-              <w:t>Pass </w:t>
+          </w:tcPr>
+          <w:p>
+            <w:pPr>
+              <w:spacing w:after="0" w:line="240" w:lineRule="auto"/>
+              <w:jc w:val="center"/>
+              <w:rPr>
+                <w:rFonts w:ascii="Calibri" w:eastAsia="Times New Roman" w:hAnsi="Calibri" w:cs="Times New Roman"/>
+                <w:color w:val="000000"/>
+                <w:sz w:val="22"/>
+                <w:szCs w:val="22"/>
+              </w:rPr>
+            </w:pPr>
+            <w:r>
+              <w:rPr>
+                <w:rFonts w:ascii="Calibri" w:eastAsia="Times New Roman" w:hAnsi="Calibri" w:cs="Times New Roman"/>
+                <w:color w:val="000000"/>
+                <w:sz w:val="22"/>
+                <w:szCs w:val="22"/>
+              </w:rPr>
+              <w:t>Pass</w:t>
             </w:r>
           </w:p>
         </w:tc>
@@ -21230,7 +21791,6 @@
             </w:tcBorders>
             <w:shd w:val="clear" w:color="auto" w:fill="auto"/>
             <w:vAlign w:val="center"/>
-            <w:hideMark/>
           </w:tcPr>
           <w:p>
             <w:pPr>
@@ -21264,27 +21824,26 @@
               <w:right w:val="single" w:sz="4" w:space="0" w:color="auto"/>
             </w:tcBorders>
             <w:shd w:val="clear" w:color="auto" w:fill="auto"/>
-            <w:hideMark/>
-          </w:tcPr>
-          <w:p>
-            <w:pPr>
-              <w:spacing w:after="0" w:line="240" w:lineRule="auto"/>
-              <w:jc w:val="center"/>
-              <w:rPr>
-                <w:rFonts w:ascii="Calibri" w:eastAsia="Times New Roman" w:hAnsi="Calibri" w:cs="Times New Roman"/>
-                <w:color w:val="000000"/>
-                <w:sz w:val="22"/>
-                <w:szCs w:val="22"/>
-              </w:rPr>
-            </w:pPr>
-            <w:r>
-              <w:rPr>
-                <w:rFonts w:ascii="Calibri" w:eastAsia="Times New Roman" w:hAnsi="Calibri" w:cs="Times New Roman"/>
-                <w:color w:val="000000"/>
-                <w:sz w:val="22"/>
-                <w:szCs w:val="22"/>
-              </w:rPr>
-              <w:t>Pass </w:t>
+          </w:tcPr>
+          <w:p>
+            <w:pPr>
+              <w:spacing w:after="0" w:line="240" w:lineRule="auto"/>
+              <w:jc w:val="center"/>
+              <w:rPr>
+                <w:rFonts w:ascii="Calibri" w:eastAsia="Times New Roman" w:hAnsi="Calibri" w:cs="Times New Roman"/>
+                <w:color w:val="000000"/>
+                <w:sz w:val="22"/>
+                <w:szCs w:val="22"/>
+              </w:rPr>
+            </w:pPr>
+            <w:r>
+              <w:rPr>
+                <w:rFonts w:ascii="Calibri" w:eastAsia="Times New Roman" w:hAnsi="Calibri" w:cs="Times New Roman"/>
+                <w:color w:val="000000"/>
+                <w:sz w:val="22"/>
+                <w:szCs w:val="22"/>
+              </w:rPr>
+              <w:t>Pass</w:t>
             </w:r>
           </w:p>
         </w:tc>
@@ -21359,6 +21918,7 @@
                 <w:sz w:val="22"/>
                 <w:szCs w:val="22"/>
               </w:rPr>
+              <w:lastRenderedPageBreak/>
               <w:t>13</w:t>
             </w:r>
           </w:p>
@@ -21548,7 +22108,6 @@
             </w:tcBorders>
             <w:shd w:val="clear" w:color="auto" w:fill="auto"/>
             <w:vAlign w:val="center"/>
-            <w:hideMark/>
           </w:tcPr>
           <w:p>
             <w:pPr>
@@ -21582,27 +22141,26 @@
               <w:right w:val="single" w:sz="4" w:space="0" w:color="auto"/>
             </w:tcBorders>
             <w:shd w:val="clear" w:color="auto" w:fill="auto"/>
-            <w:hideMark/>
-          </w:tcPr>
-          <w:p>
-            <w:pPr>
-              <w:spacing w:after="0" w:line="240" w:lineRule="auto"/>
-              <w:jc w:val="center"/>
-              <w:rPr>
-                <w:rFonts w:ascii="Calibri" w:eastAsia="Times New Roman" w:hAnsi="Calibri" w:cs="Times New Roman"/>
-                <w:color w:val="000000"/>
-                <w:sz w:val="22"/>
-                <w:szCs w:val="22"/>
-              </w:rPr>
-            </w:pPr>
-            <w:r>
-              <w:rPr>
-                <w:rFonts w:ascii="Calibri" w:eastAsia="Times New Roman" w:hAnsi="Calibri" w:cs="Times New Roman"/>
-                <w:color w:val="000000"/>
-                <w:sz w:val="22"/>
-                <w:szCs w:val="22"/>
-              </w:rPr>
-              <w:t>Pass </w:t>
+          </w:tcPr>
+          <w:p>
+            <w:pPr>
+              <w:spacing w:after="0" w:line="240" w:lineRule="auto"/>
+              <w:jc w:val="center"/>
+              <w:rPr>
+                <w:rFonts w:ascii="Calibri" w:eastAsia="Times New Roman" w:hAnsi="Calibri" w:cs="Times New Roman"/>
+                <w:color w:val="000000"/>
+                <w:sz w:val="22"/>
+                <w:szCs w:val="22"/>
+              </w:rPr>
+            </w:pPr>
+            <w:r>
+              <w:rPr>
+                <w:rFonts w:ascii="Calibri" w:eastAsia="Times New Roman" w:hAnsi="Calibri" w:cs="Times New Roman"/>
+                <w:color w:val="000000"/>
+                <w:sz w:val="22"/>
+                <w:szCs w:val="22"/>
+              </w:rPr>
+              <w:t>Pass</w:t>
             </w:r>
           </w:p>
         </w:tc>
@@ -21866,7 +22424,6 @@
             </w:tcBorders>
             <w:shd w:val="clear" w:color="auto" w:fill="auto"/>
             <w:vAlign w:val="center"/>
-            <w:hideMark/>
           </w:tcPr>
           <w:p>
             <w:pPr>
@@ -21900,27 +22457,26 @@
               <w:right w:val="single" w:sz="4" w:space="0" w:color="auto"/>
             </w:tcBorders>
             <w:shd w:val="clear" w:color="auto" w:fill="auto"/>
-            <w:hideMark/>
-          </w:tcPr>
-          <w:p>
-            <w:pPr>
-              <w:spacing w:after="0" w:line="240" w:lineRule="auto"/>
-              <w:jc w:val="center"/>
-              <w:rPr>
-                <w:rFonts w:ascii="Calibri" w:eastAsia="Times New Roman" w:hAnsi="Calibri" w:cs="Times New Roman"/>
-                <w:color w:val="000000"/>
-                <w:sz w:val="22"/>
-                <w:szCs w:val="22"/>
-              </w:rPr>
-            </w:pPr>
-            <w:r>
-              <w:rPr>
-                <w:rFonts w:ascii="Calibri" w:eastAsia="Times New Roman" w:hAnsi="Calibri" w:cs="Times New Roman"/>
-                <w:color w:val="000000"/>
-                <w:sz w:val="22"/>
-                <w:szCs w:val="22"/>
-              </w:rPr>
-              <w:t>Pass </w:t>
+          </w:tcPr>
+          <w:p>
+            <w:pPr>
+              <w:spacing w:after="0" w:line="240" w:lineRule="auto"/>
+              <w:jc w:val="center"/>
+              <w:rPr>
+                <w:rFonts w:ascii="Calibri" w:eastAsia="Times New Roman" w:hAnsi="Calibri" w:cs="Times New Roman"/>
+                <w:color w:val="000000"/>
+                <w:sz w:val="22"/>
+                <w:szCs w:val="22"/>
+              </w:rPr>
+            </w:pPr>
+            <w:r>
+              <w:rPr>
+                <w:rFonts w:ascii="Calibri" w:eastAsia="Times New Roman" w:hAnsi="Calibri" w:cs="Times New Roman"/>
+                <w:color w:val="000000"/>
+                <w:sz w:val="22"/>
+                <w:szCs w:val="22"/>
+              </w:rPr>
+              <w:t>Pass</w:t>
             </w:r>
           </w:p>
         </w:tc>
@@ -21995,7 +22551,6 @@
                 <w:sz w:val="22"/>
                 <w:szCs w:val="22"/>
               </w:rPr>
-              <w:lastRenderedPageBreak/>
               <w:t>15</w:t>
             </w:r>
           </w:p>
@@ -22203,7 +22758,6 @@
             </w:tcBorders>
             <w:shd w:val="clear" w:color="auto" w:fill="auto"/>
             <w:vAlign w:val="center"/>
-            <w:hideMark/>
           </w:tcPr>
           <w:p>
             <w:pPr>
@@ -22237,27 +22791,26 @@
               <w:right w:val="single" w:sz="4" w:space="0" w:color="auto"/>
             </w:tcBorders>
             <w:shd w:val="clear" w:color="auto" w:fill="auto"/>
-            <w:hideMark/>
-          </w:tcPr>
-          <w:p>
-            <w:pPr>
-              <w:spacing w:after="0" w:line="240" w:lineRule="auto"/>
-              <w:jc w:val="center"/>
-              <w:rPr>
-                <w:rFonts w:ascii="Calibri" w:eastAsia="Times New Roman" w:hAnsi="Calibri" w:cs="Times New Roman"/>
-                <w:color w:val="000000"/>
-                <w:sz w:val="22"/>
-                <w:szCs w:val="22"/>
-              </w:rPr>
-            </w:pPr>
-            <w:r>
-              <w:rPr>
-                <w:rFonts w:ascii="Calibri" w:eastAsia="Times New Roman" w:hAnsi="Calibri" w:cs="Times New Roman"/>
-                <w:color w:val="000000"/>
-                <w:sz w:val="22"/>
-                <w:szCs w:val="22"/>
-              </w:rPr>
-              <w:t>Pass </w:t>
+          </w:tcPr>
+          <w:p>
+            <w:pPr>
+              <w:spacing w:after="0" w:line="240" w:lineRule="auto"/>
+              <w:jc w:val="center"/>
+              <w:rPr>
+                <w:rFonts w:ascii="Calibri" w:eastAsia="Times New Roman" w:hAnsi="Calibri" w:cs="Times New Roman"/>
+                <w:color w:val="000000"/>
+                <w:sz w:val="22"/>
+                <w:szCs w:val="22"/>
+              </w:rPr>
+            </w:pPr>
+            <w:r>
+              <w:rPr>
+                <w:rFonts w:ascii="Calibri" w:eastAsia="Times New Roman" w:hAnsi="Calibri" w:cs="Times New Roman"/>
+                <w:color w:val="000000"/>
+                <w:sz w:val="22"/>
+                <w:szCs w:val="22"/>
+              </w:rPr>
+              <w:t>Pass</w:t>
             </w:r>
           </w:p>
         </w:tc>
@@ -22494,15 +23047,7 @@
                 <w:sz w:val="22"/>
                 <w:szCs w:val="22"/>
               </w:rPr>
-              <w:t xml:space="preserve">document </w:t>
-            </w:r>
-            <w:r>
-              <w:rPr>
-                <w:rFonts w:ascii="Calibri" w:eastAsia="Times New Roman" w:hAnsi="Calibri" w:cs="Times New Roman"/>
-                <w:sz w:val="22"/>
-                <w:szCs w:val="22"/>
-              </w:rPr>
-              <w:t>should be populated into the Current report table</w:t>
+              <w:t>document should be populated into the Current report table</w:t>
             </w:r>
           </w:p>
         </w:tc>
@@ -22517,25 +23062,24 @@
             </w:tcBorders>
             <w:shd w:val="clear" w:color="auto" w:fill="auto"/>
             <w:vAlign w:val="center"/>
-            <w:hideMark/>
-          </w:tcPr>
-          <w:p>
-            <w:pPr>
-              <w:spacing w:after="0" w:line="240" w:lineRule="auto"/>
-              <w:jc w:val="center"/>
-              <w:rPr>
-                <w:rFonts w:ascii="Calibri" w:eastAsia="Times New Roman" w:hAnsi="Calibri" w:cs="Times New Roman"/>
-                <w:sz w:val="22"/>
-                <w:szCs w:val="22"/>
-              </w:rPr>
-            </w:pPr>
-            <w:r>
-              <w:rPr>
-                <w:rFonts w:ascii="Calibri" w:eastAsia="Times New Roman" w:hAnsi="Calibri" w:cs="Times New Roman"/>
-                <w:sz w:val="22"/>
-                <w:szCs w:val="22"/>
-              </w:rPr>
-              <w:t>Document cannot be uploaded</w:t>
+          </w:tcPr>
+          <w:p>
+            <w:pPr>
+              <w:spacing w:after="0" w:line="240" w:lineRule="auto"/>
+              <w:jc w:val="center"/>
+              <w:rPr>
+                <w:rFonts w:ascii="Calibri" w:eastAsia="Times New Roman" w:hAnsi="Calibri" w:cs="Times New Roman"/>
+                <w:sz w:val="22"/>
+                <w:szCs w:val="22"/>
+              </w:rPr>
+            </w:pPr>
+            <w:r>
+              <w:rPr>
+                <w:rFonts w:ascii="Calibri" w:eastAsia="Times New Roman" w:hAnsi="Calibri" w:cs="Times New Roman"/>
+                <w:sz w:val="22"/>
+                <w:szCs w:val="22"/>
+              </w:rPr>
+              <w:t>document should be populated into the Current report table</w:t>
             </w:r>
           </w:p>
         </w:tc>
@@ -22549,34 +23093,25 @@
               <w:right w:val="single" w:sz="4" w:space="0" w:color="auto"/>
             </w:tcBorders>
             <w:shd w:val="clear" w:color="auto" w:fill="auto"/>
-            <w:vAlign w:val="center"/>
-            <w:hideMark/>
-          </w:tcPr>
-          <w:p>
-            <w:pPr>
-              <w:spacing w:after="0" w:line="240" w:lineRule="auto"/>
-              <w:jc w:val="center"/>
-              <w:rPr>
-                <w:rFonts w:ascii="Calibri" w:eastAsia="Times New Roman" w:hAnsi="Calibri" w:cs="Times New Roman"/>
-                <w:sz w:val="22"/>
-                <w:szCs w:val="22"/>
-              </w:rPr>
-            </w:pPr>
-            <w:r>
-              <w:rPr>
-                <w:rFonts w:ascii="Calibri" w:eastAsia="Times New Roman" w:hAnsi="Calibri" w:cs="Times New Roman"/>
+          </w:tcPr>
+          <w:p>
+            <w:pPr>
+              <w:spacing w:after="0" w:line="240" w:lineRule="auto"/>
+              <w:jc w:val="center"/>
+              <w:rPr>
+                <w:rFonts w:ascii="Calibri" w:eastAsia="Times New Roman" w:hAnsi="Calibri" w:cs="Times New Roman"/>
+                <w:sz w:val="22"/>
+                <w:szCs w:val="22"/>
+              </w:rPr>
+            </w:pPr>
+            <w:r>
+              <w:rPr>
+                <w:rFonts w:ascii="Calibri" w:eastAsia="Times New Roman" w:hAnsi="Calibri" w:cs="Times New Roman"/>
+                <w:color w:val="000000"/>
                 <w:sz w:val="22"/>
                 <w:szCs w:val="22"/>
               </w:rPr>
               <w:t>Pass</w:t>
-            </w:r>
-            <w:r>
-              <w:rPr>
-                <w:rFonts w:ascii="Calibri" w:eastAsia="Times New Roman" w:hAnsi="Calibri" w:cs="Times New Roman"/>
-                <w:sz w:val="22"/>
-                <w:szCs w:val="22"/>
-              </w:rPr>
-              <w:t> </w:t>
             </w:r>
           </w:p>
         </w:tc>
@@ -22617,4250 +23152,6 @@
         </w:tc>
       </w:tr>
     </w:tbl>
-    <w:p/>
-    <w:p>
-      <w:r>
-        <w:t>Mobile responsive</w:t>
-      </w:r>
-    </w:p>
-    <w:tbl>
-      <w:tblPr>
-        <w:tblW w:w="13675" w:type="dxa"/>
-        <w:tblInd w:w="113" w:type="dxa"/>
-        <w:tblLook w:val="04A0" w:firstRow="1" w:lastRow="0" w:firstColumn="1" w:lastColumn="0" w:noHBand="0" w:noVBand="1"/>
-      </w:tblPr>
-      <w:tblGrid>
-        <w:gridCol w:w="580"/>
-        <w:gridCol w:w="1395"/>
-        <w:gridCol w:w="2880"/>
-        <w:gridCol w:w="1350"/>
-        <w:gridCol w:w="1880"/>
-        <w:gridCol w:w="1880"/>
-        <w:gridCol w:w="1640"/>
-        <w:gridCol w:w="1080"/>
-        <w:gridCol w:w="990"/>
-      </w:tblGrid>
-      <w:tr>
-        <w:trPr>
-          <w:trHeight w:val="300"/>
-        </w:trPr>
-        <w:tc>
-          <w:tcPr>
-            <w:tcW w:w="580" w:type="dxa"/>
-            <w:tcBorders>
-              <w:top w:val="single" w:sz="4" w:space="0" w:color="auto"/>
-              <w:left w:val="single" w:sz="4" w:space="0" w:color="auto"/>
-              <w:bottom w:val="single" w:sz="4" w:space="0" w:color="auto"/>
-              <w:right w:val="single" w:sz="4" w:space="0" w:color="auto"/>
-            </w:tcBorders>
-            <w:shd w:val="clear" w:color="000000" w:fill="DA9694"/>
-            <w:vAlign w:val="center"/>
-            <w:hideMark/>
-          </w:tcPr>
-          <w:p>
-            <w:pPr>
-              <w:spacing w:after="0" w:line="240" w:lineRule="auto"/>
-              <w:jc w:val="center"/>
-              <w:rPr>
-                <w:rFonts w:ascii="Calibri" w:eastAsia="Times New Roman" w:hAnsi="Calibri" w:cs="Times New Roman"/>
-                <w:color w:val="000000"/>
-                <w:sz w:val="22"/>
-                <w:szCs w:val="22"/>
-              </w:rPr>
-            </w:pPr>
-            <w:r>
-              <w:rPr>
-                <w:rFonts w:ascii="Calibri" w:eastAsia="Times New Roman" w:hAnsi="Calibri" w:cs="Times New Roman"/>
-                <w:color w:val="000000"/>
-                <w:sz w:val="22"/>
-                <w:szCs w:val="22"/>
-              </w:rPr>
-              <w:t>S/N</w:t>
-            </w:r>
-          </w:p>
-        </w:tc>
-        <w:tc>
-          <w:tcPr>
-            <w:tcW w:w="1395" w:type="dxa"/>
-            <w:tcBorders>
-              <w:top w:val="single" w:sz="4" w:space="0" w:color="auto"/>
-              <w:left w:val="nil"/>
-              <w:bottom w:val="single" w:sz="4" w:space="0" w:color="auto"/>
-              <w:right w:val="single" w:sz="4" w:space="0" w:color="auto"/>
-            </w:tcBorders>
-            <w:shd w:val="clear" w:color="000000" w:fill="DA9694"/>
-            <w:vAlign w:val="center"/>
-            <w:hideMark/>
-          </w:tcPr>
-          <w:p>
-            <w:pPr>
-              <w:spacing w:after="0" w:line="240" w:lineRule="auto"/>
-              <w:jc w:val="center"/>
-              <w:rPr>
-                <w:rFonts w:ascii="Calibri" w:eastAsia="Times New Roman" w:hAnsi="Calibri" w:cs="Times New Roman"/>
-                <w:color w:val="000000"/>
-                <w:sz w:val="22"/>
-                <w:szCs w:val="22"/>
-              </w:rPr>
-            </w:pPr>
-            <w:r>
-              <w:rPr>
-                <w:rFonts w:ascii="Calibri" w:eastAsia="Times New Roman" w:hAnsi="Calibri" w:cs="Times New Roman"/>
-                <w:color w:val="000000"/>
-                <w:sz w:val="22"/>
-                <w:szCs w:val="22"/>
-              </w:rPr>
-              <w:t>Functionality</w:t>
-            </w:r>
-          </w:p>
-        </w:tc>
-        <w:tc>
-          <w:tcPr>
-            <w:tcW w:w="2880" w:type="dxa"/>
-            <w:tcBorders>
-              <w:top w:val="single" w:sz="4" w:space="0" w:color="auto"/>
-              <w:left w:val="nil"/>
-              <w:bottom w:val="single" w:sz="4" w:space="0" w:color="auto"/>
-              <w:right w:val="single" w:sz="4" w:space="0" w:color="auto"/>
-            </w:tcBorders>
-            <w:shd w:val="clear" w:color="000000" w:fill="DA9694"/>
-            <w:vAlign w:val="center"/>
-            <w:hideMark/>
-          </w:tcPr>
-          <w:p>
-            <w:pPr>
-              <w:spacing w:after="0" w:line="240" w:lineRule="auto"/>
-              <w:jc w:val="center"/>
-              <w:rPr>
-                <w:rFonts w:ascii="Calibri" w:eastAsia="Times New Roman" w:hAnsi="Calibri" w:cs="Times New Roman"/>
-                <w:color w:val="000000"/>
-                <w:sz w:val="22"/>
-                <w:szCs w:val="22"/>
-              </w:rPr>
-            </w:pPr>
-            <w:r>
-              <w:rPr>
-                <w:rFonts w:ascii="Calibri" w:eastAsia="Times New Roman" w:hAnsi="Calibri" w:cs="Times New Roman"/>
-                <w:color w:val="000000"/>
-                <w:sz w:val="22"/>
-                <w:szCs w:val="22"/>
-              </w:rPr>
-              <w:t>Description</w:t>
-            </w:r>
-          </w:p>
-        </w:tc>
-        <w:tc>
-          <w:tcPr>
-            <w:tcW w:w="1350" w:type="dxa"/>
-            <w:tcBorders>
-              <w:top w:val="single" w:sz="4" w:space="0" w:color="auto"/>
-              <w:left w:val="nil"/>
-              <w:bottom w:val="single" w:sz="4" w:space="0" w:color="auto"/>
-              <w:right w:val="single" w:sz="4" w:space="0" w:color="auto"/>
-            </w:tcBorders>
-            <w:shd w:val="clear" w:color="000000" w:fill="DA9694"/>
-            <w:vAlign w:val="center"/>
-            <w:hideMark/>
-          </w:tcPr>
-          <w:p>
-            <w:pPr>
-              <w:spacing w:after="0" w:line="240" w:lineRule="auto"/>
-              <w:jc w:val="center"/>
-              <w:rPr>
-                <w:rFonts w:ascii="Calibri" w:eastAsia="Times New Roman" w:hAnsi="Calibri" w:cs="Times New Roman"/>
-                <w:color w:val="000000"/>
-                <w:sz w:val="22"/>
-                <w:szCs w:val="22"/>
-              </w:rPr>
-            </w:pPr>
-            <w:r>
-              <w:rPr>
-                <w:rFonts w:ascii="Calibri" w:eastAsia="Times New Roman" w:hAnsi="Calibri" w:cs="Times New Roman"/>
-                <w:color w:val="000000"/>
-                <w:sz w:val="22"/>
-                <w:szCs w:val="22"/>
-              </w:rPr>
-              <w:t>Test Inputs</w:t>
-            </w:r>
-          </w:p>
-        </w:tc>
-        <w:tc>
-          <w:tcPr>
-            <w:tcW w:w="1880" w:type="dxa"/>
-            <w:tcBorders>
-              <w:top w:val="single" w:sz="4" w:space="0" w:color="auto"/>
-              <w:left w:val="nil"/>
-              <w:bottom w:val="single" w:sz="4" w:space="0" w:color="auto"/>
-              <w:right w:val="single" w:sz="4" w:space="0" w:color="auto"/>
-            </w:tcBorders>
-            <w:shd w:val="clear" w:color="000000" w:fill="DA9694"/>
-            <w:vAlign w:val="center"/>
-            <w:hideMark/>
-          </w:tcPr>
-          <w:p>
-            <w:pPr>
-              <w:spacing w:after="0" w:line="240" w:lineRule="auto"/>
-              <w:jc w:val="center"/>
-              <w:rPr>
-                <w:rFonts w:ascii="Calibri" w:eastAsia="Times New Roman" w:hAnsi="Calibri" w:cs="Times New Roman"/>
-                <w:color w:val="000000"/>
-                <w:sz w:val="22"/>
-                <w:szCs w:val="22"/>
-              </w:rPr>
-            </w:pPr>
-            <w:r>
-              <w:rPr>
-                <w:rFonts w:ascii="Calibri" w:eastAsia="Times New Roman" w:hAnsi="Calibri" w:cs="Times New Roman"/>
-                <w:color w:val="000000"/>
-                <w:sz w:val="22"/>
-                <w:szCs w:val="22"/>
-              </w:rPr>
-              <w:t>Test Procedure</w:t>
-            </w:r>
-          </w:p>
-        </w:tc>
-        <w:tc>
-          <w:tcPr>
-            <w:tcW w:w="1880" w:type="dxa"/>
-            <w:tcBorders>
-              <w:top w:val="single" w:sz="4" w:space="0" w:color="auto"/>
-              <w:left w:val="nil"/>
-              <w:bottom w:val="single" w:sz="4" w:space="0" w:color="auto"/>
-              <w:right w:val="single" w:sz="4" w:space="0" w:color="auto"/>
-            </w:tcBorders>
-            <w:shd w:val="clear" w:color="000000" w:fill="DA9694"/>
-            <w:vAlign w:val="center"/>
-            <w:hideMark/>
-          </w:tcPr>
-          <w:p>
-            <w:pPr>
-              <w:spacing w:after="0" w:line="240" w:lineRule="auto"/>
-              <w:jc w:val="center"/>
-              <w:rPr>
-                <w:rFonts w:ascii="Calibri" w:eastAsia="Times New Roman" w:hAnsi="Calibri" w:cs="Times New Roman"/>
-                <w:color w:val="000000"/>
-                <w:sz w:val="22"/>
-                <w:szCs w:val="22"/>
-              </w:rPr>
-            </w:pPr>
-            <w:r>
-              <w:rPr>
-                <w:rFonts w:ascii="Calibri" w:eastAsia="Times New Roman" w:hAnsi="Calibri" w:cs="Times New Roman"/>
-                <w:color w:val="000000"/>
-                <w:sz w:val="22"/>
-                <w:szCs w:val="22"/>
-              </w:rPr>
-              <w:t>Expected Results</w:t>
-            </w:r>
-          </w:p>
-        </w:tc>
-        <w:tc>
-          <w:tcPr>
-            <w:tcW w:w="1640" w:type="dxa"/>
-            <w:tcBorders>
-              <w:top w:val="single" w:sz="4" w:space="0" w:color="auto"/>
-              <w:left w:val="nil"/>
-              <w:bottom w:val="single" w:sz="4" w:space="0" w:color="auto"/>
-              <w:right w:val="single" w:sz="4" w:space="0" w:color="auto"/>
-            </w:tcBorders>
-            <w:shd w:val="clear" w:color="000000" w:fill="DA9694"/>
-            <w:vAlign w:val="center"/>
-            <w:hideMark/>
-          </w:tcPr>
-          <w:p>
-            <w:pPr>
-              <w:spacing w:after="0" w:line="240" w:lineRule="auto"/>
-              <w:jc w:val="center"/>
-              <w:rPr>
-                <w:rFonts w:ascii="Calibri" w:eastAsia="Times New Roman" w:hAnsi="Calibri" w:cs="Times New Roman"/>
-                <w:color w:val="000000"/>
-                <w:sz w:val="22"/>
-                <w:szCs w:val="22"/>
-              </w:rPr>
-            </w:pPr>
-            <w:r>
-              <w:rPr>
-                <w:rFonts w:ascii="Calibri" w:eastAsia="Times New Roman" w:hAnsi="Calibri" w:cs="Times New Roman"/>
-                <w:color w:val="000000"/>
-                <w:sz w:val="22"/>
-                <w:szCs w:val="22"/>
-              </w:rPr>
-              <w:t>Actual Results</w:t>
-            </w:r>
-          </w:p>
-        </w:tc>
-        <w:tc>
-          <w:tcPr>
-            <w:tcW w:w="1080" w:type="dxa"/>
-            <w:tcBorders>
-              <w:top w:val="single" w:sz="4" w:space="0" w:color="auto"/>
-              <w:left w:val="nil"/>
-              <w:bottom w:val="single" w:sz="4" w:space="0" w:color="auto"/>
-              <w:right w:val="single" w:sz="4" w:space="0" w:color="auto"/>
-            </w:tcBorders>
-            <w:shd w:val="clear" w:color="000000" w:fill="DA9694"/>
-            <w:vAlign w:val="center"/>
-            <w:hideMark/>
-          </w:tcPr>
-          <w:p>
-            <w:pPr>
-              <w:spacing w:after="0" w:line="240" w:lineRule="auto"/>
-              <w:jc w:val="center"/>
-              <w:rPr>
-                <w:rFonts w:ascii="Calibri" w:eastAsia="Times New Roman" w:hAnsi="Calibri" w:cs="Times New Roman"/>
-                <w:color w:val="000000"/>
-                <w:sz w:val="22"/>
-                <w:szCs w:val="22"/>
-              </w:rPr>
-            </w:pPr>
-            <w:r>
-              <w:rPr>
-                <w:rFonts w:ascii="Calibri" w:eastAsia="Times New Roman" w:hAnsi="Calibri" w:cs="Times New Roman"/>
-                <w:color w:val="000000"/>
-                <w:sz w:val="22"/>
-                <w:szCs w:val="22"/>
-              </w:rPr>
-              <w:t>Pass/ Fail</w:t>
-            </w:r>
-          </w:p>
-        </w:tc>
-        <w:tc>
-          <w:tcPr>
-            <w:tcW w:w="990" w:type="dxa"/>
-            <w:tcBorders>
-              <w:top w:val="single" w:sz="4" w:space="0" w:color="auto"/>
-              <w:left w:val="nil"/>
-              <w:bottom w:val="single" w:sz="4" w:space="0" w:color="auto"/>
-              <w:right w:val="single" w:sz="4" w:space="0" w:color="auto"/>
-            </w:tcBorders>
-            <w:shd w:val="clear" w:color="000000" w:fill="DA9694"/>
-            <w:vAlign w:val="center"/>
-            <w:hideMark/>
-          </w:tcPr>
-          <w:p>
-            <w:pPr>
-              <w:spacing w:after="0" w:line="240" w:lineRule="auto"/>
-              <w:jc w:val="center"/>
-              <w:rPr>
-                <w:rFonts w:ascii="Calibri" w:eastAsia="Times New Roman" w:hAnsi="Calibri" w:cs="Times New Roman"/>
-                <w:color w:val="000000"/>
-                <w:sz w:val="22"/>
-                <w:szCs w:val="22"/>
-              </w:rPr>
-            </w:pPr>
-            <w:r>
-              <w:rPr>
-                <w:rFonts w:ascii="Calibri" w:eastAsia="Times New Roman" w:hAnsi="Calibri" w:cs="Times New Roman"/>
-                <w:color w:val="000000"/>
-                <w:sz w:val="22"/>
-                <w:szCs w:val="22"/>
-              </w:rPr>
-              <w:t>Remarks</w:t>
-            </w:r>
-          </w:p>
-        </w:tc>
-      </w:tr>
-      <w:tr>
-        <w:trPr>
-          <w:trHeight w:val="600"/>
-        </w:trPr>
-        <w:tc>
-          <w:tcPr>
-            <w:tcW w:w="580" w:type="dxa"/>
-            <w:tcBorders>
-              <w:top w:val="nil"/>
-              <w:left w:val="single" w:sz="4" w:space="0" w:color="auto"/>
-              <w:bottom w:val="single" w:sz="4" w:space="0" w:color="auto"/>
-              <w:right w:val="single" w:sz="4" w:space="0" w:color="auto"/>
-            </w:tcBorders>
-            <w:shd w:val="clear" w:color="auto" w:fill="auto"/>
-            <w:vAlign w:val="center"/>
-            <w:hideMark/>
-          </w:tcPr>
-          <w:p>
-            <w:pPr>
-              <w:spacing w:after="0" w:line="240" w:lineRule="auto"/>
-              <w:jc w:val="center"/>
-              <w:rPr>
-                <w:rFonts w:ascii="Calibri" w:eastAsia="Times New Roman" w:hAnsi="Calibri" w:cs="Times New Roman"/>
-                <w:color w:val="000000"/>
-                <w:sz w:val="22"/>
-                <w:szCs w:val="22"/>
-              </w:rPr>
-            </w:pPr>
-            <w:r>
-              <w:rPr>
-                <w:rFonts w:ascii="Calibri" w:eastAsia="Times New Roman" w:hAnsi="Calibri" w:cs="Times New Roman"/>
-                <w:color w:val="000000"/>
-                <w:sz w:val="22"/>
-                <w:szCs w:val="22"/>
-              </w:rPr>
-              <w:t>1</w:t>
-            </w:r>
-          </w:p>
-        </w:tc>
-        <w:tc>
-          <w:tcPr>
-            <w:tcW w:w="1395" w:type="dxa"/>
-            <w:tcBorders>
-              <w:top w:val="nil"/>
-              <w:left w:val="nil"/>
-              <w:bottom w:val="single" w:sz="4" w:space="0" w:color="auto"/>
-              <w:right w:val="single" w:sz="4" w:space="0" w:color="auto"/>
-            </w:tcBorders>
-            <w:shd w:val="clear" w:color="auto" w:fill="auto"/>
-            <w:vAlign w:val="center"/>
-            <w:hideMark/>
-          </w:tcPr>
-          <w:p>
-            <w:pPr>
-              <w:spacing w:after="0" w:line="240" w:lineRule="auto"/>
-              <w:jc w:val="center"/>
-              <w:rPr>
-                <w:rFonts w:ascii="Calibri" w:eastAsia="Times New Roman" w:hAnsi="Calibri" w:cs="Times New Roman"/>
-                <w:color w:val="000000"/>
-                <w:sz w:val="22"/>
-                <w:szCs w:val="22"/>
-              </w:rPr>
-            </w:pPr>
-            <w:r>
-              <w:rPr>
-                <w:rFonts w:ascii="Calibri" w:eastAsia="Times New Roman" w:hAnsi="Calibri" w:cs="Times New Roman"/>
-                <w:color w:val="000000"/>
-                <w:sz w:val="22"/>
-                <w:szCs w:val="22"/>
-              </w:rPr>
-              <w:t>Mobile Responsive</w:t>
-            </w:r>
-          </w:p>
-        </w:tc>
-        <w:tc>
-          <w:tcPr>
-            <w:tcW w:w="2880" w:type="dxa"/>
-            <w:tcBorders>
-              <w:top w:val="nil"/>
-              <w:left w:val="nil"/>
-              <w:bottom w:val="single" w:sz="4" w:space="0" w:color="auto"/>
-              <w:right w:val="single" w:sz="4" w:space="0" w:color="auto"/>
-            </w:tcBorders>
-            <w:shd w:val="clear" w:color="auto" w:fill="auto"/>
-            <w:vAlign w:val="center"/>
-            <w:hideMark/>
-          </w:tcPr>
-          <w:p>
-            <w:pPr>
-              <w:spacing w:after="0" w:line="240" w:lineRule="auto"/>
-              <w:jc w:val="center"/>
-              <w:rPr>
-                <w:rFonts w:ascii="Calibri" w:eastAsia="Times New Roman" w:hAnsi="Calibri" w:cs="Times New Roman"/>
-                <w:color w:val="000000"/>
-                <w:sz w:val="22"/>
-                <w:szCs w:val="22"/>
-              </w:rPr>
-            </w:pPr>
-            <w:r>
-              <w:rPr>
-                <w:rFonts w:ascii="Calibri" w:eastAsia="Times New Roman" w:hAnsi="Calibri" w:cs="Times New Roman"/>
-                <w:color w:val="000000"/>
-                <w:sz w:val="22"/>
-                <w:szCs w:val="22"/>
-              </w:rPr>
-              <w:t>Ensure that user is able to log in</w:t>
-            </w:r>
-          </w:p>
-        </w:tc>
-        <w:tc>
-          <w:tcPr>
-            <w:tcW w:w="1350" w:type="dxa"/>
-            <w:tcBorders>
-              <w:top w:val="nil"/>
-              <w:left w:val="nil"/>
-              <w:bottom w:val="single" w:sz="4" w:space="0" w:color="auto"/>
-              <w:right w:val="single" w:sz="4" w:space="0" w:color="auto"/>
-            </w:tcBorders>
-            <w:shd w:val="clear" w:color="auto" w:fill="auto"/>
-            <w:vAlign w:val="center"/>
-            <w:hideMark/>
-          </w:tcPr>
-          <w:p>
-            <w:pPr>
-              <w:spacing w:after="0" w:line="240" w:lineRule="auto"/>
-              <w:jc w:val="center"/>
-              <w:rPr>
-                <w:rFonts w:ascii="Calibri" w:eastAsia="Times New Roman" w:hAnsi="Calibri" w:cs="Times New Roman"/>
-                <w:color w:val="000000"/>
-                <w:sz w:val="22"/>
-                <w:szCs w:val="22"/>
-              </w:rPr>
-            </w:pPr>
-            <w:r>
-              <w:rPr>
-                <w:rFonts w:ascii="Calibri" w:eastAsia="Times New Roman" w:hAnsi="Calibri" w:cs="Times New Roman"/>
-                <w:color w:val="000000"/>
-                <w:sz w:val="22"/>
-                <w:szCs w:val="22"/>
-              </w:rPr>
-              <w:t>ID: P01</w:t>
-            </w:r>
-            <w:r>
-              <w:rPr>
-                <w:rFonts w:ascii="Calibri" w:eastAsia="Times New Roman" w:hAnsi="Calibri" w:cs="Times New Roman"/>
-                <w:color w:val="000000"/>
-                <w:sz w:val="22"/>
-                <w:szCs w:val="22"/>
-              </w:rPr>
-              <w:br/>
-              <w:t>Password: P01</w:t>
-            </w:r>
-          </w:p>
-        </w:tc>
-        <w:tc>
-          <w:tcPr>
-            <w:tcW w:w="1880" w:type="dxa"/>
-            <w:tcBorders>
-              <w:top w:val="nil"/>
-              <w:left w:val="nil"/>
-              <w:bottom w:val="single" w:sz="4" w:space="0" w:color="auto"/>
-              <w:right w:val="single" w:sz="4" w:space="0" w:color="auto"/>
-            </w:tcBorders>
-            <w:shd w:val="clear" w:color="auto" w:fill="auto"/>
-            <w:vAlign w:val="center"/>
-            <w:hideMark/>
-          </w:tcPr>
-          <w:p>
-            <w:pPr>
-              <w:spacing w:after="0" w:line="240" w:lineRule="auto"/>
-              <w:jc w:val="center"/>
-              <w:rPr>
-                <w:rFonts w:ascii="Calibri" w:eastAsia="Times New Roman" w:hAnsi="Calibri" w:cs="Times New Roman"/>
-                <w:color w:val="000000"/>
-                <w:sz w:val="22"/>
-                <w:szCs w:val="22"/>
-              </w:rPr>
-            </w:pPr>
-            <w:r>
-              <w:rPr>
-                <w:rFonts w:ascii="Calibri" w:eastAsia="Times New Roman" w:hAnsi="Calibri" w:cs="Times New Roman"/>
-                <w:color w:val="000000"/>
-                <w:sz w:val="22"/>
-                <w:szCs w:val="22"/>
-              </w:rPr>
-              <w:t>Log in to student account</w:t>
-            </w:r>
-          </w:p>
-        </w:tc>
-        <w:tc>
-          <w:tcPr>
-            <w:tcW w:w="1880" w:type="dxa"/>
-            <w:tcBorders>
-              <w:top w:val="nil"/>
-              <w:left w:val="nil"/>
-              <w:bottom w:val="single" w:sz="4" w:space="0" w:color="auto"/>
-              <w:right w:val="single" w:sz="4" w:space="0" w:color="auto"/>
-            </w:tcBorders>
-            <w:shd w:val="clear" w:color="auto" w:fill="auto"/>
-            <w:vAlign w:val="center"/>
-            <w:hideMark/>
-          </w:tcPr>
-          <w:p>
-            <w:pPr>
-              <w:spacing w:after="0" w:line="240" w:lineRule="auto"/>
-              <w:jc w:val="center"/>
-              <w:rPr>
-                <w:rFonts w:ascii="Calibri" w:eastAsia="Times New Roman" w:hAnsi="Calibri" w:cs="Times New Roman"/>
-                <w:color w:val="000000"/>
-                <w:sz w:val="22"/>
-                <w:szCs w:val="22"/>
-              </w:rPr>
-            </w:pPr>
-            <w:r>
-              <w:rPr>
-                <w:rFonts w:ascii="Calibri" w:eastAsia="Times New Roman" w:hAnsi="Calibri" w:cs="Times New Roman"/>
-                <w:color w:val="000000"/>
-                <w:sz w:val="22"/>
-                <w:szCs w:val="22"/>
-              </w:rPr>
-              <w:t>User should be able to log in</w:t>
-            </w:r>
-          </w:p>
-        </w:tc>
-        <w:tc>
-          <w:tcPr>
-            <w:tcW w:w="1640" w:type="dxa"/>
-            <w:tcBorders>
-              <w:top w:val="nil"/>
-              <w:left w:val="nil"/>
-              <w:bottom w:val="single" w:sz="4" w:space="0" w:color="auto"/>
-              <w:right w:val="single" w:sz="4" w:space="0" w:color="auto"/>
-            </w:tcBorders>
-            <w:shd w:val="clear" w:color="auto" w:fill="auto"/>
-            <w:vAlign w:val="center"/>
-            <w:hideMark/>
-          </w:tcPr>
-          <w:p>
-            <w:pPr>
-              <w:spacing w:after="0" w:line="240" w:lineRule="auto"/>
-              <w:jc w:val="center"/>
-              <w:rPr>
-                <w:rFonts w:ascii="Calibri" w:eastAsia="Times New Roman" w:hAnsi="Calibri" w:cs="Times New Roman"/>
-                <w:color w:val="000000"/>
-                <w:sz w:val="22"/>
-                <w:szCs w:val="22"/>
-              </w:rPr>
-            </w:pPr>
-            <w:r>
-              <w:rPr>
-                <w:rFonts w:ascii="Calibri" w:eastAsia="Times New Roman" w:hAnsi="Calibri" w:cs="Times New Roman"/>
-                <w:color w:val="000000"/>
-                <w:sz w:val="22"/>
-                <w:szCs w:val="22"/>
-              </w:rPr>
-              <w:t>User should be able to log in</w:t>
-            </w:r>
-          </w:p>
-        </w:tc>
-        <w:tc>
-          <w:tcPr>
-            <w:tcW w:w="1080" w:type="dxa"/>
-            <w:tcBorders>
-              <w:top w:val="nil"/>
-              <w:left w:val="nil"/>
-              <w:bottom w:val="single" w:sz="4" w:space="0" w:color="auto"/>
-              <w:right w:val="single" w:sz="4" w:space="0" w:color="auto"/>
-            </w:tcBorders>
-            <w:shd w:val="clear" w:color="auto" w:fill="auto"/>
-            <w:vAlign w:val="center"/>
-            <w:hideMark/>
-          </w:tcPr>
-          <w:p>
-            <w:pPr>
-              <w:spacing w:after="0" w:line="240" w:lineRule="auto"/>
-              <w:jc w:val="center"/>
-              <w:rPr>
-                <w:rFonts w:ascii="Calibri" w:eastAsia="Times New Roman" w:hAnsi="Calibri" w:cs="Times New Roman"/>
-                <w:color w:val="000000"/>
-                <w:sz w:val="22"/>
-                <w:szCs w:val="22"/>
-              </w:rPr>
-            </w:pPr>
-            <w:r>
-              <w:rPr>
-                <w:rFonts w:ascii="Calibri" w:eastAsia="Times New Roman" w:hAnsi="Calibri" w:cs="Times New Roman"/>
-                <w:color w:val="000000"/>
-                <w:sz w:val="22"/>
-                <w:szCs w:val="22"/>
-              </w:rPr>
-              <w:t> </w:t>
-            </w:r>
-            <w:r>
-              <w:rPr>
-                <w:rFonts w:ascii="Calibri" w:eastAsia="Times New Roman" w:hAnsi="Calibri" w:cs="Times New Roman"/>
-                <w:color w:val="000000"/>
-                <w:sz w:val="22"/>
-                <w:szCs w:val="22"/>
-              </w:rPr>
-              <w:t>Pass</w:t>
-            </w:r>
-          </w:p>
-        </w:tc>
-        <w:tc>
-          <w:tcPr>
-            <w:tcW w:w="990" w:type="dxa"/>
-            <w:tcBorders>
-              <w:top w:val="nil"/>
-              <w:left w:val="nil"/>
-              <w:bottom w:val="single" w:sz="4" w:space="0" w:color="auto"/>
-              <w:right w:val="single" w:sz="4" w:space="0" w:color="auto"/>
-            </w:tcBorders>
-            <w:shd w:val="clear" w:color="auto" w:fill="auto"/>
-            <w:vAlign w:val="center"/>
-            <w:hideMark/>
-          </w:tcPr>
-          <w:p>
-            <w:pPr>
-              <w:spacing w:after="0" w:line="240" w:lineRule="auto"/>
-              <w:jc w:val="center"/>
-              <w:rPr>
-                <w:rFonts w:ascii="Calibri" w:eastAsia="Times New Roman" w:hAnsi="Calibri" w:cs="Times New Roman"/>
-                <w:color w:val="000000"/>
-                <w:sz w:val="22"/>
-                <w:szCs w:val="22"/>
-              </w:rPr>
-            </w:pPr>
-            <w:r>
-              <w:rPr>
-                <w:rFonts w:ascii="Calibri" w:eastAsia="Times New Roman" w:hAnsi="Calibri" w:cs="Times New Roman"/>
-                <w:color w:val="000000"/>
-                <w:sz w:val="22"/>
-                <w:szCs w:val="22"/>
-              </w:rPr>
-              <w:t> </w:t>
-            </w:r>
-          </w:p>
-        </w:tc>
-      </w:tr>
-      <w:tr>
-        <w:trPr>
-          <w:trHeight w:val="900"/>
-        </w:trPr>
-        <w:tc>
-          <w:tcPr>
-            <w:tcW w:w="580" w:type="dxa"/>
-            <w:tcBorders>
-              <w:top w:val="nil"/>
-              <w:left w:val="single" w:sz="4" w:space="0" w:color="auto"/>
-              <w:bottom w:val="single" w:sz="4" w:space="0" w:color="auto"/>
-              <w:right w:val="single" w:sz="4" w:space="0" w:color="auto"/>
-            </w:tcBorders>
-            <w:shd w:val="clear" w:color="auto" w:fill="auto"/>
-            <w:vAlign w:val="center"/>
-            <w:hideMark/>
-          </w:tcPr>
-          <w:p>
-            <w:pPr>
-              <w:spacing w:after="0" w:line="240" w:lineRule="auto"/>
-              <w:jc w:val="center"/>
-              <w:rPr>
-                <w:rFonts w:ascii="Calibri" w:eastAsia="Times New Roman" w:hAnsi="Calibri" w:cs="Times New Roman"/>
-                <w:color w:val="000000"/>
-                <w:sz w:val="22"/>
-                <w:szCs w:val="22"/>
-              </w:rPr>
-            </w:pPr>
-            <w:r>
-              <w:rPr>
-                <w:rFonts w:ascii="Calibri" w:eastAsia="Times New Roman" w:hAnsi="Calibri" w:cs="Times New Roman"/>
-                <w:color w:val="000000"/>
-                <w:sz w:val="22"/>
-                <w:szCs w:val="22"/>
-              </w:rPr>
-              <w:t>2</w:t>
-            </w:r>
-          </w:p>
-        </w:tc>
-        <w:tc>
-          <w:tcPr>
-            <w:tcW w:w="1395" w:type="dxa"/>
-            <w:tcBorders>
-              <w:top w:val="nil"/>
-              <w:left w:val="nil"/>
-              <w:bottom w:val="single" w:sz="4" w:space="0" w:color="auto"/>
-              <w:right w:val="single" w:sz="4" w:space="0" w:color="auto"/>
-            </w:tcBorders>
-            <w:shd w:val="clear" w:color="auto" w:fill="auto"/>
-            <w:vAlign w:val="center"/>
-            <w:hideMark/>
-          </w:tcPr>
-          <w:p>
-            <w:pPr>
-              <w:spacing w:after="0" w:line="240" w:lineRule="auto"/>
-              <w:jc w:val="center"/>
-              <w:rPr>
-                <w:rFonts w:ascii="Calibri" w:eastAsia="Times New Roman" w:hAnsi="Calibri" w:cs="Times New Roman"/>
-                <w:color w:val="000000"/>
-                <w:sz w:val="22"/>
-                <w:szCs w:val="22"/>
-              </w:rPr>
-            </w:pPr>
-            <w:r>
-              <w:rPr>
-                <w:rFonts w:ascii="Calibri" w:eastAsia="Times New Roman" w:hAnsi="Calibri" w:cs="Times New Roman"/>
-                <w:color w:val="000000"/>
-                <w:sz w:val="22"/>
-                <w:szCs w:val="22"/>
-              </w:rPr>
-              <w:t>Mobile Responsive</w:t>
-            </w:r>
-          </w:p>
-        </w:tc>
-        <w:tc>
-          <w:tcPr>
-            <w:tcW w:w="2880" w:type="dxa"/>
-            <w:tcBorders>
-              <w:top w:val="nil"/>
-              <w:left w:val="nil"/>
-              <w:bottom w:val="single" w:sz="4" w:space="0" w:color="auto"/>
-              <w:right w:val="single" w:sz="4" w:space="0" w:color="auto"/>
-            </w:tcBorders>
-            <w:shd w:val="clear" w:color="auto" w:fill="auto"/>
-            <w:vAlign w:val="center"/>
-            <w:hideMark/>
-          </w:tcPr>
-          <w:p>
-            <w:pPr>
-              <w:spacing w:after="0" w:line="240" w:lineRule="auto"/>
-              <w:jc w:val="center"/>
-              <w:rPr>
-                <w:rFonts w:ascii="Calibri" w:eastAsia="Times New Roman" w:hAnsi="Calibri" w:cs="Times New Roman"/>
-                <w:color w:val="000000"/>
-                <w:sz w:val="22"/>
-                <w:szCs w:val="22"/>
-              </w:rPr>
-            </w:pPr>
-            <w:r>
-              <w:rPr>
-                <w:rFonts w:ascii="Calibri" w:eastAsia="Times New Roman" w:hAnsi="Calibri" w:cs="Times New Roman"/>
-                <w:color w:val="000000"/>
-                <w:sz w:val="22"/>
-                <w:szCs w:val="22"/>
-              </w:rPr>
-              <w:t xml:space="preserve">Ensure that user is able to see all tabs of the HS EMR </w:t>
-            </w:r>
-          </w:p>
-        </w:tc>
-        <w:tc>
-          <w:tcPr>
-            <w:tcW w:w="1350" w:type="dxa"/>
-            <w:tcBorders>
-              <w:top w:val="nil"/>
-              <w:left w:val="nil"/>
-              <w:bottom w:val="single" w:sz="4" w:space="0" w:color="auto"/>
-              <w:right w:val="single" w:sz="4" w:space="0" w:color="auto"/>
-            </w:tcBorders>
-            <w:shd w:val="clear" w:color="auto" w:fill="auto"/>
-            <w:vAlign w:val="center"/>
-            <w:hideMark/>
-          </w:tcPr>
-          <w:p>
-            <w:pPr>
-              <w:spacing w:after="0" w:line="240" w:lineRule="auto"/>
-              <w:jc w:val="center"/>
-              <w:rPr>
-                <w:rFonts w:ascii="Calibri" w:eastAsia="Times New Roman" w:hAnsi="Calibri" w:cs="Times New Roman"/>
-                <w:color w:val="000000"/>
-                <w:sz w:val="22"/>
-                <w:szCs w:val="22"/>
-              </w:rPr>
-            </w:pPr>
-            <w:r>
-              <w:rPr>
-                <w:rFonts w:ascii="Calibri" w:eastAsia="Times New Roman" w:hAnsi="Calibri" w:cs="Times New Roman"/>
-                <w:color w:val="000000"/>
-                <w:sz w:val="22"/>
-                <w:szCs w:val="22"/>
-              </w:rPr>
-              <w:t> </w:t>
-            </w:r>
-          </w:p>
-        </w:tc>
-        <w:tc>
-          <w:tcPr>
-            <w:tcW w:w="1880" w:type="dxa"/>
-            <w:tcBorders>
-              <w:top w:val="nil"/>
-              <w:left w:val="nil"/>
-              <w:bottom w:val="single" w:sz="4" w:space="0" w:color="auto"/>
-              <w:right w:val="single" w:sz="4" w:space="0" w:color="auto"/>
-            </w:tcBorders>
-            <w:shd w:val="clear" w:color="auto" w:fill="auto"/>
-            <w:vAlign w:val="center"/>
-            <w:hideMark/>
-          </w:tcPr>
-          <w:p>
-            <w:pPr>
-              <w:spacing w:after="0" w:line="240" w:lineRule="auto"/>
-              <w:rPr>
-                <w:rFonts w:ascii="Calibri" w:eastAsia="Times New Roman" w:hAnsi="Calibri" w:cs="Times New Roman"/>
-                <w:color w:val="000000"/>
-                <w:sz w:val="22"/>
-                <w:szCs w:val="22"/>
-              </w:rPr>
-            </w:pPr>
-            <w:r>
-              <w:rPr>
-                <w:rFonts w:ascii="Calibri" w:eastAsia="Times New Roman" w:hAnsi="Calibri" w:cs="Times New Roman"/>
-                <w:color w:val="000000"/>
-                <w:sz w:val="22"/>
-                <w:szCs w:val="22"/>
-              </w:rPr>
-              <w:t> </w:t>
-            </w:r>
-          </w:p>
-        </w:tc>
-        <w:tc>
-          <w:tcPr>
-            <w:tcW w:w="1880" w:type="dxa"/>
-            <w:tcBorders>
-              <w:top w:val="nil"/>
-              <w:left w:val="nil"/>
-              <w:bottom w:val="single" w:sz="4" w:space="0" w:color="auto"/>
-              <w:right w:val="single" w:sz="4" w:space="0" w:color="auto"/>
-            </w:tcBorders>
-            <w:shd w:val="clear" w:color="auto" w:fill="auto"/>
-            <w:vAlign w:val="center"/>
-            <w:hideMark/>
-          </w:tcPr>
-          <w:p>
-            <w:pPr>
-              <w:spacing w:after="0" w:line="240" w:lineRule="auto"/>
-              <w:jc w:val="center"/>
-              <w:rPr>
-                <w:rFonts w:ascii="Calibri" w:eastAsia="Times New Roman" w:hAnsi="Calibri" w:cs="Times New Roman"/>
-                <w:color w:val="000000"/>
-                <w:sz w:val="22"/>
-                <w:szCs w:val="22"/>
-              </w:rPr>
-            </w:pPr>
-            <w:r>
-              <w:rPr>
-                <w:rFonts w:ascii="Calibri" w:eastAsia="Times New Roman" w:hAnsi="Calibri" w:cs="Times New Roman"/>
-                <w:color w:val="000000"/>
-                <w:sz w:val="22"/>
-                <w:szCs w:val="22"/>
-              </w:rPr>
-              <w:t>All tabs should be displayed in the home page</w:t>
-            </w:r>
-          </w:p>
-        </w:tc>
-        <w:tc>
-          <w:tcPr>
-            <w:tcW w:w="1640" w:type="dxa"/>
-            <w:tcBorders>
-              <w:top w:val="nil"/>
-              <w:left w:val="nil"/>
-              <w:bottom w:val="single" w:sz="4" w:space="0" w:color="auto"/>
-              <w:right w:val="single" w:sz="4" w:space="0" w:color="auto"/>
-            </w:tcBorders>
-            <w:shd w:val="clear" w:color="auto" w:fill="auto"/>
-            <w:vAlign w:val="center"/>
-            <w:hideMark/>
-          </w:tcPr>
-          <w:p>
-            <w:pPr>
-              <w:spacing w:after="0" w:line="240" w:lineRule="auto"/>
-              <w:jc w:val="center"/>
-              <w:rPr>
-                <w:rFonts w:ascii="Calibri" w:eastAsia="Times New Roman" w:hAnsi="Calibri" w:cs="Times New Roman"/>
-                <w:color w:val="000000"/>
-                <w:sz w:val="22"/>
-                <w:szCs w:val="22"/>
-              </w:rPr>
-            </w:pPr>
-            <w:r>
-              <w:rPr>
-                <w:rFonts w:ascii="Calibri" w:eastAsia="Times New Roman" w:hAnsi="Calibri" w:cs="Times New Roman"/>
-                <w:color w:val="000000"/>
-                <w:sz w:val="22"/>
-                <w:szCs w:val="22"/>
-              </w:rPr>
-              <w:t>All tabs should be displayed in the home page</w:t>
-            </w:r>
-          </w:p>
-        </w:tc>
-        <w:tc>
-          <w:tcPr>
-            <w:tcW w:w="1080" w:type="dxa"/>
-            <w:tcBorders>
-              <w:top w:val="nil"/>
-              <w:left w:val="nil"/>
-              <w:bottom w:val="single" w:sz="4" w:space="0" w:color="auto"/>
-              <w:right w:val="single" w:sz="4" w:space="0" w:color="auto"/>
-            </w:tcBorders>
-            <w:shd w:val="clear" w:color="auto" w:fill="auto"/>
-            <w:hideMark/>
-          </w:tcPr>
-          <w:p>
-            <w:pPr>
-              <w:spacing w:after="0" w:line="240" w:lineRule="auto"/>
-              <w:jc w:val="center"/>
-              <w:rPr>
-                <w:rFonts w:ascii="Calibri" w:eastAsia="Times New Roman" w:hAnsi="Calibri" w:cs="Times New Roman"/>
-                <w:color w:val="000000"/>
-                <w:sz w:val="22"/>
-                <w:szCs w:val="22"/>
-              </w:rPr>
-            </w:pPr>
-            <w:r>
-              <w:rPr>
-                <w:rFonts w:ascii="Calibri" w:eastAsia="Times New Roman" w:hAnsi="Calibri" w:cs="Times New Roman"/>
-                <w:color w:val="000000"/>
-                <w:sz w:val="22"/>
-                <w:szCs w:val="22"/>
-              </w:rPr>
-              <w:t>Pass</w:t>
-            </w:r>
-          </w:p>
-        </w:tc>
-        <w:tc>
-          <w:tcPr>
-            <w:tcW w:w="990" w:type="dxa"/>
-            <w:tcBorders>
-              <w:top w:val="nil"/>
-              <w:left w:val="nil"/>
-              <w:bottom w:val="single" w:sz="4" w:space="0" w:color="auto"/>
-              <w:right w:val="single" w:sz="4" w:space="0" w:color="auto"/>
-            </w:tcBorders>
-            <w:shd w:val="clear" w:color="auto" w:fill="auto"/>
-            <w:vAlign w:val="center"/>
-            <w:hideMark/>
-          </w:tcPr>
-          <w:p>
-            <w:pPr>
-              <w:spacing w:after="0" w:line="240" w:lineRule="auto"/>
-              <w:jc w:val="center"/>
-              <w:rPr>
-                <w:rFonts w:ascii="Calibri" w:eastAsia="Times New Roman" w:hAnsi="Calibri" w:cs="Times New Roman"/>
-                <w:color w:val="000000"/>
-                <w:sz w:val="22"/>
-                <w:szCs w:val="22"/>
-              </w:rPr>
-            </w:pPr>
-            <w:r>
-              <w:rPr>
-                <w:rFonts w:ascii="Calibri" w:eastAsia="Times New Roman" w:hAnsi="Calibri" w:cs="Times New Roman"/>
-                <w:color w:val="000000"/>
-                <w:sz w:val="22"/>
-                <w:szCs w:val="22"/>
-              </w:rPr>
-              <w:t> </w:t>
-            </w:r>
-          </w:p>
-        </w:tc>
-      </w:tr>
-      <w:tr>
-        <w:trPr>
-          <w:trHeight w:val="1200"/>
-        </w:trPr>
-        <w:tc>
-          <w:tcPr>
-            <w:tcW w:w="580" w:type="dxa"/>
-            <w:tcBorders>
-              <w:top w:val="nil"/>
-              <w:left w:val="single" w:sz="4" w:space="0" w:color="auto"/>
-              <w:bottom w:val="single" w:sz="4" w:space="0" w:color="auto"/>
-              <w:right w:val="single" w:sz="4" w:space="0" w:color="auto"/>
-            </w:tcBorders>
-            <w:shd w:val="clear" w:color="auto" w:fill="auto"/>
-            <w:vAlign w:val="center"/>
-            <w:hideMark/>
-          </w:tcPr>
-          <w:p>
-            <w:pPr>
-              <w:spacing w:after="0" w:line="240" w:lineRule="auto"/>
-              <w:jc w:val="center"/>
-              <w:rPr>
-                <w:rFonts w:ascii="Calibri" w:eastAsia="Times New Roman" w:hAnsi="Calibri" w:cs="Times New Roman"/>
-                <w:color w:val="000000"/>
-                <w:sz w:val="22"/>
-                <w:szCs w:val="22"/>
-              </w:rPr>
-            </w:pPr>
-            <w:r>
-              <w:rPr>
-                <w:rFonts w:ascii="Calibri" w:eastAsia="Times New Roman" w:hAnsi="Calibri" w:cs="Times New Roman"/>
-                <w:color w:val="000000"/>
-                <w:sz w:val="22"/>
-                <w:szCs w:val="22"/>
-              </w:rPr>
-              <w:t>3</w:t>
-            </w:r>
-          </w:p>
-        </w:tc>
-        <w:tc>
-          <w:tcPr>
-            <w:tcW w:w="1395" w:type="dxa"/>
-            <w:tcBorders>
-              <w:top w:val="nil"/>
-              <w:left w:val="nil"/>
-              <w:bottom w:val="single" w:sz="4" w:space="0" w:color="auto"/>
-              <w:right w:val="single" w:sz="4" w:space="0" w:color="auto"/>
-            </w:tcBorders>
-            <w:shd w:val="clear" w:color="auto" w:fill="auto"/>
-            <w:vAlign w:val="center"/>
-            <w:hideMark/>
-          </w:tcPr>
-          <w:p>
-            <w:pPr>
-              <w:spacing w:after="0" w:line="240" w:lineRule="auto"/>
-              <w:jc w:val="center"/>
-              <w:rPr>
-                <w:rFonts w:ascii="Calibri" w:eastAsia="Times New Roman" w:hAnsi="Calibri" w:cs="Times New Roman"/>
-                <w:color w:val="000000"/>
-                <w:sz w:val="22"/>
-                <w:szCs w:val="22"/>
-              </w:rPr>
-            </w:pPr>
-            <w:r>
-              <w:rPr>
-                <w:rFonts w:ascii="Calibri" w:eastAsia="Times New Roman" w:hAnsi="Calibri" w:cs="Times New Roman"/>
-                <w:color w:val="000000"/>
-                <w:sz w:val="22"/>
-                <w:szCs w:val="22"/>
-              </w:rPr>
-              <w:t>Mobile Responsive</w:t>
-            </w:r>
-          </w:p>
-        </w:tc>
-        <w:tc>
-          <w:tcPr>
-            <w:tcW w:w="2880" w:type="dxa"/>
-            <w:tcBorders>
-              <w:top w:val="nil"/>
-              <w:left w:val="nil"/>
-              <w:bottom w:val="single" w:sz="4" w:space="0" w:color="auto"/>
-              <w:right w:val="single" w:sz="4" w:space="0" w:color="auto"/>
-            </w:tcBorders>
-            <w:shd w:val="clear" w:color="auto" w:fill="auto"/>
-            <w:vAlign w:val="center"/>
-            <w:hideMark/>
-          </w:tcPr>
-          <w:p>
-            <w:pPr>
-              <w:spacing w:after="0" w:line="240" w:lineRule="auto"/>
-              <w:jc w:val="center"/>
-              <w:rPr>
-                <w:rFonts w:ascii="Calibri" w:eastAsia="Times New Roman" w:hAnsi="Calibri" w:cs="Times New Roman"/>
-                <w:color w:val="000000"/>
-                <w:sz w:val="22"/>
-                <w:szCs w:val="22"/>
-              </w:rPr>
-            </w:pPr>
-            <w:r>
-              <w:rPr>
-                <w:rFonts w:ascii="Calibri" w:eastAsia="Times New Roman" w:hAnsi="Calibri" w:cs="Times New Roman"/>
-                <w:color w:val="000000"/>
-                <w:sz w:val="22"/>
-                <w:szCs w:val="22"/>
-              </w:rPr>
-              <w:t>Ensure that the correct patient information are displayed</w:t>
-            </w:r>
-          </w:p>
-        </w:tc>
-        <w:tc>
-          <w:tcPr>
-            <w:tcW w:w="1350" w:type="dxa"/>
-            <w:tcBorders>
-              <w:top w:val="nil"/>
-              <w:left w:val="nil"/>
-              <w:bottom w:val="single" w:sz="4" w:space="0" w:color="auto"/>
-              <w:right w:val="single" w:sz="4" w:space="0" w:color="auto"/>
-            </w:tcBorders>
-            <w:shd w:val="clear" w:color="auto" w:fill="auto"/>
-            <w:vAlign w:val="center"/>
-            <w:hideMark/>
-          </w:tcPr>
-          <w:p>
-            <w:pPr>
-              <w:spacing w:after="0" w:line="240" w:lineRule="auto"/>
-              <w:jc w:val="center"/>
-              <w:rPr>
-                <w:rFonts w:ascii="Calibri" w:eastAsia="Times New Roman" w:hAnsi="Calibri" w:cs="Times New Roman"/>
-                <w:color w:val="000000"/>
-                <w:sz w:val="22"/>
-                <w:szCs w:val="22"/>
-              </w:rPr>
-            </w:pPr>
-            <w:r>
-              <w:rPr>
-                <w:rFonts w:ascii="Calibri" w:eastAsia="Times New Roman" w:hAnsi="Calibri" w:cs="Times New Roman"/>
-                <w:color w:val="000000"/>
-                <w:sz w:val="22"/>
-                <w:szCs w:val="22"/>
-              </w:rPr>
-              <w:t> </w:t>
-            </w:r>
-          </w:p>
-        </w:tc>
-        <w:tc>
-          <w:tcPr>
-            <w:tcW w:w="1880" w:type="dxa"/>
-            <w:tcBorders>
-              <w:top w:val="nil"/>
-              <w:left w:val="nil"/>
-              <w:bottom w:val="single" w:sz="4" w:space="0" w:color="auto"/>
-              <w:right w:val="single" w:sz="4" w:space="0" w:color="auto"/>
-            </w:tcBorders>
-            <w:shd w:val="clear" w:color="auto" w:fill="auto"/>
-            <w:vAlign w:val="center"/>
-            <w:hideMark/>
-          </w:tcPr>
-          <w:p>
-            <w:pPr>
-              <w:spacing w:after="0" w:line="240" w:lineRule="auto"/>
-              <w:rPr>
-                <w:rFonts w:ascii="Calibri" w:eastAsia="Times New Roman" w:hAnsi="Calibri" w:cs="Times New Roman"/>
-                <w:color w:val="000000"/>
-                <w:sz w:val="22"/>
-                <w:szCs w:val="22"/>
-              </w:rPr>
-            </w:pPr>
-            <w:r>
-              <w:rPr>
-                <w:rFonts w:ascii="Calibri" w:eastAsia="Times New Roman" w:hAnsi="Calibri" w:cs="Times New Roman"/>
-                <w:color w:val="000000"/>
-                <w:sz w:val="22"/>
-                <w:szCs w:val="22"/>
-              </w:rPr>
-              <w:t>Click on the patient information tab</w:t>
-            </w:r>
-          </w:p>
-        </w:tc>
-        <w:tc>
-          <w:tcPr>
-            <w:tcW w:w="1880" w:type="dxa"/>
-            <w:tcBorders>
-              <w:top w:val="nil"/>
-              <w:left w:val="nil"/>
-              <w:bottom w:val="single" w:sz="4" w:space="0" w:color="auto"/>
-              <w:right w:val="single" w:sz="4" w:space="0" w:color="auto"/>
-            </w:tcBorders>
-            <w:shd w:val="clear" w:color="auto" w:fill="auto"/>
-            <w:vAlign w:val="center"/>
-            <w:hideMark/>
-          </w:tcPr>
-          <w:p>
-            <w:pPr>
-              <w:spacing w:after="0" w:line="240" w:lineRule="auto"/>
-              <w:jc w:val="center"/>
-              <w:rPr>
-                <w:rFonts w:ascii="Calibri" w:eastAsia="Times New Roman" w:hAnsi="Calibri" w:cs="Times New Roman"/>
-                <w:color w:val="000000"/>
-                <w:sz w:val="22"/>
-                <w:szCs w:val="22"/>
-              </w:rPr>
-            </w:pPr>
-            <w:r>
-              <w:rPr>
-                <w:rFonts w:ascii="Calibri" w:eastAsia="Times New Roman" w:hAnsi="Calibri" w:cs="Times New Roman"/>
-                <w:color w:val="000000"/>
-                <w:sz w:val="22"/>
-                <w:szCs w:val="22"/>
-              </w:rPr>
-              <w:t>User should be able to see the patient information</w:t>
-            </w:r>
-          </w:p>
-        </w:tc>
-        <w:tc>
-          <w:tcPr>
-            <w:tcW w:w="1640" w:type="dxa"/>
-            <w:tcBorders>
-              <w:top w:val="nil"/>
-              <w:left w:val="nil"/>
-              <w:bottom w:val="single" w:sz="4" w:space="0" w:color="auto"/>
-              <w:right w:val="single" w:sz="4" w:space="0" w:color="auto"/>
-            </w:tcBorders>
-            <w:shd w:val="clear" w:color="auto" w:fill="auto"/>
-            <w:vAlign w:val="center"/>
-            <w:hideMark/>
-          </w:tcPr>
-          <w:p>
-            <w:pPr>
-              <w:spacing w:after="0" w:line="240" w:lineRule="auto"/>
-              <w:jc w:val="center"/>
-              <w:rPr>
-                <w:rFonts w:ascii="Calibri" w:eastAsia="Times New Roman" w:hAnsi="Calibri" w:cs="Times New Roman"/>
-                <w:color w:val="000000"/>
-                <w:sz w:val="22"/>
-                <w:szCs w:val="22"/>
-              </w:rPr>
-            </w:pPr>
-            <w:r>
-              <w:rPr>
-                <w:rFonts w:ascii="Calibri" w:eastAsia="Times New Roman" w:hAnsi="Calibri" w:cs="Times New Roman"/>
-                <w:color w:val="000000"/>
-                <w:sz w:val="22"/>
-                <w:szCs w:val="22"/>
-              </w:rPr>
-              <w:t>User should be able to see the patient information</w:t>
-            </w:r>
-          </w:p>
-        </w:tc>
-        <w:tc>
-          <w:tcPr>
-            <w:tcW w:w="1080" w:type="dxa"/>
-            <w:tcBorders>
-              <w:top w:val="nil"/>
-              <w:left w:val="nil"/>
-              <w:bottom w:val="single" w:sz="4" w:space="0" w:color="auto"/>
-              <w:right w:val="single" w:sz="4" w:space="0" w:color="auto"/>
-            </w:tcBorders>
-            <w:shd w:val="clear" w:color="auto" w:fill="auto"/>
-            <w:hideMark/>
-          </w:tcPr>
-          <w:p>
-            <w:pPr>
-              <w:spacing w:after="0" w:line="240" w:lineRule="auto"/>
-              <w:jc w:val="center"/>
-              <w:rPr>
-                <w:rFonts w:ascii="Calibri" w:eastAsia="Times New Roman" w:hAnsi="Calibri" w:cs="Times New Roman"/>
-                <w:color w:val="000000"/>
-                <w:sz w:val="22"/>
-                <w:szCs w:val="22"/>
-              </w:rPr>
-            </w:pPr>
-            <w:r>
-              <w:rPr>
-                <w:rFonts w:ascii="Calibri" w:eastAsia="Times New Roman" w:hAnsi="Calibri" w:cs="Times New Roman"/>
-                <w:color w:val="000000"/>
-                <w:sz w:val="22"/>
-                <w:szCs w:val="22"/>
-              </w:rPr>
-              <w:t>Pass</w:t>
-            </w:r>
-          </w:p>
-        </w:tc>
-        <w:tc>
-          <w:tcPr>
-            <w:tcW w:w="990" w:type="dxa"/>
-            <w:tcBorders>
-              <w:top w:val="nil"/>
-              <w:left w:val="nil"/>
-              <w:bottom w:val="single" w:sz="4" w:space="0" w:color="auto"/>
-              <w:right w:val="single" w:sz="4" w:space="0" w:color="auto"/>
-            </w:tcBorders>
-            <w:shd w:val="clear" w:color="auto" w:fill="auto"/>
-            <w:vAlign w:val="center"/>
-            <w:hideMark/>
-          </w:tcPr>
-          <w:p>
-            <w:pPr>
-              <w:spacing w:after="0" w:line="240" w:lineRule="auto"/>
-              <w:jc w:val="center"/>
-              <w:rPr>
-                <w:rFonts w:ascii="Calibri" w:eastAsia="Times New Roman" w:hAnsi="Calibri" w:cs="Times New Roman"/>
-                <w:color w:val="000000"/>
-                <w:sz w:val="22"/>
-                <w:szCs w:val="22"/>
-              </w:rPr>
-            </w:pPr>
-            <w:r>
-              <w:rPr>
-                <w:rFonts w:ascii="Calibri" w:eastAsia="Times New Roman" w:hAnsi="Calibri" w:cs="Times New Roman"/>
-                <w:color w:val="000000"/>
-                <w:sz w:val="22"/>
-                <w:szCs w:val="22"/>
-              </w:rPr>
-              <w:t> </w:t>
-            </w:r>
-          </w:p>
-        </w:tc>
-      </w:tr>
-      <w:tr>
-        <w:trPr>
-          <w:trHeight w:val="1200"/>
-        </w:trPr>
-        <w:tc>
-          <w:tcPr>
-            <w:tcW w:w="580" w:type="dxa"/>
-            <w:tcBorders>
-              <w:top w:val="nil"/>
-              <w:left w:val="single" w:sz="4" w:space="0" w:color="auto"/>
-              <w:bottom w:val="single" w:sz="4" w:space="0" w:color="auto"/>
-              <w:right w:val="single" w:sz="4" w:space="0" w:color="auto"/>
-            </w:tcBorders>
-            <w:shd w:val="clear" w:color="auto" w:fill="auto"/>
-            <w:vAlign w:val="center"/>
-            <w:hideMark/>
-          </w:tcPr>
-          <w:p>
-            <w:pPr>
-              <w:spacing w:after="0" w:line="240" w:lineRule="auto"/>
-              <w:jc w:val="center"/>
-              <w:rPr>
-                <w:rFonts w:ascii="Calibri" w:eastAsia="Times New Roman" w:hAnsi="Calibri" w:cs="Times New Roman"/>
-                <w:color w:val="000000"/>
-                <w:sz w:val="22"/>
-                <w:szCs w:val="22"/>
-              </w:rPr>
-            </w:pPr>
-            <w:r>
-              <w:rPr>
-                <w:rFonts w:ascii="Calibri" w:eastAsia="Times New Roman" w:hAnsi="Calibri" w:cs="Times New Roman"/>
-                <w:color w:val="000000"/>
-                <w:sz w:val="22"/>
-                <w:szCs w:val="22"/>
-              </w:rPr>
-              <w:t>4</w:t>
-            </w:r>
-          </w:p>
-        </w:tc>
-        <w:tc>
-          <w:tcPr>
-            <w:tcW w:w="1395" w:type="dxa"/>
-            <w:tcBorders>
-              <w:top w:val="nil"/>
-              <w:left w:val="nil"/>
-              <w:bottom w:val="single" w:sz="4" w:space="0" w:color="auto"/>
-              <w:right w:val="single" w:sz="4" w:space="0" w:color="auto"/>
-            </w:tcBorders>
-            <w:shd w:val="clear" w:color="auto" w:fill="auto"/>
-            <w:vAlign w:val="center"/>
-            <w:hideMark/>
-          </w:tcPr>
-          <w:p>
-            <w:pPr>
-              <w:spacing w:after="0" w:line="240" w:lineRule="auto"/>
-              <w:jc w:val="center"/>
-              <w:rPr>
-                <w:rFonts w:ascii="Calibri" w:eastAsia="Times New Roman" w:hAnsi="Calibri" w:cs="Times New Roman"/>
-                <w:color w:val="000000"/>
-                <w:sz w:val="22"/>
-                <w:szCs w:val="22"/>
-              </w:rPr>
-            </w:pPr>
-            <w:r>
-              <w:rPr>
-                <w:rFonts w:ascii="Calibri" w:eastAsia="Times New Roman" w:hAnsi="Calibri" w:cs="Times New Roman"/>
-                <w:color w:val="000000"/>
-                <w:sz w:val="22"/>
-                <w:szCs w:val="22"/>
-              </w:rPr>
-              <w:t>Mobile Responsive</w:t>
-            </w:r>
-          </w:p>
-        </w:tc>
-        <w:tc>
-          <w:tcPr>
-            <w:tcW w:w="2880" w:type="dxa"/>
-            <w:tcBorders>
-              <w:top w:val="nil"/>
-              <w:left w:val="nil"/>
-              <w:bottom w:val="single" w:sz="4" w:space="0" w:color="auto"/>
-              <w:right w:val="single" w:sz="4" w:space="0" w:color="auto"/>
-            </w:tcBorders>
-            <w:shd w:val="clear" w:color="auto" w:fill="auto"/>
-            <w:vAlign w:val="center"/>
-            <w:hideMark/>
-          </w:tcPr>
-          <w:p>
-            <w:pPr>
-              <w:spacing w:after="0" w:line="240" w:lineRule="auto"/>
-              <w:jc w:val="center"/>
-              <w:rPr>
-                <w:rFonts w:ascii="Calibri" w:eastAsia="Times New Roman" w:hAnsi="Calibri" w:cs="Times New Roman"/>
-                <w:color w:val="000000"/>
-                <w:sz w:val="22"/>
-                <w:szCs w:val="22"/>
-              </w:rPr>
-            </w:pPr>
-            <w:r>
-              <w:rPr>
-                <w:rFonts w:ascii="Calibri" w:eastAsia="Times New Roman" w:hAnsi="Calibri" w:cs="Times New Roman"/>
-                <w:color w:val="000000"/>
-                <w:sz w:val="22"/>
-                <w:szCs w:val="22"/>
-              </w:rPr>
-              <w:t>Ensure that all investigations reports are displayed</w:t>
-            </w:r>
-          </w:p>
-        </w:tc>
-        <w:tc>
-          <w:tcPr>
-            <w:tcW w:w="1350" w:type="dxa"/>
-            <w:tcBorders>
-              <w:top w:val="nil"/>
-              <w:left w:val="nil"/>
-              <w:bottom w:val="single" w:sz="4" w:space="0" w:color="auto"/>
-              <w:right w:val="single" w:sz="4" w:space="0" w:color="auto"/>
-            </w:tcBorders>
-            <w:shd w:val="clear" w:color="auto" w:fill="auto"/>
-            <w:vAlign w:val="center"/>
-            <w:hideMark/>
-          </w:tcPr>
-          <w:p>
-            <w:pPr>
-              <w:spacing w:after="0" w:line="240" w:lineRule="auto"/>
-              <w:jc w:val="center"/>
-              <w:rPr>
-                <w:rFonts w:ascii="Calibri" w:eastAsia="Times New Roman" w:hAnsi="Calibri" w:cs="Times New Roman"/>
-                <w:color w:val="000000"/>
-                <w:sz w:val="22"/>
-                <w:szCs w:val="22"/>
-              </w:rPr>
-            </w:pPr>
-            <w:r>
-              <w:rPr>
-                <w:rFonts w:ascii="Calibri" w:eastAsia="Times New Roman" w:hAnsi="Calibri" w:cs="Times New Roman"/>
-                <w:color w:val="000000"/>
-                <w:sz w:val="22"/>
-                <w:szCs w:val="22"/>
-              </w:rPr>
-              <w:t> </w:t>
-            </w:r>
-          </w:p>
-        </w:tc>
-        <w:tc>
-          <w:tcPr>
-            <w:tcW w:w="1880" w:type="dxa"/>
-            <w:tcBorders>
-              <w:top w:val="nil"/>
-              <w:left w:val="nil"/>
-              <w:bottom w:val="single" w:sz="4" w:space="0" w:color="auto"/>
-              <w:right w:val="single" w:sz="4" w:space="0" w:color="auto"/>
-            </w:tcBorders>
-            <w:shd w:val="clear" w:color="auto" w:fill="auto"/>
-            <w:vAlign w:val="center"/>
-            <w:hideMark/>
-          </w:tcPr>
-          <w:p>
-            <w:pPr>
-              <w:spacing w:after="0" w:line="240" w:lineRule="auto"/>
-              <w:rPr>
-                <w:rFonts w:ascii="Calibri" w:eastAsia="Times New Roman" w:hAnsi="Calibri" w:cs="Times New Roman"/>
-                <w:color w:val="000000"/>
-                <w:sz w:val="22"/>
-                <w:szCs w:val="22"/>
-              </w:rPr>
-            </w:pPr>
-            <w:r>
-              <w:rPr>
-                <w:rFonts w:ascii="Calibri" w:eastAsia="Times New Roman" w:hAnsi="Calibri" w:cs="Times New Roman"/>
-                <w:color w:val="000000"/>
-                <w:sz w:val="22"/>
-                <w:szCs w:val="22"/>
-              </w:rPr>
-              <w:t>Click on the patient investigations tab</w:t>
-            </w:r>
-          </w:p>
-        </w:tc>
-        <w:tc>
-          <w:tcPr>
-            <w:tcW w:w="1880" w:type="dxa"/>
-            <w:tcBorders>
-              <w:top w:val="nil"/>
-              <w:left w:val="nil"/>
-              <w:bottom w:val="single" w:sz="4" w:space="0" w:color="auto"/>
-              <w:right w:val="single" w:sz="4" w:space="0" w:color="auto"/>
-            </w:tcBorders>
-            <w:shd w:val="clear" w:color="auto" w:fill="auto"/>
-            <w:vAlign w:val="center"/>
-            <w:hideMark/>
-          </w:tcPr>
-          <w:p>
-            <w:pPr>
-              <w:spacing w:after="0" w:line="240" w:lineRule="auto"/>
-              <w:jc w:val="center"/>
-              <w:rPr>
-                <w:rFonts w:ascii="Calibri" w:eastAsia="Times New Roman" w:hAnsi="Calibri" w:cs="Times New Roman"/>
-                <w:color w:val="000000"/>
-                <w:sz w:val="22"/>
-                <w:szCs w:val="22"/>
-              </w:rPr>
-            </w:pPr>
-            <w:r>
-              <w:rPr>
-                <w:rFonts w:ascii="Calibri" w:eastAsia="Times New Roman" w:hAnsi="Calibri" w:cs="Times New Roman"/>
-                <w:color w:val="000000"/>
-                <w:sz w:val="22"/>
-                <w:szCs w:val="22"/>
-              </w:rPr>
-              <w:t>User should be able to see the investigation report</w:t>
-            </w:r>
-          </w:p>
-        </w:tc>
-        <w:tc>
-          <w:tcPr>
-            <w:tcW w:w="1640" w:type="dxa"/>
-            <w:tcBorders>
-              <w:top w:val="nil"/>
-              <w:left w:val="nil"/>
-              <w:bottom w:val="single" w:sz="4" w:space="0" w:color="auto"/>
-              <w:right w:val="single" w:sz="4" w:space="0" w:color="auto"/>
-            </w:tcBorders>
-            <w:shd w:val="clear" w:color="auto" w:fill="auto"/>
-            <w:vAlign w:val="center"/>
-            <w:hideMark/>
-          </w:tcPr>
-          <w:p>
-            <w:pPr>
-              <w:spacing w:after="0" w:line="240" w:lineRule="auto"/>
-              <w:jc w:val="center"/>
-              <w:rPr>
-                <w:rFonts w:ascii="Calibri" w:eastAsia="Times New Roman" w:hAnsi="Calibri" w:cs="Times New Roman"/>
-                <w:color w:val="000000"/>
-                <w:sz w:val="22"/>
-                <w:szCs w:val="22"/>
-              </w:rPr>
-            </w:pPr>
-            <w:r>
-              <w:rPr>
-                <w:rFonts w:ascii="Calibri" w:eastAsia="Times New Roman" w:hAnsi="Calibri" w:cs="Times New Roman"/>
-                <w:color w:val="000000"/>
-                <w:sz w:val="22"/>
-                <w:szCs w:val="22"/>
-              </w:rPr>
-              <w:t>User should be able to see the investigation report</w:t>
-            </w:r>
-          </w:p>
-        </w:tc>
-        <w:tc>
-          <w:tcPr>
-            <w:tcW w:w="1080" w:type="dxa"/>
-            <w:tcBorders>
-              <w:top w:val="nil"/>
-              <w:left w:val="nil"/>
-              <w:bottom w:val="single" w:sz="4" w:space="0" w:color="auto"/>
-              <w:right w:val="single" w:sz="4" w:space="0" w:color="auto"/>
-            </w:tcBorders>
-            <w:shd w:val="clear" w:color="auto" w:fill="auto"/>
-            <w:hideMark/>
-          </w:tcPr>
-          <w:p>
-            <w:pPr>
-              <w:spacing w:after="0" w:line="240" w:lineRule="auto"/>
-              <w:jc w:val="center"/>
-              <w:rPr>
-                <w:rFonts w:ascii="Calibri" w:eastAsia="Times New Roman" w:hAnsi="Calibri" w:cs="Times New Roman"/>
-                <w:color w:val="000000"/>
-                <w:sz w:val="22"/>
-                <w:szCs w:val="22"/>
-              </w:rPr>
-            </w:pPr>
-            <w:r>
-              <w:rPr>
-                <w:rFonts w:ascii="Calibri" w:eastAsia="Times New Roman" w:hAnsi="Calibri" w:cs="Times New Roman"/>
-                <w:color w:val="000000"/>
-                <w:sz w:val="22"/>
-                <w:szCs w:val="22"/>
-              </w:rPr>
-              <w:t>Pass</w:t>
-            </w:r>
-          </w:p>
-        </w:tc>
-        <w:tc>
-          <w:tcPr>
-            <w:tcW w:w="990" w:type="dxa"/>
-            <w:tcBorders>
-              <w:top w:val="nil"/>
-              <w:left w:val="nil"/>
-              <w:bottom w:val="single" w:sz="4" w:space="0" w:color="auto"/>
-              <w:right w:val="single" w:sz="4" w:space="0" w:color="auto"/>
-            </w:tcBorders>
-            <w:shd w:val="clear" w:color="auto" w:fill="auto"/>
-            <w:vAlign w:val="center"/>
-            <w:hideMark/>
-          </w:tcPr>
-          <w:p>
-            <w:pPr>
-              <w:spacing w:after="0" w:line="240" w:lineRule="auto"/>
-              <w:jc w:val="center"/>
-              <w:rPr>
-                <w:rFonts w:ascii="Calibri" w:eastAsia="Times New Roman" w:hAnsi="Calibri" w:cs="Times New Roman"/>
-                <w:color w:val="000000"/>
-                <w:sz w:val="22"/>
-                <w:szCs w:val="22"/>
-              </w:rPr>
-            </w:pPr>
-            <w:r>
-              <w:rPr>
-                <w:rFonts w:ascii="Calibri" w:eastAsia="Times New Roman" w:hAnsi="Calibri" w:cs="Times New Roman"/>
-                <w:color w:val="000000"/>
-                <w:sz w:val="22"/>
-                <w:szCs w:val="22"/>
-              </w:rPr>
-              <w:t> </w:t>
-            </w:r>
-          </w:p>
-        </w:tc>
-      </w:tr>
-      <w:tr>
-        <w:trPr>
-          <w:trHeight w:val="1200"/>
-        </w:trPr>
-        <w:tc>
-          <w:tcPr>
-            <w:tcW w:w="580" w:type="dxa"/>
-            <w:tcBorders>
-              <w:top w:val="nil"/>
-              <w:left w:val="single" w:sz="4" w:space="0" w:color="auto"/>
-              <w:bottom w:val="single" w:sz="4" w:space="0" w:color="auto"/>
-              <w:right w:val="single" w:sz="4" w:space="0" w:color="auto"/>
-            </w:tcBorders>
-            <w:shd w:val="clear" w:color="auto" w:fill="auto"/>
-            <w:vAlign w:val="center"/>
-            <w:hideMark/>
-          </w:tcPr>
-          <w:p>
-            <w:pPr>
-              <w:spacing w:after="0" w:line="240" w:lineRule="auto"/>
-              <w:jc w:val="center"/>
-              <w:rPr>
-                <w:rFonts w:ascii="Calibri" w:eastAsia="Times New Roman" w:hAnsi="Calibri" w:cs="Times New Roman"/>
-                <w:color w:val="000000"/>
-                <w:sz w:val="22"/>
-                <w:szCs w:val="22"/>
-              </w:rPr>
-            </w:pPr>
-            <w:r>
-              <w:rPr>
-                <w:rFonts w:ascii="Calibri" w:eastAsia="Times New Roman" w:hAnsi="Calibri" w:cs="Times New Roman"/>
-                <w:color w:val="000000"/>
-                <w:sz w:val="22"/>
-                <w:szCs w:val="22"/>
-              </w:rPr>
-              <w:t>5</w:t>
-            </w:r>
-          </w:p>
-        </w:tc>
-        <w:tc>
-          <w:tcPr>
-            <w:tcW w:w="1395" w:type="dxa"/>
-            <w:tcBorders>
-              <w:top w:val="nil"/>
-              <w:left w:val="nil"/>
-              <w:bottom w:val="single" w:sz="4" w:space="0" w:color="auto"/>
-              <w:right w:val="single" w:sz="4" w:space="0" w:color="auto"/>
-            </w:tcBorders>
-            <w:shd w:val="clear" w:color="auto" w:fill="auto"/>
-            <w:vAlign w:val="center"/>
-            <w:hideMark/>
-          </w:tcPr>
-          <w:p>
-            <w:pPr>
-              <w:spacing w:after="0" w:line="240" w:lineRule="auto"/>
-              <w:jc w:val="center"/>
-              <w:rPr>
-                <w:rFonts w:ascii="Calibri" w:eastAsia="Times New Roman" w:hAnsi="Calibri" w:cs="Times New Roman"/>
-                <w:color w:val="000000"/>
-                <w:sz w:val="22"/>
-                <w:szCs w:val="22"/>
-              </w:rPr>
-            </w:pPr>
-            <w:r>
-              <w:rPr>
-                <w:rFonts w:ascii="Calibri" w:eastAsia="Times New Roman" w:hAnsi="Calibri" w:cs="Times New Roman"/>
-                <w:color w:val="000000"/>
-                <w:sz w:val="22"/>
-                <w:szCs w:val="22"/>
-              </w:rPr>
-              <w:t>Mobile Responsive</w:t>
-            </w:r>
-          </w:p>
-        </w:tc>
-        <w:tc>
-          <w:tcPr>
-            <w:tcW w:w="2880" w:type="dxa"/>
-            <w:tcBorders>
-              <w:top w:val="nil"/>
-              <w:left w:val="nil"/>
-              <w:bottom w:val="single" w:sz="4" w:space="0" w:color="auto"/>
-              <w:right w:val="single" w:sz="4" w:space="0" w:color="auto"/>
-            </w:tcBorders>
-            <w:shd w:val="clear" w:color="auto" w:fill="auto"/>
-            <w:vAlign w:val="center"/>
-            <w:hideMark/>
-          </w:tcPr>
-          <w:p>
-            <w:pPr>
-              <w:spacing w:after="0" w:line="240" w:lineRule="auto"/>
-              <w:jc w:val="center"/>
-              <w:rPr>
-                <w:rFonts w:ascii="Calibri" w:eastAsia="Times New Roman" w:hAnsi="Calibri" w:cs="Times New Roman"/>
-                <w:color w:val="000000"/>
-                <w:sz w:val="22"/>
-                <w:szCs w:val="22"/>
-              </w:rPr>
-            </w:pPr>
-            <w:r>
-              <w:rPr>
-                <w:rFonts w:ascii="Calibri" w:eastAsia="Times New Roman" w:hAnsi="Calibri" w:cs="Times New Roman"/>
-                <w:color w:val="000000"/>
-                <w:sz w:val="22"/>
-                <w:szCs w:val="22"/>
-              </w:rPr>
-              <w:t>Ensure that admission information is displayed</w:t>
-            </w:r>
-          </w:p>
-        </w:tc>
-        <w:tc>
-          <w:tcPr>
-            <w:tcW w:w="1350" w:type="dxa"/>
-            <w:tcBorders>
-              <w:top w:val="nil"/>
-              <w:left w:val="nil"/>
-              <w:bottom w:val="single" w:sz="4" w:space="0" w:color="auto"/>
-              <w:right w:val="single" w:sz="4" w:space="0" w:color="auto"/>
-            </w:tcBorders>
-            <w:shd w:val="clear" w:color="auto" w:fill="auto"/>
-            <w:vAlign w:val="center"/>
-            <w:hideMark/>
-          </w:tcPr>
-          <w:p>
-            <w:pPr>
-              <w:spacing w:after="0" w:line="240" w:lineRule="auto"/>
-              <w:jc w:val="center"/>
-              <w:rPr>
-                <w:rFonts w:ascii="Calibri" w:eastAsia="Times New Roman" w:hAnsi="Calibri" w:cs="Times New Roman"/>
-                <w:color w:val="000000"/>
-                <w:sz w:val="22"/>
-                <w:szCs w:val="22"/>
-              </w:rPr>
-            </w:pPr>
-            <w:r>
-              <w:rPr>
-                <w:rFonts w:ascii="Calibri" w:eastAsia="Times New Roman" w:hAnsi="Calibri" w:cs="Times New Roman"/>
-                <w:color w:val="000000"/>
-                <w:sz w:val="22"/>
-                <w:szCs w:val="22"/>
-              </w:rPr>
-              <w:t> </w:t>
-            </w:r>
-          </w:p>
-        </w:tc>
-        <w:tc>
-          <w:tcPr>
-            <w:tcW w:w="1880" w:type="dxa"/>
-            <w:tcBorders>
-              <w:top w:val="nil"/>
-              <w:left w:val="nil"/>
-              <w:bottom w:val="single" w:sz="4" w:space="0" w:color="auto"/>
-              <w:right w:val="single" w:sz="4" w:space="0" w:color="auto"/>
-            </w:tcBorders>
-            <w:shd w:val="clear" w:color="auto" w:fill="auto"/>
-            <w:vAlign w:val="center"/>
-            <w:hideMark/>
-          </w:tcPr>
-          <w:p>
-            <w:pPr>
-              <w:spacing w:after="0" w:line="240" w:lineRule="auto"/>
-              <w:rPr>
-                <w:rFonts w:ascii="Calibri" w:eastAsia="Times New Roman" w:hAnsi="Calibri" w:cs="Times New Roman"/>
-                <w:color w:val="000000"/>
-                <w:sz w:val="22"/>
-                <w:szCs w:val="22"/>
-              </w:rPr>
-            </w:pPr>
-            <w:r>
-              <w:rPr>
-                <w:rFonts w:ascii="Calibri" w:eastAsia="Times New Roman" w:hAnsi="Calibri" w:cs="Times New Roman"/>
-                <w:color w:val="000000"/>
-                <w:sz w:val="22"/>
-                <w:szCs w:val="22"/>
-              </w:rPr>
-              <w:t>Click on the admission information tab</w:t>
-            </w:r>
-          </w:p>
-        </w:tc>
-        <w:tc>
-          <w:tcPr>
-            <w:tcW w:w="1880" w:type="dxa"/>
-            <w:tcBorders>
-              <w:top w:val="nil"/>
-              <w:left w:val="nil"/>
-              <w:bottom w:val="single" w:sz="4" w:space="0" w:color="auto"/>
-              <w:right w:val="single" w:sz="4" w:space="0" w:color="auto"/>
-            </w:tcBorders>
-            <w:shd w:val="clear" w:color="auto" w:fill="auto"/>
-            <w:vAlign w:val="center"/>
-            <w:hideMark/>
-          </w:tcPr>
-          <w:p>
-            <w:pPr>
-              <w:spacing w:after="0" w:line="240" w:lineRule="auto"/>
-              <w:jc w:val="center"/>
-              <w:rPr>
-                <w:rFonts w:ascii="Calibri" w:eastAsia="Times New Roman" w:hAnsi="Calibri" w:cs="Times New Roman"/>
-                <w:color w:val="000000"/>
-                <w:sz w:val="22"/>
-                <w:szCs w:val="22"/>
-              </w:rPr>
-            </w:pPr>
-            <w:r>
-              <w:rPr>
-                <w:rFonts w:ascii="Calibri" w:eastAsia="Times New Roman" w:hAnsi="Calibri" w:cs="Times New Roman"/>
-                <w:color w:val="000000"/>
-                <w:sz w:val="22"/>
-                <w:szCs w:val="22"/>
-              </w:rPr>
-              <w:t>User should be able to see the admission information</w:t>
-            </w:r>
-          </w:p>
-        </w:tc>
-        <w:tc>
-          <w:tcPr>
-            <w:tcW w:w="1640" w:type="dxa"/>
-            <w:tcBorders>
-              <w:top w:val="nil"/>
-              <w:left w:val="nil"/>
-              <w:bottom w:val="single" w:sz="4" w:space="0" w:color="auto"/>
-              <w:right w:val="single" w:sz="4" w:space="0" w:color="auto"/>
-            </w:tcBorders>
-            <w:shd w:val="clear" w:color="auto" w:fill="auto"/>
-            <w:vAlign w:val="center"/>
-            <w:hideMark/>
-          </w:tcPr>
-          <w:p>
-            <w:pPr>
-              <w:spacing w:after="0" w:line="240" w:lineRule="auto"/>
-              <w:jc w:val="center"/>
-              <w:rPr>
-                <w:rFonts w:ascii="Calibri" w:eastAsia="Times New Roman" w:hAnsi="Calibri" w:cs="Times New Roman"/>
-                <w:color w:val="000000"/>
-                <w:sz w:val="22"/>
-                <w:szCs w:val="22"/>
-              </w:rPr>
-            </w:pPr>
-            <w:r>
-              <w:rPr>
-                <w:rFonts w:ascii="Calibri" w:eastAsia="Times New Roman" w:hAnsi="Calibri" w:cs="Times New Roman"/>
-                <w:color w:val="000000"/>
-                <w:sz w:val="22"/>
-                <w:szCs w:val="22"/>
-              </w:rPr>
-              <w:t>User should be able to see the admission information</w:t>
-            </w:r>
-          </w:p>
-        </w:tc>
-        <w:tc>
-          <w:tcPr>
-            <w:tcW w:w="1080" w:type="dxa"/>
-            <w:tcBorders>
-              <w:top w:val="nil"/>
-              <w:left w:val="nil"/>
-              <w:bottom w:val="single" w:sz="4" w:space="0" w:color="auto"/>
-              <w:right w:val="single" w:sz="4" w:space="0" w:color="auto"/>
-            </w:tcBorders>
-            <w:shd w:val="clear" w:color="auto" w:fill="auto"/>
-            <w:hideMark/>
-          </w:tcPr>
-          <w:p>
-            <w:pPr>
-              <w:spacing w:after="0" w:line="240" w:lineRule="auto"/>
-              <w:jc w:val="center"/>
-              <w:rPr>
-                <w:rFonts w:ascii="Calibri" w:eastAsia="Times New Roman" w:hAnsi="Calibri" w:cs="Times New Roman"/>
-                <w:color w:val="000000"/>
-                <w:sz w:val="22"/>
-                <w:szCs w:val="22"/>
-              </w:rPr>
-            </w:pPr>
-            <w:r>
-              <w:rPr>
-                <w:rFonts w:ascii="Calibri" w:eastAsia="Times New Roman" w:hAnsi="Calibri" w:cs="Times New Roman"/>
-                <w:color w:val="000000"/>
-                <w:sz w:val="22"/>
-                <w:szCs w:val="22"/>
-              </w:rPr>
-              <w:t>Pass</w:t>
-            </w:r>
-          </w:p>
-        </w:tc>
-        <w:tc>
-          <w:tcPr>
-            <w:tcW w:w="990" w:type="dxa"/>
-            <w:tcBorders>
-              <w:top w:val="nil"/>
-              <w:left w:val="nil"/>
-              <w:bottom w:val="single" w:sz="4" w:space="0" w:color="auto"/>
-              <w:right w:val="single" w:sz="4" w:space="0" w:color="auto"/>
-            </w:tcBorders>
-            <w:shd w:val="clear" w:color="auto" w:fill="auto"/>
-            <w:vAlign w:val="center"/>
-            <w:hideMark/>
-          </w:tcPr>
-          <w:p>
-            <w:pPr>
-              <w:spacing w:after="0" w:line="240" w:lineRule="auto"/>
-              <w:jc w:val="center"/>
-              <w:rPr>
-                <w:rFonts w:ascii="Calibri" w:eastAsia="Times New Roman" w:hAnsi="Calibri" w:cs="Times New Roman"/>
-                <w:color w:val="000000"/>
-                <w:sz w:val="22"/>
-                <w:szCs w:val="22"/>
-              </w:rPr>
-            </w:pPr>
-            <w:r>
-              <w:rPr>
-                <w:rFonts w:ascii="Calibri" w:eastAsia="Times New Roman" w:hAnsi="Calibri" w:cs="Times New Roman"/>
-                <w:color w:val="000000"/>
-                <w:sz w:val="22"/>
-                <w:szCs w:val="22"/>
-              </w:rPr>
-              <w:t> </w:t>
-            </w:r>
-          </w:p>
-        </w:tc>
-      </w:tr>
-      <w:tr>
-        <w:trPr>
-          <w:trHeight w:val="1200"/>
-        </w:trPr>
-        <w:tc>
-          <w:tcPr>
-            <w:tcW w:w="580" w:type="dxa"/>
-            <w:tcBorders>
-              <w:top w:val="nil"/>
-              <w:left w:val="single" w:sz="4" w:space="0" w:color="auto"/>
-              <w:bottom w:val="single" w:sz="4" w:space="0" w:color="auto"/>
-              <w:right w:val="single" w:sz="4" w:space="0" w:color="auto"/>
-            </w:tcBorders>
-            <w:shd w:val="clear" w:color="auto" w:fill="auto"/>
-            <w:vAlign w:val="center"/>
-            <w:hideMark/>
-          </w:tcPr>
-          <w:p>
-            <w:pPr>
-              <w:spacing w:after="0" w:line="240" w:lineRule="auto"/>
-              <w:jc w:val="center"/>
-              <w:rPr>
-                <w:rFonts w:ascii="Calibri" w:eastAsia="Times New Roman" w:hAnsi="Calibri" w:cs="Times New Roman"/>
-                <w:color w:val="000000"/>
-                <w:sz w:val="22"/>
-                <w:szCs w:val="22"/>
-              </w:rPr>
-            </w:pPr>
-            <w:r>
-              <w:rPr>
-                <w:rFonts w:ascii="Calibri" w:eastAsia="Times New Roman" w:hAnsi="Calibri" w:cs="Times New Roman"/>
-                <w:color w:val="000000"/>
-                <w:sz w:val="22"/>
-                <w:szCs w:val="22"/>
-              </w:rPr>
-              <w:lastRenderedPageBreak/>
-              <w:t>6</w:t>
-            </w:r>
-          </w:p>
-        </w:tc>
-        <w:tc>
-          <w:tcPr>
-            <w:tcW w:w="1395" w:type="dxa"/>
-            <w:tcBorders>
-              <w:top w:val="nil"/>
-              <w:left w:val="nil"/>
-              <w:bottom w:val="single" w:sz="4" w:space="0" w:color="auto"/>
-              <w:right w:val="single" w:sz="4" w:space="0" w:color="auto"/>
-            </w:tcBorders>
-            <w:shd w:val="clear" w:color="auto" w:fill="auto"/>
-            <w:vAlign w:val="center"/>
-            <w:hideMark/>
-          </w:tcPr>
-          <w:p>
-            <w:pPr>
-              <w:spacing w:after="0" w:line="240" w:lineRule="auto"/>
-              <w:jc w:val="center"/>
-              <w:rPr>
-                <w:rFonts w:ascii="Calibri" w:eastAsia="Times New Roman" w:hAnsi="Calibri" w:cs="Times New Roman"/>
-                <w:color w:val="000000"/>
-                <w:sz w:val="22"/>
-                <w:szCs w:val="22"/>
-              </w:rPr>
-            </w:pPr>
-            <w:r>
-              <w:rPr>
-                <w:rFonts w:ascii="Calibri" w:eastAsia="Times New Roman" w:hAnsi="Calibri" w:cs="Times New Roman"/>
-                <w:color w:val="000000"/>
-                <w:sz w:val="22"/>
-                <w:szCs w:val="22"/>
-              </w:rPr>
-              <w:t>Mobile Responsive</w:t>
-            </w:r>
-          </w:p>
-        </w:tc>
-        <w:tc>
-          <w:tcPr>
-            <w:tcW w:w="2880" w:type="dxa"/>
-            <w:tcBorders>
-              <w:top w:val="nil"/>
-              <w:left w:val="nil"/>
-              <w:bottom w:val="single" w:sz="4" w:space="0" w:color="auto"/>
-              <w:right w:val="single" w:sz="4" w:space="0" w:color="auto"/>
-            </w:tcBorders>
-            <w:shd w:val="clear" w:color="auto" w:fill="auto"/>
-            <w:vAlign w:val="center"/>
-            <w:hideMark/>
-          </w:tcPr>
-          <w:p>
-            <w:pPr>
-              <w:spacing w:after="0" w:line="240" w:lineRule="auto"/>
-              <w:jc w:val="center"/>
-              <w:rPr>
-                <w:rFonts w:ascii="Calibri" w:eastAsia="Times New Roman" w:hAnsi="Calibri" w:cs="Times New Roman"/>
-                <w:color w:val="000000"/>
-                <w:sz w:val="22"/>
-                <w:szCs w:val="22"/>
-              </w:rPr>
-            </w:pPr>
-            <w:r>
-              <w:rPr>
-                <w:rFonts w:ascii="Calibri" w:eastAsia="Times New Roman" w:hAnsi="Calibri" w:cs="Times New Roman"/>
-                <w:color w:val="000000"/>
-                <w:sz w:val="22"/>
-                <w:szCs w:val="22"/>
-              </w:rPr>
-              <w:t>Ensure that Clinical charts are displayed correctly</w:t>
-            </w:r>
-          </w:p>
-        </w:tc>
-        <w:tc>
-          <w:tcPr>
-            <w:tcW w:w="1350" w:type="dxa"/>
-            <w:tcBorders>
-              <w:top w:val="nil"/>
-              <w:left w:val="nil"/>
-              <w:bottom w:val="single" w:sz="4" w:space="0" w:color="auto"/>
-              <w:right w:val="single" w:sz="4" w:space="0" w:color="auto"/>
-            </w:tcBorders>
-            <w:shd w:val="clear" w:color="auto" w:fill="auto"/>
-            <w:vAlign w:val="center"/>
-            <w:hideMark/>
-          </w:tcPr>
-          <w:p>
-            <w:pPr>
-              <w:spacing w:after="0" w:line="240" w:lineRule="auto"/>
-              <w:jc w:val="center"/>
-              <w:rPr>
-                <w:rFonts w:ascii="Calibri" w:eastAsia="Times New Roman" w:hAnsi="Calibri" w:cs="Times New Roman"/>
-                <w:color w:val="000000"/>
-                <w:sz w:val="22"/>
-                <w:szCs w:val="22"/>
-              </w:rPr>
-            </w:pPr>
-            <w:r>
-              <w:rPr>
-                <w:rFonts w:ascii="Calibri" w:eastAsia="Times New Roman" w:hAnsi="Calibri" w:cs="Times New Roman"/>
-                <w:color w:val="000000"/>
-                <w:sz w:val="22"/>
-                <w:szCs w:val="22"/>
-              </w:rPr>
-              <w:t> </w:t>
-            </w:r>
-          </w:p>
-        </w:tc>
-        <w:tc>
-          <w:tcPr>
-            <w:tcW w:w="1880" w:type="dxa"/>
-            <w:tcBorders>
-              <w:top w:val="nil"/>
-              <w:left w:val="nil"/>
-              <w:bottom w:val="single" w:sz="4" w:space="0" w:color="auto"/>
-              <w:right w:val="single" w:sz="4" w:space="0" w:color="auto"/>
-            </w:tcBorders>
-            <w:shd w:val="clear" w:color="auto" w:fill="auto"/>
-            <w:vAlign w:val="center"/>
-            <w:hideMark/>
-          </w:tcPr>
-          <w:p>
-            <w:pPr>
-              <w:spacing w:after="0" w:line="240" w:lineRule="auto"/>
-              <w:rPr>
-                <w:rFonts w:ascii="Calibri" w:eastAsia="Times New Roman" w:hAnsi="Calibri" w:cs="Times New Roman"/>
-                <w:color w:val="000000"/>
-                <w:sz w:val="22"/>
-                <w:szCs w:val="22"/>
-              </w:rPr>
-            </w:pPr>
-            <w:r>
-              <w:rPr>
-                <w:rFonts w:ascii="Calibri" w:eastAsia="Times New Roman" w:hAnsi="Calibri" w:cs="Times New Roman"/>
-                <w:color w:val="000000"/>
-                <w:sz w:val="22"/>
-                <w:szCs w:val="22"/>
-              </w:rPr>
-              <w:t>Click on the Clinical charts tab</w:t>
-            </w:r>
-          </w:p>
-        </w:tc>
-        <w:tc>
-          <w:tcPr>
-            <w:tcW w:w="1880" w:type="dxa"/>
-            <w:tcBorders>
-              <w:top w:val="nil"/>
-              <w:left w:val="nil"/>
-              <w:bottom w:val="single" w:sz="4" w:space="0" w:color="auto"/>
-              <w:right w:val="single" w:sz="4" w:space="0" w:color="auto"/>
-            </w:tcBorders>
-            <w:shd w:val="clear" w:color="auto" w:fill="auto"/>
-            <w:vAlign w:val="center"/>
-            <w:hideMark/>
-          </w:tcPr>
-          <w:p>
-            <w:pPr>
-              <w:spacing w:after="0" w:line="240" w:lineRule="auto"/>
-              <w:jc w:val="center"/>
-              <w:rPr>
-                <w:rFonts w:ascii="Calibri" w:eastAsia="Times New Roman" w:hAnsi="Calibri" w:cs="Times New Roman"/>
-                <w:color w:val="000000"/>
-                <w:sz w:val="22"/>
-                <w:szCs w:val="22"/>
-              </w:rPr>
-            </w:pPr>
-            <w:r>
-              <w:rPr>
-                <w:rFonts w:ascii="Calibri" w:eastAsia="Times New Roman" w:hAnsi="Calibri" w:cs="Times New Roman"/>
-                <w:color w:val="000000"/>
-                <w:sz w:val="22"/>
-                <w:szCs w:val="22"/>
-              </w:rPr>
-              <w:t>User should be able to see the Clinical charts</w:t>
-            </w:r>
-          </w:p>
-        </w:tc>
-        <w:tc>
-          <w:tcPr>
-            <w:tcW w:w="1640" w:type="dxa"/>
-            <w:tcBorders>
-              <w:top w:val="nil"/>
-              <w:left w:val="nil"/>
-              <w:bottom w:val="single" w:sz="4" w:space="0" w:color="auto"/>
-              <w:right w:val="single" w:sz="4" w:space="0" w:color="auto"/>
-            </w:tcBorders>
-            <w:shd w:val="clear" w:color="auto" w:fill="auto"/>
-            <w:vAlign w:val="center"/>
-            <w:hideMark/>
-          </w:tcPr>
-          <w:p>
-            <w:pPr>
-              <w:spacing w:after="0" w:line="240" w:lineRule="auto"/>
-              <w:jc w:val="center"/>
-              <w:rPr>
-                <w:rFonts w:ascii="Calibri" w:eastAsia="Times New Roman" w:hAnsi="Calibri" w:cs="Times New Roman"/>
-                <w:color w:val="000000"/>
-                <w:sz w:val="22"/>
-                <w:szCs w:val="22"/>
-              </w:rPr>
-            </w:pPr>
-            <w:r>
-              <w:rPr>
-                <w:rFonts w:ascii="Calibri" w:eastAsia="Times New Roman" w:hAnsi="Calibri" w:cs="Times New Roman"/>
-                <w:color w:val="000000"/>
-                <w:sz w:val="22"/>
-                <w:szCs w:val="22"/>
-              </w:rPr>
-              <w:t>User should be able to see the Clinical charts</w:t>
-            </w:r>
-          </w:p>
-        </w:tc>
-        <w:tc>
-          <w:tcPr>
-            <w:tcW w:w="1080" w:type="dxa"/>
-            <w:tcBorders>
-              <w:top w:val="nil"/>
-              <w:left w:val="nil"/>
-              <w:bottom w:val="single" w:sz="4" w:space="0" w:color="auto"/>
-              <w:right w:val="single" w:sz="4" w:space="0" w:color="auto"/>
-            </w:tcBorders>
-            <w:shd w:val="clear" w:color="auto" w:fill="auto"/>
-            <w:hideMark/>
-          </w:tcPr>
-          <w:p>
-            <w:pPr>
-              <w:spacing w:after="0" w:line="240" w:lineRule="auto"/>
-              <w:jc w:val="center"/>
-              <w:rPr>
-                <w:rFonts w:ascii="Calibri" w:eastAsia="Times New Roman" w:hAnsi="Calibri" w:cs="Times New Roman"/>
-                <w:color w:val="000000"/>
-                <w:sz w:val="22"/>
-                <w:szCs w:val="22"/>
-              </w:rPr>
-            </w:pPr>
-            <w:r>
-              <w:rPr>
-                <w:rFonts w:ascii="Calibri" w:eastAsia="Times New Roman" w:hAnsi="Calibri" w:cs="Times New Roman"/>
-                <w:color w:val="000000"/>
-                <w:sz w:val="22"/>
-                <w:szCs w:val="22"/>
-              </w:rPr>
-              <w:t>Pass</w:t>
-            </w:r>
-          </w:p>
-        </w:tc>
-        <w:tc>
-          <w:tcPr>
-            <w:tcW w:w="990" w:type="dxa"/>
-            <w:tcBorders>
-              <w:top w:val="nil"/>
-              <w:left w:val="nil"/>
-              <w:bottom w:val="single" w:sz="4" w:space="0" w:color="auto"/>
-              <w:right w:val="single" w:sz="4" w:space="0" w:color="auto"/>
-            </w:tcBorders>
-            <w:shd w:val="clear" w:color="auto" w:fill="auto"/>
-            <w:vAlign w:val="center"/>
-            <w:hideMark/>
-          </w:tcPr>
-          <w:p>
-            <w:pPr>
-              <w:spacing w:after="0" w:line="240" w:lineRule="auto"/>
-              <w:jc w:val="center"/>
-              <w:rPr>
-                <w:rFonts w:ascii="Calibri" w:eastAsia="Times New Roman" w:hAnsi="Calibri" w:cs="Times New Roman"/>
-                <w:color w:val="000000"/>
-                <w:sz w:val="22"/>
-                <w:szCs w:val="22"/>
-              </w:rPr>
-            </w:pPr>
-            <w:r>
-              <w:rPr>
-                <w:rFonts w:ascii="Calibri" w:eastAsia="Times New Roman" w:hAnsi="Calibri" w:cs="Times New Roman"/>
-                <w:color w:val="000000"/>
-                <w:sz w:val="22"/>
-                <w:szCs w:val="22"/>
-              </w:rPr>
-              <w:t> </w:t>
-            </w:r>
-          </w:p>
-        </w:tc>
-      </w:tr>
-      <w:tr>
-        <w:trPr>
-          <w:trHeight w:val="1200"/>
-        </w:trPr>
-        <w:tc>
-          <w:tcPr>
-            <w:tcW w:w="580" w:type="dxa"/>
-            <w:tcBorders>
-              <w:top w:val="nil"/>
-              <w:left w:val="single" w:sz="4" w:space="0" w:color="auto"/>
-              <w:bottom w:val="single" w:sz="4" w:space="0" w:color="auto"/>
-              <w:right w:val="single" w:sz="4" w:space="0" w:color="auto"/>
-            </w:tcBorders>
-            <w:shd w:val="clear" w:color="auto" w:fill="auto"/>
-            <w:vAlign w:val="center"/>
-            <w:hideMark/>
-          </w:tcPr>
-          <w:p>
-            <w:pPr>
-              <w:spacing w:after="0" w:line="240" w:lineRule="auto"/>
-              <w:jc w:val="center"/>
-              <w:rPr>
-                <w:rFonts w:ascii="Calibri" w:eastAsia="Times New Roman" w:hAnsi="Calibri" w:cs="Times New Roman"/>
-                <w:color w:val="000000"/>
-                <w:sz w:val="22"/>
-                <w:szCs w:val="22"/>
-              </w:rPr>
-            </w:pPr>
-            <w:r>
-              <w:rPr>
-                <w:rFonts w:ascii="Calibri" w:eastAsia="Times New Roman" w:hAnsi="Calibri" w:cs="Times New Roman"/>
-                <w:color w:val="000000"/>
-                <w:sz w:val="22"/>
-                <w:szCs w:val="22"/>
-              </w:rPr>
-              <w:t>7</w:t>
-            </w:r>
-          </w:p>
-        </w:tc>
-        <w:tc>
-          <w:tcPr>
-            <w:tcW w:w="1395" w:type="dxa"/>
-            <w:tcBorders>
-              <w:top w:val="nil"/>
-              <w:left w:val="nil"/>
-              <w:bottom w:val="single" w:sz="4" w:space="0" w:color="auto"/>
-              <w:right w:val="single" w:sz="4" w:space="0" w:color="auto"/>
-            </w:tcBorders>
-            <w:shd w:val="clear" w:color="auto" w:fill="auto"/>
-            <w:vAlign w:val="center"/>
-            <w:hideMark/>
-          </w:tcPr>
-          <w:p>
-            <w:pPr>
-              <w:spacing w:after="0" w:line="240" w:lineRule="auto"/>
-              <w:jc w:val="center"/>
-              <w:rPr>
-                <w:rFonts w:ascii="Calibri" w:eastAsia="Times New Roman" w:hAnsi="Calibri" w:cs="Times New Roman"/>
-                <w:color w:val="000000"/>
-                <w:sz w:val="22"/>
-                <w:szCs w:val="22"/>
-              </w:rPr>
-            </w:pPr>
-            <w:r>
-              <w:rPr>
-                <w:rFonts w:ascii="Calibri" w:eastAsia="Times New Roman" w:hAnsi="Calibri" w:cs="Times New Roman"/>
-                <w:color w:val="000000"/>
-                <w:sz w:val="22"/>
-                <w:szCs w:val="22"/>
-              </w:rPr>
-              <w:t>Mobile Responsive</w:t>
-            </w:r>
-          </w:p>
-        </w:tc>
-        <w:tc>
-          <w:tcPr>
-            <w:tcW w:w="2880" w:type="dxa"/>
-            <w:tcBorders>
-              <w:top w:val="nil"/>
-              <w:left w:val="nil"/>
-              <w:bottom w:val="single" w:sz="4" w:space="0" w:color="auto"/>
-              <w:right w:val="single" w:sz="4" w:space="0" w:color="auto"/>
-            </w:tcBorders>
-            <w:shd w:val="clear" w:color="auto" w:fill="auto"/>
-            <w:vAlign w:val="center"/>
-            <w:hideMark/>
-          </w:tcPr>
-          <w:p>
-            <w:pPr>
-              <w:spacing w:after="0" w:line="240" w:lineRule="auto"/>
-              <w:jc w:val="center"/>
-              <w:rPr>
-                <w:rFonts w:ascii="Calibri" w:eastAsia="Times New Roman" w:hAnsi="Calibri" w:cs="Times New Roman"/>
-                <w:color w:val="000000"/>
-                <w:sz w:val="22"/>
-                <w:szCs w:val="22"/>
-              </w:rPr>
-            </w:pPr>
-            <w:r>
-              <w:rPr>
-                <w:rFonts w:ascii="Calibri" w:eastAsia="Times New Roman" w:hAnsi="Calibri" w:cs="Times New Roman"/>
-                <w:color w:val="000000"/>
-                <w:sz w:val="22"/>
-                <w:szCs w:val="22"/>
-              </w:rPr>
-              <w:t>Ensure that medication history are displayed correctly</w:t>
-            </w:r>
-          </w:p>
-        </w:tc>
-        <w:tc>
-          <w:tcPr>
-            <w:tcW w:w="1350" w:type="dxa"/>
-            <w:tcBorders>
-              <w:top w:val="nil"/>
-              <w:left w:val="nil"/>
-              <w:bottom w:val="single" w:sz="4" w:space="0" w:color="auto"/>
-              <w:right w:val="single" w:sz="4" w:space="0" w:color="auto"/>
-            </w:tcBorders>
-            <w:shd w:val="clear" w:color="auto" w:fill="auto"/>
-            <w:vAlign w:val="center"/>
-            <w:hideMark/>
-          </w:tcPr>
-          <w:p>
-            <w:pPr>
-              <w:spacing w:after="0" w:line="240" w:lineRule="auto"/>
-              <w:jc w:val="center"/>
-              <w:rPr>
-                <w:rFonts w:ascii="Calibri" w:eastAsia="Times New Roman" w:hAnsi="Calibri" w:cs="Times New Roman"/>
-                <w:color w:val="000000"/>
-                <w:sz w:val="22"/>
-                <w:szCs w:val="22"/>
-              </w:rPr>
-            </w:pPr>
-            <w:r>
-              <w:rPr>
-                <w:rFonts w:ascii="Calibri" w:eastAsia="Times New Roman" w:hAnsi="Calibri" w:cs="Times New Roman"/>
-                <w:color w:val="000000"/>
-                <w:sz w:val="22"/>
-                <w:szCs w:val="22"/>
-              </w:rPr>
-              <w:t> </w:t>
-            </w:r>
-          </w:p>
-        </w:tc>
-        <w:tc>
-          <w:tcPr>
-            <w:tcW w:w="1880" w:type="dxa"/>
-            <w:tcBorders>
-              <w:top w:val="nil"/>
-              <w:left w:val="nil"/>
-              <w:bottom w:val="single" w:sz="4" w:space="0" w:color="auto"/>
-              <w:right w:val="single" w:sz="4" w:space="0" w:color="auto"/>
-            </w:tcBorders>
-            <w:shd w:val="clear" w:color="auto" w:fill="auto"/>
-            <w:vAlign w:val="center"/>
-            <w:hideMark/>
-          </w:tcPr>
-          <w:p>
-            <w:pPr>
-              <w:spacing w:after="0" w:line="240" w:lineRule="auto"/>
-              <w:rPr>
-                <w:rFonts w:ascii="Calibri" w:eastAsia="Times New Roman" w:hAnsi="Calibri" w:cs="Times New Roman"/>
-                <w:color w:val="000000"/>
-                <w:sz w:val="22"/>
-                <w:szCs w:val="22"/>
-              </w:rPr>
-            </w:pPr>
-            <w:r>
-              <w:rPr>
-                <w:rFonts w:ascii="Calibri" w:eastAsia="Times New Roman" w:hAnsi="Calibri" w:cs="Times New Roman"/>
-                <w:color w:val="000000"/>
-                <w:sz w:val="22"/>
-                <w:szCs w:val="22"/>
-              </w:rPr>
-              <w:t>Click on the medication history tab</w:t>
-            </w:r>
-          </w:p>
-        </w:tc>
-        <w:tc>
-          <w:tcPr>
-            <w:tcW w:w="1880" w:type="dxa"/>
-            <w:tcBorders>
-              <w:top w:val="nil"/>
-              <w:left w:val="nil"/>
-              <w:bottom w:val="single" w:sz="4" w:space="0" w:color="auto"/>
-              <w:right w:val="single" w:sz="4" w:space="0" w:color="auto"/>
-            </w:tcBorders>
-            <w:shd w:val="clear" w:color="auto" w:fill="auto"/>
-            <w:vAlign w:val="center"/>
-            <w:hideMark/>
-          </w:tcPr>
-          <w:p>
-            <w:pPr>
-              <w:spacing w:after="0" w:line="240" w:lineRule="auto"/>
-              <w:jc w:val="center"/>
-              <w:rPr>
-                <w:rFonts w:ascii="Calibri" w:eastAsia="Times New Roman" w:hAnsi="Calibri" w:cs="Times New Roman"/>
-                <w:color w:val="000000"/>
-                <w:sz w:val="22"/>
-                <w:szCs w:val="22"/>
-              </w:rPr>
-            </w:pPr>
-            <w:r>
-              <w:rPr>
-                <w:rFonts w:ascii="Calibri" w:eastAsia="Times New Roman" w:hAnsi="Calibri" w:cs="Times New Roman"/>
-                <w:color w:val="000000"/>
-                <w:sz w:val="22"/>
-                <w:szCs w:val="22"/>
-              </w:rPr>
-              <w:t xml:space="preserve">User should be able to see the medication history </w:t>
-            </w:r>
-          </w:p>
-        </w:tc>
-        <w:tc>
-          <w:tcPr>
-            <w:tcW w:w="1640" w:type="dxa"/>
-            <w:tcBorders>
-              <w:top w:val="nil"/>
-              <w:left w:val="nil"/>
-              <w:bottom w:val="single" w:sz="4" w:space="0" w:color="auto"/>
-              <w:right w:val="single" w:sz="4" w:space="0" w:color="auto"/>
-            </w:tcBorders>
-            <w:shd w:val="clear" w:color="auto" w:fill="auto"/>
-            <w:vAlign w:val="center"/>
-            <w:hideMark/>
-          </w:tcPr>
-          <w:p>
-            <w:pPr>
-              <w:spacing w:after="0" w:line="240" w:lineRule="auto"/>
-              <w:jc w:val="center"/>
-              <w:rPr>
-                <w:rFonts w:ascii="Calibri" w:eastAsia="Times New Roman" w:hAnsi="Calibri" w:cs="Times New Roman"/>
-                <w:color w:val="000000"/>
-                <w:sz w:val="22"/>
-                <w:szCs w:val="22"/>
-              </w:rPr>
-            </w:pPr>
-            <w:r>
-              <w:rPr>
-                <w:rFonts w:ascii="Calibri" w:eastAsia="Times New Roman" w:hAnsi="Calibri" w:cs="Times New Roman"/>
-                <w:color w:val="000000"/>
-                <w:sz w:val="22"/>
-                <w:szCs w:val="22"/>
-              </w:rPr>
-              <w:t xml:space="preserve">User should be able to see the medication history </w:t>
-            </w:r>
-          </w:p>
-        </w:tc>
-        <w:tc>
-          <w:tcPr>
-            <w:tcW w:w="1080" w:type="dxa"/>
-            <w:tcBorders>
-              <w:top w:val="nil"/>
-              <w:left w:val="nil"/>
-              <w:bottom w:val="single" w:sz="4" w:space="0" w:color="auto"/>
-              <w:right w:val="single" w:sz="4" w:space="0" w:color="auto"/>
-            </w:tcBorders>
-            <w:shd w:val="clear" w:color="auto" w:fill="auto"/>
-            <w:hideMark/>
-          </w:tcPr>
-          <w:p>
-            <w:pPr>
-              <w:spacing w:after="0" w:line="240" w:lineRule="auto"/>
-              <w:jc w:val="center"/>
-              <w:rPr>
-                <w:rFonts w:ascii="Calibri" w:eastAsia="Times New Roman" w:hAnsi="Calibri" w:cs="Times New Roman"/>
-                <w:color w:val="000000"/>
-                <w:sz w:val="22"/>
-                <w:szCs w:val="22"/>
-              </w:rPr>
-            </w:pPr>
-            <w:r>
-              <w:rPr>
-                <w:rFonts w:ascii="Calibri" w:eastAsia="Times New Roman" w:hAnsi="Calibri" w:cs="Times New Roman"/>
-                <w:color w:val="000000"/>
-                <w:sz w:val="22"/>
-                <w:szCs w:val="22"/>
-              </w:rPr>
-              <w:t>Pass</w:t>
-            </w:r>
-          </w:p>
-        </w:tc>
-        <w:tc>
-          <w:tcPr>
-            <w:tcW w:w="990" w:type="dxa"/>
-            <w:tcBorders>
-              <w:top w:val="nil"/>
-              <w:left w:val="nil"/>
-              <w:bottom w:val="single" w:sz="4" w:space="0" w:color="auto"/>
-              <w:right w:val="single" w:sz="4" w:space="0" w:color="auto"/>
-            </w:tcBorders>
-            <w:shd w:val="clear" w:color="auto" w:fill="auto"/>
-            <w:vAlign w:val="center"/>
-            <w:hideMark/>
-          </w:tcPr>
-          <w:p>
-            <w:pPr>
-              <w:spacing w:after="0" w:line="240" w:lineRule="auto"/>
-              <w:jc w:val="center"/>
-              <w:rPr>
-                <w:rFonts w:ascii="Calibri" w:eastAsia="Times New Roman" w:hAnsi="Calibri" w:cs="Times New Roman"/>
-                <w:color w:val="000000"/>
-                <w:sz w:val="22"/>
-                <w:szCs w:val="22"/>
-              </w:rPr>
-            </w:pPr>
-            <w:r>
-              <w:rPr>
-                <w:rFonts w:ascii="Calibri" w:eastAsia="Times New Roman" w:hAnsi="Calibri" w:cs="Times New Roman"/>
-                <w:color w:val="000000"/>
-                <w:sz w:val="22"/>
-                <w:szCs w:val="22"/>
-              </w:rPr>
-              <w:t> </w:t>
-            </w:r>
-          </w:p>
-        </w:tc>
-      </w:tr>
-      <w:tr>
-        <w:trPr>
-          <w:trHeight w:val="1200"/>
-        </w:trPr>
-        <w:tc>
-          <w:tcPr>
-            <w:tcW w:w="580" w:type="dxa"/>
-            <w:tcBorders>
-              <w:top w:val="nil"/>
-              <w:left w:val="single" w:sz="4" w:space="0" w:color="auto"/>
-              <w:bottom w:val="single" w:sz="4" w:space="0" w:color="auto"/>
-              <w:right w:val="single" w:sz="4" w:space="0" w:color="auto"/>
-            </w:tcBorders>
-            <w:shd w:val="clear" w:color="auto" w:fill="auto"/>
-            <w:vAlign w:val="center"/>
-            <w:hideMark/>
-          </w:tcPr>
-          <w:p>
-            <w:pPr>
-              <w:spacing w:after="0" w:line="240" w:lineRule="auto"/>
-              <w:jc w:val="center"/>
-              <w:rPr>
-                <w:rFonts w:ascii="Calibri" w:eastAsia="Times New Roman" w:hAnsi="Calibri" w:cs="Times New Roman"/>
-                <w:color w:val="000000"/>
-                <w:sz w:val="22"/>
-                <w:szCs w:val="22"/>
-              </w:rPr>
-            </w:pPr>
-            <w:r>
-              <w:rPr>
-                <w:rFonts w:ascii="Calibri" w:eastAsia="Times New Roman" w:hAnsi="Calibri" w:cs="Times New Roman"/>
-                <w:color w:val="000000"/>
-                <w:sz w:val="22"/>
-                <w:szCs w:val="22"/>
-              </w:rPr>
-              <w:t>8</w:t>
-            </w:r>
-          </w:p>
-        </w:tc>
-        <w:tc>
-          <w:tcPr>
-            <w:tcW w:w="1395" w:type="dxa"/>
-            <w:tcBorders>
-              <w:top w:val="nil"/>
-              <w:left w:val="nil"/>
-              <w:bottom w:val="single" w:sz="4" w:space="0" w:color="auto"/>
-              <w:right w:val="single" w:sz="4" w:space="0" w:color="auto"/>
-            </w:tcBorders>
-            <w:shd w:val="clear" w:color="auto" w:fill="auto"/>
-            <w:vAlign w:val="center"/>
-            <w:hideMark/>
-          </w:tcPr>
-          <w:p>
-            <w:pPr>
-              <w:spacing w:after="0" w:line="240" w:lineRule="auto"/>
-              <w:jc w:val="center"/>
-              <w:rPr>
-                <w:rFonts w:ascii="Calibri" w:eastAsia="Times New Roman" w:hAnsi="Calibri" w:cs="Times New Roman"/>
-                <w:color w:val="000000"/>
-                <w:sz w:val="22"/>
-                <w:szCs w:val="22"/>
-              </w:rPr>
-            </w:pPr>
-            <w:r>
-              <w:rPr>
-                <w:rFonts w:ascii="Calibri" w:eastAsia="Times New Roman" w:hAnsi="Calibri" w:cs="Times New Roman"/>
-                <w:color w:val="000000"/>
-                <w:sz w:val="22"/>
-                <w:szCs w:val="22"/>
-              </w:rPr>
-              <w:t>Mobile Responsive</w:t>
-            </w:r>
-          </w:p>
-        </w:tc>
-        <w:tc>
-          <w:tcPr>
-            <w:tcW w:w="2880" w:type="dxa"/>
-            <w:tcBorders>
-              <w:top w:val="nil"/>
-              <w:left w:val="nil"/>
-              <w:bottom w:val="single" w:sz="4" w:space="0" w:color="auto"/>
-              <w:right w:val="single" w:sz="4" w:space="0" w:color="auto"/>
-            </w:tcBorders>
-            <w:shd w:val="clear" w:color="auto" w:fill="auto"/>
-            <w:vAlign w:val="center"/>
-            <w:hideMark/>
-          </w:tcPr>
-          <w:p>
-            <w:pPr>
-              <w:spacing w:after="0" w:line="240" w:lineRule="auto"/>
-              <w:jc w:val="center"/>
-              <w:rPr>
-                <w:rFonts w:ascii="Calibri" w:eastAsia="Times New Roman" w:hAnsi="Calibri" w:cs="Times New Roman"/>
-                <w:color w:val="000000"/>
-                <w:sz w:val="22"/>
-                <w:szCs w:val="22"/>
-              </w:rPr>
-            </w:pPr>
-            <w:r>
-              <w:rPr>
-                <w:rFonts w:ascii="Calibri" w:eastAsia="Times New Roman" w:hAnsi="Calibri" w:cs="Times New Roman"/>
-                <w:color w:val="000000"/>
-                <w:sz w:val="22"/>
-                <w:szCs w:val="22"/>
-              </w:rPr>
-              <w:t>Ensure that doctor's order are displayed correctly</w:t>
-            </w:r>
-          </w:p>
-        </w:tc>
-        <w:tc>
-          <w:tcPr>
-            <w:tcW w:w="1350" w:type="dxa"/>
-            <w:tcBorders>
-              <w:top w:val="nil"/>
-              <w:left w:val="nil"/>
-              <w:bottom w:val="single" w:sz="4" w:space="0" w:color="auto"/>
-              <w:right w:val="single" w:sz="4" w:space="0" w:color="auto"/>
-            </w:tcBorders>
-            <w:shd w:val="clear" w:color="auto" w:fill="auto"/>
-            <w:vAlign w:val="center"/>
-            <w:hideMark/>
-          </w:tcPr>
-          <w:p>
-            <w:pPr>
-              <w:spacing w:after="0" w:line="240" w:lineRule="auto"/>
-              <w:jc w:val="center"/>
-              <w:rPr>
-                <w:rFonts w:ascii="Calibri" w:eastAsia="Times New Roman" w:hAnsi="Calibri" w:cs="Times New Roman"/>
-                <w:color w:val="000000"/>
-                <w:sz w:val="22"/>
-                <w:szCs w:val="22"/>
-              </w:rPr>
-            </w:pPr>
-            <w:r>
-              <w:rPr>
-                <w:rFonts w:ascii="Calibri" w:eastAsia="Times New Roman" w:hAnsi="Calibri" w:cs="Times New Roman"/>
-                <w:color w:val="000000"/>
-                <w:sz w:val="22"/>
-                <w:szCs w:val="22"/>
-              </w:rPr>
-              <w:t> </w:t>
-            </w:r>
-          </w:p>
-        </w:tc>
-        <w:tc>
-          <w:tcPr>
-            <w:tcW w:w="1880" w:type="dxa"/>
-            <w:tcBorders>
-              <w:top w:val="nil"/>
-              <w:left w:val="nil"/>
-              <w:bottom w:val="single" w:sz="4" w:space="0" w:color="auto"/>
-              <w:right w:val="single" w:sz="4" w:space="0" w:color="auto"/>
-            </w:tcBorders>
-            <w:shd w:val="clear" w:color="auto" w:fill="auto"/>
-            <w:vAlign w:val="center"/>
-            <w:hideMark/>
-          </w:tcPr>
-          <w:p>
-            <w:pPr>
-              <w:spacing w:after="0" w:line="240" w:lineRule="auto"/>
-              <w:rPr>
-                <w:rFonts w:ascii="Calibri" w:eastAsia="Times New Roman" w:hAnsi="Calibri" w:cs="Times New Roman"/>
-                <w:color w:val="000000"/>
-                <w:sz w:val="22"/>
-                <w:szCs w:val="22"/>
-              </w:rPr>
-            </w:pPr>
-            <w:r>
-              <w:rPr>
-                <w:rFonts w:ascii="Calibri" w:eastAsia="Times New Roman" w:hAnsi="Calibri" w:cs="Times New Roman"/>
-                <w:color w:val="000000"/>
-                <w:sz w:val="22"/>
-                <w:szCs w:val="22"/>
-              </w:rPr>
-              <w:t>Click on the doctor's order tab</w:t>
-            </w:r>
-          </w:p>
-        </w:tc>
-        <w:tc>
-          <w:tcPr>
-            <w:tcW w:w="1880" w:type="dxa"/>
-            <w:tcBorders>
-              <w:top w:val="nil"/>
-              <w:left w:val="nil"/>
-              <w:bottom w:val="single" w:sz="4" w:space="0" w:color="auto"/>
-              <w:right w:val="single" w:sz="4" w:space="0" w:color="auto"/>
-            </w:tcBorders>
-            <w:shd w:val="clear" w:color="auto" w:fill="auto"/>
-            <w:vAlign w:val="center"/>
-            <w:hideMark/>
-          </w:tcPr>
-          <w:p>
-            <w:pPr>
-              <w:spacing w:after="0" w:line="240" w:lineRule="auto"/>
-              <w:jc w:val="center"/>
-              <w:rPr>
-                <w:rFonts w:ascii="Calibri" w:eastAsia="Times New Roman" w:hAnsi="Calibri" w:cs="Times New Roman"/>
-                <w:color w:val="000000"/>
-                <w:sz w:val="22"/>
-                <w:szCs w:val="22"/>
-              </w:rPr>
-            </w:pPr>
-            <w:r>
-              <w:rPr>
-                <w:rFonts w:ascii="Calibri" w:eastAsia="Times New Roman" w:hAnsi="Calibri" w:cs="Times New Roman"/>
-                <w:color w:val="000000"/>
-                <w:sz w:val="22"/>
-                <w:szCs w:val="22"/>
-              </w:rPr>
-              <w:t>User should be able to see the doctor's order</w:t>
-            </w:r>
-          </w:p>
-        </w:tc>
-        <w:tc>
-          <w:tcPr>
-            <w:tcW w:w="1640" w:type="dxa"/>
-            <w:tcBorders>
-              <w:top w:val="nil"/>
-              <w:left w:val="nil"/>
-              <w:bottom w:val="single" w:sz="4" w:space="0" w:color="auto"/>
-              <w:right w:val="single" w:sz="4" w:space="0" w:color="auto"/>
-            </w:tcBorders>
-            <w:shd w:val="clear" w:color="auto" w:fill="auto"/>
-            <w:vAlign w:val="center"/>
-            <w:hideMark/>
-          </w:tcPr>
-          <w:p>
-            <w:pPr>
-              <w:spacing w:after="0" w:line="240" w:lineRule="auto"/>
-              <w:jc w:val="center"/>
-              <w:rPr>
-                <w:rFonts w:ascii="Calibri" w:eastAsia="Times New Roman" w:hAnsi="Calibri" w:cs="Times New Roman"/>
-                <w:color w:val="000000"/>
-                <w:sz w:val="22"/>
-                <w:szCs w:val="22"/>
-              </w:rPr>
-            </w:pPr>
-            <w:r>
-              <w:rPr>
-                <w:rFonts w:ascii="Calibri" w:eastAsia="Times New Roman" w:hAnsi="Calibri" w:cs="Times New Roman"/>
-                <w:color w:val="000000"/>
-                <w:sz w:val="22"/>
-                <w:szCs w:val="22"/>
-              </w:rPr>
-              <w:t>User should be able to see the doctor's order</w:t>
-            </w:r>
-          </w:p>
-        </w:tc>
-        <w:tc>
-          <w:tcPr>
-            <w:tcW w:w="1080" w:type="dxa"/>
-            <w:tcBorders>
-              <w:top w:val="nil"/>
-              <w:left w:val="nil"/>
-              <w:bottom w:val="single" w:sz="4" w:space="0" w:color="auto"/>
-              <w:right w:val="single" w:sz="4" w:space="0" w:color="auto"/>
-            </w:tcBorders>
-            <w:shd w:val="clear" w:color="auto" w:fill="auto"/>
-            <w:hideMark/>
-          </w:tcPr>
-          <w:p>
-            <w:pPr>
-              <w:spacing w:after="0" w:line="240" w:lineRule="auto"/>
-              <w:jc w:val="center"/>
-              <w:rPr>
-                <w:rFonts w:ascii="Calibri" w:eastAsia="Times New Roman" w:hAnsi="Calibri" w:cs="Times New Roman"/>
-                <w:color w:val="000000"/>
-                <w:sz w:val="22"/>
-                <w:szCs w:val="22"/>
-              </w:rPr>
-            </w:pPr>
-            <w:r>
-              <w:rPr>
-                <w:rFonts w:ascii="Calibri" w:eastAsia="Times New Roman" w:hAnsi="Calibri" w:cs="Times New Roman"/>
-                <w:color w:val="000000"/>
-                <w:sz w:val="22"/>
-                <w:szCs w:val="22"/>
-              </w:rPr>
-              <w:t>Pass</w:t>
-            </w:r>
-          </w:p>
-        </w:tc>
-        <w:tc>
-          <w:tcPr>
-            <w:tcW w:w="990" w:type="dxa"/>
-            <w:tcBorders>
-              <w:top w:val="nil"/>
-              <w:left w:val="nil"/>
-              <w:bottom w:val="single" w:sz="4" w:space="0" w:color="auto"/>
-              <w:right w:val="single" w:sz="4" w:space="0" w:color="auto"/>
-            </w:tcBorders>
-            <w:shd w:val="clear" w:color="auto" w:fill="auto"/>
-            <w:vAlign w:val="center"/>
-            <w:hideMark/>
-          </w:tcPr>
-          <w:p>
-            <w:pPr>
-              <w:spacing w:after="0" w:line="240" w:lineRule="auto"/>
-              <w:jc w:val="center"/>
-              <w:rPr>
-                <w:rFonts w:ascii="Calibri" w:eastAsia="Times New Roman" w:hAnsi="Calibri" w:cs="Times New Roman"/>
-                <w:color w:val="000000"/>
-                <w:sz w:val="22"/>
-                <w:szCs w:val="22"/>
-              </w:rPr>
-            </w:pPr>
-            <w:r>
-              <w:rPr>
-                <w:rFonts w:ascii="Calibri" w:eastAsia="Times New Roman" w:hAnsi="Calibri" w:cs="Times New Roman"/>
-                <w:color w:val="000000"/>
-                <w:sz w:val="22"/>
-                <w:szCs w:val="22"/>
-              </w:rPr>
-              <w:t> </w:t>
-            </w:r>
-          </w:p>
-        </w:tc>
-      </w:tr>
-      <w:tr>
-        <w:trPr>
-          <w:trHeight w:val="1800"/>
-        </w:trPr>
-        <w:tc>
-          <w:tcPr>
-            <w:tcW w:w="580" w:type="dxa"/>
-            <w:tcBorders>
-              <w:top w:val="nil"/>
-              <w:left w:val="single" w:sz="4" w:space="0" w:color="auto"/>
-              <w:bottom w:val="single" w:sz="4" w:space="0" w:color="auto"/>
-              <w:right w:val="single" w:sz="4" w:space="0" w:color="auto"/>
-            </w:tcBorders>
-            <w:shd w:val="clear" w:color="auto" w:fill="auto"/>
-            <w:vAlign w:val="center"/>
-            <w:hideMark/>
-          </w:tcPr>
-          <w:p>
-            <w:pPr>
-              <w:spacing w:after="0" w:line="240" w:lineRule="auto"/>
-              <w:jc w:val="center"/>
-              <w:rPr>
-                <w:rFonts w:ascii="Calibri" w:eastAsia="Times New Roman" w:hAnsi="Calibri" w:cs="Times New Roman"/>
-                <w:color w:val="000000"/>
-                <w:sz w:val="22"/>
-                <w:szCs w:val="22"/>
-              </w:rPr>
-            </w:pPr>
-            <w:r>
-              <w:rPr>
-                <w:rFonts w:ascii="Calibri" w:eastAsia="Times New Roman" w:hAnsi="Calibri" w:cs="Times New Roman"/>
-                <w:color w:val="000000"/>
-                <w:sz w:val="22"/>
-                <w:szCs w:val="22"/>
-              </w:rPr>
-              <w:t>9</w:t>
-            </w:r>
-          </w:p>
-        </w:tc>
-        <w:tc>
-          <w:tcPr>
-            <w:tcW w:w="1395" w:type="dxa"/>
-            <w:tcBorders>
-              <w:top w:val="nil"/>
-              <w:left w:val="nil"/>
-              <w:bottom w:val="single" w:sz="4" w:space="0" w:color="auto"/>
-              <w:right w:val="single" w:sz="4" w:space="0" w:color="auto"/>
-            </w:tcBorders>
-            <w:shd w:val="clear" w:color="auto" w:fill="auto"/>
-            <w:vAlign w:val="center"/>
-            <w:hideMark/>
-          </w:tcPr>
-          <w:p>
-            <w:pPr>
-              <w:spacing w:after="0" w:line="240" w:lineRule="auto"/>
-              <w:jc w:val="center"/>
-              <w:rPr>
-                <w:rFonts w:ascii="Calibri" w:eastAsia="Times New Roman" w:hAnsi="Calibri" w:cs="Times New Roman"/>
-                <w:sz w:val="22"/>
-                <w:szCs w:val="22"/>
-              </w:rPr>
-            </w:pPr>
-            <w:r>
-              <w:rPr>
-                <w:rFonts w:ascii="Calibri" w:eastAsia="Times New Roman" w:hAnsi="Calibri" w:cs="Times New Roman"/>
-                <w:sz w:val="22"/>
-                <w:szCs w:val="22"/>
-              </w:rPr>
-              <w:t>Mobile Responsive</w:t>
-            </w:r>
-          </w:p>
-        </w:tc>
-        <w:tc>
-          <w:tcPr>
-            <w:tcW w:w="2880" w:type="dxa"/>
-            <w:tcBorders>
-              <w:top w:val="nil"/>
-              <w:left w:val="nil"/>
-              <w:bottom w:val="single" w:sz="4" w:space="0" w:color="auto"/>
-              <w:right w:val="single" w:sz="4" w:space="0" w:color="auto"/>
-            </w:tcBorders>
-            <w:shd w:val="clear" w:color="auto" w:fill="auto"/>
-            <w:vAlign w:val="center"/>
-            <w:hideMark/>
-          </w:tcPr>
-          <w:p>
-            <w:pPr>
-              <w:spacing w:after="0" w:line="240" w:lineRule="auto"/>
-              <w:jc w:val="center"/>
-              <w:rPr>
-                <w:rFonts w:ascii="Calibri" w:eastAsia="Times New Roman" w:hAnsi="Calibri" w:cs="Times New Roman"/>
-                <w:sz w:val="22"/>
-                <w:szCs w:val="22"/>
-              </w:rPr>
-            </w:pPr>
-            <w:r>
-              <w:rPr>
-                <w:rFonts w:ascii="Calibri" w:eastAsia="Times New Roman" w:hAnsi="Calibri" w:cs="Times New Roman"/>
-                <w:sz w:val="22"/>
-                <w:szCs w:val="22"/>
-              </w:rPr>
-              <w:t>Ensure that student's multidis</w:t>
-            </w:r>
-            <w:r>
-              <w:rPr>
-                <w:rFonts w:ascii="Calibri" w:eastAsia="Times New Roman" w:hAnsi="Calibri" w:cs="Times New Roman"/>
-                <w:sz w:val="22"/>
-                <w:szCs w:val="22"/>
-              </w:rPr>
-              <w:t>ci</w:t>
-            </w:r>
-            <w:r>
-              <w:rPr>
-                <w:rFonts w:ascii="Calibri" w:eastAsia="Times New Roman" w:hAnsi="Calibri" w:cs="Times New Roman"/>
-                <w:sz w:val="22"/>
-                <w:szCs w:val="22"/>
-              </w:rPr>
-              <w:t>plinary notes are displayed correctly</w:t>
-            </w:r>
-          </w:p>
-        </w:tc>
-        <w:tc>
-          <w:tcPr>
-            <w:tcW w:w="1350" w:type="dxa"/>
-            <w:tcBorders>
-              <w:top w:val="nil"/>
-              <w:left w:val="nil"/>
-              <w:bottom w:val="single" w:sz="4" w:space="0" w:color="auto"/>
-              <w:right w:val="single" w:sz="4" w:space="0" w:color="auto"/>
-            </w:tcBorders>
-            <w:shd w:val="clear" w:color="auto" w:fill="auto"/>
-            <w:vAlign w:val="center"/>
-            <w:hideMark/>
-          </w:tcPr>
-          <w:p>
-            <w:pPr>
-              <w:spacing w:after="0" w:line="240" w:lineRule="auto"/>
-              <w:jc w:val="center"/>
-              <w:rPr>
-                <w:rFonts w:ascii="Calibri" w:eastAsia="Times New Roman" w:hAnsi="Calibri" w:cs="Times New Roman"/>
-                <w:sz w:val="22"/>
-                <w:szCs w:val="22"/>
-              </w:rPr>
-            </w:pPr>
-            <w:r>
-              <w:rPr>
-                <w:rFonts w:ascii="Calibri" w:eastAsia="Times New Roman" w:hAnsi="Calibri" w:cs="Times New Roman"/>
-                <w:sz w:val="22"/>
-                <w:szCs w:val="22"/>
-              </w:rPr>
-              <w:t> </w:t>
-            </w:r>
-          </w:p>
-        </w:tc>
-        <w:tc>
-          <w:tcPr>
-            <w:tcW w:w="1880" w:type="dxa"/>
-            <w:tcBorders>
-              <w:top w:val="nil"/>
-              <w:left w:val="nil"/>
-              <w:bottom w:val="single" w:sz="4" w:space="0" w:color="auto"/>
-              <w:right w:val="single" w:sz="4" w:space="0" w:color="auto"/>
-            </w:tcBorders>
-            <w:shd w:val="clear" w:color="auto" w:fill="auto"/>
-            <w:vAlign w:val="center"/>
-            <w:hideMark/>
-          </w:tcPr>
-          <w:p>
-            <w:pPr>
-              <w:spacing w:after="0" w:line="240" w:lineRule="auto"/>
-              <w:rPr>
-                <w:rFonts w:ascii="Calibri" w:eastAsia="Times New Roman" w:hAnsi="Calibri" w:cs="Times New Roman"/>
-                <w:sz w:val="22"/>
-                <w:szCs w:val="22"/>
-              </w:rPr>
-            </w:pPr>
-            <w:r>
-              <w:rPr>
-                <w:rFonts w:ascii="Calibri" w:eastAsia="Times New Roman" w:hAnsi="Calibri" w:cs="Times New Roman"/>
-                <w:sz w:val="22"/>
-                <w:szCs w:val="22"/>
-              </w:rPr>
-              <w:t xml:space="preserve">Click on the </w:t>
-            </w:r>
-            <w:r>
-              <w:rPr>
-                <w:rFonts w:ascii="Calibri" w:eastAsia="Times New Roman" w:hAnsi="Calibri" w:cs="Times New Roman"/>
-                <w:sz w:val="22"/>
-                <w:szCs w:val="22"/>
-              </w:rPr>
-              <w:t xml:space="preserve">multidisciplinary </w:t>
-            </w:r>
-            <w:r>
-              <w:rPr>
-                <w:rFonts w:ascii="Calibri" w:eastAsia="Times New Roman" w:hAnsi="Calibri" w:cs="Times New Roman"/>
-                <w:sz w:val="22"/>
-                <w:szCs w:val="22"/>
-              </w:rPr>
-              <w:t>notes tab</w:t>
-            </w:r>
-          </w:p>
-        </w:tc>
-        <w:tc>
-          <w:tcPr>
-            <w:tcW w:w="1880" w:type="dxa"/>
-            <w:tcBorders>
-              <w:top w:val="nil"/>
-              <w:left w:val="nil"/>
-              <w:bottom w:val="single" w:sz="4" w:space="0" w:color="auto"/>
-              <w:right w:val="single" w:sz="4" w:space="0" w:color="auto"/>
-            </w:tcBorders>
-            <w:shd w:val="clear" w:color="auto" w:fill="auto"/>
-            <w:vAlign w:val="center"/>
-            <w:hideMark/>
-          </w:tcPr>
-          <w:p>
-            <w:pPr>
-              <w:spacing w:after="0" w:line="240" w:lineRule="auto"/>
-              <w:jc w:val="center"/>
-              <w:rPr>
-                <w:rFonts w:ascii="Calibri" w:eastAsia="Times New Roman" w:hAnsi="Calibri" w:cs="Times New Roman"/>
-                <w:sz w:val="22"/>
-                <w:szCs w:val="22"/>
-              </w:rPr>
-            </w:pPr>
-            <w:r>
-              <w:rPr>
-                <w:rFonts w:ascii="Calibri" w:eastAsia="Times New Roman" w:hAnsi="Calibri" w:cs="Times New Roman"/>
-                <w:sz w:val="22"/>
-                <w:szCs w:val="22"/>
-              </w:rPr>
-              <w:t xml:space="preserve">User should be able to see the </w:t>
-            </w:r>
-            <w:r>
-              <w:rPr>
-                <w:rFonts w:ascii="Calibri" w:eastAsia="Times New Roman" w:hAnsi="Calibri" w:cs="Times New Roman"/>
-                <w:sz w:val="22"/>
-                <w:szCs w:val="22"/>
-              </w:rPr>
-              <w:t xml:space="preserve">multidisciplinary </w:t>
-            </w:r>
-            <w:r>
-              <w:rPr>
-                <w:rFonts w:ascii="Calibri" w:eastAsia="Times New Roman" w:hAnsi="Calibri" w:cs="Times New Roman"/>
-                <w:sz w:val="22"/>
-                <w:szCs w:val="22"/>
-              </w:rPr>
-              <w:t>notes</w:t>
-            </w:r>
-          </w:p>
-        </w:tc>
-        <w:tc>
-          <w:tcPr>
-            <w:tcW w:w="1640" w:type="dxa"/>
-            <w:tcBorders>
-              <w:top w:val="nil"/>
-              <w:left w:val="nil"/>
-              <w:bottom w:val="single" w:sz="4" w:space="0" w:color="auto"/>
-              <w:right w:val="single" w:sz="4" w:space="0" w:color="auto"/>
-            </w:tcBorders>
-            <w:shd w:val="clear" w:color="auto" w:fill="auto"/>
-            <w:vAlign w:val="center"/>
-            <w:hideMark/>
-          </w:tcPr>
-          <w:p>
-            <w:pPr>
-              <w:spacing w:after="0" w:line="240" w:lineRule="auto"/>
-              <w:jc w:val="center"/>
-              <w:rPr>
-                <w:rFonts w:ascii="Calibri" w:eastAsia="Times New Roman" w:hAnsi="Calibri" w:cs="Times New Roman"/>
-                <w:sz w:val="22"/>
-                <w:szCs w:val="22"/>
-              </w:rPr>
-            </w:pPr>
-            <w:r>
-              <w:rPr>
-                <w:rFonts w:ascii="Calibri" w:eastAsia="Times New Roman" w:hAnsi="Calibri" w:cs="Times New Roman"/>
-                <w:sz w:val="22"/>
-                <w:szCs w:val="22"/>
-              </w:rPr>
-              <w:t>Information displayed is wrong</w:t>
-            </w:r>
-          </w:p>
-        </w:tc>
-        <w:tc>
-          <w:tcPr>
-            <w:tcW w:w="1080" w:type="dxa"/>
-            <w:tcBorders>
-              <w:top w:val="nil"/>
-              <w:left w:val="nil"/>
-              <w:bottom w:val="single" w:sz="4" w:space="0" w:color="auto"/>
-              <w:right w:val="single" w:sz="4" w:space="0" w:color="auto"/>
-            </w:tcBorders>
-            <w:shd w:val="clear" w:color="auto" w:fill="auto"/>
-            <w:hideMark/>
-          </w:tcPr>
-          <w:p>
-            <w:pPr>
-              <w:spacing w:after="0" w:line="240" w:lineRule="auto"/>
-              <w:jc w:val="center"/>
-              <w:rPr>
-                <w:rFonts w:ascii="Calibri" w:eastAsia="Times New Roman" w:hAnsi="Calibri" w:cs="Times New Roman"/>
-                <w:sz w:val="22"/>
-                <w:szCs w:val="22"/>
-              </w:rPr>
-            </w:pPr>
-            <w:r>
-              <w:rPr>
-                <w:rFonts w:ascii="Calibri" w:eastAsia="Times New Roman" w:hAnsi="Calibri" w:cs="Times New Roman"/>
-                <w:sz w:val="22"/>
-                <w:szCs w:val="22"/>
-              </w:rPr>
-              <w:t>Pass</w:t>
-            </w:r>
-            <w:bookmarkStart w:id="0" w:name="_GoBack"/>
-            <w:bookmarkEnd w:id="0"/>
-          </w:p>
-          <w:p>
-            <w:pPr>
-              <w:spacing w:after="0" w:line="240" w:lineRule="auto"/>
-              <w:jc w:val="center"/>
-              <w:rPr>
-                <w:rFonts w:ascii="Calibri" w:eastAsia="Times New Roman" w:hAnsi="Calibri" w:cs="Times New Roman"/>
-                <w:sz w:val="22"/>
-                <w:szCs w:val="22"/>
-              </w:rPr>
-            </w:pPr>
-          </w:p>
-        </w:tc>
-        <w:tc>
-          <w:tcPr>
-            <w:tcW w:w="990" w:type="dxa"/>
-            <w:tcBorders>
-              <w:top w:val="nil"/>
-              <w:left w:val="nil"/>
-              <w:bottom w:val="single" w:sz="4" w:space="0" w:color="auto"/>
-              <w:right w:val="single" w:sz="4" w:space="0" w:color="auto"/>
-            </w:tcBorders>
-            <w:shd w:val="clear" w:color="auto" w:fill="auto"/>
-            <w:vAlign w:val="center"/>
-            <w:hideMark/>
-          </w:tcPr>
-          <w:p>
-            <w:pPr>
-              <w:spacing w:after="0" w:line="240" w:lineRule="auto"/>
-              <w:jc w:val="center"/>
-              <w:rPr>
-                <w:rFonts w:ascii="Calibri" w:eastAsia="Times New Roman" w:hAnsi="Calibri" w:cs="Times New Roman"/>
-                <w:color w:val="000000"/>
-                <w:sz w:val="22"/>
-                <w:szCs w:val="22"/>
-              </w:rPr>
-            </w:pPr>
-            <w:r>
-              <w:rPr>
-                <w:rFonts w:ascii="Calibri" w:eastAsia="Times New Roman" w:hAnsi="Calibri" w:cs="Times New Roman"/>
-                <w:color w:val="000000"/>
-                <w:sz w:val="22"/>
-                <w:szCs w:val="22"/>
-              </w:rPr>
-              <w:t> </w:t>
-            </w:r>
-          </w:p>
-        </w:tc>
-      </w:tr>
-      <w:tr>
-        <w:trPr>
-          <w:trHeight w:val="1200"/>
-        </w:trPr>
-        <w:tc>
-          <w:tcPr>
-            <w:tcW w:w="580" w:type="dxa"/>
-            <w:tcBorders>
-              <w:top w:val="nil"/>
-              <w:left w:val="single" w:sz="4" w:space="0" w:color="auto"/>
-              <w:bottom w:val="single" w:sz="4" w:space="0" w:color="auto"/>
-              <w:right w:val="single" w:sz="4" w:space="0" w:color="auto"/>
-            </w:tcBorders>
-            <w:shd w:val="clear" w:color="auto" w:fill="auto"/>
-            <w:vAlign w:val="center"/>
-            <w:hideMark/>
-          </w:tcPr>
-          <w:p>
-            <w:pPr>
-              <w:spacing w:after="0" w:line="240" w:lineRule="auto"/>
-              <w:jc w:val="center"/>
-              <w:rPr>
-                <w:rFonts w:ascii="Calibri" w:eastAsia="Times New Roman" w:hAnsi="Calibri" w:cs="Times New Roman"/>
-                <w:color w:val="000000"/>
-                <w:sz w:val="22"/>
-                <w:szCs w:val="22"/>
-              </w:rPr>
-            </w:pPr>
-            <w:r>
-              <w:rPr>
-                <w:rFonts w:ascii="Calibri" w:eastAsia="Times New Roman" w:hAnsi="Calibri" w:cs="Times New Roman"/>
-                <w:color w:val="000000"/>
-                <w:sz w:val="22"/>
-                <w:szCs w:val="22"/>
-              </w:rPr>
-              <w:t>10</w:t>
-            </w:r>
-          </w:p>
-        </w:tc>
-        <w:tc>
-          <w:tcPr>
-            <w:tcW w:w="1395" w:type="dxa"/>
-            <w:tcBorders>
-              <w:top w:val="nil"/>
-              <w:left w:val="nil"/>
-              <w:bottom w:val="single" w:sz="4" w:space="0" w:color="auto"/>
-              <w:right w:val="single" w:sz="4" w:space="0" w:color="auto"/>
-            </w:tcBorders>
-            <w:shd w:val="clear" w:color="auto" w:fill="auto"/>
-            <w:vAlign w:val="center"/>
-            <w:hideMark/>
-          </w:tcPr>
-          <w:p>
-            <w:pPr>
-              <w:spacing w:after="0" w:line="240" w:lineRule="auto"/>
-              <w:jc w:val="center"/>
-              <w:rPr>
-                <w:rFonts w:ascii="Calibri" w:eastAsia="Times New Roman" w:hAnsi="Calibri" w:cs="Times New Roman"/>
-                <w:color w:val="000000"/>
-                <w:sz w:val="22"/>
-                <w:szCs w:val="22"/>
-              </w:rPr>
-            </w:pPr>
-            <w:r>
-              <w:rPr>
-                <w:rFonts w:ascii="Calibri" w:eastAsia="Times New Roman" w:hAnsi="Calibri" w:cs="Times New Roman"/>
-                <w:color w:val="000000"/>
-                <w:sz w:val="22"/>
-                <w:szCs w:val="22"/>
-              </w:rPr>
-              <w:t>Mobile Responsive</w:t>
-            </w:r>
-          </w:p>
-        </w:tc>
-        <w:tc>
-          <w:tcPr>
-            <w:tcW w:w="2880" w:type="dxa"/>
-            <w:tcBorders>
-              <w:top w:val="nil"/>
-              <w:left w:val="nil"/>
-              <w:bottom w:val="single" w:sz="4" w:space="0" w:color="auto"/>
-              <w:right w:val="single" w:sz="4" w:space="0" w:color="auto"/>
-            </w:tcBorders>
-            <w:shd w:val="clear" w:color="auto" w:fill="auto"/>
-            <w:vAlign w:val="center"/>
-            <w:hideMark/>
-          </w:tcPr>
-          <w:p>
-            <w:pPr>
-              <w:spacing w:after="0" w:line="240" w:lineRule="auto"/>
-              <w:jc w:val="center"/>
-              <w:rPr>
-                <w:rFonts w:ascii="Calibri" w:eastAsia="Times New Roman" w:hAnsi="Calibri" w:cs="Times New Roman"/>
-                <w:color w:val="000000"/>
-                <w:sz w:val="22"/>
-                <w:szCs w:val="22"/>
-              </w:rPr>
-            </w:pPr>
-            <w:r>
-              <w:rPr>
-                <w:rFonts w:ascii="Calibri" w:eastAsia="Times New Roman" w:hAnsi="Calibri" w:cs="Times New Roman"/>
-                <w:color w:val="000000"/>
-                <w:sz w:val="22"/>
-                <w:szCs w:val="22"/>
-              </w:rPr>
-              <w:t>Ensure that all documents are displayed correctly</w:t>
-            </w:r>
-          </w:p>
-        </w:tc>
-        <w:tc>
-          <w:tcPr>
-            <w:tcW w:w="1350" w:type="dxa"/>
-            <w:tcBorders>
-              <w:top w:val="nil"/>
-              <w:left w:val="nil"/>
-              <w:bottom w:val="single" w:sz="4" w:space="0" w:color="auto"/>
-              <w:right w:val="single" w:sz="4" w:space="0" w:color="auto"/>
-            </w:tcBorders>
-            <w:shd w:val="clear" w:color="auto" w:fill="auto"/>
-            <w:vAlign w:val="center"/>
-            <w:hideMark/>
-          </w:tcPr>
-          <w:p>
-            <w:pPr>
-              <w:spacing w:after="0" w:line="240" w:lineRule="auto"/>
-              <w:jc w:val="center"/>
-              <w:rPr>
-                <w:rFonts w:ascii="Calibri" w:eastAsia="Times New Roman" w:hAnsi="Calibri" w:cs="Times New Roman"/>
-                <w:color w:val="000000"/>
-                <w:sz w:val="22"/>
-                <w:szCs w:val="22"/>
-              </w:rPr>
-            </w:pPr>
-            <w:r>
-              <w:rPr>
-                <w:rFonts w:ascii="Calibri" w:eastAsia="Times New Roman" w:hAnsi="Calibri" w:cs="Times New Roman"/>
-                <w:color w:val="000000"/>
-                <w:sz w:val="22"/>
-                <w:szCs w:val="22"/>
-              </w:rPr>
-              <w:t> </w:t>
-            </w:r>
-          </w:p>
-        </w:tc>
-        <w:tc>
-          <w:tcPr>
-            <w:tcW w:w="1880" w:type="dxa"/>
-            <w:tcBorders>
-              <w:top w:val="nil"/>
-              <w:left w:val="nil"/>
-              <w:bottom w:val="single" w:sz="4" w:space="0" w:color="auto"/>
-              <w:right w:val="single" w:sz="4" w:space="0" w:color="auto"/>
-            </w:tcBorders>
-            <w:shd w:val="clear" w:color="auto" w:fill="auto"/>
-            <w:vAlign w:val="center"/>
-            <w:hideMark/>
-          </w:tcPr>
-          <w:p>
-            <w:pPr>
-              <w:spacing w:after="0" w:line="240" w:lineRule="auto"/>
-              <w:rPr>
-                <w:rFonts w:ascii="Calibri" w:eastAsia="Times New Roman" w:hAnsi="Calibri" w:cs="Times New Roman"/>
-                <w:color w:val="000000"/>
-                <w:sz w:val="22"/>
-                <w:szCs w:val="22"/>
-              </w:rPr>
-            </w:pPr>
-            <w:r>
-              <w:rPr>
-                <w:rFonts w:ascii="Calibri" w:eastAsia="Times New Roman" w:hAnsi="Calibri" w:cs="Times New Roman"/>
-                <w:color w:val="000000"/>
-                <w:sz w:val="22"/>
-                <w:szCs w:val="22"/>
-              </w:rPr>
-              <w:t>Click on the documentstab</w:t>
-            </w:r>
-          </w:p>
-        </w:tc>
-        <w:tc>
-          <w:tcPr>
-            <w:tcW w:w="1880" w:type="dxa"/>
-            <w:tcBorders>
-              <w:top w:val="nil"/>
-              <w:left w:val="nil"/>
-              <w:bottom w:val="single" w:sz="4" w:space="0" w:color="auto"/>
-              <w:right w:val="single" w:sz="4" w:space="0" w:color="auto"/>
-            </w:tcBorders>
-            <w:shd w:val="clear" w:color="auto" w:fill="auto"/>
-            <w:vAlign w:val="center"/>
-            <w:hideMark/>
-          </w:tcPr>
-          <w:p>
-            <w:pPr>
-              <w:spacing w:after="0" w:line="240" w:lineRule="auto"/>
-              <w:jc w:val="center"/>
-              <w:rPr>
-                <w:rFonts w:ascii="Calibri" w:eastAsia="Times New Roman" w:hAnsi="Calibri" w:cs="Times New Roman"/>
-                <w:color w:val="000000"/>
-                <w:sz w:val="22"/>
-                <w:szCs w:val="22"/>
-              </w:rPr>
-            </w:pPr>
-            <w:r>
-              <w:rPr>
-                <w:rFonts w:ascii="Calibri" w:eastAsia="Times New Roman" w:hAnsi="Calibri" w:cs="Times New Roman"/>
-                <w:color w:val="000000"/>
-                <w:sz w:val="22"/>
-                <w:szCs w:val="22"/>
-              </w:rPr>
-              <w:t>User should be able to see the documents</w:t>
-            </w:r>
-          </w:p>
-        </w:tc>
-        <w:tc>
-          <w:tcPr>
-            <w:tcW w:w="1640" w:type="dxa"/>
-            <w:tcBorders>
-              <w:top w:val="nil"/>
-              <w:left w:val="nil"/>
-              <w:bottom w:val="single" w:sz="4" w:space="0" w:color="auto"/>
-              <w:right w:val="single" w:sz="4" w:space="0" w:color="auto"/>
-            </w:tcBorders>
-            <w:shd w:val="clear" w:color="auto" w:fill="auto"/>
-            <w:vAlign w:val="center"/>
-            <w:hideMark/>
-          </w:tcPr>
-          <w:p>
-            <w:pPr>
-              <w:spacing w:after="0" w:line="240" w:lineRule="auto"/>
-              <w:jc w:val="center"/>
-              <w:rPr>
-                <w:rFonts w:ascii="Calibri" w:eastAsia="Times New Roman" w:hAnsi="Calibri" w:cs="Times New Roman"/>
-                <w:color w:val="000000"/>
-                <w:sz w:val="22"/>
-                <w:szCs w:val="22"/>
-              </w:rPr>
-            </w:pPr>
-            <w:r>
-              <w:rPr>
-                <w:rFonts w:ascii="Calibri" w:eastAsia="Times New Roman" w:hAnsi="Calibri" w:cs="Times New Roman"/>
-                <w:color w:val="000000"/>
-                <w:sz w:val="22"/>
-                <w:szCs w:val="22"/>
-              </w:rPr>
-              <w:t>User should be able to see the documents</w:t>
-            </w:r>
-          </w:p>
-        </w:tc>
-        <w:tc>
-          <w:tcPr>
-            <w:tcW w:w="1080" w:type="dxa"/>
-            <w:tcBorders>
-              <w:top w:val="nil"/>
-              <w:left w:val="nil"/>
-              <w:bottom w:val="single" w:sz="4" w:space="0" w:color="auto"/>
-              <w:right w:val="single" w:sz="4" w:space="0" w:color="auto"/>
-            </w:tcBorders>
-            <w:shd w:val="clear" w:color="auto" w:fill="auto"/>
-            <w:hideMark/>
-          </w:tcPr>
-          <w:p>
-            <w:pPr>
-              <w:spacing w:after="0" w:line="240" w:lineRule="auto"/>
-              <w:jc w:val="center"/>
-              <w:rPr>
-                <w:rFonts w:ascii="Calibri" w:eastAsia="Times New Roman" w:hAnsi="Calibri" w:cs="Times New Roman"/>
-                <w:color w:val="000000"/>
-                <w:sz w:val="22"/>
-                <w:szCs w:val="22"/>
-              </w:rPr>
-            </w:pPr>
-            <w:r>
-              <w:rPr>
-                <w:rFonts w:ascii="Calibri" w:eastAsia="Times New Roman" w:hAnsi="Calibri" w:cs="Times New Roman"/>
-                <w:color w:val="000000"/>
-                <w:sz w:val="22"/>
-                <w:szCs w:val="22"/>
-              </w:rPr>
-              <w:t>Pass</w:t>
-            </w:r>
-          </w:p>
-        </w:tc>
-        <w:tc>
-          <w:tcPr>
-            <w:tcW w:w="990" w:type="dxa"/>
-            <w:tcBorders>
-              <w:top w:val="nil"/>
-              <w:left w:val="nil"/>
-              <w:bottom w:val="single" w:sz="4" w:space="0" w:color="auto"/>
-              <w:right w:val="single" w:sz="4" w:space="0" w:color="auto"/>
-            </w:tcBorders>
-            <w:shd w:val="clear" w:color="auto" w:fill="auto"/>
-            <w:vAlign w:val="center"/>
-            <w:hideMark/>
-          </w:tcPr>
-          <w:p>
-            <w:pPr>
-              <w:spacing w:after="0" w:line="240" w:lineRule="auto"/>
-              <w:jc w:val="center"/>
-              <w:rPr>
-                <w:rFonts w:ascii="Calibri" w:eastAsia="Times New Roman" w:hAnsi="Calibri" w:cs="Times New Roman"/>
-                <w:color w:val="000000"/>
-                <w:sz w:val="22"/>
-                <w:szCs w:val="22"/>
-              </w:rPr>
-            </w:pPr>
-            <w:r>
-              <w:rPr>
-                <w:rFonts w:ascii="Calibri" w:eastAsia="Times New Roman" w:hAnsi="Calibri" w:cs="Times New Roman"/>
-                <w:color w:val="000000"/>
-                <w:sz w:val="22"/>
-                <w:szCs w:val="22"/>
-              </w:rPr>
-              <w:t> </w:t>
-            </w:r>
-          </w:p>
-        </w:tc>
-      </w:tr>
-      <w:tr>
-        <w:trPr>
-          <w:trHeight w:val="900"/>
-        </w:trPr>
-        <w:tc>
-          <w:tcPr>
-            <w:tcW w:w="580" w:type="dxa"/>
-            <w:tcBorders>
-              <w:top w:val="nil"/>
-              <w:left w:val="single" w:sz="4" w:space="0" w:color="auto"/>
-              <w:bottom w:val="single" w:sz="4" w:space="0" w:color="auto"/>
-              <w:right w:val="single" w:sz="4" w:space="0" w:color="auto"/>
-            </w:tcBorders>
-            <w:shd w:val="clear" w:color="auto" w:fill="auto"/>
-            <w:vAlign w:val="center"/>
-            <w:hideMark/>
-          </w:tcPr>
-          <w:p>
-            <w:pPr>
-              <w:spacing w:after="0" w:line="240" w:lineRule="auto"/>
-              <w:jc w:val="center"/>
-              <w:rPr>
-                <w:rFonts w:ascii="Calibri" w:eastAsia="Times New Roman" w:hAnsi="Calibri" w:cs="Times New Roman"/>
-                <w:color w:val="000000"/>
-                <w:sz w:val="22"/>
-                <w:szCs w:val="22"/>
-              </w:rPr>
-            </w:pPr>
-            <w:r>
-              <w:rPr>
-                <w:rFonts w:ascii="Calibri" w:eastAsia="Times New Roman" w:hAnsi="Calibri" w:cs="Times New Roman"/>
-                <w:color w:val="000000"/>
-                <w:sz w:val="22"/>
-                <w:szCs w:val="22"/>
-              </w:rPr>
-              <w:t>11</w:t>
-            </w:r>
-          </w:p>
-        </w:tc>
-        <w:tc>
-          <w:tcPr>
-            <w:tcW w:w="1395" w:type="dxa"/>
-            <w:tcBorders>
-              <w:top w:val="nil"/>
-              <w:left w:val="nil"/>
-              <w:bottom w:val="single" w:sz="4" w:space="0" w:color="auto"/>
-              <w:right w:val="single" w:sz="4" w:space="0" w:color="auto"/>
-            </w:tcBorders>
-            <w:shd w:val="clear" w:color="auto" w:fill="auto"/>
-            <w:vAlign w:val="center"/>
-            <w:hideMark/>
-          </w:tcPr>
-          <w:p>
-            <w:pPr>
-              <w:spacing w:after="0" w:line="240" w:lineRule="auto"/>
-              <w:jc w:val="center"/>
-              <w:rPr>
-                <w:rFonts w:ascii="Calibri" w:eastAsia="Times New Roman" w:hAnsi="Calibri" w:cs="Times New Roman"/>
-                <w:color w:val="000000"/>
-                <w:sz w:val="22"/>
-                <w:szCs w:val="22"/>
-              </w:rPr>
-            </w:pPr>
-            <w:r>
-              <w:rPr>
-                <w:rFonts w:ascii="Calibri" w:eastAsia="Times New Roman" w:hAnsi="Calibri" w:cs="Times New Roman"/>
-                <w:color w:val="000000"/>
-                <w:sz w:val="22"/>
-                <w:szCs w:val="22"/>
-              </w:rPr>
-              <w:t>Mobile Responsive</w:t>
-            </w:r>
-          </w:p>
-        </w:tc>
-        <w:tc>
-          <w:tcPr>
-            <w:tcW w:w="2880" w:type="dxa"/>
-            <w:tcBorders>
-              <w:top w:val="nil"/>
-              <w:left w:val="nil"/>
-              <w:bottom w:val="single" w:sz="4" w:space="0" w:color="auto"/>
-              <w:right w:val="single" w:sz="4" w:space="0" w:color="auto"/>
-            </w:tcBorders>
-            <w:shd w:val="clear" w:color="auto" w:fill="auto"/>
-            <w:vAlign w:val="center"/>
-            <w:hideMark/>
-          </w:tcPr>
-          <w:p>
-            <w:pPr>
-              <w:spacing w:after="0" w:line="240" w:lineRule="auto"/>
-              <w:jc w:val="center"/>
-              <w:rPr>
-                <w:rFonts w:ascii="Calibri" w:eastAsia="Times New Roman" w:hAnsi="Calibri" w:cs="Times New Roman"/>
-                <w:color w:val="000000"/>
-                <w:sz w:val="22"/>
-                <w:szCs w:val="22"/>
-              </w:rPr>
-            </w:pPr>
-            <w:r>
-              <w:rPr>
-                <w:rFonts w:ascii="Calibri" w:eastAsia="Times New Roman" w:hAnsi="Calibri" w:cs="Times New Roman"/>
-                <w:color w:val="000000"/>
-                <w:sz w:val="22"/>
-                <w:szCs w:val="22"/>
-              </w:rPr>
-              <w:t>Ensure that users are able to view the documents</w:t>
-            </w:r>
-          </w:p>
-        </w:tc>
-        <w:tc>
-          <w:tcPr>
-            <w:tcW w:w="1350" w:type="dxa"/>
-            <w:tcBorders>
-              <w:top w:val="nil"/>
-              <w:left w:val="nil"/>
-              <w:bottom w:val="single" w:sz="4" w:space="0" w:color="auto"/>
-              <w:right w:val="single" w:sz="4" w:space="0" w:color="auto"/>
-            </w:tcBorders>
-            <w:shd w:val="clear" w:color="auto" w:fill="auto"/>
-            <w:vAlign w:val="center"/>
-            <w:hideMark/>
-          </w:tcPr>
-          <w:p>
-            <w:pPr>
-              <w:spacing w:after="0" w:line="240" w:lineRule="auto"/>
-              <w:jc w:val="center"/>
-              <w:rPr>
-                <w:rFonts w:ascii="Calibri" w:eastAsia="Times New Roman" w:hAnsi="Calibri" w:cs="Times New Roman"/>
-                <w:color w:val="000000"/>
-                <w:sz w:val="22"/>
-                <w:szCs w:val="22"/>
-              </w:rPr>
-            </w:pPr>
-            <w:r>
-              <w:rPr>
-                <w:rFonts w:ascii="Calibri" w:eastAsia="Times New Roman" w:hAnsi="Calibri" w:cs="Times New Roman"/>
-                <w:color w:val="000000"/>
-                <w:sz w:val="22"/>
-                <w:szCs w:val="22"/>
-              </w:rPr>
-              <w:t> </w:t>
-            </w:r>
-          </w:p>
-        </w:tc>
-        <w:tc>
-          <w:tcPr>
-            <w:tcW w:w="1880" w:type="dxa"/>
-            <w:tcBorders>
-              <w:top w:val="nil"/>
-              <w:left w:val="nil"/>
-              <w:bottom w:val="single" w:sz="4" w:space="0" w:color="auto"/>
-              <w:right w:val="single" w:sz="4" w:space="0" w:color="auto"/>
-            </w:tcBorders>
-            <w:shd w:val="clear" w:color="auto" w:fill="auto"/>
-            <w:vAlign w:val="center"/>
-            <w:hideMark/>
-          </w:tcPr>
-          <w:p>
-            <w:pPr>
-              <w:spacing w:after="0" w:line="240" w:lineRule="auto"/>
-              <w:rPr>
-                <w:rFonts w:ascii="Calibri" w:eastAsia="Times New Roman" w:hAnsi="Calibri" w:cs="Times New Roman"/>
-                <w:color w:val="000000"/>
-                <w:sz w:val="22"/>
-                <w:szCs w:val="22"/>
-              </w:rPr>
-            </w:pPr>
-            <w:r>
-              <w:rPr>
-                <w:rFonts w:ascii="Calibri" w:eastAsia="Times New Roman" w:hAnsi="Calibri" w:cs="Times New Roman"/>
-                <w:color w:val="000000"/>
-                <w:sz w:val="22"/>
-                <w:szCs w:val="22"/>
-              </w:rPr>
-              <w:t>click on the view document url</w:t>
-            </w:r>
-          </w:p>
-        </w:tc>
-        <w:tc>
-          <w:tcPr>
-            <w:tcW w:w="1880" w:type="dxa"/>
-            <w:tcBorders>
-              <w:top w:val="nil"/>
-              <w:left w:val="nil"/>
-              <w:bottom w:val="single" w:sz="4" w:space="0" w:color="auto"/>
-              <w:right w:val="single" w:sz="4" w:space="0" w:color="auto"/>
-            </w:tcBorders>
-            <w:shd w:val="clear" w:color="auto" w:fill="auto"/>
-            <w:vAlign w:val="center"/>
-            <w:hideMark/>
-          </w:tcPr>
-          <w:p>
-            <w:pPr>
-              <w:spacing w:after="0" w:line="240" w:lineRule="auto"/>
-              <w:jc w:val="center"/>
-              <w:rPr>
-                <w:rFonts w:ascii="Calibri" w:eastAsia="Times New Roman" w:hAnsi="Calibri" w:cs="Times New Roman"/>
-                <w:color w:val="000000"/>
-                <w:sz w:val="22"/>
-                <w:szCs w:val="22"/>
-              </w:rPr>
-            </w:pPr>
-            <w:r>
-              <w:rPr>
-                <w:rFonts w:ascii="Calibri" w:eastAsia="Times New Roman" w:hAnsi="Calibri" w:cs="Times New Roman"/>
-                <w:color w:val="000000"/>
-                <w:sz w:val="22"/>
-                <w:szCs w:val="22"/>
-              </w:rPr>
-              <w:t>User should be able to see the documents</w:t>
-            </w:r>
-          </w:p>
-        </w:tc>
-        <w:tc>
-          <w:tcPr>
-            <w:tcW w:w="1640" w:type="dxa"/>
-            <w:tcBorders>
-              <w:top w:val="nil"/>
-              <w:left w:val="nil"/>
-              <w:bottom w:val="single" w:sz="4" w:space="0" w:color="auto"/>
-              <w:right w:val="single" w:sz="4" w:space="0" w:color="auto"/>
-            </w:tcBorders>
-            <w:shd w:val="clear" w:color="auto" w:fill="auto"/>
-            <w:vAlign w:val="center"/>
-            <w:hideMark/>
-          </w:tcPr>
-          <w:p>
-            <w:pPr>
-              <w:spacing w:after="0" w:line="240" w:lineRule="auto"/>
-              <w:jc w:val="center"/>
-              <w:rPr>
-                <w:rFonts w:ascii="Calibri" w:eastAsia="Times New Roman" w:hAnsi="Calibri" w:cs="Times New Roman"/>
-                <w:color w:val="000000"/>
-                <w:sz w:val="22"/>
-                <w:szCs w:val="22"/>
-              </w:rPr>
-            </w:pPr>
-            <w:r>
-              <w:rPr>
-                <w:rFonts w:ascii="Calibri" w:eastAsia="Times New Roman" w:hAnsi="Calibri" w:cs="Times New Roman"/>
-                <w:color w:val="000000"/>
-                <w:sz w:val="22"/>
-                <w:szCs w:val="22"/>
-              </w:rPr>
-              <w:t>User should be able to see the documents</w:t>
-            </w:r>
-          </w:p>
-        </w:tc>
-        <w:tc>
-          <w:tcPr>
-            <w:tcW w:w="1080" w:type="dxa"/>
-            <w:tcBorders>
-              <w:top w:val="nil"/>
-              <w:left w:val="nil"/>
-              <w:bottom w:val="single" w:sz="4" w:space="0" w:color="auto"/>
-              <w:right w:val="single" w:sz="4" w:space="0" w:color="auto"/>
-            </w:tcBorders>
-            <w:shd w:val="clear" w:color="auto" w:fill="auto"/>
-            <w:hideMark/>
-          </w:tcPr>
-          <w:p>
-            <w:pPr>
-              <w:spacing w:after="0" w:line="240" w:lineRule="auto"/>
-              <w:jc w:val="center"/>
-              <w:rPr>
-                <w:rFonts w:ascii="Calibri" w:eastAsia="Times New Roman" w:hAnsi="Calibri" w:cs="Times New Roman"/>
-                <w:color w:val="000000"/>
-                <w:sz w:val="22"/>
-                <w:szCs w:val="22"/>
-              </w:rPr>
-            </w:pPr>
-            <w:r>
-              <w:rPr>
-                <w:rFonts w:ascii="Calibri" w:eastAsia="Times New Roman" w:hAnsi="Calibri" w:cs="Times New Roman"/>
-                <w:color w:val="000000"/>
-                <w:sz w:val="22"/>
-                <w:szCs w:val="22"/>
-              </w:rPr>
-              <w:t>Pass</w:t>
-            </w:r>
-          </w:p>
-        </w:tc>
-        <w:tc>
-          <w:tcPr>
-            <w:tcW w:w="990" w:type="dxa"/>
-            <w:tcBorders>
-              <w:top w:val="nil"/>
-              <w:left w:val="nil"/>
-              <w:bottom w:val="single" w:sz="4" w:space="0" w:color="auto"/>
-              <w:right w:val="single" w:sz="4" w:space="0" w:color="auto"/>
-            </w:tcBorders>
-            <w:shd w:val="clear" w:color="auto" w:fill="auto"/>
-            <w:vAlign w:val="center"/>
-            <w:hideMark/>
-          </w:tcPr>
-          <w:p>
-            <w:pPr>
-              <w:spacing w:after="0" w:line="240" w:lineRule="auto"/>
-              <w:jc w:val="center"/>
-              <w:rPr>
-                <w:rFonts w:ascii="Calibri" w:eastAsia="Times New Roman" w:hAnsi="Calibri" w:cs="Times New Roman"/>
-                <w:color w:val="000000"/>
-                <w:sz w:val="22"/>
-                <w:szCs w:val="22"/>
-              </w:rPr>
-            </w:pPr>
-            <w:r>
-              <w:rPr>
-                <w:rFonts w:ascii="Calibri" w:eastAsia="Times New Roman" w:hAnsi="Calibri" w:cs="Times New Roman"/>
-                <w:color w:val="000000"/>
-                <w:sz w:val="22"/>
-                <w:szCs w:val="22"/>
-              </w:rPr>
-              <w:t> </w:t>
-            </w:r>
-          </w:p>
-        </w:tc>
-      </w:tr>
-      <w:tr>
-        <w:trPr>
-          <w:trHeight w:val="900"/>
-        </w:trPr>
-        <w:tc>
-          <w:tcPr>
-            <w:tcW w:w="580" w:type="dxa"/>
-            <w:tcBorders>
-              <w:top w:val="nil"/>
-              <w:left w:val="single" w:sz="4" w:space="0" w:color="auto"/>
-              <w:bottom w:val="single" w:sz="4" w:space="0" w:color="auto"/>
-              <w:right w:val="single" w:sz="4" w:space="0" w:color="auto"/>
-            </w:tcBorders>
-            <w:shd w:val="clear" w:color="auto" w:fill="auto"/>
-            <w:vAlign w:val="center"/>
-            <w:hideMark/>
-          </w:tcPr>
-          <w:p>
-            <w:pPr>
-              <w:spacing w:after="0" w:line="240" w:lineRule="auto"/>
-              <w:jc w:val="center"/>
-              <w:rPr>
-                <w:rFonts w:ascii="Calibri" w:eastAsia="Times New Roman" w:hAnsi="Calibri" w:cs="Times New Roman"/>
-                <w:color w:val="000000"/>
-                <w:sz w:val="22"/>
-                <w:szCs w:val="22"/>
-              </w:rPr>
-            </w:pPr>
-            <w:r>
-              <w:rPr>
-                <w:rFonts w:ascii="Calibri" w:eastAsia="Times New Roman" w:hAnsi="Calibri" w:cs="Times New Roman"/>
-                <w:color w:val="000000"/>
-                <w:sz w:val="22"/>
-                <w:szCs w:val="22"/>
-              </w:rPr>
-              <w:t>12</w:t>
-            </w:r>
-          </w:p>
-        </w:tc>
-        <w:tc>
-          <w:tcPr>
-            <w:tcW w:w="1395" w:type="dxa"/>
-            <w:tcBorders>
-              <w:top w:val="nil"/>
-              <w:left w:val="nil"/>
-              <w:bottom w:val="single" w:sz="4" w:space="0" w:color="auto"/>
-              <w:right w:val="single" w:sz="4" w:space="0" w:color="auto"/>
-            </w:tcBorders>
-            <w:shd w:val="clear" w:color="auto" w:fill="auto"/>
-            <w:vAlign w:val="center"/>
-            <w:hideMark/>
-          </w:tcPr>
-          <w:p>
-            <w:pPr>
-              <w:spacing w:after="0" w:line="240" w:lineRule="auto"/>
-              <w:jc w:val="center"/>
-              <w:rPr>
-                <w:rFonts w:ascii="Calibri" w:eastAsia="Times New Roman" w:hAnsi="Calibri" w:cs="Times New Roman"/>
-                <w:color w:val="000000"/>
-                <w:sz w:val="22"/>
-                <w:szCs w:val="22"/>
-              </w:rPr>
-            </w:pPr>
-            <w:r>
-              <w:rPr>
-                <w:rFonts w:ascii="Calibri" w:eastAsia="Times New Roman" w:hAnsi="Calibri" w:cs="Times New Roman"/>
-                <w:color w:val="000000"/>
-                <w:sz w:val="22"/>
-                <w:szCs w:val="22"/>
-              </w:rPr>
-              <w:t>Mobile Responsive</w:t>
-            </w:r>
-          </w:p>
-        </w:tc>
-        <w:tc>
-          <w:tcPr>
-            <w:tcW w:w="2880" w:type="dxa"/>
-            <w:tcBorders>
-              <w:top w:val="nil"/>
-              <w:left w:val="nil"/>
-              <w:bottom w:val="single" w:sz="4" w:space="0" w:color="auto"/>
-              <w:right w:val="single" w:sz="4" w:space="0" w:color="auto"/>
-            </w:tcBorders>
-            <w:shd w:val="clear" w:color="auto" w:fill="auto"/>
-            <w:vAlign w:val="center"/>
-            <w:hideMark/>
-          </w:tcPr>
-          <w:p>
-            <w:pPr>
-              <w:spacing w:after="0" w:line="240" w:lineRule="auto"/>
-              <w:jc w:val="center"/>
-              <w:rPr>
-                <w:rFonts w:ascii="Calibri" w:eastAsia="Times New Roman" w:hAnsi="Calibri" w:cs="Times New Roman"/>
-                <w:color w:val="000000"/>
-                <w:sz w:val="22"/>
-                <w:szCs w:val="22"/>
-              </w:rPr>
-            </w:pPr>
-            <w:r>
-              <w:rPr>
-                <w:rFonts w:ascii="Calibri" w:eastAsia="Times New Roman" w:hAnsi="Calibri" w:cs="Times New Roman"/>
-                <w:color w:val="000000"/>
-                <w:sz w:val="22"/>
-                <w:szCs w:val="22"/>
-              </w:rPr>
-              <w:t>Ensure that users are able to view the reports</w:t>
-            </w:r>
-          </w:p>
-        </w:tc>
-        <w:tc>
-          <w:tcPr>
-            <w:tcW w:w="1350" w:type="dxa"/>
-            <w:tcBorders>
-              <w:top w:val="nil"/>
-              <w:left w:val="nil"/>
-              <w:bottom w:val="single" w:sz="4" w:space="0" w:color="auto"/>
-              <w:right w:val="single" w:sz="4" w:space="0" w:color="auto"/>
-            </w:tcBorders>
-            <w:shd w:val="clear" w:color="auto" w:fill="auto"/>
-            <w:vAlign w:val="center"/>
-            <w:hideMark/>
-          </w:tcPr>
-          <w:p>
-            <w:pPr>
-              <w:spacing w:after="0" w:line="240" w:lineRule="auto"/>
-              <w:jc w:val="center"/>
-              <w:rPr>
-                <w:rFonts w:ascii="Calibri" w:eastAsia="Times New Roman" w:hAnsi="Calibri" w:cs="Times New Roman"/>
-                <w:color w:val="000000"/>
-                <w:sz w:val="22"/>
-                <w:szCs w:val="22"/>
-              </w:rPr>
-            </w:pPr>
-            <w:r>
-              <w:rPr>
-                <w:rFonts w:ascii="Calibri" w:eastAsia="Times New Roman" w:hAnsi="Calibri" w:cs="Times New Roman"/>
-                <w:color w:val="000000"/>
-                <w:sz w:val="22"/>
-                <w:szCs w:val="22"/>
-              </w:rPr>
-              <w:t> </w:t>
-            </w:r>
-          </w:p>
-        </w:tc>
-        <w:tc>
-          <w:tcPr>
-            <w:tcW w:w="1880" w:type="dxa"/>
-            <w:tcBorders>
-              <w:top w:val="nil"/>
-              <w:left w:val="nil"/>
-              <w:bottom w:val="single" w:sz="4" w:space="0" w:color="auto"/>
-              <w:right w:val="single" w:sz="4" w:space="0" w:color="auto"/>
-            </w:tcBorders>
-            <w:shd w:val="clear" w:color="auto" w:fill="auto"/>
-            <w:vAlign w:val="center"/>
-            <w:hideMark/>
-          </w:tcPr>
-          <w:p>
-            <w:pPr>
-              <w:spacing w:after="0" w:line="240" w:lineRule="auto"/>
-              <w:rPr>
-                <w:rFonts w:ascii="Calibri" w:eastAsia="Times New Roman" w:hAnsi="Calibri" w:cs="Times New Roman"/>
-                <w:color w:val="000000"/>
-                <w:sz w:val="22"/>
-                <w:szCs w:val="22"/>
-              </w:rPr>
-            </w:pPr>
-            <w:r>
-              <w:rPr>
-                <w:rFonts w:ascii="Calibri" w:eastAsia="Times New Roman" w:hAnsi="Calibri" w:cs="Times New Roman"/>
-                <w:color w:val="000000"/>
-                <w:sz w:val="22"/>
-                <w:szCs w:val="22"/>
-              </w:rPr>
-              <w:t>click on the view report url</w:t>
-            </w:r>
-          </w:p>
-        </w:tc>
-        <w:tc>
-          <w:tcPr>
-            <w:tcW w:w="1880" w:type="dxa"/>
-            <w:tcBorders>
-              <w:top w:val="nil"/>
-              <w:left w:val="nil"/>
-              <w:bottom w:val="single" w:sz="4" w:space="0" w:color="auto"/>
-              <w:right w:val="single" w:sz="4" w:space="0" w:color="auto"/>
-            </w:tcBorders>
-            <w:shd w:val="clear" w:color="auto" w:fill="auto"/>
-            <w:vAlign w:val="center"/>
-            <w:hideMark/>
-          </w:tcPr>
-          <w:p>
-            <w:pPr>
-              <w:spacing w:after="0" w:line="240" w:lineRule="auto"/>
-              <w:jc w:val="center"/>
-              <w:rPr>
-                <w:rFonts w:ascii="Calibri" w:eastAsia="Times New Roman" w:hAnsi="Calibri" w:cs="Times New Roman"/>
-                <w:color w:val="000000"/>
-                <w:sz w:val="22"/>
-                <w:szCs w:val="22"/>
-              </w:rPr>
-            </w:pPr>
-            <w:r>
-              <w:rPr>
-                <w:rFonts w:ascii="Calibri" w:eastAsia="Times New Roman" w:hAnsi="Calibri" w:cs="Times New Roman"/>
-                <w:color w:val="000000"/>
-                <w:sz w:val="22"/>
-                <w:szCs w:val="22"/>
-              </w:rPr>
-              <w:t>User should be able to see the report</w:t>
-            </w:r>
-          </w:p>
-        </w:tc>
-        <w:tc>
-          <w:tcPr>
-            <w:tcW w:w="1640" w:type="dxa"/>
-            <w:tcBorders>
-              <w:top w:val="nil"/>
-              <w:left w:val="nil"/>
-              <w:bottom w:val="single" w:sz="4" w:space="0" w:color="auto"/>
-              <w:right w:val="single" w:sz="4" w:space="0" w:color="auto"/>
-            </w:tcBorders>
-            <w:shd w:val="clear" w:color="auto" w:fill="auto"/>
-            <w:vAlign w:val="center"/>
-            <w:hideMark/>
-          </w:tcPr>
-          <w:p>
-            <w:pPr>
-              <w:spacing w:after="0" w:line="240" w:lineRule="auto"/>
-              <w:jc w:val="center"/>
-              <w:rPr>
-                <w:rFonts w:ascii="Calibri" w:eastAsia="Times New Roman" w:hAnsi="Calibri" w:cs="Times New Roman"/>
-                <w:color w:val="000000"/>
-                <w:sz w:val="22"/>
-                <w:szCs w:val="22"/>
-              </w:rPr>
-            </w:pPr>
-            <w:r>
-              <w:rPr>
-                <w:rFonts w:ascii="Calibri" w:eastAsia="Times New Roman" w:hAnsi="Calibri" w:cs="Times New Roman"/>
-                <w:color w:val="000000"/>
-                <w:sz w:val="22"/>
-                <w:szCs w:val="22"/>
-              </w:rPr>
-              <w:t>User should be able to see the report</w:t>
-            </w:r>
-          </w:p>
-        </w:tc>
-        <w:tc>
-          <w:tcPr>
-            <w:tcW w:w="1080" w:type="dxa"/>
-            <w:tcBorders>
-              <w:top w:val="nil"/>
-              <w:left w:val="nil"/>
-              <w:bottom w:val="single" w:sz="4" w:space="0" w:color="auto"/>
-              <w:right w:val="single" w:sz="4" w:space="0" w:color="auto"/>
-            </w:tcBorders>
-            <w:shd w:val="clear" w:color="auto" w:fill="auto"/>
-            <w:hideMark/>
-          </w:tcPr>
-          <w:p>
-            <w:pPr>
-              <w:spacing w:after="0" w:line="240" w:lineRule="auto"/>
-              <w:jc w:val="center"/>
-              <w:rPr>
-                <w:rFonts w:ascii="Calibri" w:eastAsia="Times New Roman" w:hAnsi="Calibri" w:cs="Times New Roman"/>
-                <w:color w:val="000000"/>
-                <w:sz w:val="22"/>
-                <w:szCs w:val="22"/>
-              </w:rPr>
-            </w:pPr>
-            <w:r>
-              <w:rPr>
-                <w:rFonts w:ascii="Calibri" w:eastAsia="Times New Roman" w:hAnsi="Calibri" w:cs="Times New Roman"/>
-                <w:color w:val="000000"/>
-                <w:sz w:val="22"/>
-                <w:szCs w:val="22"/>
-              </w:rPr>
-              <w:t>Pass</w:t>
-            </w:r>
-          </w:p>
-        </w:tc>
-        <w:tc>
-          <w:tcPr>
-            <w:tcW w:w="990" w:type="dxa"/>
-            <w:tcBorders>
-              <w:top w:val="nil"/>
-              <w:left w:val="nil"/>
-              <w:bottom w:val="single" w:sz="4" w:space="0" w:color="auto"/>
-              <w:right w:val="single" w:sz="4" w:space="0" w:color="auto"/>
-            </w:tcBorders>
-            <w:shd w:val="clear" w:color="auto" w:fill="auto"/>
-            <w:vAlign w:val="center"/>
-            <w:hideMark/>
-          </w:tcPr>
-          <w:p>
-            <w:pPr>
-              <w:spacing w:after="0" w:line="240" w:lineRule="auto"/>
-              <w:jc w:val="center"/>
-              <w:rPr>
-                <w:rFonts w:ascii="Calibri" w:eastAsia="Times New Roman" w:hAnsi="Calibri" w:cs="Times New Roman"/>
-                <w:color w:val="000000"/>
-                <w:sz w:val="22"/>
-                <w:szCs w:val="22"/>
-              </w:rPr>
-            </w:pPr>
-            <w:r>
-              <w:rPr>
-                <w:rFonts w:ascii="Calibri" w:eastAsia="Times New Roman" w:hAnsi="Calibri" w:cs="Times New Roman"/>
-                <w:color w:val="000000"/>
-                <w:sz w:val="22"/>
-                <w:szCs w:val="22"/>
-              </w:rPr>
-              <w:t> </w:t>
-            </w:r>
-          </w:p>
-        </w:tc>
-      </w:tr>
-    </w:tbl>
-    <w:p/>
-    <w:p/>
-    <w:p/>
-    <w:p/>
-    <w:p/>
-    <w:p/>
-    <w:p/>
-    <w:p/>
-    <w:p/>
-    <w:p/>
-    <w:p/>
-    <w:p/>
-    <w:p/>
-    <w:p/>
-    <w:p/>
     <w:p/>
     <w:p/>
     <w:p/>

--- a/Documents/Test Documents/Test Cases/General/Iteration 8 Test Case.docx
+++ b/Documents/Test Documents/Test Cases/General/Iteration 8 Test Case.docx
@@ -507,13 +507,130 @@
           <w:r>
             <w:fldChar w:fldCharType="separate"/>
           </w:r>
-          <w:hyperlink w:anchor="_Toc408347147" w:history="1">
+          <w:bookmarkStart w:id="0" w:name="_GoBack"/>
+          <w:bookmarkEnd w:id="0"/>
+          <w:r>
+            <w:rPr>
+              <w:rStyle w:val="Hyperlink"/>
+              <w:noProof/>
+            </w:rPr>
+            <w:fldChar w:fldCharType="begin"/>
+          </w:r>
+          <w:r>
+            <w:rPr>
+              <w:rStyle w:val="Hyperlink"/>
+              <w:noProof/>
+            </w:rPr>
+            <w:instrText xml:space="preserve"> </w:instrText>
+          </w:r>
+          <w:r>
+            <w:rPr>
+              <w:noProof/>
+            </w:rPr>
+            <w:instrText>HYPERLINK \l "_Toc415942511"</w:instrText>
+          </w:r>
+          <w:r>
+            <w:rPr>
+              <w:rStyle w:val="Hyperlink"/>
+              <w:noProof/>
+            </w:rPr>
+            <w:instrText xml:space="preserve"> </w:instrText>
+          </w:r>
+          <w:r>
+            <w:rPr>
+              <w:rStyle w:val="Hyperlink"/>
+              <w:noProof/>
+            </w:rPr>
+          </w:r>
+          <w:r>
+            <w:rPr>
+              <w:rStyle w:val="Hyperlink"/>
+              <w:noProof/>
+            </w:rPr>
+            <w:fldChar w:fldCharType="separate"/>
+          </w:r>
+          <w:r>
+            <w:rPr>
+              <w:rStyle w:val="Hyperlink"/>
+              <w:noProof/>
+            </w:rPr>
+            <w:t>Edit Scenario</w:t>
+          </w:r>
+          <w:r>
+            <w:rPr>
+              <w:noProof/>
+              <w:webHidden/>
+            </w:rPr>
+            <w:tab/>
+          </w:r>
+          <w:r>
+            <w:rPr>
+              <w:noProof/>
+              <w:webHidden/>
+            </w:rPr>
+            <w:fldChar w:fldCharType="begin"/>
+          </w:r>
+          <w:r>
+            <w:rPr>
+              <w:noProof/>
+              <w:webHidden/>
+            </w:rPr>
+            <w:instrText xml:space="preserve"> PAGEREF _Toc415942511 \h </w:instrText>
+          </w:r>
+          <w:r>
+            <w:rPr>
+              <w:noProof/>
+              <w:webHidden/>
+            </w:rPr>
+          </w:r>
+          <w:r>
+            <w:rPr>
+              <w:noProof/>
+              <w:webHidden/>
+            </w:rPr>
+            <w:fldChar w:fldCharType="separate"/>
+          </w:r>
+          <w:r>
+            <w:rPr>
+              <w:noProof/>
+              <w:webHidden/>
+            </w:rPr>
+            <w:t>1</w:t>
+          </w:r>
+          <w:r>
+            <w:rPr>
+              <w:noProof/>
+              <w:webHidden/>
+            </w:rPr>
+            <w:fldChar w:fldCharType="end"/>
+          </w:r>
+          <w:r>
+            <w:rPr>
+              <w:rStyle w:val="Hyperlink"/>
+              <w:noProof/>
+            </w:rPr>
+            <w:fldChar w:fldCharType="end"/>
+          </w:r>
+        </w:p>
+        <w:p>
+          <w:pPr>
+            <w:pStyle w:val="TOC1"/>
+            <w:tabs>
+              <w:tab w:val="right" w:leader="dot" w:pos="14390"/>
+            </w:tabs>
+            <w:rPr>
+              <w:noProof/>
+              <w:sz w:val="22"/>
+              <w:szCs w:val="22"/>
+            </w:rPr>
+          </w:pPr>
+          <w:hyperlink w:anchor="_Toc415942512" w:history="1">
             <w:r>
               <w:rPr>
                 <w:rStyle w:val="Hyperlink"/>
                 <w:noProof/>
               </w:rPr>
-              <w:t>Case Setup information Table</w:t>
+              <w:t>Edit State</w:t>
             </w:r>
             <w:r>
               <w:rPr>
@@ -534,7 +651,7 @@
                 <w:noProof/>
                 <w:webHidden/>
               </w:rPr>
-              <w:instrText xml:space="preserve"> PAGEREF _Toc408347147 \h </w:instrText>
+              <w:instrText xml:space="preserve"> PAGEREF _Toc415942512 \h </w:instrText>
             </w:r>
             <w:r>
               <w:rPr>
@@ -554,7 +671,7 @@
                 <w:noProof/>
                 <w:webHidden/>
               </w:rPr>
-              <w:t>2</w:t>
+              <w:t>7</w:t>
             </w:r>
             <w:r>
               <w:rPr>
@@ -577,13 +694,13 @@
               <w:szCs w:val="22"/>
             </w:rPr>
           </w:pPr>
-          <w:hyperlink w:anchor="_Toc408347148" w:history="1">
+          <w:hyperlink w:anchor="_Toc415942513" w:history="1">
             <w:r>
               <w:rPr>
                 <w:rStyle w:val="Hyperlink"/>
                 <w:noProof/>
               </w:rPr>
-              <w:t>Case Setup</w:t>
+              <w:t>Edit Medication</w:t>
             </w:r>
             <w:r>
               <w:rPr>
@@ -604,7 +721,7 @@
                 <w:noProof/>
                 <w:webHidden/>
               </w:rPr>
-              <w:instrText xml:space="preserve"> PAGEREF _Toc408347148 \h </w:instrText>
+              <w:instrText xml:space="preserve"> PAGEREF _Toc415942513 \h </w:instrText>
             </w:r>
             <w:r>
               <w:rPr>
@@ -624,147 +741,7 @@
                 <w:noProof/>
                 <w:webHidden/>
               </w:rPr>
-              <w:t>3</w:t>
-            </w:r>
-            <w:r>
-              <w:rPr>
-                <w:noProof/>
-                <w:webHidden/>
-              </w:rPr>
-              <w:fldChar w:fldCharType="end"/>
-            </w:r>
-          </w:hyperlink>
-        </w:p>
-        <w:p>
-          <w:pPr>
-            <w:pStyle w:val="TOC2"/>
-            <w:tabs>
-              <w:tab w:val="right" w:leader="dot" w:pos="14390"/>
-            </w:tabs>
-            <w:rPr>
-              <w:noProof/>
-              <w:sz w:val="22"/>
-              <w:szCs w:val="22"/>
-            </w:rPr>
-          </w:pPr>
-          <w:hyperlink w:anchor="_Toc408347149" w:history="1">
-            <w:r>
-              <w:rPr>
-                <w:rStyle w:val="Hyperlink"/>
-                <w:noProof/>
-              </w:rPr>
-              <w:t>Create case</w:t>
-            </w:r>
-            <w:r>
-              <w:rPr>
-                <w:noProof/>
-                <w:webHidden/>
-              </w:rPr>
-              <w:tab/>
-            </w:r>
-            <w:r>
-              <w:rPr>
-                <w:noProof/>
-                <w:webHidden/>
-              </w:rPr>
-              <w:fldChar w:fldCharType="begin"/>
-            </w:r>
-            <w:r>
-              <w:rPr>
-                <w:noProof/>
-                <w:webHidden/>
-              </w:rPr>
-              <w:instrText xml:space="preserve"> PAGEREF _Toc408347149 \h </w:instrText>
-            </w:r>
-            <w:r>
-              <w:rPr>
-                <w:noProof/>
-                <w:webHidden/>
-              </w:rPr>
-            </w:r>
-            <w:r>
-              <w:rPr>
-                <w:noProof/>
-                <w:webHidden/>
-              </w:rPr>
-              <w:fldChar w:fldCharType="separate"/>
-            </w:r>
-            <w:r>
-              <w:rPr>
-                <w:noProof/>
-                <w:webHidden/>
-              </w:rPr>
-              <w:t>3</w:t>
-            </w:r>
-            <w:r>
-              <w:rPr>
-                <w:noProof/>
-                <w:webHidden/>
-              </w:rPr>
-              <w:fldChar w:fldCharType="end"/>
-            </w:r>
-          </w:hyperlink>
-        </w:p>
-        <w:p>
-          <w:pPr>
-            <w:pStyle w:val="TOC2"/>
-            <w:tabs>
-              <w:tab w:val="right" w:leader="dot" w:pos="14390"/>
-            </w:tabs>
-            <w:rPr>
-              <w:noProof/>
-              <w:sz w:val="22"/>
-              <w:szCs w:val="22"/>
-            </w:rPr>
-          </w:pPr>
-          <w:hyperlink w:anchor="_Toc408347150" w:history="1">
-            <w:r>
-              <w:rPr>
-                <w:rStyle w:val="Hyperlink"/>
-                <w:noProof/>
-              </w:rPr>
-              <w:t>Create State</w:t>
-            </w:r>
-            <w:r>
-              <w:rPr>
-                <w:noProof/>
-                <w:webHidden/>
-              </w:rPr>
-              <w:tab/>
-            </w:r>
-            <w:r>
-              <w:rPr>
-                <w:noProof/>
-                <w:webHidden/>
-              </w:rPr>
-              <w:fldChar w:fldCharType="begin"/>
-            </w:r>
-            <w:r>
-              <w:rPr>
-                <w:noProof/>
-                <w:webHidden/>
-              </w:rPr>
-              <w:instrText xml:space="preserve"> PAGEREF _Toc408347150 \h </w:instrText>
-            </w:r>
-            <w:r>
-              <w:rPr>
-                <w:noProof/>
-                <w:webHidden/>
-              </w:rPr>
-            </w:r>
-            <w:r>
-              <w:rPr>
-                <w:noProof/>
-                <w:webHidden/>
-              </w:rPr>
-              <w:fldChar w:fldCharType="separate"/>
-            </w:r>
-            <w:r>
-              <w:rPr>
-                <w:noProof/>
-                <w:webHidden/>
-              </w:rPr>
-              <w:t>5</w:t>
+              <w:t>8</w:t>
             </w:r>
             <w:r>
               <w:rPr>
@@ -787,13 +764,13 @@
               <w:szCs w:val="22"/>
             </w:rPr>
           </w:pPr>
-          <w:hyperlink w:anchor="_Toc408347151" w:history="1">
+          <w:hyperlink w:anchor="_Toc415942514" w:history="1">
             <w:r>
               <w:rPr>
                 <w:rStyle w:val="Hyperlink"/>
                 <w:noProof/>
               </w:rPr>
-              <w:t>View Ward Information</w:t>
+              <w:t>Edit Report and Document</w:t>
             </w:r>
             <w:r>
               <w:rPr>
@@ -814,7 +791,7 @@
                 <w:noProof/>
                 <w:webHidden/>
               </w:rPr>
-              <w:instrText xml:space="preserve"> PAGEREF _Toc408347151 \h </w:instrText>
+              <w:instrText xml:space="preserve"> PAGEREF _Toc415942514 \h </w:instrText>
             </w:r>
             <w:r>
               <w:rPr>
@@ -834,147 +811,7 @@
                 <w:noProof/>
                 <w:webHidden/>
               </w:rPr>
-              <w:t>6</w:t>
-            </w:r>
-            <w:r>
-              <w:rPr>
-                <w:noProof/>
-                <w:webHidden/>
-              </w:rPr>
-              <w:fldChar w:fldCharType="end"/>
-            </w:r>
-          </w:hyperlink>
-        </w:p>
-        <w:p>
-          <w:pPr>
-            <w:pStyle w:val="TOC1"/>
-            <w:tabs>
-              <w:tab w:val="right" w:leader="dot" w:pos="14390"/>
-            </w:tabs>
-            <w:rPr>
-              <w:noProof/>
-              <w:sz w:val="22"/>
-              <w:szCs w:val="22"/>
-            </w:rPr>
-          </w:pPr>
-          <w:hyperlink w:anchor="_Toc408347152" w:history="1">
-            <w:r>
-              <w:rPr>
-                <w:rStyle w:val="Hyperlink"/>
-                <w:noProof/>
-              </w:rPr>
-              <w:t>View Document</w:t>
-            </w:r>
-            <w:r>
-              <w:rPr>
-                <w:noProof/>
-                <w:webHidden/>
-              </w:rPr>
-              <w:tab/>
-            </w:r>
-            <w:r>
-              <w:rPr>
-                <w:noProof/>
-                <w:webHidden/>
-              </w:rPr>
-              <w:fldChar w:fldCharType="begin"/>
-            </w:r>
-            <w:r>
-              <w:rPr>
-                <w:noProof/>
-                <w:webHidden/>
-              </w:rPr>
-              <w:instrText xml:space="preserve"> PAGEREF _Toc408347152 \h </w:instrText>
-            </w:r>
-            <w:r>
-              <w:rPr>
-                <w:noProof/>
-                <w:webHidden/>
-              </w:rPr>
-            </w:r>
-            <w:r>
-              <w:rPr>
-                <w:noProof/>
-                <w:webHidden/>
-              </w:rPr>
-              <w:fldChar w:fldCharType="separate"/>
-            </w:r>
-            <w:r>
-              <w:rPr>
-                <w:noProof/>
-                <w:webHidden/>
-              </w:rPr>
-              <w:t>7</w:t>
-            </w:r>
-            <w:r>
-              <w:rPr>
-                <w:noProof/>
-                <w:webHidden/>
-              </w:rPr>
-              <w:fldChar w:fldCharType="end"/>
-            </w:r>
-          </w:hyperlink>
-        </w:p>
-        <w:p>
-          <w:pPr>
-            <w:pStyle w:val="TOC1"/>
-            <w:tabs>
-              <w:tab w:val="right" w:leader="dot" w:pos="14390"/>
-            </w:tabs>
-            <w:rPr>
-              <w:noProof/>
-              <w:sz w:val="22"/>
-              <w:szCs w:val="22"/>
-            </w:rPr>
-          </w:pPr>
-          <w:hyperlink w:anchor="_Toc408347153" w:history="1">
-            <w:r>
-              <w:rPr>
-                <w:rStyle w:val="Hyperlink"/>
-                <w:noProof/>
-              </w:rPr>
-              <w:t>View Student’s Submission</w:t>
-            </w:r>
-            <w:r>
-              <w:rPr>
-                <w:noProof/>
-                <w:webHidden/>
-              </w:rPr>
-              <w:tab/>
-            </w:r>
-            <w:r>
-              <w:rPr>
-                <w:noProof/>
-                <w:webHidden/>
-              </w:rPr>
-              <w:fldChar w:fldCharType="begin"/>
-            </w:r>
-            <w:r>
-              <w:rPr>
-                <w:noProof/>
-                <w:webHidden/>
-              </w:rPr>
-              <w:instrText xml:space="preserve"> PAGEREF _Toc408347153 \h </w:instrText>
-            </w:r>
-            <w:r>
-              <w:rPr>
-                <w:noProof/>
-                <w:webHidden/>
-              </w:rPr>
-            </w:r>
-            <w:r>
-              <w:rPr>
-                <w:noProof/>
-                <w:webHidden/>
-              </w:rPr>
-              <w:fldChar w:fldCharType="separate"/>
-            </w:r>
-            <w:r>
-              <w:rPr>
-                <w:noProof/>
-                <w:webHidden/>
-              </w:rPr>
-              <w:t>8</w:t>
+              <w:t>12</w:t>
             </w:r>
             <w:r>
               <w:rPr>
@@ -1019,9 +856,13 @@
       <w:pPr>
         <w:pStyle w:val="Heading1"/>
       </w:pPr>
+      <w:bookmarkStart w:id="1" w:name="_Toc415942511"/>
       <w:r>
-        <w:lastRenderedPageBreak/>
-        <w:t xml:space="preserve">Edit Scenario </w:t>
+        <w:t>Edit Scenario</w:t>
+      </w:r>
+      <w:bookmarkEnd w:id="1"/>
+      <w:r>
+        <w:t xml:space="preserve"> </w:t>
       </w:r>
     </w:p>
     <w:tbl>
@@ -1396,6 +1237,7 @@
                 <w:sz w:val="22"/>
                 <w:szCs w:val="22"/>
               </w:rPr>
+              <w:lastRenderedPageBreak/>
               <w:t>1</w:t>
             </w:r>
           </w:p>
@@ -3656,78 +3498,191 @@
                 <w:sz w:val="22"/>
                 <w:szCs w:val="22"/>
               </w:rPr>
+              <w:t>8</w:t>
+            </w:r>
+          </w:p>
+        </w:tc>
+        <w:tc>
+          <w:tcPr>
+            <w:tcW w:w="1759" w:type="dxa"/>
+            <w:tcBorders>
+              <w:top w:val="nil"/>
+              <w:left w:val="nil"/>
+              <w:bottom w:val="single" w:sz="4" w:space="0" w:color="auto"/>
+              <w:right w:val="single" w:sz="4" w:space="0" w:color="auto"/>
+            </w:tcBorders>
+            <w:shd w:val="clear" w:color="auto" w:fill="auto"/>
+            <w:vAlign w:val="center"/>
+            <w:hideMark/>
+          </w:tcPr>
+          <w:p>
+            <w:pPr>
+              <w:spacing w:after="0" w:line="240" w:lineRule="auto"/>
+              <w:jc w:val="center"/>
+              <w:rPr>
+                <w:rFonts w:ascii="Calibri" w:eastAsia="Times New Roman" w:hAnsi="Calibri" w:cs="Times New Roman"/>
+                <w:color w:val="000000"/>
+                <w:sz w:val="22"/>
+                <w:szCs w:val="22"/>
+              </w:rPr>
+            </w:pPr>
+            <w:r>
+              <w:rPr>
+                <w:rFonts w:ascii="Calibri" w:eastAsia="Times New Roman" w:hAnsi="Calibri" w:cs="Times New Roman"/>
+                <w:color w:val="000000"/>
+                <w:sz w:val="22"/>
+                <w:szCs w:val="22"/>
+              </w:rPr>
+              <w:t>Edit Scenario</w:t>
+            </w:r>
+          </w:p>
+        </w:tc>
+        <w:tc>
+          <w:tcPr>
+            <w:tcW w:w="1759" w:type="dxa"/>
+            <w:tcBorders>
+              <w:top w:val="nil"/>
+              <w:left w:val="nil"/>
+              <w:bottom w:val="single" w:sz="4" w:space="0" w:color="auto"/>
+              <w:right w:val="single" w:sz="4" w:space="0" w:color="auto"/>
+            </w:tcBorders>
+            <w:shd w:val="clear" w:color="auto" w:fill="auto"/>
+            <w:vAlign w:val="center"/>
+            <w:hideMark/>
+          </w:tcPr>
+          <w:p>
+            <w:pPr>
+              <w:spacing w:after="0" w:line="240" w:lineRule="auto"/>
+              <w:jc w:val="center"/>
+              <w:rPr>
+                <w:rFonts w:ascii="Calibri" w:eastAsia="Times New Roman" w:hAnsi="Calibri" w:cs="Times New Roman"/>
+                <w:color w:val="000000"/>
+                <w:sz w:val="22"/>
+                <w:szCs w:val="22"/>
+              </w:rPr>
+            </w:pPr>
+            <w:r>
+              <w:rPr>
+                <w:rFonts w:ascii="Calibri" w:eastAsia="Times New Roman" w:hAnsi="Calibri" w:cs="Times New Roman"/>
+                <w:color w:val="000000"/>
+                <w:sz w:val="22"/>
+                <w:szCs w:val="22"/>
+              </w:rPr>
+              <w:t>Ensure that allergy is filled in</w:t>
+            </w:r>
+          </w:p>
+        </w:tc>
+        <w:tc>
+          <w:tcPr>
+            <w:tcW w:w="1780" w:type="dxa"/>
+            <w:tcBorders>
+              <w:top w:val="nil"/>
+              <w:left w:val="nil"/>
+              <w:bottom w:val="single" w:sz="4" w:space="0" w:color="auto"/>
+              <w:right w:val="single" w:sz="4" w:space="0" w:color="auto"/>
+            </w:tcBorders>
+            <w:shd w:val="clear" w:color="auto" w:fill="auto"/>
+            <w:vAlign w:val="center"/>
+            <w:hideMark/>
+          </w:tcPr>
+          <w:p>
+            <w:pPr>
+              <w:spacing w:after="0" w:line="240" w:lineRule="auto"/>
+              <w:jc w:val="center"/>
+              <w:rPr>
+                <w:rFonts w:ascii="Calibri" w:eastAsia="Times New Roman" w:hAnsi="Calibri" w:cs="Times New Roman"/>
+                <w:color w:val="000000"/>
+                <w:sz w:val="22"/>
+                <w:szCs w:val="22"/>
+              </w:rPr>
+            </w:pPr>
+            <w:r>
+              <w:rPr>
+                <w:rFonts w:ascii="Calibri" w:eastAsia="Times New Roman" w:hAnsi="Calibri" w:cs="Times New Roman"/>
+                <w:color w:val="000000"/>
+                <w:sz w:val="22"/>
+                <w:szCs w:val="22"/>
+              </w:rPr>
+              <w:t> </w:t>
+            </w:r>
+          </w:p>
+        </w:tc>
+        <w:tc>
+          <w:tcPr>
+            <w:tcW w:w="1759" w:type="dxa"/>
+            <w:tcBorders>
+              <w:top w:val="nil"/>
+              <w:left w:val="nil"/>
+              <w:bottom w:val="single" w:sz="4" w:space="0" w:color="auto"/>
+              <w:right w:val="single" w:sz="4" w:space="0" w:color="auto"/>
+            </w:tcBorders>
+            <w:shd w:val="clear" w:color="auto" w:fill="auto"/>
+            <w:vAlign w:val="center"/>
+            <w:hideMark/>
+          </w:tcPr>
+          <w:p>
+            <w:pPr>
+              <w:spacing w:after="0" w:line="240" w:lineRule="auto"/>
+              <w:rPr>
+                <w:rFonts w:ascii="Calibri" w:eastAsia="Times New Roman" w:hAnsi="Calibri" w:cs="Times New Roman"/>
+                <w:color w:val="000000"/>
+                <w:sz w:val="22"/>
+                <w:szCs w:val="22"/>
+              </w:rPr>
+            </w:pPr>
+            <w:r>
+              <w:rPr>
+                <w:rFonts w:ascii="Calibri" w:eastAsia="Times New Roman" w:hAnsi="Calibri" w:cs="Times New Roman"/>
+                <w:color w:val="000000"/>
+                <w:sz w:val="22"/>
+                <w:szCs w:val="22"/>
+              </w:rPr>
+              <w:t>Fill in all fields except allergy</w:t>
+            </w:r>
+          </w:p>
+        </w:tc>
+        <w:tc>
+          <w:tcPr>
+            <w:tcW w:w="1758" w:type="dxa"/>
+            <w:tcBorders>
+              <w:top w:val="nil"/>
+              <w:left w:val="nil"/>
+              <w:bottom w:val="single" w:sz="4" w:space="0" w:color="auto"/>
+              <w:right w:val="single" w:sz="4" w:space="0" w:color="auto"/>
+            </w:tcBorders>
+            <w:shd w:val="clear" w:color="auto" w:fill="auto"/>
+            <w:vAlign w:val="center"/>
+            <w:hideMark/>
+          </w:tcPr>
+          <w:p>
+            <w:pPr>
+              <w:spacing w:after="0" w:line="240" w:lineRule="auto"/>
+              <w:jc w:val="center"/>
+              <w:rPr>
+                <w:rFonts w:ascii="Calibri" w:eastAsia="Times New Roman" w:hAnsi="Calibri" w:cs="Times New Roman"/>
+                <w:color w:val="000000"/>
+                <w:sz w:val="22"/>
+                <w:szCs w:val="22"/>
+              </w:rPr>
+            </w:pPr>
+            <w:r>
+              <w:rPr>
+                <w:rFonts w:ascii="Calibri" w:eastAsia="Times New Roman" w:hAnsi="Calibri" w:cs="Times New Roman"/>
+                <w:color w:val="000000"/>
+                <w:sz w:val="22"/>
+                <w:szCs w:val="22"/>
+              </w:rPr>
+              <w:t xml:space="preserve">user should not be able to proceed with updating </w:t>
+            </w:r>
+            <w:r>
+              <w:rPr>
+                <w:rFonts w:ascii="Calibri" w:eastAsia="Times New Roman" w:hAnsi="Calibri" w:cs="Times New Roman"/>
+                <w:color w:val="000000"/>
+                <w:sz w:val="22"/>
+                <w:szCs w:val="22"/>
+              </w:rPr>
               <w:lastRenderedPageBreak/>
-              <w:t>8</w:t>
-            </w:r>
-          </w:p>
-        </w:tc>
-        <w:tc>
-          <w:tcPr>
-            <w:tcW w:w="1759" w:type="dxa"/>
-            <w:tcBorders>
-              <w:top w:val="nil"/>
-              <w:left w:val="nil"/>
-              <w:bottom w:val="single" w:sz="4" w:space="0" w:color="auto"/>
-              <w:right w:val="single" w:sz="4" w:space="0" w:color="auto"/>
-            </w:tcBorders>
-            <w:shd w:val="clear" w:color="auto" w:fill="auto"/>
-            <w:vAlign w:val="center"/>
-            <w:hideMark/>
-          </w:tcPr>
-          <w:p>
-            <w:pPr>
-              <w:spacing w:after="0" w:line="240" w:lineRule="auto"/>
-              <w:jc w:val="center"/>
-              <w:rPr>
-                <w:rFonts w:ascii="Calibri" w:eastAsia="Times New Roman" w:hAnsi="Calibri" w:cs="Times New Roman"/>
-                <w:color w:val="000000"/>
-                <w:sz w:val="22"/>
-                <w:szCs w:val="22"/>
-              </w:rPr>
-            </w:pPr>
-            <w:r>
-              <w:rPr>
-                <w:rFonts w:ascii="Calibri" w:eastAsia="Times New Roman" w:hAnsi="Calibri" w:cs="Times New Roman"/>
-                <w:color w:val="000000"/>
-                <w:sz w:val="22"/>
-                <w:szCs w:val="22"/>
-              </w:rPr>
-              <w:t>Edit Scenario</w:t>
-            </w:r>
-          </w:p>
-        </w:tc>
-        <w:tc>
-          <w:tcPr>
-            <w:tcW w:w="1759" w:type="dxa"/>
-            <w:tcBorders>
-              <w:top w:val="nil"/>
-              <w:left w:val="nil"/>
-              <w:bottom w:val="single" w:sz="4" w:space="0" w:color="auto"/>
-              <w:right w:val="single" w:sz="4" w:space="0" w:color="auto"/>
-            </w:tcBorders>
-            <w:shd w:val="clear" w:color="auto" w:fill="auto"/>
-            <w:vAlign w:val="center"/>
-            <w:hideMark/>
-          </w:tcPr>
-          <w:p>
-            <w:pPr>
-              <w:spacing w:after="0" w:line="240" w:lineRule="auto"/>
-              <w:jc w:val="center"/>
-              <w:rPr>
-                <w:rFonts w:ascii="Calibri" w:eastAsia="Times New Roman" w:hAnsi="Calibri" w:cs="Times New Roman"/>
-                <w:color w:val="000000"/>
-                <w:sz w:val="22"/>
-                <w:szCs w:val="22"/>
-              </w:rPr>
-            </w:pPr>
-            <w:r>
-              <w:rPr>
-                <w:rFonts w:ascii="Calibri" w:eastAsia="Times New Roman" w:hAnsi="Calibri" w:cs="Times New Roman"/>
-                <w:color w:val="000000"/>
-                <w:sz w:val="22"/>
-                <w:szCs w:val="22"/>
-              </w:rPr>
-              <w:t>Ensure that allergy is filled in</w:t>
+              <w:t>scenario</w:t>
             </w:r>
           </w:p>
         </w:tc>
@@ -3742,96 +3697,37 @@
             </w:tcBorders>
             <w:shd w:val="clear" w:color="auto" w:fill="auto"/>
             <w:vAlign w:val="center"/>
-            <w:hideMark/>
-          </w:tcPr>
-          <w:p>
-            <w:pPr>
-              <w:spacing w:after="0" w:line="240" w:lineRule="auto"/>
-              <w:jc w:val="center"/>
-              <w:rPr>
-                <w:rFonts w:ascii="Calibri" w:eastAsia="Times New Roman" w:hAnsi="Calibri" w:cs="Times New Roman"/>
-                <w:color w:val="000000"/>
-                <w:sz w:val="22"/>
-                <w:szCs w:val="22"/>
-              </w:rPr>
-            </w:pPr>
-            <w:r>
-              <w:rPr>
-                <w:rFonts w:ascii="Calibri" w:eastAsia="Times New Roman" w:hAnsi="Calibri" w:cs="Times New Roman"/>
-                <w:color w:val="000000"/>
-                <w:sz w:val="22"/>
-                <w:szCs w:val="22"/>
-              </w:rPr>
-              <w:t> </w:t>
-            </w:r>
-          </w:p>
-        </w:tc>
-        <w:tc>
-          <w:tcPr>
-            <w:tcW w:w="1759" w:type="dxa"/>
-            <w:tcBorders>
-              <w:top w:val="nil"/>
-              <w:left w:val="nil"/>
-              <w:bottom w:val="single" w:sz="4" w:space="0" w:color="auto"/>
-              <w:right w:val="single" w:sz="4" w:space="0" w:color="auto"/>
-            </w:tcBorders>
-            <w:shd w:val="clear" w:color="auto" w:fill="auto"/>
-            <w:vAlign w:val="center"/>
-            <w:hideMark/>
-          </w:tcPr>
-          <w:p>
-            <w:pPr>
-              <w:spacing w:after="0" w:line="240" w:lineRule="auto"/>
-              <w:rPr>
-                <w:rFonts w:ascii="Calibri" w:eastAsia="Times New Roman" w:hAnsi="Calibri" w:cs="Times New Roman"/>
-                <w:color w:val="000000"/>
-                <w:sz w:val="22"/>
-                <w:szCs w:val="22"/>
-              </w:rPr>
-            </w:pPr>
-            <w:r>
-              <w:rPr>
-                <w:rFonts w:ascii="Calibri" w:eastAsia="Times New Roman" w:hAnsi="Calibri" w:cs="Times New Roman"/>
-                <w:color w:val="000000"/>
-                <w:sz w:val="22"/>
-                <w:szCs w:val="22"/>
-              </w:rPr>
-              <w:t>Fill in all fields except allergy</w:t>
-            </w:r>
-          </w:p>
-        </w:tc>
-        <w:tc>
-          <w:tcPr>
-            <w:tcW w:w="1758" w:type="dxa"/>
-            <w:tcBorders>
-              <w:top w:val="nil"/>
-              <w:left w:val="nil"/>
-              <w:bottom w:val="single" w:sz="4" w:space="0" w:color="auto"/>
-              <w:right w:val="single" w:sz="4" w:space="0" w:color="auto"/>
-            </w:tcBorders>
-            <w:shd w:val="clear" w:color="auto" w:fill="auto"/>
-            <w:vAlign w:val="center"/>
-            <w:hideMark/>
-          </w:tcPr>
-          <w:p>
-            <w:pPr>
-              <w:spacing w:after="0" w:line="240" w:lineRule="auto"/>
-              <w:jc w:val="center"/>
-              <w:rPr>
-                <w:rFonts w:ascii="Calibri" w:eastAsia="Times New Roman" w:hAnsi="Calibri" w:cs="Times New Roman"/>
-                <w:color w:val="000000"/>
-                <w:sz w:val="22"/>
-                <w:szCs w:val="22"/>
-              </w:rPr>
-            </w:pPr>
-            <w:r>
-              <w:rPr>
-                <w:rFonts w:ascii="Calibri" w:eastAsia="Times New Roman" w:hAnsi="Calibri" w:cs="Times New Roman"/>
-                <w:color w:val="000000"/>
-                <w:sz w:val="22"/>
-                <w:szCs w:val="22"/>
-              </w:rPr>
-              <w:t>user should not be able to proceed with updating scenario</w:t>
+          </w:tcPr>
+          <w:p>
+            <w:pPr>
+              <w:spacing w:after="0" w:line="240" w:lineRule="auto"/>
+              <w:jc w:val="center"/>
+              <w:rPr>
+                <w:rFonts w:ascii="Calibri" w:eastAsia="Times New Roman" w:hAnsi="Calibri" w:cs="Times New Roman"/>
+                <w:color w:val="000000"/>
+                <w:sz w:val="22"/>
+                <w:szCs w:val="22"/>
+              </w:rPr>
+            </w:pPr>
+            <w:r>
+              <w:rPr>
+                <w:rFonts w:ascii="Calibri" w:eastAsia="Times New Roman" w:hAnsi="Calibri" w:cs="Times New Roman"/>
+                <w:color w:val="000000"/>
+                <w:sz w:val="22"/>
+                <w:szCs w:val="22"/>
+              </w:rPr>
+              <w:lastRenderedPageBreak/>
+              <w:t xml:space="preserve">user should not be able to proceed with updating </w:t>
+            </w:r>
+            <w:r>
+              <w:rPr>
+                <w:rFonts w:ascii="Calibri" w:eastAsia="Times New Roman" w:hAnsi="Calibri" w:cs="Times New Roman"/>
+                <w:color w:val="000000"/>
+                <w:sz w:val="22"/>
+                <w:szCs w:val="22"/>
+              </w:rPr>
+              <w:lastRenderedPageBreak/>
+              <w:t>scenario</w:t>
             </w:r>
           </w:p>
         </w:tc>
@@ -3845,59 +3741,26 @@
               <w:right w:val="single" w:sz="4" w:space="0" w:color="auto"/>
             </w:tcBorders>
             <w:shd w:val="clear" w:color="auto" w:fill="auto"/>
-            <w:vAlign w:val="center"/>
-          </w:tcPr>
-          <w:p>
-            <w:pPr>
-              <w:spacing w:after="0" w:line="240" w:lineRule="auto"/>
-              <w:jc w:val="center"/>
-              <w:rPr>
-                <w:rFonts w:ascii="Calibri" w:eastAsia="Times New Roman" w:hAnsi="Calibri" w:cs="Times New Roman"/>
-                <w:color w:val="000000"/>
-                <w:sz w:val="22"/>
-                <w:szCs w:val="22"/>
-              </w:rPr>
-            </w:pPr>
-            <w:r>
-              <w:rPr>
-                <w:rFonts w:ascii="Calibri" w:eastAsia="Times New Roman" w:hAnsi="Calibri" w:cs="Times New Roman"/>
-                <w:color w:val="000000"/>
-                <w:sz w:val="22"/>
-                <w:szCs w:val="22"/>
-              </w:rPr>
-              <w:t>user should not be able to proceed with updating scenario</w:t>
-            </w:r>
-          </w:p>
-        </w:tc>
-        <w:tc>
-          <w:tcPr>
-            <w:tcW w:w="1780" w:type="dxa"/>
-            <w:tcBorders>
-              <w:top w:val="nil"/>
-              <w:left w:val="nil"/>
-              <w:bottom w:val="single" w:sz="4" w:space="0" w:color="auto"/>
-              <w:right w:val="single" w:sz="4" w:space="0" w:color="auto"/>
-            </w:tcBorders>
-            <w:shd w:val="clear" w:color="auto" w:fill="auto"/>
-          </w:tcPr>
-          <w:p>
-            <w:pPr>
-              <w:spacing w:after="0" w:line="240" w:lineRule="auto"/>
-              <w:jc w:val="center"/>
-              <w:rPr>
-                <w:rFonts w:ascii="Calibri" w:eastAsia="Times New Roman" w:hAnsi="Calibri" w:cs="Times New Roman"/>
-                <w:color w:val="000000"/>
-                <w:sz w:val="22"/>
-                <w:szCs w:val="22"/>
-              </w:rPr>
-            </w:pPr>
-            <w:r>
-              <w:rPr>
-                <w:rFonts w:ascii="Calibri" w:eastAsia="Times New Roman" w:hAnsi="Calibri" w:cs="Times New Roman"/>
-                <w:color w:val="000000"/>
-                <w:sz w:val="22"/>
-                <w:szCs w:val="22"/>
-              </w:rPr>
+          </w:tcPr>
+          <w:p>
+            <w:pPr>
+              <w:spacing w:after="0" w:line="240" w:lineRule="auto"/>
+              <w:jc w:val="center"/>
+              <w:rPr>
+                <w:rFonts w:ascii="Calibri" w:eastAsia="Times New Roman" w:hAnsi="Calibri" w:cs="Times New Roman"/>
+                <w:color w:val="000000"/>
+                <w:sz w:val="22"/>
+                <w:szCs w:val="22"/>
+              </w:rPr>
+            </w:pPr>
+            <w:r>
+              <w:rPr>
+                <w:rFonts w:ascii="Calibri" w:eastAsia="Times New Roman" w:hAnsi="Calibri" w:cs="Times New Roman"/>
+                <w:color w:val="000000"/>
+                <w:sz w:val="22"/>
+                <w:szCs w:val="22"/>
+              </w:rPr>
+              <w:lastRenderedPageBreak/>
               <w:t>Pass</w:t>
             </w:r>
           </w:p>
@@ -3973,6 +3836,7 @@
                 <w:sz w:val="22"/>
                 <w:szCs w:val="22"/>
               </w:rPr>
+              <w:lastRenderedPageBreak/>
               <w:t>9</w:t>
             </w:r>
           </w:p>
@@ -9425,8 +9289,6 @@
               </w:rPr>
               <w:t> </w:t>
             </w:r>
-            <w:bookmarkStart w:id="0" w:name="_GoBack"/>
-            <w:bookmarkEnd w:id="0"/>
           </w:p>
         </w:tc>
         <w:tc>
@@ -9963,10 +9825,12 @@
       <w:pPr>
         <w:pStyle w:val="Heading1"/>
       </w:pPr>
+      <w:bookmarkStart w:id="2" w:name="_Toc415942512"/>
       <w:r>
         <w:lastRenderedPageBreak/>
         <w:t>Edit State</w:t>
       </w:r>
+      <w:bookmarkEnd w:id="2"/>
     </w:p>
     <w:tbl>
       <w:tblPr>
@@ -12783,9 +12647,11 @@
       <w:pPr>
         <w:pStyle w:val="Heading1"/>
       </w:pPr>
+      <w:bookmarkStart w:id="3" w:name="_Toc415942513"/>
       <w:r>
         <w:t>Edit Medication</w:t>
       </w:r>
+      <w:bookmarkEnd w:id="3"/>
     </w:p>
     <w:tbl>
       <w:tblPr>
@@ -20672,9 +20538,11 @@
       <w:pPr>
         <w:pStyle w:val="Heading1"/>
       </w:pPr>
+      <w:bookmarkStart w:id="4" w:name="_Toc415942514"/>
       <w:r>
         <w:t>Edit Report and Document</w:t>
       </w:r>
+      <w:bookmarkEnd w:id="4"/>
     </w:p>
     <w:tbl>
       <w:tblPr>
